--- a/Java - Curso em vido.docx
+++ b/Java - Curso em vido.docx
@@ -158,16 +158,7 @@
             <w:rStyle w:val="Hyperlink"/>
             <w:noProof/>
           </w:rPr>
-          <w:t>Programacão</w:t>
-        </w:r>
-        <w:bookmarkStart w:id="15" w:name="_GoBack"/>
-        <w:bookmarkEnd w:id="15"/>
-        <w:r>
-          <w:rPr>
-            <w:rStyle w:val="Hyperlink"/>
-            <w:noProof/>
-          </w:rPr>
-          <w:t xml:space="preserve"> Orientada a Objetos</w:t>
+          <w:t>Programacão Orientada a Objetos</w:t>
         </w:r>
         <w:r>
           <w:rPr>
@@ -2781,9 +2772,9 @@
       <w:pPr>
         <w:pStyle w:val="TtuloJava"/>
       </w:pPr>
-      <w:bookmarkStart w:id="16" w:name="_Toc15906160"/>
-      <w:bookmarkStart w:id="17" w:name="_Toc15907953"/>
-      <w:bookmarkStart w:id="18" w:name="_Toc17450262"/>
+      <w:bookmarkStart w:id="15" w:name="_Toc15906160"/>
+      <w:bookmarkStart w:id="16" w:name="_Toc15907953"/>
+      <w:bookmarkStart w:id="17" w:name="_Toc17450262"/>
       <w:r>
         <w:t>Programa</w:t>
       </w:r>
@@ -2796,21 +2787,21 @@
       <w:r>
         <w:t>Objetos</w:t>
       </w:r>
+      <w:bookmarkEnd w:id="15"/>
       <w:bookmarkEnd w:id="16"/>
       <w:bookmarkEnd w:id="17"/>
+    </w:p>
+    <w:p>
+      <w:pPr>
+        <w:pStyle w:val="SubJava"/>
+      </w:pPr>
+      <w:bookmarkStart w:id="18" w:name="_Toc15907954"/>
+      <w:bookmarkStart w:id="19" w:name="_Toc17450263"/>
+      <w:r>
+        <w:t>Requisitos:</w:t>
+      </w:r>
       <w:bookmarkEnd w:id="18"/>
-    </w:p>
-    <w:p>
-      <w:pPr>
-        <w:pStyle w:val="SubJava"/>
-      </w:pPr>
-      <w:bookmarkStart w:id="19" w:name="_Toc15907954"/>
-      <w:bookmarkStart w:id="20" w:name="_Toc17450263"/>
-      <w:r>
-        <w:t>Requisitos:</w:t>
-      </w:r>
       <w:bookmarkEnd w:id="19"/>
-      <w:bookmarkEnd w:id="20"/>
     </w:p>
     <w:p>
       <w:pPr>
@@ -2846,43 +2837,43 @@
       <w:pPr>
         <w:pStyle w:val="SubJava"/>
       </w:pPr>
-      <w:bookmarkStart w:id="21" w:name="_Toc15906161"/>
-      <w:bookmarkStart w:id="22" w:name="_Toc15907955"/>
-      <w:bookmarkStart w:id="23" w:name="_Toc17450264"/>
+      <w:bookmarkStart w:id="20" w:name="_Toc15906161"/>
+      <w:bookmarkStart w:id="21" w:name="_Toc15907955"/>
+      <w:bookmarkStart w:id="22" w:name="_Toc17450264"/>
       <w:r>
         <w:t>História Java:</w:t>
       </w:r>
+      <w:bookmarkEnd w:id="20"/>
       <w:bookmarkEnd w:id="21"/>
       <w:bookmarkEnd w:id="22"/>
+    </w:p>
+    <w:p>
+      <w:pPr>
+        <w:pStyle w:val="NormalJava"/>
+      </w:pPr>
+      <w:r>
+        <w:tab/>
+        <w:t>POO – Programa Orientada a Objetos (OOP inglês)</w:t>
+      </w:r>
+      <w:r>
+        <w:t>.</w:t>
+      </w:r>
+    </w:p>
+    <w:p>
+      <w:pPr>
+        <w:pStyle w:val="NormalJava"/>
+      </w:pPr>
+      <w:r>
+        <w:tab/>
+      </w:r>
+      <w:bookmarkStart w:id="23" w:name="_Toc17450265"/>
+      <w:r>
+        <w:rPr>
+          <w:rStyle w:val="Sub2JavaChar"/>
+        </w:rPr>
+        <w:t>Objetivo:</w:t>
+      </w:r>
       <w:bookmarkEnd w:id="23"/>
-    </w:p>
-    <w:p>
-      <w:pPr>
-        <w:pStyle w:val="NormalJava"/>
-      </w:pPr>
-      <w:r>
-        <w:tab/>
-        <w:t>POO – Programa Orientada a Objetos (OOP inglês)</w:t>
-      </w:r>
-      <w:r>
-        <w:t>.</w:t>
-      </w:r>
-    </w:p>
-    <w:p>
-      <w:pPr>
-        <w:pStyle w:val="NormalJava"/>
-      </w:pPr>
-      <w:r>
-        <w:tab/>
-      </w:r>
-      <w:bookmarkStart w:id="24" w:name="_Toc17450265"/>
-      <w:r>
-        <w:rPr>
-          <w:rStyle w:val="Sub2JavaChar"/>
-        </w:rPr>
-        <w:t>Objetivo:</w:t>
-      </w:r>
-      <w:bookmarkEnd w:id="24"/>
       <w:r>
         <w:rPr>
           <w:color w:val="00B050"/>
@@ -2984,14 +2975,14 @@
       <w:pPr>
         <w:pStyle w:val="NormalJava"/>
       </w:pPr>
-      <w:bookmarkStart w:id="25" w:name="_Toc17450266"/>
+      <w:bookmarkStart w:id="24" w:name="_Toc17450266"/>
       <w:r>
         <w:rPr>
           <w:rStyle w:val="Sub2JavaChar"/>
         </w:rPr>
         <w:t>Quem criou:</w:t>
       </w:r>
-      <w:bookmarkEnd w:id="25"/>
+      <w:bookmarkEnd w:id="24"/>
       <w:r>
         <w:t xml:space="preserve"> </w:t>
       </w:r>
@@ -3037,7 +3028,7 @@
       <w:r>
         <w:tab/>
       </w:r>
-      <w:bookmarkStart w:id="26" w:name="_Toc17450267"/>
+      <w:bookmarkStart w:id="25" w:name="_Toc17450267"/>
       <w:proofErr w:type="spellStart"/>
       <w:r>
         <w:rPr>
@@ -3052,7 +3043,7 @@
         </w:rPr>
         <w:t>:</w:t>
       </w:r>
-      <w:bookmarkEnd w:id="26"/>
+      <w:bookmarkEnd w:id="25"/>
       <w:r>
         <w:rPr>
           <w:color w:val="00B050"/>
@@ -3066,15 +3057,7 @@
         <w:t xml:space="preserve"> Porém não havia tecnologia suficiente na época, e com isso se criou novas tecnologias, como uma linguagem de programação. Por que segundo ele</w:t>
       </w:r>
       <w:r>
-        <w:t xml:space="preserve"> </w:t>
-      </w:r>
-      <w:proofErr w:type="gramStart"/>
-      <w:r>
-        <w:t>mesmo(</w:t>
-      </w:r>
-      <w:proofErr w:type="gramEnd"/>
-      <w:r>
-        <w:t xml:space="preserve">Alan </w:t>
+        <w:t xml:space="preserve"> mesmo(Alan </w:t>
       </w:r>
       <w:proofErr w:type="spellStart"/>
       <w:r>
@@ -3195,14 +3178,14 @@
       <w:r>
         <w:tab/>
       </w:r>
-      <w:bookmarkStart w:id="27" w:name="_Toc17450268"/>
+      <w:bookmarkStart w:id="26" w:name="_Toc17450268"/>
       <w:r>
         <w:t>Vantagens:</w:t>
       </w:r>
       <w:r>
         <w:t xml:space="preserve"> (COMERN)</w:t>
       </w:r>
-      <w:bookmarkEnd w:id="27"/>
+      <w:bookmarkEnd w:id="26"/>
       <w:r>
         <w:t xml:space="preserve"> </w:t>
       </w:r>
@@ -3316,52 +3299,52 @@
       <w:pPr>
         <w:pStyle w:val="SubJava"/>
       </w:pPr>
-      <w:bookmarkStart w:id="28" w:name="_Toc17450269"/>
+      <w:bookmarkStart w:id="27" w:name="_Toc17450269"/>
       <w:r>
         <w:lastRenderedPageBreak/>
         <w:t>O que é um objeto?</w:t>
       </w:r>
+      <w:bookmarkEnd w:id="27"/>
+    </w:p>
+    <w:p>
+      <w:pPr>
+        <w:pStyle w:val="NormalJava"/>
+      </w:pPr>
+      <w:r>
+        <w:tab/>
+        <w:t xml:space="preserve">Coisa material ou abstrata que pode ser </w:t>
+      </w:r>
+      <w:r>
+        <w:t>percebida</w:t>
+      </w:r>
+      <w:r>
+        <w:t xml:space="preserve"> pelos sentidos e descrita por meios das suas caracter</w:t>
+      </w:r>
+      <w:r>
+        <w:t xml:space="preserve">ísticas, comportamentos e estado atual. </w:t>
+      </w:r>
+    </w:p>
+    <w:p>
+      <w:pPr>
+        <w:pStyle w:val="NormalJava"/>
+      </w:pPr>
+      <w:r>
+        <w:tab/>
+        <w:t>Exemplos: Compromisso, carro, pessoa, caneta.</w:t>
+      </w:r>
+    </w:p>
+    <w:p>
+      <w:pPr>
+        <w:pStyle w:val="Sub2Java"/>
+      </w:pPr>
+      <w:r>
+        <w:tab/>
+      </w:r>
+      <w:bookmarkStart w:id="28" w:name="_Toc17450270"/>
+      <w:r>
+        <w:t>Caneta:</w:t>
+      </w:r>
       <w:bookmarkEnd w:id="28"/>
-    </w:p>
-    <w:p>
-      <w:pPr>
-        <w:pStyle w:val="NormalJava"/>
-      </w:pPr>
-      <w:r>
-        <w:tab/>
-        <w:t xml:space="preserve">Coisa material ou abstrata que pode ser </w:t>
-      </w:r>
-      <w:r>
-        <w:t>percebida</w:t>
-      </w:r>
-      <w:r>
-        <w:t xml:space="preserve"> pelos sentidos e descrita por meios das suas caracter</w:t>
-      </w:r>
-      <w:r>
-        <w:t xml:space="preserve">ísticas, comportamentos e estado atual. </w:t>
-      </w:r>
-    </w:p>
-    <w:p>
-      <w:pPr>
-        <w:pStyle w:val="NormalJava"/>
-      </w:pPr>
-      <w:r>
-        <w:tab/>
-        <w:t>Exemplos: Compromisso, carro, pessoa, caneta.</w:t>
-      </w:r>
-    </w:p>
-    <w:p>
-      <w:pPr>
-        <w:pStyle w:val="Sub2Java"/>
-      </w:pPr>
-      <w:r>
-        <w:tab/>
-      </w:r>
-      <w:bookmarkStart w:id="29" w:name="_Toc17450270"/>
-      <w:r>
-        <w:t>Caneta:</w:t>
-      </w:r>
-      <w:bookmarkEnd w:id="29"/>
     </w:p>
     <w:p>
       <w:pPr>
@@ -3520,11 +3503,11 @@
       <w:pPr>
         <w:pStyle w:val="Sub2Java"/>
       </w:pPr>
-      <w:bookmarkStart w:id="30" w:name="_Toc17450271"/>
+      <w:bookmarkStart w:id="29" w:name="_Toc17450271"/>
       <w:r>
         <w:t>Classe:</w:t>
       </w:r>
-      <w:bookmarkEnd w:id="30"/>
+      <w:bookmarkEnd w:id="29"/>
     </w:p>
     <w:p>
       <w:pPr>
@@ -4256,11 +4239,11 @@
       <w:r>
         <w:tab/>
       </w:r>
-      <w:bookmarkStart w:id="31" w:name="_Toc17450272"/>
+      <w:bookmarkStart w:id="30" w:name="_Toc17450272"/>
       <w:r>
         <w:t>Objeto:</w:t>
       </w:r>
-      <w:bookmarkEnd w:id="31"/>
+      <w:bookmarkEnd w:id="30"/>
     </w:p>
     <w:p>
       <w:pPr>
@@ -4337,7 +4320,6 @@
       <w:r>
         <w:t>C</w:t>
       </w:r>
-      <w:proofErr w:type="gramStart"/>
       <w:r>
         <w:t>1.</w:t>
       </w:r>
@@ -4345,14 +4327,7 @@
         <w:rPr>
           <w:color w:val="FF0000"/>
         </w:rPr>
-        <w:t>Cor</w:t>
-      </w:r>
-      <w:proofErr w:type="gramEnd"/>
-      <w:r>
-        <w:rPr>
-          <w:color w:val="FF0000"/>
-        </w:rPr>
-        <w:t xml:space="preserve"> </w:t>
+        <w:t xml:space="preserve">Cor </w:t>
       </w:r>
       <w:r>
         <w:t xml:space="preserve">= </w:t>
@@ -4377,7 +4352,6 @@
       <w:r>
         <w:t>C</w:t>
       </w:r>
-      <w:proofErr w:type="gramStart"/>
       <w:r>
         <w:t>1.</w:t>
       </w:r>
@@ -4385,14 +4359,7 @@
         <w:rPr>
           <w:color w:val="FF0000"/>
         </w:rPr>
-        <w:t>Ponta</w:t>
-      </w:r>
-      <w:proofErr w:type="gramEnd"/>
-      <w:r>
-        <w:rPr>
-          <w:color w:val="FF0000"/>
-        </w:rPr>
-        <w:t xml:space="preserve"> </w:t>
+        <w:t xml:space="preserve">Ponta </w:t>
       </w:r>
       <w:r>
         <w:t xml:space="preserve">= 0.5; </w:t>
@@ -4404,24 +4371,13 @@
       </w:pPr>
       <w:r>
         <w:tab/>
-        <w:t>C</w:t>
-      </w:r>
-      <w:proofErr w:type="gramStart"/>
-      <w:r>
-        <w:t>1.</w:t>
-      </w:r>
-      <w:r>
-        <w:rPr>
-          <w:color w:val="FF0000"/>
-        </w:rPr>
-        <w:t>Tampada</w:t>
-      </w:r>
-      <w:proofErr w:type="gramEnd"/>
-      <w:r>
-        <w:rPr>
-          <w:color w:val="FF0000"/>
-        </w:rPr>
-        <w:t xml:space="preserve"> </w:t>
+        <w:t>C1.</w:t>
+      </w:r>
+      <w:r>
+        <w:rPr>
+          <w:color w:val="FF0000"/>
+        </w:rPr>
+        <w:t xml:space="preserve">Tampada </w:t>
       </w:r>
       <w:r>
         <w:t>= Falso;</w:t>
@@ -4433,24 +4389,13 @@
       </w:pPr>
       <w:r>
         <w:tab/>
-        <w:t>C</w:t>
-      </w:r>
-      <w:proofErr w:type="gramStart"/>
-      <w:r>
-        <w:t>1.</w:t>
-      </w:r>
-      <w:r>
-        <w:rPr>
-          <w:color w:val="FF0000"/>
-        </w:rPr>
-        <w:t>Rabiscar</w:t>
-      </w:r>
-      <w:proofErr w:type="gramEnd"/>
-      <w:r>
-        <w:rPr>
-          <w:color w:val="FF0000"/>
-        </w:rPr>
-        <w:t>()</w:t>
+        <w:t>C1.</w:t>
+      </w:r>
+      <w:r>
+        <w:rPr>
+          <w:color w:val="FF0000"/>
+        </w:rPr>
+        <w:t>Rabiscar()</w:t>
       </w:r>
       <w:r>
         <w:t>;</w:t>
@@ -4494,24 +4439,13 @@
       </w:pPr>
       <w:r>
         <w:tab/>
-        <w:t>C</w:t>
-      </w:r>
-      <w:proofErr w:type="gramStart"/>
-      <w:r>
-        <w:t>2.</w:t>
-      </w:r>
-      <w:r>
-        <w:rPr>
-          <w:color w:val="FF0000"/>
-        </w:rPr>
-        <w:t>Cor</w:t>
-      </w:r>
-      <w:proofErr w:type="gramEnd"/>
-      <w:r>
-        <w:rPr>
-          <w:color w:val="FF0000"/>
-        </w:rPr>
-        <w:t xml:space="preserve"> </w:t>
+        <w:t>C2.</w:t>
+      </w:r>
+      <w:r>
+        <w:rPr>
+          <w:color w:val="FF0000"/>
+        </w:rPr>
+        <w:t xml:space="preserve">Cor </w:t>
       </w:r>
       <w:r>
         <w:t xml:space="preserve">= </w:t>
@@ -4532,24 +4466,13 @@
       </w:pPr>
       <w:r>
         <w:tab/>
-        <w:t>C</w:t>
-      </w:r>
-      <w:proofErr w:type="gramStart"/>
-      <w:r>
-        <w:t>2.</w:t>
-      </w:r>
-      <w:r>
-        <w:rPr>
-          <w:color w:val="FF0000"/>
-        </w:rPr>
-        <w:t>Ponta</w:t>
-      </w:r>
-      <w:proofErr w:type="gramEnd"/>
-      <w:r>
-        <w:rPr>
-          <w:color w:val="FF0000"/>
-        </w:rPr>
-        <w:t xml:space="preserve"> </w:t>
+        <w:t>C2.</w:t>
+      </w:r>
+      <w:r>
+        <w:rPr>
+          <w:color w:val="FF0000"/>
+        </w:rPr>
+        <w:t xml:space="preserve">Ponta </w:t>
       </w:r>
       <w:r>
         <w:t>= 1.0;</w:t>
@@ -4561,24 +4484,13 @@
       </w:pPr>
       <w:r>
         <w:tab/>
-        <w:t>C</w:t>
-      </w:r>
-      <w:proofErr w:type="gramStart"/>
-      <w:r>
-        <w:t>2.</w:t>
-      </w:r>
-      <w:r>
-        <w:rPr>
-          <w:color w:val="FF0000"/>
-        </w:rPr>
-        <w:t>Tampada</w:t>
-      </w:r>
-      <w:proofErr w:type="gramEnd"/>
-      <w:r>
-        <w:rPr>
-          <w:color w:val="FF0000"/>
-        </w:rPr>
-        <w:t xml:space="preserve"> </w:t>
+        <w:t>C2.</w:t>
+      </w:r>
+      <w:r>
+        <w:rPr>
+          <w:color w:val="FF0000"/>
+        </w:rPr>
+        <w:t xml:space="preserve">Tampada </w:t>
       </w:r>
       <w:r>
         <w:t>= Falso;</w:t>
@@ -4590,24 +4502,13 @@
       </w:pPr>
       <w:r>
         <w:tab/>
-        <w:t>C</w:t>
-      </w:r>
-      <w:proofErr w:type="gramStart"/>
-      <w:r>
-        <w:t>2.</w:t>
-      </w:r>
-      <w:r>
-        <w:rPr>
-          <w:color w:val="FF0000"/>
-        </w:rPr>
-        <w:t>Tampar</w:t>
-      </w:r>
-      <w:proofErr w:type="gramEnd"/>
-      <w:r>
-        <w:rPr>
-          <w:color w:val="FF0000"/>
-        </w:rPr>
-        <w:t>()</w:t>
+        <w:t>C2.</w:t>
+      </w:r>
+      <w:r>
+        <w:rPr>
+          <w:color w:val="FF0000"/>
+        </w:rPr>
+        <w:t>Tampar()</w:t>
       </w:r>
       <w:r>
         <w:t>;</w:t>
@@ -4703,11 +4604,11 @@
       <w:pPr>
         <w:pStyle w:val="Sub2Java"/>
       </w:pPr>
-      <w:bookmarkStart w:id="32" w:name="_Toc17450273"/>
+      <w:bookmarkStart w:id="31" w:name="_Toc17450273"/>
       <w:r>
         <w:t>Abstração:</w:t>
       </w:r>
-      <w:bookmarkEnd w:id="32"/>
+      <w:bookmarkEnd w:id="31"/>
     </w:p>
     <w:p>
       <w:pPr>
@@ -4887,25 +4788,25 @@
       <w:pPr>
         <w:pStyle w:val="SubJava"/>
       </w:pPr>
-      <w:bookmarkStart w:id="33" w:name="_Toc17450274"/>
+      <w:bookmarkStart w:id="32" w:name="_Toc17450274"/>
       <w:r>
         <w:lastRenderedPageBreak/>
         <w:t>Mudando visibilidade</w:t>
       </w:r>
+      <w:bookmarkEnd w:id="32"/>
+    </w:p>
+    <w:p>
+      <w:pPr>
+        <w:pStyle w:val="Sub2Java"/>
+      </w:pPr>
+      <w:bookmarkStart w:id="33" w:name="_Toc17450275"/>
+      <w:r>
+        <w:t>Linguagem de Modelagem Unificada (UML):</w:t>
+      </w:r>
       <w:bookmarkEnd w:id="33"/>
     </w:p>
     <w:p>
       <w:pPr>
-        <w:pStyle w:val="Sub2Java"/>
-      </w:pPr>
-      <w:bookmarkStart w:id="34" w:name="_Toc17450275"/>
-      <w:r>
-        <w:t>Linguagem de Modelagem Unificada (UML):</w:t>
-      </w:r>
-      <w:bookmarkEnd w:id="34"/>
-    </w:p>
-    <w:p>
-      <w:pPr>
         <w:pStyle w:val="NormalJava"/>
       </w:pPr>
       <w:r>
@@ -4913,7 +4814,7 @@
         <w:t>Muito importante em POO;</w:t>
       </w:r>
     </w:p>
-    <w:bookmarkStart w:id="35" w:name="_Toc17450276"/>
+    <w:bookmarkStart w:id="34" w:name="_Toc17450276"/>
     <w:p>
       <w:pPr>
         <w:pStyle w:val="SubJava3"/>
@@ -5000,7 +4901,7 @@
         <w:tab/>
         <w:t>Diagrama de Classe:</w:t>
       </w:r>
-      <w:bookmarkEnd w:id="35"/>
+      <w:bookmarkEnd w:id="34"/>
     </w:p>
     <w:p>
       <w:pPr>
@@ -5475,14 +5376,12 @@
                               </w:rPr>
                               <w:t xml:space="preserve">-  </w:t>
                             </w:r>
-                            <w:proofErr w:type="gramStart"/>
                             <w:r>
                               <w:rPr>
                                 <w:color w:val="FF0000"/>
                               </w:rPr>
                               <w:t>ponta</w:t>
                             </w:r>
-                            <w:proofErr w:type="gramEnd"/>
                           </w:p>
                           <w:p>
                             <w:pPr>
@@ -5517,14 +5416,12 @@
                               </w:rPr>
                               <w:t xml:space="preserve">- </w:t>
                             </w:r>
-                            <w:proofErr w:type="gramStart"/>
                             <w:r>
                               <w:rPr>
                                 <w:color w:val="FF0000"/>
                               </w:rPr>
                               <w:t>tampada</w:t>
                             </w:r>
-                            <w:proofErr w:type="gramEnd"/>
                           </w:p>
                         </w:txbxContent>
                       </wps:txbx>
@@ -5613,14 +5510,12 @@
                         </w:rPr>
                         <w:t xml:space="preserve">-  </w:t>
                       </w:r>
-                      <w:proofErr w:type="gramStart"/>
                       <w:r>
                         <w:rPr>
                           <w:color w:val="FF0000"/>
                         </w:rPr>
                         <w:t>ponta</w:t>
                       </w:r>
-                      <w:proofErr w:type="gramEnd"/>
                     </w:p>
                     <w:p>
                       <w:pPr>
@@ -5655,14 +5550,12 @@
                         </w:rPr>
                         <w:t xml:space="preserve">- </w:t>
                       </w:r>
-                      <w:proofErr w:type="gramStart"/>
                       <w:r>
                         <w:rPr>
                           <w:color w:val="FF0000"/>
                         </w:rPr>
                         <w:t>tampada</w:t>
                       </w:r>
-                      <w:proofErr w:type="gramEnd"/>
                     </w:p>
                   </w:txbxContent>
                 </v:textbox>
@@ -5958,21 +5851,7 @@
                               <w:rPr>
                                 <w:color w:val="7030A0"/>
                               </w:rPr>
-                              <w:t xml:space="preserve"> </w:t>
-                            </w:r>
-                            <w:proofErr w:type="gramStart"/>
-                            <w:r>
-                              <w:rPr>
-                                <w:color w:val="7030A0"/>
-                              </w:rPr>
-                              <w:t>pintar</w:t>
-                            </w:r>
-                            <w:proofErr w:type="gramEnd"/>
-                            <w:r>
-                              <w:rPr>
-                                <w:color w:val="7030A0"/>
-                              </w:rPr>
-                              <w:t xml:space="preserve"> ()</w:t>
+                              <w:t xml:space="preserve"> pintar ()</w:t>
                             </w:r>
                           </w:p>
                           <w:p>
@@ -6002,14 +5881,14 @@
                                 <w:color w:val="7030A0"/>
                               </w:rPr>
                             </w:pPr>
-                            <w:bookmarkStart w:id="36" w:name="_Hlk16243019"/>
+                            <w:bookmarkStart w:id="35" w:name="_Hlk16243019"/>
                             <w:r>
                               <w:rPr>
                                 <w:color w:val="00B050"/>
                               </w:rPr>
                               <w:t>+</w:t>
                             </w:r>
-                            <w:bookmarkEnd w:id="36"/>
+                            <w:bookmarkEnd w:id="35"/>
                             <w:r>
                               <w:rPr>
                                 <w:color w:val="7030A0"/>
@@ -6130,21 +6009,7 @@
                         <w:rPr>
                           <w:color w:val="7030A0"/>
                         </w:rPr>
-                        <w:t xml:space="preserve"> </w:t>
-                      </w:r>
-                      <w:proofErr w:type="gramStart"/>
-                      <w:r>
-                        <w:rPr>
-                          <w:color w:val="7030A0"/>
-                        </w:rPr>
-                        <w:t>pintar</w:t>
-                      </w:r>
-                      <w:proofErr w:type="gramEnd"/>
-                      <w:r>
-                        <w:rPr>
-                          <w:color w:val="7030A0"/>
-                        </w:rPr>
-                        <w:t xml:space="preserve"> ()</w:t>
+                        <w:t xml:space="preserve"> pintar ()</w:t>
                       </w:r>
                     </w:p>
                     <w:p>
@@ -6174,14 +6039,14 @@
                           <w:color w:val="7030A0"/>
                         </w:rPr>
                       </w:pPr>
-                      <w:bookmarkStart w:id="37" w:name="_Hlk16243019"/>
+                      <w:bookmarkStart w:id="36" w:name="_Hlk16243019"/>
                       <w:r>
                         <w:rPr>
                           <w:color w:val="00B050"/>
                         </w:rPr>
                         <w:t>+</w:t>
                       </w:r>
-                      <w:bookmarkEnd w:id="37"/>
+                      <w:bookmarkEnd w:id="36"/>
                       <w:r>
                         <w:rPr>
                           <w:color w:val="7030A0"/>
@@ -6239,11 +6104,11 @@
       <w:pPr>
         <w:pStyle w:val="Sub2Java"/>
       </w:pPr>
-      <w:bookmarkStart w:id="38" w:name="_Toc17450277"/>
+      <w:bookmarkStart w:id="37" w:name="_Toc17450277"/>
       <w:r>
         <w:t>Modificadores de Visibilidade:</w:t>
       </w:r>
-      <w:bookmarkEnd w:id="38"/>
+      <w:bookmarkEnd w:id="37"/>
     </w:p>
     <w:p>
       <w:pPr>
@@ -6505,62 +6370,62 @@
       <w:pPr>
         <w:pStyle w:val="NormalJava"/>
       </w:pPr>
-      <w:bookmarkStart w:id="39" w:name="_Toc17450278"/>
+      <w:bookmarkStart w:id="38" w:name="_Toc17450278"/>
       <w:r>
         <w:rPr>
           <w:rStyle w:val="SubJava3Char"/>
         </w:rPr>
         <w:t>Público</w:t>
       </w:r>
+      <w:bookmarkEnd w:id="38"/>
+      <w:r>
+        <w:t>: A classe atual e todas as outras classes podem ter acesso.</w:t>
+      </w:r>
+    </w:p>
+    <w:p>
+      <w:pPr>
+        <w:pStyle w:val="NormalJava"/>
+      </w:pPr>
+      <w:bookmarkStart w:id="39" w:name="_Toc17450279"/>
+      <w:r>
+        <w:rPr>
+          <w:rStyle w:val="SubJava3Char"/>
+        </w:rPr>
+        <w:t>Privado</w:t>
+      </w:r>
       <w:bookmarkEnd w:id="39"/>
       <w:r>
-        <w:t>: A classe atual e todas as outras classes podem ter acesso.</w:t>
+        <w:t>: Somente a classe atual tem acesso.</w:t>
       </w:r>
     </w:p>
     <w:p>
       <w:pPr>
         <w:pStyle w:val="NormalJava"/>
       </w:pPr>
-      <w:bookmarkStart w:id="40" w:name="_Toc17450279"/>
+      <w:bookmarkStart w:id="40" w:name="_Toc17450280"/>
       <w:r>
         <w:rPr>
           <w:rStyle w:val="SubJava3Char"/>
         </w:rPr>
-        <w:t>Privado</w:t>
+        <w:t>Protegido</w:t>
       </w:r>
       <w:bookmarkEnd w:id="40"/>
       <w:r>
-        <w:t>: Somente a classe atual tem acesso.</w:t>
+        <w:t>: A classe atual, e todas as suas subclasses.</w:t>
       </w:r>
     </w:p>
     <w:p>
       <w:pPr>
         <w:pStyle w:val="NormalJava"/>
       </w:pPr>
-      <w:bookmarkStart w:id="41" w:name="_Toc17450280"/>
+      <w:bookmarkStart w:id="41" w:name="_Toc17450281"/>
       <w:r>
         <w:rPr>
           <w:rStyle w:val="SubJava3Char"/>
         </w:rPr>
-        <w:t>Protegido</w:t>
+        <w:t>Padrão</w:t>
       </w:r>
       <w:bookmarkEnd w:id="41"/>
-      <w:r>
-        <w:t>: A classe atual, e todas as suas subclasses.</w:t>
-      </w:r>
-    </w:p>
-    <w:p>
-      <w:pPr>
-        <w:pStyle w:val="NormalJava"/>
-      </w:pPr>
-      <w:bookmarkStart w:id="42" w:name="_Toc17450281"/>
-      <w:r>
-        <w:rPr>
-          <w:rStyle w:val="SubJava3Char"/>
-        </w:rPr>
-        <w:t>Padrão</w:t>
-      </w:r>
-      <w:bookmarkEnd w:id="42"/>
       <w:r>
         <w:t>: Toda linguagem tem sua definição padrão</w:t>
       </w:r>
@@ -6659,38 +6524,38 @@
       <w:pPr>
         <w:pStyle w:val="SubJava"/>
       </w:pPr>
-      <w:bookmarkStart w:id="43" w:name="_Toc17450282"/>
+      <w:bookmarkStart w:id="42" w:name="_Toc17450282"/>
       <w:r>
         <w:lastRenderedPageBreak/>
         <w:t>métodos especiais</w:t>
       </w:r>
+      <w:bookmarkEnd w:id="42"/>
+    </w:p>
+    <w:p>
+      <w:pPr>
+        <w:pStyle w:val="Sub2Java"/>
+      </w:pPr>
+      <w:bookmarkStart w:id="43" w:name="_Toc17450283"/>
+      <w:r>
+        <w:t xml:space="preserve">Métodos </w:t>
+      </w:r>
+      <w:proofErr w:type="spellStart"/>
+      <w:r>
+        <w:t>Acessores</w:t>
+      </w:r>
+      <w:proofErr w:type="spellEnd"/>
+      <w:r>
+        <w:t xml:space="preserve"> (</w:t>
+      </w:r>
+      <w:proofErr w:type="spellStart"/>
+      <w:r>
+        <w:t>getters</w:t>
+      </w:r>
+      <w:proofErr w:type="spellEnd"/>
+      <w:r>
+        <w:t>)</w:t>
+      </w:r>
       <w:bookmarkEnd w:id="43"/>
-    </w:p>
-    <w:p>
-      <w:pPr>
-        <w:pStyle w:val="Sub2Java"/>
-      </w:pPr>
-      <w:bookmarkStart w:id="44" w:name="_Toc17450283"/>
-      <w:r>
-        <w:t xml:space="preserve">Métodos </w:t>
-      </w:r>
-      <w:proofErr w:type="spellStart"/>
-      <w:r>
-        <w:t>Acessores</w:t>
-      </w:r>
-      <w:proofErr w:type="spellEnd"/>
-      <w:r>
-        <w:t xml:space="preserve"> (</w:t>
-      </w:r>
-      <w:proofErr w:type="spellStart"/>
-      <w:r>
-        <w:t>getters</w:t>
-      </w:r>
-      <w:proofErr w:type="spellEnd"/>
-      <w:r>
-        <w:t>)</w:t>
-      </w:r>
-      <w:bookmarkEnd w:id="44"/>
     </w:p>
     <w:p>
       <w:pPr>
@@ -6934,7 +6799,7 @@
       <w:pPr>
         <w:pStyle w:val="Sub2Java"/>
       </w:pPr>
-      <w:bookmarkStart w:id="45" w:name="_Toc17450284"/>
+      <w:bookmarkStart w:id="44" w:name="_Toc17450284"/>
       <w:r>
         <w:t>Métodos Modificadores ou mutantes (</w:t>
       </w:r>
@@ -6946,7 +6811,7 @@
       <w:r>
         <w:t>)</w:t>
       </w:r>
-      <w:bookmarkEnd w:id="45"/>
+      <w:bookmarkEnd w:id="44"/>
     </w:p>
     <w:p>
       <w:pPr>
@@ -7524,24 +7389,13 @@
                             </w:pPr>
                             <w:r>
                               <w:tab/>
-                              <w:t>C</w:t>
-                            </w:r>
-                            <w:proofErr w:type="gramStart"/>
-                            <w:r>
-                              <w:t>1.</w:t>
+                              <w:t>C1.</w:t>
                             </w:r>
                             <w:r>
                               <w:rPr>
                                 <w:color w:val="FF0000"/>
                               </w:rPr>
-                              <w:t>setModelo</w:t>
-                            </w:r>
-                            <w:proofErr w:type="gramEnd"/>
-                            <w:r>
-                              <w:rPr>
-                                <w:color w:val="FF0000"/>
-                              </w:rPr>
-                              <w:t xml:space="preserve"> </w:t>
+                              <w:t xml:space="preserve">setModelo </w:t>
                             </w:r>
                             <w:r>
                               <w:t>(</w:t>
@@ -7574,24 +7428,13 @@
                             </w:pPr>
                             <w:r>
                               <w:tab/>
-                              <w:t>C</w:t>
-                            </w:r>
-                            <w:proofErr w:type="gramStart"/>
-                            <w:r>
-                              <w:t>1.</w:t>
+                              <w:t>C1.</w:t>
                             </w:r>
                             <w:r>
                               <w:rPr>
                                 <w:color w:val="FF0000"/>
                               </w:rPr>
-                              <w:t>setPonta</w:t>
-                            </w:r>
-                            <w:proofErr w:type="gramEnd"/>
-                            <w:r>
-                              <w:rPr>
-                                <w:color w:val="FF0000"/>
-                              </w:rPr>
-                              <w:t xml:space="preserve"> </w:t>
+                              <w:t xml:space="preserve">setPonta </w:t>
                             </w:r>
                             <w:r>
                               <w:t>(0.5);</w:t>
@@ -7603,11 +7446,7 @@
                             </w:pPr>
                             <w:r>
                               <w:tab/>
-                              <w:t>C</w:t>
-                            </w:r>
-                            <w:proofErr w:type="gramStart"/>
-                            <w:r>
-                              <w:t>1.</w:t>
+                              <w:t>C1.</w:t>
                             </w:r>
                             <w:r>
                               <w:rPr>
@@ -7615,7 +7454,6 @@
                               </w:rPr>
                               <w:t>getModelo</w:t>
                             </w:r>
-                            <w:proofErr w:type="gramEnd"/>
                             <w:r>
                               <w:t>();</w:t>
                             </w:r>
@@ -7626,11 +7464,7 @@
                             </w:pPr>
                             <w:r>
                               <w:tab/>
-                              <w:t>C</w:t>
-                            </w:r>
-                            <w:proofErr w:type="gramStart"/>
-                            <w:r>
-                              <w:t>1.</w:t>
+                              <w:t>C1.</w:t>
                             </w:r>
                             <w:r>
                               <w:rPr>
@@ -7638,7 +7472,6 @@
                               </w:rPr>
                               <w:t>getPonta</w:t>
                             </w:r>
-                            <w:proofErr w:type="gramEnd"/>
                             <w:r>
                               <w:t>();</w:t>
                             </w:r>
@@ -7649,11 +7482,7 @@
                             </w:pPr>
                             <w:r>
                               <w:tab/>
-                              <w:t>Escreva(C</w:t>
-                            </w:r>
-                            <w:proofErr w:type="gramStart"/>
-                            <w:r>
-                              <w:t>1.</w:t>
+                              <w:t>Escreva(C1.</w:t>
                             </w:r>
                             <w:r>
                               <w:rPr>
@@ -7661,7 +7490,6 @@
                               </w:rPr>
                               <w:t>getModelo</w:t>
                             </w:r>
-                            <w:proofErr w:type="gramEnd"/>
                             <w:r>
                               <w:t>());</w:t>
                             </w:r>
@@ -7672,11 +7500,7 @@
                             </w:pPr>
                             <w:r>
                               <w:tab/>
-                              <w:t>Escreva(C</w:t>
-                            </w:r>
-                            <w:proofErr w:type="gramStart"/>
-                            <w:r>
-                              <w:t>1.</w:t>
+                              <w:t>Escreva(C1.</w:t>
                             </w:r>
                             <w:r>
                               <w:rPr>
@@ -7684,7 +7508,6 @@
                               </w:rPr>
                               <w:t>getModelo</w:t>
                             </w:r>
-                            <w:proofErr w:type="gramEnd"/>
                             <w:r>
                               <w:t>());</w:t>
                             </w:r>
@@ -7790,24 +7613,13 @@
                       </w:pPr>
                       <w:r>
                         <w:tab/>
-                        <w:t>C</w:t>
-                      </w:r>
-                      <w:proofErr w:type="gramStart"/>
-                      <w:r>
-                        <w:t>1.</w:t>
+                        <w:t>C1.</w:t>
                       </w:r>
                       <w:r>
                         <w:rPr>
                           <w:color w:val="FF0000"/>
                         </w:rPr>
-                        <w:t>setModelo</w:t>
-                      </w:r>
-                      <w:proofErr w:type="gramEnd"/>
-                      <w:r>
-                        <w:rPr>
-                          <w:color w:val="FF0000"/>
-                        </w:rPr>
-                        <w:t xml:space="preserve"> </w:t>
+                        <w:t xml:space="preserve">setModelo </w:t>
                       </w:r>
                       <w:r>
                         <w:t>(</w:t>
@@ -7840,24 +7652,13 @@
                       </w:pPr>
                       <w:r>
                         <w:tab/>
-                        <w:t>C</w:t>
-                      </w:r>
-                      <w:proofErr w:type="gramStart"/>
-                      <w:r>
-                        <w:t>1.</w:t>
+                        <w:t>C1.</w:t>
                       </w:r>
                       <w:r>
                         <w:rPr>
                           <w:color w:val="FF0000"/>
                         </w:rPr>
-                        <w:t>setPonta</w:t>
-                      </w:r>
-                      <w:proofErr w:type="gramEnd"/>
-                      <w:r>
-                        <w:rPr>
-                          <w:color w:val="FF0000"/>
-                        </w:rPr>
-                        <w:t xml:space="preserve"> </w:t>
+                        <w:t xml:space="preserve">setPonta </w:t>
                       </w:r>
                       <w:r>
                         <w:t>(0.5);</w:t>
@@ -7869,11 +7670,7 @@
                       </w:pPr>
                       <w:r>
                         <w:tab/>
-                        <w:t>C</w:t>
-                      </w:r>
-                      <w:proofErr w:type="gramStart"/>
-                      <w:r>
-                        <w:t>1.</w:t>
+                        <w:t>C1.</w:t>
                       </w:r>
                       <w:r>
                         <w:rPr>
@@ -7881,7 +7678,6 @@
                         </w:rPr>
                         <w:t>getModelo</w:t>
                       </w:r>
-                      <w:proofErr w:type="gramEnd"/>
                       <w:r>
                         <w:t>();</w:t>
                       </w:r>
@@ -7892,11 +7688,7 @@
                       </w:pPr>
                       <w:r>
                         <w:tab/>
-                        <w:t>C</w:t>
-                      </w:r>
-                      <w:proofErr w:type="gramStart"/>
-                      <w:r>
-                        <w:t>1.</w:t>
+                        <w:t>C1.</w:t>
                       </w:r>
                       <w:r>
                         <w:rPr>
@@ -7904,7 +7696,6 @@
                         </w:rPr>
                         <w:t>getPonta</w:t>
                       </w:r>
-                      <w:proofErr w:type="gramEnd"/>
                       <w:r>
                         <w:t>();</w:t>
                       </w:r>
@@ -7915,11 +7706,7 @@
                       </w:pPr>
                       <w:r>
                         <w:tab/>
-                        <w:t>Escreva(C</w:t>
-                      </w:r>
-                      <w:proofErr w:type="gramStart"/>
-                      <w:r>
-                        <w:t>1.</w:t>
+                        <w:t>Escreva(C1.</w:t>
                       </w:r>
                       <w:r>
                         <w:rPr>
@@ -7927,7 +7714,6 @@
                         </w:rPr>
                         <w:t>getModelo</w:t>
                       </w:r>
-                      <w:proofErr w:type="gramEnd"/>
                       <w:r>
                         <w:t>());</w:t>
                       </w:r>
@@ -7938,11 +7724,7 @@
                       </w:pPr>
                       <w:r>
                         <w:tab/>
-                        <w:t>Escreva(C</w:t>
-                      </w:r>
-                      <w:proofErr w:type="gramStart"/>
-                      <w:r>
-                        <w:t>1.</w:t>
+                        <w:t>Escreva(C1.</w:t>
                       </w:r>
                       <w:r>
                         <w:rPr>
@@ -7950,7 +7732,6 @@
                         </w:rPr>
                         <w:t>getModelo</w:t>
                       </w:r>
-                      <w:proofErr w:type="gramEnd"/>
                       <w:r>
                         <w:t>());</w:t>
                       </w:r>
@@ -8288,7 +8069,6 @@
                               <w:t xml:space="preserve"> </w:t>
                             </w:r>
                             <w:proofErr w:type="spellStart"/>
-                            <w:proofErr w:type="gramStart"/>
                             <w:r>
                               <w:rPr>
                                 <w:color w:val="FF0000"/>
@@ -8302,15 +8082,7 @@
                                 <w:color w:val="FF0000"/>
                                 <w:szCs w:val="24"/>
                               </w:rPr>
-                              <w:t>(</w:t>
-                            </w:r>
-                            <w:proofErr w:type="gramEnd"/>
-                            <w:r>
-                              <w:rPr>
-                                <w:color w:val="FF0000"/>
-                                <w:szCs w:val="24"/>
-                              </w:rPr>
-                              <w:t>):</w:t>
+                              <w:t>():</w:t>
                             </w:r>
                           </w:p>
                           <w:p>
@@ -8325,7 +8097,6 @@
                               <w:t xml:space="preserve">retorne </w:t>
                             </w:r>
                             <w:proofErr w:type="spellStart"/>
-                            <w:proofErr w:type="gramStart"/>
                             <w:r>
                               <w:rPr>
                                 <w:color w:val="0070C0"/>
@@ -8342,7 +8113,6 @@
                               <w:t>modelo</w:t>
                             </w:r>
                             <w:proofErr w:type="spellEnd"/>
-                            <w:proofErr w:type="gramEnd"/>
                           </w:p>
                           <w:p>
                             <w:pPr>
@@ -8449,7 +8219,6 @@
                               <w:t xml:space="preserve"> </w:t>
                             </w:r>
                             <w:proofErr w:type="spellStart"/>
-                            <w:proofErr w:type="gramStart"/>
                             <w:r>
                               <w:rPr>
                                 <w:color w:val="FF0000"/>
@@ -8470,15 +8239,7 @@
                                 <w:color w:val="00B0F0"/>
                                 <w:szCs w:val="24"/>
                               </w:rPr>
-                              <w:t>m</w:t>
-                            </w:r>
-                            <w:proofErr w:type="gramEnd"/>
-                            <w:r>
-                              <w:rPr>
-                                <w:color w:val="00B0F0"/>
-                                <w:szCs w:val="24"/>
-                              </w:rPr>
-                              <w:t xml:space="preserve"> : Caractere</w:t>
+                              <w:t>m : Caractere</w:t>
                             </w:r>
                             <w:r>
                               <w:rPr>
@@ -8512,7 +8273,6 @@
                               <w:tab/>
                             </w:r>
                             <w:proofErr w:type="spellStart"/>
-                            <w:proofErr w:type="gramStart"/>
                             <w:r>
                               <w:rPr>
                                 <w:color w:val="0070C0"/>
@@ -8534,7 +8294,6 @@
                               <w:t>modelo</w:t>
                             </w:r>
                             <w:proofErr w:type="spellEnd"/>
-                            <w:proofErr w:type="gramEnd"/>
                             <w:r>
                               <w:rPr>
                                 <w:color w:val="FF0000"/>
@@ -8672,7 +8431,6 @@
                               <w:t xml:space="preserve"> </w:t>
                             </w:r>
                             <w:proofErr w:type="spellStart"/>
-                            <w:proofErr w:type="gramStart"/>
                             <w:r>
                               <w:rPr>
                                 <w:color w:val="FF0000"/>
@@ -8686,15 +8444,7 @@
                                 <w:color w:val="FF0000"/>
                                 <w:szCs w:val="24"/>
                               </w:rPr>
-                              <w:t>(</w:t>
-                            </w:r>
-                            <w:proofErr w:type="gramEnd"/>
-                            <w:r>
-                              <w:rPr>
-                                <w:color w:val="FF0000"/>
-                                <w:szCs w:val="24"/>
-                              </w:rPr>
-                              <w:t>):</w:t>
+                              <w:t>():</w:t>
                             </w:r>
                           </w:p>
                           <w:p>
@@ -8709,7 +8459,6 @@
                               <w:t xml:space="preserve">retorne </w:t>
                             </w:r>
                             <w:proofErr w:type="spellStart"/>
-                            <w:proofErr w:type="gramStart"/>
                             <w:r>
                               <w:rPr>
                                 <w:color w:val="0070C0"/>
@@ -8738,7 +8487,6 @@
                               <w:t>nta</w:t>
                             </w:r>
                             <w:proofErr w:type="spellEnd"/>
-                            <w:proofErr w:type="gramEnd"/>
                           </w:p>
                           <w:p>
                             <w:pPr>
@@ -8845,7 +8593,6 @@
                               <w:t xml:space="preserve"> </w:t>
                             </w:r>
                             <w:proofErr w:type="spellStart"/>
-                            <w:proofErr w:type="gramStart"/>
                             <w:r>
                               <w:rPr>
                                 <w:color w:val="FF0000"/>
@@ -8868,7 +8615,6 @@
                               </w:rPr>
                               <w:t>p</w:t>
                             </w:r>
-                            <w:proofErr w:type="gramEnd"/>
                             <w:r>
                               <w:rPr>
                                 <w:color w:val="00B0F0"/>
@@ -8915,7 +8661,6 @@
                               <w:tab/>
                             </w:r>
                             <w:proofErr w:type="spellStart"/>
-                            <w:proofErr w:type="gramStart"/>
                             <w:r>
                               <w:rPr>
                                 <w:color w:val="0070C0"/>
@@ -8934,7 +8679,6 @@
                               <w:t>ponta</w:t>
                             </w:r>
                             <w:proofErr w:type="spellEnd"/>
-                            <w:proofErr w:type="gramEnd"/>
                             <w:r>
                               <w:rPr>
                                 <w:color w:val="FF0000"/>
@@ -9303,7 +9047,6 @@
                         <w:t xml:space="preserve"> </w:t>
                       </w:r>
                       <w:proofErr w:type="spellStart"/>
-                      <w:proofErr w:type="gramStart"/>
                       <w:r>
                         <w:rPr>
                           <w:color w:val="FF0000"/>
@@ -9317,15 +9060,7 @@
                           <w:color w:val="FF0000"/>
                           <w:szCs w:val="24"/>
                         </w:rPr>
-                        <w:t>(</w:t>
-                      </w:r>
-                      <w:proofErr w:type="gramEnd"/>
-                      <w:r>
-                        <w:rPr>
-                          <w:color w:val="FF0000"/>
-                          <w:szCs w:val="24"/>
-                        </w:rPr>
-                        <w:t>):</w:t>
+                        <w:t>():</w:t>
                       </w:r>
                     </w:p>
                     <w:p>
@@ -9340,7 +9075,6 @@
                         <w:t xml:space="preserve">retorne </w:t>
                       </w:r>
                       <w:proofErr w:type="spellStart"/>
-                      <w:proofErr w:type="gramStart"/>
                       <w:r>
                         <w:rPr>
                           <w:color w:val="0070C0"/>
@@ -9357,7 +9091,6 @@
                         <w:t>modelo</w:t>
                       </w:r>
                       <w:proofErr w:type="spellEnd"/>
-                      <w:proofErr w:type="gramEnd"/>
                     </w:p>
                     <w:p>
                       <w:pPr>
@@ -9464,7 +9197,6 @@
                         <w:t xml:space="preserve"> </w:t>
                       </w:r>
                       <w:proofErr w:type="spellStart"/>
-                      <w:proofErr w:type="gramStart"/>
                       <w:r>
                         <w:rPr>
                           <w:color w:val="FF0000"/>
@@ -9485,15 +9217,7 @@
                           <w:color w:val="00B0F0"/>
                           <w:szCs w:val="24"/>
                         </w:rPr>
-                        <w:t>m</w:t>
-                      </w:r>
-                      <w:proofErr w:type="gramEnd"/>
-                      <w:r>
-                        <w:rPr>
-                          <w:color w:val="00B0F0"/>
-                          <w:szCs w:val="24"/>
-                        </w:rPr>
-                        <w:t xml:space="preserve"> : Caractere</w:t>
+                        <w:t>m : Caractere</w:t>
                       </w:r>
                       <w:r>
                         <w:rPr>
@@ -9527,7 +9251,6 @@
                         <w:tab/>
                       </w:r>
                       <w:proofErr w:type="spellStart"/>
-                      <w:proofErr w:type="gramStart"/>
                       <w:r>
                         <w:rPr>
                           <w:color w:val="0070C0"/>
@@ -9549,7 +9272,6 @@
                         <w:t>modelo</w:t>
                       </w:r>
                       <w:proofErr w:type="spellEnd"/>
-                      <w:proofErr w:type="gramEnd"/>
                       <w:r>
                         <w:rPr>
                           <w:color w:val="FF0000"/>
@@ -9687,7 +9409,6 @@
                         <w:t xml:space="preserve"> </w:t>
                       </w:r>
                       <w:proofErr w:type="spellStart"/>
-                      <w:proofErr w:type="gramStart"/>
                       <w:r>
                         <w:rPr>
                           <w:color w:val="FF0000"/>
@@ -9701,15 +9422,7 @@
                           <w:color w:val="FF0000"/>
                           <w:szCs w:val="24"/>
                         </w:rPr>
-                        <w:t>(</w:t>
-                      </w:r>
-                      <w:proofErr w:type="gramEnd"/>
-                      <w:r>
-                        <w:rPr>
-                          <w:color w:val="FF0000"/>
-                          <w:szCs w:val="24"/>
-                        </w:rPr>
-                        <w:t>):</w:t>
+                        <w:t>():</w:t>
                       </w:r>
                     </w:p>
                     <w:p>
@@ -9724,7 +9437,6 @@
                         <w:t xml:space="preserve">retorne </w:t>
                       </w:r>
                       <w:proofErr w:type="spellStart"/>
-                      <w:proofErr w:type="gramStart"/>
                       <w:r>
                         <w:rPr>
                           <w:color w:val="0070C0"/>
@@ -9753,7 +9465,6 @@
                         <w:t>nta</w:t>
                       </w:r>
                       <w:proofErr w:type="spellEnd"/>
-                      <w:proofErr w:type="gramEnd"/>
                     </w:p>
                     <w:p>
                       <w:pPr>
@@ -9860,7 +9571,6 @@
                         <w:t xml:space="preserve"> </w:t>
                       </w:r>
                       <w:proofErr w:type="spellStart"/>
-                      <w:proofErr w:type="gramStart"/>
                       <w:r>
                         <w:rPr>
                           <w:color w:val="FF0000"/>
@@ -9883,7 +9593,6 @@
                         </w:rPr>
                         <w:t>p</w:t>
                       </w:r>
-                      <w:proofErr w:type="gramEnd"/>
                       <w:r>
                         <w:rPr>
                           <w:color w:val="00B0F0"/>
@@ -9930,7 +9639,6 @@
                         <w:tab/>
                       </w:r>
                       <w:proofErr w:type="spellStart"/>
-                      <w:proofErr w:type="gramStart"/>
                       <w:r>
                         <w:rPr>
                           <w:color w:val="0070C0"/>
@@ -9949,7 +9657,6 @@
                         <w:t>ponta</w:t>
                       </w:r>
                       <w:proofErr w:type="spellEnd"/>
-                      <w:proofErr w:type="gramEnd"/>
                       <w:r>
                         <w:rPr>
                           <w:color w:val="FF0000"/>
@@ -10313,12 +10020,12 @@
       <w:pPr>
         <w:pStyle w:val="Sub2Java"/>
       </w:pPr>
-      <w:bookmarkStart w:id="46" w:name="_Toc17450285"/>
+      <w:bookmarkStart w:id="45" w:name="_Toc17450285"/>
       <w:r>
         <w:lastRenderedPageBreak/>
         <w:t>Métodos Construtores:</w:t>
       </w:r>
-      <w:bookmarkEnd w:id="46"/>
+      <w:bookmarkEnd w:id="45"/>
     </w:p>
     <w:p>
       <w:pPr>
@@ -10655,7 +10362,7 @@
       <w:pPr>
         <w:pStyle w:val="SubJava"/>
       </w:pPr>
-      <w:bookmarkStart w:id="47" w:name="_Toc17450286"/>
+      <w:bookmarkStart w:id="46" w:name="_Toc17450286"/>
       <w:r>
         <w:lastRenderedPageBreak/>
         <w:t>Pilares da PO</w:t>
@@ -10663,7 +10370,7 @@
       <w:r>
         <w:t>o</w:t>
       </w:r>
-      <w:bookmarkEnd w:id="47"/>
+      <w:bookmarkEnd w:id="46"/>
     </w:p>
     <w:p>
       <w:pPr>
@@ -10742,24 +10449,24 @@
       <w:pPr>
         <w:pStyle w:val="SubJava"/>
       </w:pPr>
-      <w:bookmarkStart w:id="48" w:name="_Toc17450287"/>
+      <w:bookmarkStart w:id="47" w:name="_Toc17450287"/>
       <w:r>
         <w:t>Encapsulamento</w:t>
       </w:r>
+      <w:bookmarkEnd w:id="47"/>
+    </w:p>
+    <w:p>
+      <w:pPr>
+        <w:pStyle w:val="Sub2Java"/>
+      </w:pPr>
+      <w:r>
+        <w:tab/>
+      </w:r>
+      <w:bookmarkStart w:id="48" w:name="_Toc17450288"/>
+      <w:r>
+        <w:t>O que é encapsular?</w:t>
+      </w:r>
       <w:bookmarkEnd w:id="48"/>
-    </w:p>
-    <w:p>
-      <w:pPr>
-        <w:pStyle w:val="Sub2Java"/>
-      </w:pPr>
-      <w:r>
-        <w:tab/>
-      </w:r>
-      <w:bookmarkStart w:id="49" w:name="_Toc17450288"/>
-      <w:r>
-        <w:t>O que é encapsular?</w:t>
-      </w:r>
-      <w:bookmarkEnd w:id="49"/>
     </w:p>
     <w:p>
       <w:pPr>
@@ -10841,10 +10548,46 @@
       <w:r>
         <w:tab/>
       </w:r>
-      <w:bookmarkStart w:id="50" w:name="_Toc17450289"/>
+      <w:bookmarkStart w:id="49" w:name="_Toc17450289"/>
       <w:r>
         <w:t>Interface</w:t>
       </w:r>
+      <w:bookmarkEnd w:id="49"/>
+    </w:p>
+    <w:p>
+      <w:pPr>
+        <w:pStyle w:val="NormalJava"/>
+      </w:pPr>
+      <w:r>
+        <w:tab/>
+        <w:t>Lista de serviços fornecidos por um componente. É o contato com o mundo exterior, que define o que pode ser feito com um objeto dessa classe.</w:t>
+      </w:r>
+    </w:p>
+    <w:p>
+      <w:pPr>
+        <w:pStyle w:val="NormalJava"/>
+      </w:pPr>
+      <w:r>
+        <w:tab/>
+        <w:t>Exemplo: polos da pilha.</w:t>
+      </w:r>
+    </w:p>
+    <w:p>
+      <w:pPr>
+        <w:pStyle w:val="Sub2Java"/>
+      </w:pPr>
+    </w:p>
+    <w:p>
+      <w:pPr>
+        <w:pStyle w:val="Sub2Java"/>
+      </w:pPr>
+      <w:r>
+        <w:tab/>
+      </w:r>
+      <w:bookmarkStart w:id="50" w:name="_Toc17450290"/>
+      <w:r>
+        <w:t>Aviso</w:t>
+      </w:r>
       <w:bookmarkEnd w:id="50"/>
     </w:p>
     <w:p>
@@ -10853,16 +10596,7 @@
       </w:pPr>
       <w:r>
         <w:tab/>
-        <w:t>Lista de serviços fornecidos por um componente. É o contato com o mundo exterior, que define o que pode ser feito com um objeto dessa classe.</w:t>
-      </w:r>
-    </w:p>
-    <w:p>
-      <w:pPr>
-        <w:pStyle w:val="NormalJava"/>
-      </w:pPr>
-      <w:r>
-        <w:tab/>
-        <w:t>Exemplo: polos da pilha.</w:t>
+        <w:t xml:space="preserve">Encapsular não é uma prática obrigatória, mas é uma boa prática para produzir Classes mais eficientes. </w:t>
       </w:r>
     </w:p>
     <w:p>
@@ -10877,38 +10611,11 @@
       <w:r>
         <w:tab/>
       </w:r>
-      <w:bookmarkStart w:id="51" w:name="_Toc17450290"/>
-      <w:r>
-        <w:t>Aviso</w:t>
+      <w:bookmarkStart w:id="51" w:name="_Toc17450291"/>
+      <w:r>
+        <w:t>Vantagem</w:t>
       </w:r>
       <w:bookmarkEnd w:id="51"/>
-    </w:p>
-    <w:p>
-      <w:pPr>
-        <w:pStyle w:val="NormalJava"/>
-      </w:pPr>
-      <w:r>
-        <w:tab/>
-        <w:t xml:space="preserve">Encapsular não é uma prática obrigatória, mas é uma boa prática para produzir Classes mais eficientes. </w:t>
-      </w:r>
-    </w:p>
-    <w:p>
-      <w:pPr>
-        <w:pStyle w:val="Sub2Java"/>
-      </w:pPr>
-    </w:p>
-    <w:p>
-      <w:pPr>
-        <w:pStyle w:val="Sub2Java"/>
-      </w:pPr>
-      <w:r>
-        <w:tab/>
-      </w:r>
-      <w:bookmarkStart w:id="52" w:name="_Toc17450291"/>
-      <w:r>
-        <w:t>Vantagem</w:t>
-      </w:r>
-      <w:bookmarkEnd w:id="52"/>
     </w:p>
     <w:p>
       <w:pPr>
@@ -10951,12 +10658,12 @@
         <w:pStyle w:val="Sub2Java"/>
         <w:ind w:firstLine="708"/>
       </w:pPr>
-      <w:bookmarkStart w:id="53" w:name="_Toc17450292"/>
+      <w:bookmarkStart w:id="52" w:name="_Toc17450292"/>
       <w:r>
         <w:lastRenderedPageBreak/>
         <w:t>Como encapsular?</w:t>
       </w:r>
-      <w:bookmarkEnd w:id="53"/>
+      <w:bookmarkEnd w:id="52"/>
     </w:p>
     <w:p>
       <w:pPr>
@@ -11015,11 +10722,11 @@
                             <w:pPr>
                               <w:pStyle w:val="SubJava3"/>
                             </w:pPr>
-                            <w:bookmarkStart w:id="54" w:name="_Toc17450293"/>
+                            <w:bookmarkStart w:id="53" w:name="_Toc17450293"/>
                             <w:r>
                               <w:t>Para criar em interface:</w:t>
                             </w:r>
-                            <w:bookmarkEnd w:id="54"/>
+                            <w:bookmarkEnd w:id="53"/>
                           </w:p>
                           <w:p>
                             <w:pPr>
@@ -11036,11 +10743,11 @@
                                 <w:rStyle w:val="NormalJavaChar"/>
                               </w:rPr>
                             </w:pPr>
-                            <w:bookmarkStart w:id="55" w:name="_Toc17450294"/>
+                            <w:bookmarkStart w:id="54" w:name="_Toc17450294"/>
                             <w:r>
                               <w:t>Métodos Abstratos</w:t>
                             </w:r>
-                            <w:bookmarkEnd w:id="55"/>
+                            <w:bookmarkEnd w:id="54"/>
                             <w:r>
                               <w:rPr>
                                 <w:rStyle w:val="NormalJavaChar"/>
@@ -11102,11 +10809,11 @@
                       <w:pPr>
                         <w:pStyle w:val="SubJava3"/>
                       </w:pPr>
-                      <w:bookmarkStart w:id="56" w:name="_Toc17450293"/>
+                      <w:bookmarkStart w:id="55" w:name="_Toc17450293"/>
                       <w:r>
                         <w:t>Para criar em interface:</w:t>
                       </w:r>
-                      <w:bookmarkEnd w:id="56"/>
+                      <w:bookmarkEnd w:id="55"/>
                     </w:p>
                     <w:p>
                       <w:pPr>
@@ -11123,11 +10830,11 @@
                           <w:rStyle w:val="NormalJavaChar"/>
                         </w:rPr>
                       </w:pPr>
-                      <w:bookmarkStart w:id="57" w:name="_Toc17450294"/>
+                      <w:bookmarkStart w:id="56" w:name="_Toc17450294"/>
                       <w:r>
                         <w:t>Métodos Abstratos</w:t>
                       </w:r>
-                      <w:bookmarkEnd w:id="57"/>
+                      <w:bookmarkEnd w:id="56"/>
                       <w:r>
                         <w:rPr>
                           <w:rStyle w:val="NormalJavaChar"/>
@@ -12366,11 +12073,11 @@
                             <w:pPr>
                               <w:pStyle w:val="SubJava3"/>
                             </w:pPr>
-                            <w:bookmarkStart w:id="58" w:name="_Toc17450295"/>
+                            <w:bookmarkStart w:id="57" w:name="_Toc17450295"/>
                             <w:r>
                               <w:t>O que acontece quando se encapsula</w:t>
                             </w:r>
-                            <w:bookmarkEnd w:id="58"/>
+                            <w:bookmarkEnd w:id="57"/>
                           </w:p>
                           <w:p>
                             <w:pPr>
@@ -12409,11 +12116,11 @@
                       <w:pPr>
                         <w:pStyle w:val="SubJava3"/>
                       </w:pPr>
-                      <w:bookmarkStart w:id="59" w:name="_Toc17450295"/>
+                      <w:bookmarkStart w:id="58" w:name="_Toc17450295"/>
                       <w:r>
                         <w:t>O que acontece quando se encapsula</w:t>
                       </w:r>
-                      <w:bookmarkEnd w:id="59"/>
+                      <w:bookmarkEnd w:id="58"/>
                     </w:p>
                     <w:p>
                       <w:pPr>
@@ -12477,11 +12184,11 @@
                             <w:pPr>
                               <w:pStyle w:val="SubJava3"/>
                             </w:pPr>
-                            <w:bookmarkStart w:id="60" w:name="_Toc17450296"/>
+                            <w:bookmarkStart w:id="59" w:name="_Toc17450296"/>
                             <w:r>
                               <w:t>Utilização</w:t>
                             </w:r>
-                            <w:bookmarkEnd w:id="60"/>
+                            <w:bookmarkEnd w:id="59"/>
                           </w:p>
                           <w:p>
                             <w:pPr>
@@ -12536,11 +12243,11 @@
                       <w:pPr>
                         <w:pStyle w:val="SubJava3"/>
                       </w:pPr>
-                      <w:bookmarkStart w:id="61" w:name="_Toc17450296"/>
+                      <w:bookmarkStart w:id="60" w:name="_Toc17450296"/>
                       <w:r>
                         <w:t>Utilização</w:t>
                       </w:r>
-                      <w:bookmarkEnd w:id="61"/>
+                      <w:bookmarkEnd w:id="60"/>
                     </w:p>
                     <w:p>
                       <w:pPr>
@@ -12872,12 +12579,10 @@
                               <w:t xml:space="preserve"> </w:t>
                             </w:r>
                             <w:proofErr w:type="spellStart"/>
-                            <w:proofErr w:type="gramStart"/>
                             <w:r>
                               <w:t>setVolume</w:t>
                             </w:r>
                             <w:proofErr w:type="spellEnd"/>
-                            <w:proofErr w:type="gramEnd"/>
                             <w:r>
                               <w:t xml:space="preserve"> ();</w:t>
                             </w:r>
@@ -12899,12 +12604,10 @@
                               <w:t xml:space="preserve"> </w:t>
                             </w:r>
                             <w:proofErr w:type="spellStart"/>
-                            <w:proofErr w:type="gramStart"/>
                             <w:r>
                               <w:t>getVolume</w:t>
                             </w:r>
                             <w:proofErr w:type="spellEnd"/>
-                            <w:proofErr w:type="gramEnd"/>
                             <w:r>
                               <w:t xml:space="preserve"> ();</w:t>
                             </w:r>
@@ -12926,17 +12629,12 @@
                               <w:t xml:space="preserve"> </w:t>
                             </w:r>
                             <w:proofErr w:type="spellStart"/>
-                            <w:proofErr w:type="gramStart"/>
                             <w:r>
                               <w:t>setLigado</w:t>
                             </w:r>
                             <w:proofErr w:type="spellEnd"/>
                             <w:r>
-                              <w:t>(</w:t>
-                            </w:r>
-                            <w:proofErr w:type="gramEnd"/>
-                            <w:r>
-                              <w:t>);</w:t>
+                              <w:t>();</w:t>
                             </w:r>
                           </w:p>
                           <w:p>
@@ -12956,17 +12654,12 @@
                               <w:t xml:space="preserve"> </w:t>
                             </w:r>
                             <w:proofErr w:type="spellStart"/>
-                            <w:proofErr w:type="gramStart"/>
                             <w:r>
                               <w:t>getLigado</w:t>
                             </w:r>
                             <w:proofErr w:type="spellEnd"/>
                             <w:r>
-                              <w:t>(</w:t>
-                            </w:r>
-                            <w:proofErr w:type="gramEnd"/>
-                            <w:r>
-                              <w:t>)</w:t>
+                              <w:t>()</w:t>
                             </w:r>
                           </w:p>
                           <w:p>
@@ -12986,17 +12679,12 @@
                               <w:t xml:space="preserve"> </w:t>
                             </w:r>
                             <w:proofErr w:type="spellStart"/>
-                            <w:proofErr w:type="gramStart"/>
                             <w:r>
                               <w:t>setTocando</w:t>
                             </w:r>
                             <w:proofErr w:type="spellEnd"/>
                             <w:r>
-                              <w:t>(</w:t>
-                            </w:r>
-                            <w:proofErr w:type="gramEnd"/>
-                            <w:r>
-                              <w:t>);</w:t>
+                              <w:t>();</w:t>
                             </w:r>
                           </w:p>
                           <w:p>
@@ -13004,17 +12692,12 @@
                               <w:pStyle w:val="CodeZone"/>
                             </w:pPr>
                             <w:proofErr w:type="spellStart"/>
-                            <w:proofErr w:type="gramStart"/>
                             <w:r>
                               <w:t>getTocando</w:t>
                             </w:r>
                             <w:proofErr w:type="spellEnd"/>
                             <w:r>
-                              <w:t>(</w:t>
-                            </w:r>
-                            <w:proofErr w:type="gramEnd"/>
-                            <w:r>
-                              <w:t>);</w:t>
+                              <w:t>();</w:t>
                             </w:r>
                           </w:p>
                           <w:p/>
@@ -13227,12 +12910,10 @@
                         <w:t xml:space="preserve"> </w:t>
                       </w:r>
                       <w:proofErr w:type="spellStart"/>
-                      <w:proofErr w:type="gramStart"/>
                       <w:r>
                         <w:t>setVolume</w:t>
                       </w:r>
                       <w:proofErr w:type="spellEnd"/>
-                      <w:proofErr w:type="gramEnd"/>
                       <w:r>
                         <w:t xml:space="preserve"> ();</w:t>
                       </w:r>
@@ -13254,12 +12935,10 @@
                         <w:t xml:space="preserve"> </w:t>
                       </w:r>
                       <w:proofErr w:type="spellStart"/>
-                      <w:proofErr w:type="gramStart"/>
                       <w:r>
                         <w:t>getVolume</w:t>
                       </w:r>
                       <w:proofErr w:type="spellEnd"/>
-                      <w:proofErr w:type="gramEnd"/>
                       <w:r>
                         <w:t xml:space="preserve"> ();</w:t>
                       </w:r>
@@ -13281,17 +12960,12 @@
                         <w:t xml:space="preserve"> </w:t>
                       </w:r>
                       <w:proofErr w:type="spellStart"/>
-                      <w:proofErr w:type="gramStart"/>
                       <w:r>
                         <w:t>setLigado</w:t>
                       </w:r>
                       <w:proofErr w:type="spellEnd"/>
                       <w:r>
-                        <w:t>(</w:t>
-                      </w:r>
-                      <w:proofErr w:type="gramEnd"/>
-                      <w:r>
-                        <w:t>);</w:t>
+                        <w:t>();</w:t>
                       </w:r>
                     </w:p>
                     <w:p>
@@ -13311,17 +12985,12 @@
                         <w:t xml:space="preserve"> </w:t>
                       </w:r>
                       <w:proofErr w:type="spellStart"/>
-                      <w:proofErr w:type="gramStart"/>
                       <w:r>
                         <w:t>getLigado</w:t>
                       </w:r>
                       <w:proofErr w:type="spellEnd"/>
                       <w:r>
-                        <w:t>(</w:t>
-                      </w:r>
-                      <w:proofErr w:type="gramEnd"/>
-                      <w:r>
-                        <w:t>)</w:t>
+                        <w:t>()</w:t>
                       </w:r>
                     </w:p>
                     <w:p>
@@ -13341,17 +13010,12 @@
                         <w:t xml:space="preserve"> </w:t>
                       </w:r>
                       <w:proofErr w:type="spellStart"/>
-                      <w:proofErr w:type="gramStart"/>
                       <w:r>
                         <w:t>setTocando</w:t>
                       </w:r>
                       <w:proofErr w:type="spellEnd"/>
                       <w:r>
-                        <w:t>(</w:t>
-                      </w:r>
-                      <w:proofErr w:type="gramEnd"/>
-                      <w:r>
-                        <w:t>);</w:t>
+                        <w:t>();</w:t>
                       </w:r>
                     </w:p>
                     <w:p>
@@ -13359,17 +13023,12 @@
                         <w:pStyle w:val="CodeZone"/>
                       </w:pPr>
                       <w:proofErr w:type="spellStart"/>
-                      <w:proofErr w:type="gramStart"/>
                       <w:r>
                         <w:t>getTocando</w:t>
                       </w:r>
                       <w:proofErr w:type="spellEnd"/>
                       <w:r>
-                        <w:t>(</w:t>
-                      </w:r>
-                      <w:proofErr w:type="gramEnd"/>
-                      <w:r>
-                        <w:t>);</w:t>
+                        <w:t>();</w:t>
                       </w:r>
                     </w:p>
                     <w:p/>
@@ -13530,21 +13189,12 @@
         </w:rPr>
         <w:t xml:space="preserve"> </w:t>
       </w:r>
-      <w:proofErr w:type="gramStart"/>
-      <w:r>
-        <w:rPr>
-          <w:color w:val="FF0000"/>
-          <w:szCs w:val="24"/>
-        </w:rPr>
-        <w:t>ligar(</w:t>
-      </w:r>
-      <w:proofErr w:type="gramEnd"/>
-      <w:r>
-        <w:rPr>
-          <w:color w:val="FF0000"/>
-          <w:szCs w:val="24"/>
-        </w:rPr>
-        <w:t>);</w:t>
+      <w:r>
+        <w:rPr>
+          <w:color w:val="FF0000"/>
+          <w:szCs w:val="24"/>
+        </w:rPr>
+        <w:t>ligar();</w:t>
       </w:r>
     </w:p>
     <w:p>
@@ -13602,21 +13252,12 @@
         </w:rPr>
         <w:t xml:space="preserve"> </w:t>
       </w:r>
-      <w:proofErr w:type="gramStart"/>
-      <w:r>
-        <w:rPr>
-          <w:color w:val="FF0000"/>
-          <w:szCs w:val="24"/>
-        </w:rPr>
-        <w:t>desligar(</w:t>
-      </w:r>
-      <w:proofErr w:type="gramEnd"/>
-      <w:r>
-        <w:rPr>
-          <w:color w:val="FF0000"/>
-          <w:szCs w:val="24"/>
-        </w:rPr>
-        <w:t>);</w:t>
+      <w:r>
+        <w:rPr>
+          <w:color w:val="FF0000"/>
+          <w:szCs w:val="24"/>
+        </w:rPr>
+        <w:t>desligar();</w:t>
       </w:r>
     </w:p>
     <w:p>
@@ -13675,7 +13316,6 @@
         <w:t xml:space="preserve"> </w:t>
       </w:r>
       <w:proofErr w:type="spellStart"/>
-      <w:proofErr w:type="gramStart"/>
       <w:r>
         <w:rPr>
           <w:color w:val="FF0000"/>
@@ -13689,15 +13329,7 @@
           <w:color w:val="FF0000"/>
           <w:szCs w:val="24"/>
         </w:rPr>
-        <w:t>(</w:t>
-      </w:r>
-      <w:proofErr w:type="gramEnd"/>
-      <w:r>
-        <w:rPr>
-          <w:color w:val="FF0000"/>
-          <w:szCs w:val="24"/>
-        </w:rPr>
-        <w:t>);</w:t>
+        <w:t>();</w:t>
       </w:r>
     </w:p>
     <w:p>
@@ -13756,7 +13388,6 @@
         <w:t xml:space="preserve"> </w:t>
       </w:r>
       <w:proofErr w:type="spellStart"/>
-      <w:proofErr w:type="gramStart"/>
       <w:r>
         <w:rPr>
           <w:color w:val="FF0000"/>
@@ -13770,15 +13401,7 @@
           <w:color w:val="FF0000"/>
           <w:szCs w:val="24"/>
         </w:rPr>
-        <w:t>(</w:t>
-      </w:r>
-      <w:proofErr w:type="gramEnd"/>
-      <w:r>
-        <w:rPr>
-          <w:color w:val="FF0000"/>
-          <w:szCs w:val="24"/>
-        </w:rPr>
-        <w:t>);</w:t>
+        <w:t>();</w:t>
       </w:r>
     </w:p>
     <w:p>
@@ -13837,7 +13460,6 @@
         <w:t xml:space="preserve"> </w:t>
       </w:r>
       <w:proofErr w:type="spellStart"/>
-      <w:proofErr w:type="gramStart"/>
       <w:r>
         <w:rPr>
           <w:color w:val="FF0000"/>
@@ -13851,15 +13473,7 @@
           <w:color w:val="FF0000"/>
           <w:szCs w:val="24"/>
         </w:rPr>
-        <w:t>(</w:t>
-      </w:r>
-      <w:proofErr w:type="gramEnd"/>
-      <w:r>
-        <w:rPr>
-          <w:color w:val="FF0000"/>
-          <w:szCs w:val="24"/>
-        </w:rPr>
-        <w:t>);</w:t>
+        <w:t>();</w:t>
       </w:r>
     </w:p>
     <w:p>
@@ -13918,7 +13532,6 @@
         <w:t xml:space="preserve"> </w:t>
       </w:r>
       <w:proofErr w:type="spellStart"/>
-      <w:proofErr w:type="gramStart"/>
       <w:r>
         <w:rPr>
           <w:color w:val="FF0000"/>
@@ -13932,15 +13545,7 @@
           <w:color w:val="FF0000"/>
           <w:szCs w:val="24"/>
         </w:rPr>
-        <w:t>(</w:t>
-      </w:r>
-      <w:proofErr w:type="gramEnd"/>
-      <w:r>
-        <w:rPr>
-          <w:color w:val="FF0000"/>
-          <w:szCs w:val="24"/>
-        </w:rPr>
-        <w:t>);</w:t>
+        <w:t>();</w:t>
       </w:r>
     </w:p>
     <w:p>
@@ -13999,7 +13604,6 @@
         <w:t xml:space="preserve"> </w:t>
       </w:r>
       <w:proofErr w:type="spellStart"/>
-      <w:proofErr w:type="gramStart"/>
       <w:r>
         <w:rPr>
           <w:color w:val="FF0000"/>
@@ -14013,15 +13617,7 @@
           <w:color w:val="FF0000"/>
           <w:szCs w:val="24"/>
         </w:rPr>
-        <w:t>(</w:t>
-      </w:r>
-      <w:proofErr w:type="gramEnd"/>
-      <w:r>
-        <w:rPr>
-          <w:color w:val="FF0000"/>
-          <w:szCs w:val="24"/>
-        </w:rPr>
-        <w:t>);</w:t>
+        <w:t>();</w:t>
       </w:r>
     </w:p>
     <w:p>
@@ -14080,7 +13676,6 @@
         <w:t xml:space="preserve"> </w:t>
       </w:r>
       <w:proofErr w:type="spellStart"/>
-      <w:proofErr w:type="gramStart"/>
       <w:r>
         <w:rPr>
           <w:color w:val="FF0000"/>
@@ -14094,15 +13689,7 @@
           <w:color w:val="FF0000"/>
           <w:szCs w:val="24"/>
         </w:rPr>
-        <w:t>(</w:t>
-      </w:r>
-      <w:proofErr w:type="gramEnd"/>
-      <w:r>
-        <w:rPr>
-          <w:color w:val="FF0000"/>
-          <w:szCs w:val="24"/>
-        </w:rPr>
-        <w:t>);</w:t>
+        <w:t>();</w:t>
       </w:r>
     </w:p>
     <w:p>
@@ -14160,21 +13747,12 @@
         </w:rPr>
         <w:t xml:space="preserve"> </w:t>
       </w:r>
-      <w:proofErr w:type="gramStart"/>
-      <w:r>
-        <w:rPr>
-          <w:color w:val="FF0000"/>
-          <w:szCs w:val="24"/>
-        </w:rPr>
-        <w:t>play(</w:t>
-      </w:r>
-      <w:proofErr w:type="gramEnd"/>
-      <w:r>
-        <w:rPr>
-          <w:color w:val="FF0000"/>
-          <w:szCs w:val="24"/>
-        </w:rPr>
-        <w:t>);</w:t>
+      <w:r>
+        <w:rPr>
+          <w:color w:val="FF0000"/>
+          <w:szCs w:val="24"/>
+        </w:rPr>
+        <w:t>play();</w:t>
       </w:r>
     </w:p>
     <w:p>
@@ -14232,21 +13810,12 @@
         </w:rPr>
         <w:t xml:space="preserve"> </w:t>
       </w:r>
-      <w:proofErr w:type="gramStart"/>
-      <w:r>
-        <w:rPr>
-          <w:color w:val="FF0000"/>
-          <w:szCs w:val="24"/>
-        </w:rPr>
-        <w:t>pause(</w:t>
-      </w:r>
-      <w:proofErr w:type="gramEnd"/>
-      <w:r>
-        <w:rPr>
-          <w:color w:val="FF0000"/>
-          <w:szCs w:val="24"/>
-        </w:rPr>
-        <w:t>);</w:t>
+      <w:r>
+        <w:rPr>
+          <w:color w:val="FF0000"/>
+          <w:szCs w:val="24"/>
+        </w:rPr>
+        <w:t>pause();</w:t>
       </w:r>
     </w:p>
     <w:p>
@@ -14610,7 +14179,6 @@
         <w:tab/>
       </w:r>
       <w:proofErr w:type="spellStart"/>
-      <w:proofErr w:type="gramStart"/>
       <w:r>
         <w:rPr>
           <w:color w:val="00B050"/>
@@ -14642,7 +14210,6 @@
         <w:t>Metodo</w:t>
       </w:r>
       <w:proofErr w:type="spellEnd"/>
-      <w:proofErr w:type="gramEnd"/>
       <w:r>
         <w:rPr>
           <w:color w:val="7030A0"/>
@@ -14927,7 +14494,6 @@
         <w:t xml:space="preserve"> </w:t>
       </w:r>
       <w:proofErr w:type="spellStart"/>
-      <w:proofErr w:type="gramStart"/>
       <w:r>
         <w:rPr>
           <w:color w:val="0070C0"/>
@@ -14962,7 +14528,6 @@
         <w:t>lume</w:t>
       </w:r>
       <w:proofErr w:type="spellEnd"/>
-      <w:proofErr w:type="gramEnd"/>
       <w:r>
         <w:rPr>
           <w:szCs w:val="24"/>
@@ -15101,7 +14666,6 @@
         <w:t xml:space="preserve"> </w:t>
       </w:r>
       <w:proofErr w:type="spellStart"/>
-      <w:proofErr w:type="gramStart"/>
       <w:r>
         <w:rPr>
           <w:color w:val="0070C0"/>
@@ -15122,7 +14686,6 @@
         <w:t>ligado</w:t>
       </w:r>
       <w:proofErr w:type="spellEnd"/>
-      <w:proofErr w:type="gramEnd"/>
       <w:r>
         <w:rPr>
           <w:szCs w:val="24"/>
@@ -15257,7 +14820,6 @@
         <w:t xml:space="preserve"> </w:t>
       </w:r>
       <w:proofErr w:type="spellStart"/>
-      <w:proofErr w:type="gramStart"/>
       <w:r>
         <w:rPr>
           <w:color w:val="0070C0"/>
@@ -15278,7 +14840,6 @@
         <w:t>tocando</w:t>
       </w:r>
       <w:proofErr w:type="spellEnd"/>
-      <w:proofErr w:type="gramEnd"/>
       <w:r>
         <w:rPr>
           <w:szCs w:val="24"/>
@@ -15376,7 +14937,6 @@
         </w:rPr>
         <w:t xml:space="preserve"> (</w:t>
       </w:r>
-      <w:proofErr w:type="gramStart"/>
       <w:r>
         <w:rPr>
           <w:color w:val="00B0F0"/>
@@ -15389,15 +14949,7 @@
           <w:color w:val="00B0F0"/>
           <w:szCs w:val="24"/>
         </w:rPr>
-        <w:t xml:space="preserve"> :</w:t>
-      </w:r>
-      <w:proofErr w:type="gramEnd"/>
-      <w:r>
-        <w:rPr>
-          <w:color w:val="00B0F0"/>
-          <w:szCs w:val="24"/>
-        </w:rPr>
-        <w:t xml:space="preserve"> </w:t>
+        <w:t xml:space="preserve"> : </w:t>
       </w:r>
       <w:r>
         <w:rPr>
@@ -15437,7 +14989,6 @@
         <w:tab/>
       </w:r>
       <w:proofErr w:type="spellStart"/>
-      <w:proofErr w:type="gramStart"/>
       <w:r>
         <w:rPr>
           <w:color w:val="0070C0"/>
@@ -15472,7 +15023,6 @@
         <w:t>lume</w:t>
       </w:r>
       <w:proofErr w:type="spellEnd"/>
-      <w:proofErr w:type="gramEnd"/>
       <w:r>
         <w:rPr>
           <w:color w:val="FF0000"/>
@@ -15593,7 +15143,6 @@
         </w:rPr>
         <w:t xml:space="preserve"> (</w:t>
       </w:r>
-      <w:proofErr w:type="gramStart"/>
       <w:r>
         <w:rPr>
           <w:color w:val="00B0F0"/>
@@ -15608,7 +15157,6 @@
         </w:rPr>
         <w:t xml:space="preserve"> :</w:t>
       </w:r>
-      <w:proofErr w:type="gramEnd"/>
       <w:r>
         <w:rPr>
           <w:color w:val="00B0F0"/>
@@ -15647,7 +15195,6 @@
         <w:tab/>
       </w:r>
       <w:proofErr w:type="spellStart"/>
-      <w:proofErr w:type="gramStart"/>
       <w:r>
         <w:rPr>
           <w:color w:val="0070C0"/>
@@ -15668,7 +15215,6 @@
         <w:t>ligado</w:t>
       </w:r>
       <w:proofErr w:type="spellEnd"/>
-      <w:proofErr w:type="gramEnd"/>
       <w:r>
         <w:rPr>
           <w:color w:val="FF0000"/>
@@ -15786,7 +15332,6 @@
         </w:rPr>
         <w:t xml:space="preserve"> (</w:t>
       </w:r>
-      <w:proofErr w:type="gramStart"/>
       <w:r>
         <w:rPr>
           <w:color w:val="00B0F0"/>
@@ -15799,15 +15344,7 @@
           <w:color w:val="00B0F0"/>
           <w:szCs w:val="24"/>
         </w:rPr>
-        <w:t xml:space="preserve"> :</w:t>
-      </w:r>
-      <w:proofErr w:type="gramEnd"/>
-      <w:r>
-        <w:rPr>
-          <w:color w:val="00B0F0"/>
-          <w:szCs w:val="24"/>
-        </w:rPr>
-        <w:t xml:space="preserve"> </w:t>
+        <w:t xml:space="preserve"> : </w:t>
       </w:r>
       <w:r>
         <w:rPr>
@@ -15847,7 +15384,6 @@
         <w:tab/>
       </w:r>
       <w:proofErr w:type="spellStart"/>
-      <w:proofErr w:type="gramStart"/>
       <w:r>
         <w:rPr>
           <w:color w:val="0070C0"/>
@@ -15868,7 +15404,6 @@
         <w:t>tocando</w:t>
       </w:r>
       <w:proofErr w:type="spellEnd"/>
-      <w:proofErr w:type="gramEnd"/>
       <w:r>
         <w:rPr>
           <w:color w:val="FF0000"/>
@@ -16006,21 +15541,12 @@
         </w:rPr>
         <w:t xml:space="preserve"> </w:t>
       </w:r>
-      <w:proofErr w:type="gramStart"/>
-      <w:r>
-        <w:rPr>
-          <w:color w:val="FF0000"/>
-          <w:szCs w:val="24"/>
-        </w:rPr>
-        <w:t>ligar(</w:t>
-      </w:r>
-      <w:proofErr w:type="gramEnd"/>
-      <w:r>
-        <w:rPr>
-          <w:color w:val="FF0000"/>
-          <w:szCs w:val="24"/>
-        </w:rPr>
-        <w:t>)</w:t>
+      <w:r>
+        <w:rPr>
+          <w:color w:val="FF0000"/>
+          <w:szCs w:val="24"/>
+        </w:rPr>
+        <w:t>ligar()</w:t>
       </w:r>
     </w:p>
     <w:p>
@@ -16037,7 +15563,6 @@
         <w:tab/>
       </w:r>
       <w:proofErr w:type="spellStart"/>
-      <w:proofErr w:type="gramStart"/>
       <w:r>
         <w:rPr>
           <w:color w:val="0070C0"/>
@@ -16058,7 +15583,6 @@
         <w:t>setLigado</w:t>
       </w:r>
       <w:proofErr w:type="spellEnd"/>
-      <w:proofErr w:type="gramEnd"/>
       <w:r>
         <w:rPr>
           <w:color w:val="FF0000"/>
@@ -16178,21 +15702,12 @@
         </w:rPr>
         <w:t xml:space="preserve"> </w:t>
       </w:r>
-      <w:proofErr w:type="gramStart"/>
-      <w:r>
-        <w:rPr>
-          <w:color w:val="FF0000"/>
-          <w:szCs w:val="24"/>
-        </w:rPr>
-        <w:t>desligar(</w:t>
-      </w:r>
-      <w:proofErr w:type="gramEnd"/>
-      <w:r>
-        <w:rPr>
-          <w:color w:val="FF0000"/>
-          <w:szCs w:val="24"/>
-        </w:rPr>
-        <w:t>)</w:t>
+      <w:r>
+        <w:rPr>
+          <w:color w:val="FF0000"/>
+          <w:szCs w:val="24"/>
+        </w:rPr>
+        <w:t>desligar()</w:t>
       </w:r>
     </w:p>
     <w:p>
@@ -16202,7 +15717,6 @@
         <w:ind w:left="708" w:firstLine="708"/>
       </w:pPr>
       <w:proofErr w:type="spellStart"/>
-      <w:proofErr w:type="gramStart"/>
       <w:r>
         <w:rPr>
           <w:color w:val="0070C0"/>
@@ -16223,7 +15737,6 @@
         <w:t>setLigado</w:t>
       </w:r>
       <w:proofErr w:type="spellEnd"/>
-      <w:proofErr w:type="gramEnd"/>
       <w:r>
         <w:rPr>
           <w:color w:val="FF0000"/>
@@ -16351,7 +15864,6 @@
         <w:t xml:space="preserve"> </w:t>
       </w:r>
       <w:proofErr w:type="spellStart"/>
-      <w:proofErr w:type="gramStart"/>
       <w:r>
         <w:rPr>
           <w:color w:val="FF0000"/>
@@ -16365,15 +15877,7 @@
           <w:color w:val="FF0000"/>
           <w:szCs w:val="24"/>
         </w:rPr>
-        <w:t>(</w:t>
-      </w:r>
-      <w:proofErr w:type="gramEnd"/>
-      <w:r>
-        <w:rPr>
-          <w:color w:val="FF0000"/>
-          <w:szCs w:val="24"/>
-        </w:rPr>
-        <w:t>)</w:t>
+        <w:t>()</w:t>
       </w:r>
     </w:p>
     <w:p>
@@ -16411,7 +15915,6 @@
         <w:t>(</w:t>
       </w:r>
       <w:proofErr w:type="spellStart"/>
-      <w:proofErr w:type="gramStart"/>
       <w:r>
         <w:rPr>
           <w:color w:val="FF0000"/>
@@ -16425,15 +15928,7 @@
           <w:color w:val="FF0000"/>
           <w:szCs w:val="24"/>
         </w:rPr>
-        <w:t>(</w:t>
-      </w:r>
-      <w:proofErr w:type="gramEnd"/>
-      <w:r>
-        <w:rPr>
-          <w:color w:val="FF0000"/>
-          <w:szCs w:val="24"/>
-        </w:rPr>
-        <w:t>)</w:t>
+        <w:t>()</w:t>
       </w:r>
       <w:r>
         <w:rPr>
@@ -16459,7 +15954,6 @@
         <w:t>escreva(</w:t>
       </w:r>
       <w:proofErr w:type="spellStart"/>
-      <w:proofErr w:type="gramStart"/>
       <w:r>
         <w:rPr>
           <w:color w:val="FF0000"/>
@@ -16473,15 +15967,7 @@
           <w:color w:val="FF0000"/>
           <w:szCs w:val="24"/>
         </w:rPr>
-        <w:t>(</w:t>
-      </w:r>
-      <w:proofErr w:type="gramEnd"/>
-      <w:r>
-        <w:rPr>
-          <w:color w:val="FF0000"/>
-          <w:szCs w:val="24"/>
-        </w:rPr>
-        <w:t>)</w:t>
+        <w:t>()</w:t>
       </w:r>
       <w:r>
         <w:rPr>
@@ -16535,7 +16021,6 @@
         <w:t xml:space="preserve"> </w:t>
       </w:r>
       <w:proofErr w:type="spellStart"/>
-      <w:proofErr w:type="gramStart"/>
       <w:r>
         <w:rPr>
           <w:color w:val="FF0000"/>
@@ -16549,15 +16034,7 @@
           <w:color w:val="FF0000"/>
           <w:szCs w:val="24"/>
         </w:rPr>
-        <w:t>(</w:t>
-      </w:r>
-      <w:proofErr w:type="gramEnd"/>
-      <w:r>
-        <w:rPr>
-          <w:color w:val="FF0000"/>
-          <w:szCs w:val="24"/>
-        </w:rPr>
-        <w:t>)</w:t>
+        <w:t>()</w:t>
       </w:r>
       <w:r>
         <w:rPr>
@@ -16613,17 +16090,8 @@
           <w:color w:val="00B0F0"/>
           <w:szCs w:val="24"/>
         </w:rPr>
-        <w:t>“</w:t>
-      </w:r>
-      <w:proofErr w:type="gramStart"/>
-      <w:r>
-        <w:rPr>
-          <w:color w:val="00B0F0"/>
-          <w:szCs w:val="24"/>
-        </w:rPr>
-        <w:t>|“</w:t>
-      </w:r>
-      <w:proofErr w:type="gramEnd"/>
+        <w:t>“|“</w:t>
+      </w:r>
       <w:r>
         <w:rPr>
           <w:szCs w:val="24"/>
@@ -16675,7 +16143,6 @@
         <w:t>escreva(</w:t>
       </w:r>
       <w:proofErr w:type="spellStart"/>
-      <w:proofErr w:type="gramStart"/>
       <w:r>
         <w:rPr>
           <w:color w:val="FF0000"/>
@@ -16689,15 +16156,7 @@
           <w:color w:val="FF0000"/>
           <w:szCs w:val="24"/>
         </w:rPr>
-        <w:t>(</w:t>
-      </w:r>
-      <w:proofErr w:type="gramEnd"/>
-      <w:r>
-        <w:rPr>
-          <w:color w:val="FF0000"/>
-          <w:szCs w:val="24"/>
-        </w:rPr>
-        <w:t>)</w:t>
+        <w:t>()</w:t>
       </w:r>
       <w:r>
         <w:rPr>
@@ -16785,7 +16244,6 @@
         <w:t xml:space="preserve"> </w:t>
       </w:r>
       <w:proofErr w:type="spellStart"/>
-      <w:proofErr w:type="gramStart"/>
       <w:r>
         <w:rPr>
           <w:color w:val="FF0000"/>
@@ -16799,15 +16257,7 @@
           <w:color w:val="FF0000"/>
           <w:szCs w:val="24"/>
         </w:rPr>
-        <w:t>(</w:t>
-      </w:r>
-      <w:proofErr w:type="gramEnd"/>
-      <w:r>
-        <w:rPr>
-          <w:color w:val="FF0000"/>
-          <w:szCs w:val="24"/>
-        </w:rPr>
-        <w:t>)</w:t>
+        <w:t>()</w:t>
       </w:r>
     </w:p>
     <w:p>
@@ -16913,7 +16363,6 @@
         <w:t xml:space="preserve"> </w:t>
       </w:r>
       <w:proofErr w:type="spellStart"/>
-      <w:proofErr w:type="gramStart"/>
       <w:r>
         <w:rPr>
           <w:color w:val="FF0000"/>
@@ -16927,15 +16376,7 @@
           <w:color w:val="FF0000"/>
           <w:szCs w:val="24"/>
         </w:rPr>
-        <w:t>(</w:t>
-      </w:r>
-      <w:proofErr w:type="gramEnd"/>
-      <w:r>
-        <w:rPr>
-          <w:color w:val="FF0000"/>
-          <w:szCs w:val="24"/>
-        </w:rPr>
-        <w:t>)</w:t>
+        <w:t>()</w:t>
       </w:r>
     </w:p>
     <w:p>
@@ -16961,7 +16402,6 @@
         <w:t>se (</w:t>
       </w:r>
       <w:proofErr w:type="spellStart"/>
-      <w:proofErr w:type="gramStart"/>
       <w:r>
         <w:rPr>
           <w:color w:val="FF0000"/>
@@ -16975,15 +16415,7 @@
           <w:color w:val="FF0000"/>
           <w:szCs w:val="24"/>
         </w:rPr>
-        <w:t>(</w:t>
-      </w:r>
-      <w:proofErr w:type="gramEnd"/>
-      <w:r>
-        <w:rPr>
-          <w:color w:val="FF0000"/>
-          <w:szCs w:val="24"/>
-        </w:rPr>
-        <w:t>)</w:t>
+        <w:t>()</w:t>
       </w:r>
       <w:r>
         <w:rPr>
@@ -17038,7 +16470,6 @@
         <w:t>(</w:t>
       </w:r>
       <w:proofErr w:type="spellStart"/>
-      <w:proofErr w:type="gramStart"/>
       <w:r>
         <w:rPr>
           <w:color w:val="FF0000"/>
@@ -17052,15 +16483,7 @@
           <w:color w:val="FF0000"/>
           <w:szCs w:val="24"/>
         </w:rPr>
-        <w:t>(</w:t>
-      </w:r>
-      <w:proofErr w:type="gramEnd"/>
-      <w:r>
-        <w:rPr>
-          <w:color w:val="FF0000"/>
-          <w:szCs w:val="24"/>
-        </w:rPr>
-        <w:t xml:space="preserve">) </w:t>
+        <w:t xml:space="preserve">() </w:t>
       </w:r>
       <w:r>
         <w:rPr>
@@ -17167,7 +16590,6 @@
         <w:t xml:space="preserve"> </w:t>
       </w:r>
       <w:proofErr w:type="spellStart"/>
-      <w:proofErr w:type="gramStart"/>
       <w:r>
         <w:rPr>
           <w:color w:val="FF0000"/>
@@ -17181,15 +16603,7 @@
           <w:color w:val="FF0000"/>
           <w:szCs w:val="24"/>
         </w:rPr>
-        <w:t>(</w:t>
-      </w:r>
-      <w:proofErr w:type="gramEnd"/>
-      <w:r>
-        <w:rPr>
-          <w:color w:val="FF0000"/>
-          <w:szCs w:val="24"/>
-        </w:rPr>
-        <w:t>)</w:t>
+        <w:t>()</w:t>
       </w:r>
     </w:p>
     <w:p>
@@ -17208,7 +16622,6 @@
         <w:t>se (</w:t>
       </w:r>
       <w:proofErr w:type="spellStart"/>
-      <w:proofErr w:type="gramStart"/>
       <w:r>
         <w:rPr>
           <w:color w:val="FF0000"/>
@@ -17222,15 +16635,7 @@
           <w:color w:val="FF0000"/>
           <w:szCs w:val="24"/>
         </w:rPr>
-        <w:t>(</w:t>
-      </w:r>
-      <w:proofErr w:type="gramEnd"/>
-      <w:r>
-        <w:rPr>
-          <w:color w:val="FF0000"/>
-          <w:szCs w:val="24"/>
-        </w:rPr>
-        <w:t>)</w:t>
+        <w:t>()</w:t>
       </w:r>
       <w:r>
         <w:rPr>
@@ -17285,7 +16690,6 @@
         <w:t>(</w:t>
       </w:r>
       <w:proofErr w:type="spellStart"/>
-      <w:proofErr w:type="gramStart"/>
       <w:r>
         <w:rPr>
           <w:color w:val="FF0000"/>
@@ -17299,15 +16703,7 @@
           <w:color w:val="FF0000"/>
           <w:szCs w:val="24"/>
         </w:rPr>
-        <w:t>(</w:t>
-      </w:r>
-      <w:proofErr w:type="gramEnd"/>
-      <w:r>
-        <w:rPr>
-          <w:color w:val="FF0000"/>
-          <w:szCs w:val="24"/>
-        </w:rPr>
-        <w:t xml:space="preserve">) </w:t>
+        <w:t xml:space="preserve">() </w:t>
       </w:r>
       <w:r>
         <w:rPr>
@@ -17414,7 +16810,6 @@
         <w:t xml:space="preserve"> </w:t>
       </w:r>
       <w:proofErr w:type="spellStart"/>
-      <w:proofErr w:type="gramStart"/>
       <w:r>
         <w:rPr>
           <w:color w:val="FF0000"/>
@@ -17428,15 +16823,7 @@
           <w:color w:val="FF0000"/>
           <w:szCs w:val="24"/>
         </w:rPr>
-        <w:t>(</w:t>
-      </w:r>
-      <w:proofErr w:type="gramEnd"/>
-      <w:r>
-        <w:rPr>
-          <w:color w:val="FF0000"/>
-          <w:szCs w:val="24"/>
-        </w:rPr>
-        <w:t>);</w:t>
+        <w:t>();</w:t>
       </w:r>
     </w:p>
     <w:p>
@@ -17475,7 +16862,6 @@
         <w:t>(</w:t>
       </w:r>
       <w:proofErr w:type="spellStart"/>
-      <w:proofErr w:type="gramStart"/>
       <w:r>
         <w:rPr>
           <w:color w:val="FF0000"/>
@@ -17489,15 +16875,7 @@
           <w:color w:val="FF0000"/>
           <w:szCs w:val="24"/>
         </w:rPr>
-        <w:t>(</w:t>
-      </w:r>
-      <w:proofErr w:type="gramEnd"/>
-      <w:r>
-        <w:rPr>
-          <w:color w:val="FF0000"/>
-          <w:szCs w:val="24"/>
-        </w:rPr>
-        <w:t>)</w:t>
+        <w:t>()</w:t>
       </w:r>
       <w:r>
         <w:rPr>
@@ -17564,7 +16942,6 @@
         <w:tab/>
       </w:r>
       <w:proofErr w:type="spellStart"/>
-      <w:proofErr w:type="gramStart"/>
       <w:r>
         <w:rPr>
           <w:color w:val="FF0000"/>
@@ -17580,7 +16957,6 @@
         </w:rPr>
         <w:t>(</w:t>
       </w:r>
-      <w:proofErr w:type="gramEnd"/>
       <w:r>
         <w:rPr>
           <w:szCs w:val="24"/>
@@ -17686,7 +17062,6 @@
         <w:t xml:space="preserve"> </w:t>
       </w:r>
       <w:proofErr w:type="spellStart"/>
-      <w:proofErr w:type="gramStart"/>
       <w:r>
         <w:rPr>
           <w:color w:val="FF0000"/>
@@ -17700,15 +17075,7 @@
           <w:color w:val="FF0000"/>
           <w:szCs w:val="24"/>
         </w:rPr>
-        <w:t>(</w:t>
-      </w:r>
-      <w:proofErr w:type="gramEnd"/>
-      <w:r>
-        <w:rPr>
-          <w:color w:val="FF0000"/>
-          <w:szCs w:val="24"/>
-        </w:rPr>
-        <w:t>);</w:t>
+        <w:t>();</w:t>
       </w:r>
     </w:p>
     <w:p>
@@ -17734,7 +17101,6 @@
         <w:t>se ((</w:t>
       </w:r>
       <w:proofErr w:type="spellStart"/>
-      <w:proofErr w:type="gramStart"/>
       <w:r>
         <w:rPr>
           <w:color w:val="FF0000"/>
@@ -17748,15 +17114,7 @@
           <w:color w:val="FF0000"/>
           <w:szCs w:val="24"/>
         </w:rPr>
-        <w:t>(</w:t>
-      </w:r>
-      <w:proofErr w:type="gramEnd"/>
-      <w:r>
-        <w:rPr>
-          <w:color w:val="FF0000"/>
-          <w:szCs w:val="24"/>
-        </w:rPr>
-        <w:t>)</w:t>
+        <w:t>()</w:t>
       </w:r>
       <w:r>
         <w:rPr>
@@ -17817,7 +17175,6 @@
         <w:tab/>
       </w:r>
       <w:proofErr w:type="spellStart"/>
-      <w:proofErr w:type="gramStart"/>
       <w:r>
         <w:rPr>
           <w:color w:val="FF0000"/>
@@ -17833,7 +17190,6 @@
         </w:rPr>
         <w:t>(</w:t>
       </w:r>
-      <w:proofErr w:type="gramEnd"/>
       <w:r>
         <w:rPr>
           <w:szCs w:val="24"/>
@@ -17938,21 +17294,12 @@
         </w:rPr>
         <w:t xml:space="preserve"> </w:t>
       </w:r>
-      <w:proofErr w:type="gramStart"/>
-      <w:r>
-        <w:rPr>
-          <w:color w:val="FF0000"/>
-          <w:szCs w:val="24"/>
-        </w:rPr>
-        <w:t>play(</w:t>
-      </w:r>
-      <w:proofErr w:type="gramEnd"/>
-      <w:r>
-        <w:rPr>
-          <w:color w:val="FF0000"/>
-          <w:szCs w:val="24"/>
-        </w:rPr>
-        <w:t>);</w:t>
+      <w:r>
+        <w:rPr>
+          <w:color w:val="FF0000"/>
+          <w:szCs w:val="24"/>
+        </w:rPr>
+        <w:t>play();</w:t>
       </w:r>
     </w:p>
     <w:p>
@@ -17978,7 +17325,6 @@
         <w:t>se ((</w:t>
       </w:r>
       <w:proofErr w:type="spellStart"/>
-      <w:proofErr w:type="gramStart"/>
       <w:r>
         <w:rPr>
           <w:color w:val="FF0000"/>
@@ -17992,15 +17338,7 @@
           <w:color w:val="FF0000"/>
           <w:szCs w:val="24"/>
         </w:rPr>
-        <w:t>(</w:t>
-      </w:r>
-      <w:proofErr w:type="gramEnd"/>
-      <w:r>
-        <w:rPr>
-          <w:color w:val="FF0000"/>
-          <w:szCs w:val="24"/>
-        </w:rPr>
-        <w:t>)</w:t>
+        <w:t>()</w:t>
       </w:r>
       <w:r>
         <w:rPr>
@@ -18186,21 +17524,12 @@
         </w:rPr>
         <w:t xml:space="preserve"> </w:t>
       </w:r>
-      <w:proofErr w:type="gramStart"/>
-      <w:r>
-        <w:rPr>
-          <w:color w:val="FF0000"/>
-          <w:szCs w:val="24"/>
-        </w:rPr>
-        <w:t>pause(</w:t>
-      </w:r>
-      <w:proofErr w:type="gramEnd"/>
-      <w:r>
-        <w:rPr>
-          <w:color w:val="FF0000"/>
-          <w:szCs w:val="24"/>
-        </w:rPr>
-        <w:t>);</w:t>
+      <w:r>
+        <w:rPr>
+          <w:color w:val="FF0000"/>
+          <w:szCs w:val="24"/>
+        </w:rPr>
+        <w:t>pause();</w:t>
       </w:r>
     </w:p>
     <w:p>
@@ -18226,7 +17555,6 @@
         <w:t>se ((</w:t>
       </w:r>
       <w:proofErr w:type="spellStart"/>
-      <w:proofErr w:type="gramStart"/>
       <w:r>
         <w:rPr>
           <w:color w:val="FF0000"/>
@@ -18240,15 +17568,7 @@
           <w:color w:val="FF0000"/>
           <w:szCs w:val="24"/>
         </w:rPr>
-        <w:t>(</w:t>
-      </w:r>
-      <w:proofErr w:type="gramEnd"/>
-      <w:r>
-        <w:rPr>
-          <w:color w:val="FF0000"/>
-          <w:szCs w:val="24"/>
-        </w:rPr>
-        <w:t>)</w:t>
+        <w:t>()</w:t>
       </w:r>
       <w:r>
         <w:rPr>
@@ -18653,29 +17973,443 @@
       <w:pPr>
         <w:pStyle w:val="SubJava"/>
       </w:pPr>
-      <w:bookmarkStart w:id="62" w:name="_Toc17450297"/>
+      <w:bookmarkStart w:id="61" w:name="_Toc17450297"/>
       <w:r>
         <w:lastRenderedPageBreak/>
         <w:t>Relacionamento entre classes</w:t>
       </w:r>
-      <w:r>
-        <w:t xml:space="preserve"> I</w:t>
-      </w:r>
-      <w:bookmarkEnd w:id="62"/>
+      <w:bookmarkEnd w:id="61"/>
+      <w:r>
+        <w:tab/>
+      </w:r>
+    </w:p>
+    <w:p>
+      <w:pPr>
+        <w:pStyle w:val="Sub2Java"/>
+      </w:pPr>
+      <w:r>
+        <w:tab/>
+        <w:t>Agregação</w:t>
+      </w:r>
     </w:p>
     <w:p>
       <w:pPr>
         <w:pStyle w:val="NormalJava"/>
       </w:pPr>
+      <w:r>
+        <w:tab/>
+        <w:t>Conhecida como tem um. “A classe B tem um atributo da classe A”.</w:t>
+      </w:r>
     </w:p>
     <w:p>
       <w:pPr>
         <w:pStyle w:val="NormalJava"/>
       </w:pPr>
+      <w:r>
+        <w:rPr>
+          <w:noProof/>
+        </w:rPr>
+        <mc:AlternateContent>
+          <mc:Choice Requires="wps">
+            <w:drawing>
+              <wp:anchor distT="0" distB="0" distL="114300" distR="114300" simplePos="0" relativeHeight="251685888" behindDoc="0" locked="0" layoutInCell="1" allowOverlap="1">
+                <wp:simplePos x="0" y="0"/>
+                <wp:positionH relativeFrom="column">
+                  <wp:posOffset>2834640</wp:posOffset>
+                </wp:positionH>
+                <wp:positionV relativeFrom="paragraph">
+                  <wp:posOffset>-5080</wp:posOffset>
+                </wp:positionV>
+                <wp:extent cx="2809875" cy="3286125"/>
+                <wp:effectExtent l="0" t="0" r="28575" b="28575"/>
+                <wp:wrapNone/>
+                <wp:docPr id="44" name="Caixa de Texto 44"/>
+                <wp:cNvGraphicFramePr/>
+                <a:graphic xmlns:a="http://schemas.openxmlformats.org/drawingml/2006/main">
+                  <a:graphicData uri="http://schemas.microsoft.com/office/word/2010/wordprocessingShape">
+                    <wps:wsp>
+                      <wps:cNvSpPr txBox="1"/>
+                      <wps:spPr>
+                        <a:xfrm>
+                          <a:off x="0" y="0"/>
+                          <a:ext cx="2809875" cy="3286125"/>
+                        </a:xfrm>
+                        <a:prstGeom prst="rect">
+                          <a:avLst/>
+                        </a:prstGeom>
+                        <a:solidFill>
+                          <a:schemeClr val="lt1"/>
+                        </a:solidFill>
+                        <a:ln w="6350">
+                          <a:solidFill>
+                            <a:prstClr val="black"/>
+                          </a:solidFill>
+                        </a:ln>
+                      </wps:spPr>
+                      <wps:txbx>
+                        <w:txbxContent>
+                          <w:p>
+                            <w:pPr>
+                              <w:pStyle w:val="NormalJava"/>
+                            </w:pPr>
+                            <w:r>
+                              <w:t>Luta agrega lutador (losango na ponta).</w:t>
+                            </w:r>
+                            <w:r>
+                              <w:t xml:space="preserve"> (desafiado, desafiante).</w:t>
+                            </w:r>
+                            <w:bookmarkStart w:id="62" w:name="_GoBack"/>
+                            <w:bookmarkEnd w:id="62"/>
+                          </w:p>
+                          <w:p>
+                            <w:pPr>
+                              <w:pStyle w:val="SubJava3"/>
+                            </w:pPr>
+                            <w:r>
+                              <w:t>Papel</w:t>
+                            </w:r>
+                          </w:p>
+                          <w:p>
+                            <w:pPr>
+                              <w:pStyle w:val="NormalJava"/>
+                              <w:rPr>
+                                <w:rStyle w:val="NormalJavaChar"/>
+                              </w:rPr>
+                            </w:pPr>
+                            <w:r>
+                              <w:rPr>
+                                <w:rStyle w:val="NormalJavaChar"/>
+                              </w:rPr>
+                              <w:t>Disputa. Todo relacionamento tem</w:t>
+                            </w:r>
+                            <w:r>
+                              <w:rPr>
+                                <w:rStyle w:val="NormalJavaChar"/>
+                              </w:rPr>
+                              <w:t xml:space="preserve"> um papel.</w:t>
+                            </w:r>
+                          </w:p>
+                          <w:p>
+                            <w:pPr>
+                              <w:pStyle w:val="SubJava3"/>
+                            </w:pPr>
+                            <w:r>
+                              <w:t>Sentido</w:t>
+                            </w:r>
+                          </w:p>
+                          <w:p>
+                            <w:pPr>
+                              <w:pStyle w:val="NormalJava"/>
+                            </w:pPr>
+                            <w:r>
+                              <w:t>Seta que define um sentido.</w:t>
+                            </w:r>
+                          </w:p>
+                          <w:p>
+                            <w:pPr>
+                              <w:pStyle w:val="NormalJava"/>
+                            </w:pPr>
+                            <w:r>
+                              <w:t>Lutado disputa luta.</w:t>
+                            </w:r>
+                          </w:p>
+                          <w:p>
+                            <w:pPr>
+                              <w:pStyle w:val="SubJava3"/>
+                            </w:pPr>
+                            <w:r>
+                              <w:t>Multiplicidade</w:t>
+                            </w:r>
+                          </w:p>
+                          <w:p>
+                            <w:pPr>
+                              <w:pStyle w:val="NormalJava"/>
+                            </w:pPr>
+                            <w:r>
+                              <w:t>Cada lutador por participar de 0..* lutas.</w:t>
+                            </w:r>
+                          </w:p>
+                          <w:p>
+                            <w:pPr>
+                              <w:pStyle w:val="NormalJava"/>
+                            </w:pPr>
+                            <w:r>
+                              <w:t xml:space="preserve">Cada luta existe com * lutadores.  </w:t>
+                            </w:r>
+                          </w:p>
+                          <w:p>
+                            <w:pPr>
+                              <w:pStyle w:val="NormalJava"/>
+                            </w:pPr>
+                          </w:p>
+                          <w:p>
+                            <w:pPr>
+                              <w:pStyle w:val="NormalJava"/>
+                            </w:pPr>
+                          </w:p>
+                        </w:txbxContent>
+                      </wps:txbx>
+                      <wps:bodyPr rot="0" spcFirstLastPara="0" vertOverflow="overflow" horzOverflow="overflow" vert="horz" wrap="square" lIns="91440" tIns="45720" rIns="91440" bIns="45720" numCol="1" spcCol="0" rtlCol="0" fromWordArt="0" anchor="t" anchorCtr="0" forceAA="0" compatLnSpc="1">
+                        <a:prstTxWarp prst="textNoShape">
+                          <a:avLst/>
+                        </a:prstTxWarp>
+                        <a:noAutofit/>
+                      </wps:bodyPr>
+                    </wps:wsp>
+                  </a:graphicData>
+                </a:graphic>
+                <wp14:sizeRelH relativeFrom="margin">
+                  <wp14:pctWidth>0</wp14:pctWidth>
+                </wp14:sizeRelH>
+                <wp14:sizeRelV relativeFrom="margin">
+                  <wp14:pctHeight>0</wp14:pctHeight>
+                </wp14:sizeRelV>
+              </wp:anchor>
+            </w:drawing>
+          </mc:Choice>
+          <mc:Fallback>
+            <w:pict>
+              <v:shape id="Caixa de Texto 44" o:spid="_x0000_s1048" type="#_x0000_t202" style="position:absolute;margin-left:223.2pt;margin-top:-.4pt;width:221.25pt;height:258.75pt;z-index:251685888;visibility:visible;mso-wrap-style:square;mso-width-percent:0;mso-height-percent:0;mso-wrap-distance-left:9pt;mso-wrap-distance-top:0;mso-wrap-distance-right:9pt;mso-wrap-distance-bottom:0;mso-position-horizontal:absolute;mso-position-horizontal-relative:text;mso-position-vertical:absolute;mso-position-vertical-relative:text;mso-width-percent:0;mso-height-percent:0;mso-width-relative:margin;mso-height-relative:margin;v-text-anchor:top" o:gfxdata="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" fillcolor="white [3201]" strokeweight=".5pt">
+                <v:textbox>
+                  <w:txbxContent>
+                    <w:p>
+                      <w:pPr>
+                        <w:pStyle w:val="NormalJava"/>
+                      </w:pPr>
+                      <w:r>
+                        <w:t>Luta agrega lutador (losango na ponta).</w:t>
+                      </w:r>
+                      <w:r>
+                        <w:t xml:space="preserve"> (desafiado, desafiante).</w:t>
+                      </w:r>
+                      <w:bookmarkStart w:id="63" w:name="_GoBack"/>
+                      <w:bookmarkEnd w:id="63"/>
+                    </w:p>
+                    <w:p>
+                      <w:pPr>
+                        <w:pStyle w:val="SubJava3"/>
+                      </w:pPr>
+                      <w:r>
+                        <w:t>Papel</w:t>
+                      </w:r>
+                    </w:p>
+                    <w:p>
+                      <w:pPr>
+                        <w:pStyle w:val="NormalJava"/>
+                        <w:rPr>
+                          <w:rStyle w:val="NormalJavaChar"/>
+                        </w:rPr>
+                      </w:pPr>
+                      <w:r>
+                        <w:rPr>
+                          <w:rStyle w:val="NormalJavaChar"/>
+                        </w:rPr>
+                        <w:t>Disputa. Todo relacionamento tem</w:t>
+                      </w:r>
+                      <w:r>
+                        <w:rPr>
+                          <w:rStyle w:val="NormalJavaChar"/>
+                        </w:rPr>
+                        <w:t xml:space="preserve"> um papel.</w:t>
+                      </w:r>
+                    </w:p>
+                    <w:p>
+                      <w:pPr>
+                        <w:pStyle w:val="SubJava3"/>
+                      </w:pPr>
+                      <w:r>
+                        <w:t>Sentido</w:t>
+                      </w:r>
+                    </w:p>
+                    <w:p>
+                      <w:pPr>
+                        <w:pStyle w:val="NormalJava"/>
+                      </w:pPr>
+                      <w:r>
+                        <w:t>Seta que define um sentido.</w:t>
+                      </w:r>
+                    </w:p>
+                    <w:p>
+                      <w:pPr>
+                        <w:pStyle w:val="NormalJava"/>
+                      </w:pPr>
+                      <w:r>
+                        <w:t>Lutado disputa luta.</w:t>
+                      </w:r>
+                    </w:p>
+                    <w:p>
+                      <w:pPr>
+                        <w:pStyle w:val="SubJava3"/>
+                      </w:pPr>
+                      <w:r>
+                        <w:t>Multiplicidade</w:t>
+                      </w:r>
+                    </w:p>
+                    <w:p>
+                      <w:pPr>
+                        <w:pStyle w:val="NormalJava"/>
+                      </w:pPr>
+                      <w:r>
+                        <w:t>Cada lutador por participar de 0..* lutas.</w:t>
+                      </w:r>
+                    </w:p>
+                    <w:p>
+                      <w:pPr>
+                        <w:pStyle w:val="NormalJava"/>
+                      </w:pPr>
+                      <w:r>
+                        <w:t xml:space="preserve">Cada luta existe com * lutadores.  </w:t>
+                      </w:r>
+                    </w:p>
+                    <w:p>
+                      <w:pPr>
+                        <w:pStyle w:val="NormalJava"/>
+                      </w:pPr>
+                    </w:p>
+                    <w:p>
+                      <w:pPr>
+                        <w:pStyle w:val="NormalJava"/>
+                      </w:pPr>
+                    </w:p>
+                  </w:txbxContent>
+                </v:textbox>
+              </v:shape>
+            </w:pict>
+          </mc:Fallback>
+        </mc:AlternateContent>
+      </w:r>
+      <w:r>
+        <w:rPr>
+          <w:noProof/>
+        </w:rPr>
+        <w:drawing>
+          <wp:inline distT="0" distB="0" distL="0" distR="0">
+            <wp:extent cx="2727960" cy="3286125"/>
+            <wp:effectExtent l="0" t="0" r="0" b="9525"/>
+            <wp:docPr id="38" name="Imagem 38"/>
+            <wp:cNvGraphicFramePr>
+              <a:graphicFrameLocks xmlns:a="http://schemas.openxmlformats.org/drawingml/2006/main" noChangeAspect="1"/>
+            </wp:cNvGraphicFramePr>
+            <a:graphic xmlns:a="http://schemas.openxmlformats.org/drawingml/2006/main">
+              <a:graphicData uri="http://schemas.openxmlformats.org/drawingml/2006/picture">
+                <pic:pic xmlns:pic="http://schemas.openxmlformats.org/drawingml/2006/picture">
+                  <pic:nvPicPr>
+                    <pic:cNvPr id="0" name="Picture 1"/>
+                    <pic:cNvPicPr>
+                      <a:picLocks noChangeAspect="1" noChangeArrowheads="1"/>
+                    </pic:cNvPicPr>
+                  </pic:nvPicPr>
+                  <pic:blipFill>
+                    <a:blip r:embed="rId32">
+                      <a:extLst>
+                        <a:ext uri="{28A0092B-C50C-407E-A947-70E740481C1C}">
+                          <a14:useLocalDpi xmlns:a14="http://schemas.microsoft.com/office/drawing/2010/main" val="0"/>
+                        </a:ext>
+                      </a:extLst>
+                    </a:blip>
+                    <a:srcRect/>
+                    <a:stretch>
+                      <a:fillRect/>
+                    </a:stretch>
+                  </pic:blipFill>
+                  <pic:spPr bwMode="auto">
+                    <a:xfrm>
+                      <a:off x="0" y="0"/>
+                      <a:ext cx="2746926" cy="3308972"/>
+                    </a:xfrm>
+                    <a:prstGeom prst="rect">
+                      <a:avLst/>
+                    </a:prstGeom>
+                    <a:noFill/>
+                    <a:ln>
+                      <a:noFill/>
+                    </a:ln>
+                  </pic:spPr>
+                </pic:pic>
+              </a:graphicData>
+            </a:graphic>
+          </wp:inline>
+        </w:drawing>
+      </w:r>
+    </w:p>
+    <w:p>
+      <w:pPr>
+        <w:pStyle w:val="NormalJava"/>
+      </w:pPr>
+      <w:r>
+        <w:t>“Luta tem um lutador”.</w:t>
+      </w:r>
+      <w:r>
+        <w:t xml:space="preserve"> </w:t>
+      </w:r>
+      <w:r>
+        <w:t>(desafiado, desafiante)</w:t>
+      </w:r>
+      <w:r>
+        <w:t>.</w:t>
+      </w:r>
+    </w:p>
+    <w:p>
+      <w:pPr>
+        <w:pStyle w:val="NormalJava"/>
+      </w:pPr>
+      <w:proofErr w:type="spellStart"/>
+      <w:r>
+        <w:t>Obs</w:t>
+      </w:r>
+      <w:proofErr w:type="spellEnd"/>
+      <w:r>
+        <w:t xml:space="preserve">: </w:t>
+      </w:r>
+      <w:r>
+        <w:t>“</w:t>
+      </w:r>
+      <w:r>
+        <w:t>É uma evolução do modelo de entidade relacionamento de banco de dados.”</w:t>
+      </w:r>
+    </w:p>
+    <w:p>
+      <w:pPr>
+        <w:pStyle w:val="NormalJava"/>
+      </w:pPr>
+      <w:r>
+        <w:tab/>
+        <w:t>Diagramas de relacionamentos só contém dados.</w:t>
+      </w:r>
+    </w:p>
+    <w:p>
+      <w:pPr>
+        <w:pStyle w:val="NormalJava"/>
+      </w:pPr>
+      <w:r>
+        <w:tab/>
+        <w:t>Diagramas de classes tem dados e funções.</w:t>
+      </w:r>
+    </w:p>
+    <w:p>
+      <w:pPr>
+        <w:pStyle w:val="NormalJava"/>
+      </w:pPr>
+      <w:r>
+        <w:t xml:space="preserve"> </w:t>
+      </w:r>
+      <w:r>
+        <w:tab/>
+      </w:r>
+    </w:p>
+    <w:p>
+      <w:pPr>
+        <w:pStyle w:val="NormalJava"/>
+      </w:pPr>
+    </w:p>
+    <w:p>
+      <w:pPr>
+        <w:pStyle w:val="NormalJava"/>
+      </w:pPr>
     </w:p>
     <w:sectPr>
-      <w:headerReference w:type="default" r:id="rId32"/>
-      <w:footerReference w:type="default" r:id="rId33"/>
+      <w:headerReference w:type="default" r:id="rId33"/>
+      <w:footerReference w:type="default" r:id="rId34"/>
       <w:pgSz w:w="11906" w:h="16838"/>
       <w:pgMar w:top="1417" w:right="1701" w:bottom="1417" w:left="1701" w:header="708" w:footer="708" w:gutter="0"/>
       <w:cols w:space="708"/>
@@ -21121,7 +20855,6 @@
   <w:style w:type="character" w:default="1" w:styleId="Fontepargpadro">
     <w:name w:val="Default Paragraph Font"/>
     <w:uiPriority w:val="1"/>
-    <w:semiHidden/>
     <w:unhideWhenUsed/>
   </w:style>
   <w:style w:type="table" w:default="1" w:styleId="Tabelanormal">
@@ -22302,7 +22035,7 @@
 </file>
 
 <file path=customXml/itemProps1.xml><?xml version="1.0" encoding="utf-8"?>
-<ds:datastoreItem xmlns:ds="http://schemas.openxmlformats.org/officeDocument/2006/customXml" ds:itemID="{4BB15800-39DC-42A1-82DC-1E8CB229293F}">
+<ds:datastoreItem xmlns:ds="http://schemas.openxmlformats.org/officeDocument/2006/customXml" ds:itemID="{2EC06EA5-8DAF-4DB0-8499-F36BF8921101}">
   <ds:schemaRefs>
     <ds:schemaRef ds:uri="http://schemas.openxmlformats.org/officeDocument/2006/bibliography"/>
   </ds:schemaRefs>

--- a/Java - Curso em vido.docx
+++ b/Java - Curso em vido.docx
@@ -3337,15 +3337,7 @@
         <w:t xml:space="preserve"> Porém não havia tecnologia suficiente na época, e com isso se criou novas tecnologias, como uma linguagem de programação. Por que segundo ele</w:t>
       </w:r>
       <w:r>
-        <w:t xml:space="preserve"> </w:t>
-      </w:r>
-      <w:proofErr w:type="gramStart"/>
-      <w:r>
-        <w:t>mesmo(</w:t>
-      </w:r>
-      <w:proofErr w:type="gramEnd"/>
-      <w:r>
-        <w:t>Alan Kay)</w:t>
+        <w:t xml:space="preserve"> mesmo(Alan Kay)</w:t>
       </w:r>
       <w:r>
         <w:t xml:space="preserve"> as linguagens da época não teria suporte com os conceitos do Dynabook, as coisas no Dynabook teriam que ser dinâmicas, </w:t>
@@ -4507,7 +4499,6 @@
       <w:r>
         <w:t>C</w:t>
       </w:r>
-      <w:proofErr w:type="gramStart"/>
       <w:r>
         <w:t>1.</w:t>
       </w:r>
@@ -4515,26 +4506,42 @@
         <w:rPr>
           <w:color w:val="FF0000"/>
         </w:rPr>
-        <w:t>Cor</w:t>
-      </w:r>
-      <w:proofErr w:type="gramEnd"/>
+        <w:t xml:space="preserve">Cor </w:t>
+      </w:r>
+      <w:r>
+        <w:t xml:space="preserve">= </w:t>
+      </w:r>
+      <w:r>
+        <w:rPr>
+          <w:color w:val="00B0F0"/>
+        </w:rPr>
+        <w:t>“Azul”</w:t>
+      </w:r>
+      <w:r>
+        <w:t>;</w:t>
+      </w:r>
+    </w:p>
+    <w:p>
+      <w:pPr>
+        <w:pStyle w:val="CodeZone"/>
+      </w:pPr>
+      <w:r>
+        <w:tab/>
+      </w:r>
+      <w:r>
+        <w:t>C</w:t>
+      </w:r>
+      <w:r>
+        <w:t>1.</w:t>
+      </w:r>
       <w:r>
         <w:rPr>
           <w:color w:val="FF0000"/>
         </w:rPr>
-        <w:t xml:space="preserve"> </w:t>
-      </w:r>
-      <w:r>
-        <w:t xml:space="preserve">= </w:t>
-      </w:r>
-      <w:r>
-        <w:rPr>
-          <w:color w:val="00B0F0"/>
-        </w:rPr>
-        <w:t>“Azul”</w:t>
-      </w:r>
-      <w:r>
-        <w:t>;</w:t>
+        <w:t xml:space="preserve">Ponta </w:t>
+      </w:r>
+      <w:r>
+        <w:t xml:space="preserve">= 0.5; </w:t>
       </w:r>
     </w:p>
     <w:p>
@@ -4543,84 +4550,31 @@
       </w:pPr>
       <w:r>
         <w:tab/>
-      </w:r>
-      <w:r>
-        <w:t>C</w:t>
-      </w:r>
-      <w:proofErr w:type="gramStart"/>
-      <w:r>
-        <w:t>1.</w:t>
+        <w:t>C1.</w:t>
       </w:r>
       <w:r>
         <w:rPr>
           <w:color w:val="FF0000"/>
         </w:rPr>
-        <w:t>Ponta</w:t>
-      </w:r>
-      <w:proofErr w:type="gramEnd"/>
+        <w:t xml:space="preserve">Tampada </w:t>
+      </w:r>
+      <w:r>
+        <w:t>= Falso;</w:t>
+      </w:r>
+    </w:p>
+    <w:p>
+      <w:pPr>
+        <w:pStyle w:val="CodeZone"/>
+      </w:pPr>
+      <w:r>
+        <w:tab/>
+        <w:t>C1.</w:t>
+      </w:r>
       <w:r>
         <w:rPr>
           <w:color w:val="FF0000"/>
         </w:rPr>
-        <w:t xml:space="preserve"> </w:t>
-      </w:r>
-      <w:r>
-        <w:t xml:space="preserve">= 0.5; </w:t>
-      </w:r>
-    </w:p>
-    <w:p>
-      <w:pPr>
-        <w:pStyle w:val="CodeZone"/>
-      </w:pPr>
-      <w:r>
-        <w:tab/>
-        <w:t>C</w:t>
-      </w:r>
-      <w:proofErr w:type="gramStart"/>
-      <w:r>
-        <w:t>1.</w:t>
-      </w:r>
-      <w:r>
-        <w:rPr>
-          <w:color w:val="FF0000"/>
-        </w:rPr>
-        <w:t>Tampada</w:t>
-      </w:r>
-      <w:proofErr w:type="gramEnd"/>
-      <w:r>
-        <w:rPr>
-          <w:color w:val="FF0000"/>
-        </w:rPr>
-        <w:t xml:space="preserve"> </w:t>
-      </w:r>
-      <w:r>
-        <w:t>= Falso;</w:t>
-      </w:r>
-    </w:p>
-    <w:p>
-      <w:pPr>
-        <w:pStyle w:val="CodeZone"/>
-      </w:pPr>
-      <w:r>
-        <w:tab/>
-        <w:t>C</w:t>
-      </w:r>
-      <w:proofErr w:type="gramStart"/>
-      <w:r>
-        <w:t>1.</w:t>
-      </w:r>
-      <w:r>
-        <w:rPr>
-          <w:color w:val="FF0000"/>
-        </w:rPr>
-        <w:t>Rabiscar</w:t>
-      </w:r>
-      <w:proofErr w:type="gramEnd"/>
-      <w:r>
-        <w:rPr>
-          <w:color w:val="FF0000"/>
-        </w:rPr>
-        <w:t>()</w:t>
+        <w:t>Rabiscar()</w:t>
       </w:r>
       <w:r>
         <w:t>;</w:t>
@@ -4664,36 +4618,43 @@
       </w:pPr>
       <w:r>
         <w:tab/>
-        <w:t>C</w:t>
-      </w:r>
-      <w:proofErr w:type="gramStart"/>
-      <w:r>
-        <w:t>2.</w:t>
+        <w:t>C2.</w:t>
       </w:r>
       <w:r>
         <w:rPr>
           <w:color w:val="FF0000"/>
         </w:rPr>
-        <w:t>Cor</w:t>
-      </w:r>
-      <w:proofErr w:type="gramEnd"/>
+        <w:t xml:space="preserve">Cor </w:t>
+      </w:r>
+      <w:r>
+        <w:t xml:space="preserve">= </w:t>
+      </w:r>
+      <w:r>
+        <w:rPr>
+          <w:color w:val="00B0F0"/>
+        </w:rPr>
+        <w:t>“Vermelho”</w:t>
+      </w:r>
+      <w:r>
+        <w:t>;</w:t>
+      </w:r>
+    </w:p>
+    <w:p>
+      <w:pPr>
+        <w:pStyle w:val="CodeZone"/>
+      </w:pPr>
+      <w:r>
+        <w:tab/>
+        <w:t>C2.</w:t>
+      </w:r>
       <w:r>
         <w:rPr>
           <w:color w:val="FF0000"/>
         </w:rPr>
-        <w:t xml:space="preserve"> </w:t>
-      </w:r>
-      <w:r>
-        <w:t xml:space="preserve">= </w:t>
-      </w:r>
-      <w:r>
-        <w:rPr>
-          <w:color w:val="00B0F0"/>
-        </w:rPr>
-        <w:t>“Vermelho”</w:t>
-      </w:r>
-      <w:r>
-        <w:t>;</w:t>
+        <w:t xml:space="preserve">Ponta </w:t>
+      </w:r>
+      <w:r>
+        <w:t>= 1.0;</w:t>
       </w:r>
     </w:p>
     <w:p>
@@ -4702,82 +4663,31 @@
       </w:pPr>
       <w:r>
         <w:tab/>
-        <w:t>C</w:t>
-      </w:r>
-      <w:proofErr w:type="gramStart"/>
-      <w:r>
-        <w:t>2.</w:t>
+        <w:t>C2.</w:t>
       </w:r>
       <w:r>
         <w:rPr>
           <w:color w:val="FF0000"/>
         </w:rPr>
-        <w:t>Ponta</w:t>
-      </w:r>
-      <w:proofErr w:type="gramEnd"/>
+        <w:t xml:space="preserve">Tampada </w:t>
+      </w:r>
+      <w:r>
+        <w:t>= Falso;</w:t>
+      </w:r>
+    </w:p>
+    <w:p>
+      <w:pPr>
+        <w:pStyle w:val="CodeZone"/>
+      </w:pPr>
+      <w:r>
+        <w:tab/>
+        <w:t>C2.</w:t>
+      </w:r>
       <w:r>
         <w:rPr>
           <w:color w:val="FF0000"/>
         </w:rPr>
-        <w:t xml:space="preserve"> </w:t>
-      </w:r>
-      <w:r>
-        <w:t>= 1.0;</w:t>
-      </w:r>
-    </w:p>
-    <w:p>
-      <w:pPr>
-        <w:pStyle w:val="CodeZone"/>
-      </w:pPr>
-      <w:r>
-        <w:tab/>
-        <w:t>C</w:t>
-      </w:r>
-      <w:proofErr w:type="gramStart"/>
-      <w:r>
-        <w:t>2.</w:t>
-      </w:r>
-      <w:r>
-        <w:rPr>
-          <w:color w:val="FF0000"/>
-        </w:rPr>
-        <w:t>Tampada</w:t>
-      </w:r>
-      <w:proofErr w:type="gramEnd"/>
-      <w:r>
-        <w:rPr>
-          <w:color w:val="FF0000"/>
-        </w:rPr>
-        <w:t xml:space="preserve"> </w:t>
-      </w:r>
-      <w:r>
-        <w:t>= Falso;</w:t>
-      </w:r>
-    </w:p>
-    <w:p>
-      <w:pPr>
-        <w:pStyle w:val="CodeZone"/>
-      </w:pPr>
-      <w:r>
-        <w:tab/>
-        <w:t>C</w:t>
-      </w:r>
-      <w:proofErr w:type="gramStart"/>
-      <w:r>
-        <w:t>2.</w:t>
-      </w:r>
-      <w:r>
-        <w:rPr>
-          <w:color w:val="FF0000"/>
-        </w:rPr>
-        <w:t>Tampar</w:t>
-      </w:r>
-      <w:proofErr w:type="gramEnd"/>
-      <w:r>
-        <w:rPr>
-          <w:color w:val="FF0000"/>
-        </w:rPr>
-        <w:t>()</w:t>
+        <w:t>Tampar()</w:t>
       </w:r>
       <w:r>
         <w:t>;</w:t>
@@ -5637,14 +5547,12 @@
                               </w:rPr>
                               <w:t xml:space="preserve">-  </w:t>
                             </w:r>
-                            <w:proofErr w:type="gramStart"/>
                             <w:r>
                               <w:rPr>
                                 <w:color w:val="FF0000"/>
                               </w:rPr>
                               <w:t>ponta</w:t>
                             </w:r>
-                            <w:proofErr w:type="gramEnd"/>
                           </w:p>
                           <w:p>
                             <w:pPr>
@@ -5679,14 +5587,12 @@
                               </w:rPr>
                               <w:t xml:space="preserve">- </w:t>
                             </w:r>
-                            <w:proofErr w:type="gramStart"/>
                             <w:r>
                               <w:rPr>
                                 <w:color w:val="FF0000"/>
                               </w:rPr>
                               <w:t>tampada</w:t>
                             </w:r>
-                            <w:proofErr w:type="gramEnd"/>
                           </w:p>
                         </w:txbxContent>
                       </wps:txbx>
@@ -5775,14 +5681,12 @@
                         </w:rPr>
                         <w:t xml:space="preserve">-  </w:t>
                       </w:r>
-                      <w:proofErr w:type="gramStart"/>
                       <w:r>
                         <w:rPr>
                           <w:color w:val="FF0000"/>
                         </w:rPr>
                         <w:t>ponta</w:t>
                       </w:r>
-                      <w:proofErr w:type="gramEnd"/>
                     </w:p>
                     <w:p>
                       <w:pPr>
@@ -5817,14 +5721,12 @@
                         </w:rPr>
                         <w:t xml:space="preserve">- </w:t>
                       </w:r>
-                      <w:proofErr w:type="gramStart"/>
                       <w:r>
                         <w:rPr>
                           <w:color w:val="FF0000"/>
                         </w:rPr>
                         <w:t>tampada</w:t>
                       </w:r>
-                      <w:proofErr w:type="gramEnd"/>
                     </w:p>
                   </w:txbxContent>
                 </v:textbox>
@@ -6120,21 +6022,7 @@
                               <w:rPr>
                                 <w:color w:val="7030A0"/>
                               </w:rPr>
-                              <w:t xml:space="preserve"> </w:t>
-                            </w:r>
-                            <w:proofErr w:type="gramStart"/>
-                            <w:r>
-                              <w:rPr>
-                                <w:color w:val="7030A0"/>
-                              </w:rPr>
-                              <w:t>pintar</w:t>
-                            </w:r>
-                            <w:proofErr w:type="gramEnd"/>
-                            <w:r>
-                              <w:rPr>
-                                <w:color w:val="7030A0"/>
-                              </w:rPr>
-                              <w:t xml:space="preserve"> ()</w:t>
+                              <w:t xml:space="preserve"> pintar ()</w:t>
                             </w:r>
                           </w:p>
                           <w:p>
@@ -6292,21 +6180,7 @@
                         <w:rPr>
                           <w:color w:val="7030A0"/>
                         </w:rPr>
-                        <w:t xml:space="preserve"> </w:t>
-                      </w:r>
-                      <w:proofErr w:type="gramStart"/>
-                      <w:r>
-                        <w:rPr>
-                          <w:color w:val="7030A0"/>
-                        </w:rPr>
-                        <w:t>pintar</w:t>
-                      </w:r>
-                      <w:proofErr w:type="gramEnd"/>
-                      <w:r>
-                        <w:rPr>
-                          <w:color w:val="7030A0"/>
-                        </w:rPr>
-                        <w:t xml:space="preserve"> ()</w:t>
+                        <w:t xml:space="preserve"> pintar ()</w:t>
                       </w:r>
                     </w:p>
                     <w:p>
@@ -7612,24 +7486,13 @@
                             </w:pPr>
                             <w:r>
                               <w:tab/>
-                              <w:t>C</w:t>
-                            </w:r>
-                            <w:proofErr w:type="gramStart"/>
-                            <w:r>
-                              <w:t>1.</w:t>
+                              <w:t>C1.</w:t>
                             </w:r>
                             <w:r>
                               <w:rPr>
                                 <w:color w:val="FF0000"/>
                               </w:rPr>
-                              <w:t>setModelo</w:t>
-                            </w:r>
-                            <w:proofErr w:type="gramEnd"/>
-                            <w:r>
-                              <w:rPr>
-                                <w:color w:val="FF0000"/>
-                              </w:rPr>
-                              <w:t xml:space="preserve"> </w:t>
+                              <w:t xml:space="preserve">setModelo </w:t>
                             </w:r>
                             <w:r>
                               <w:t>(</w:t>
@@ -7662,24 +7525,13 @@
                             </w:pPr>
                             <w:r>
                               <w:tab/>
-                              <w:t>C</w:t>
-                            </w:r>
-                            <w:proofErr w:type="gramStart"/>
-                            <w:r>
-                              <w:t>1.</w:t>
+                              <w:t>C1.</w:t>
                             </w:r>
                             <w:r>
                               <w:rPr>
                                 <w:color w:val="FF0000"/>
                               </w:rPr>
-                              <w:t>setPonta</w:t>
-                            </w:r>
-                            <w:proofErr w:type="gramEnd"/>
-                            <w:r>
-                              <w:rPr>
-                                <w:color w:val="FF0000"/>
-                              </w:rPr>
-                              <w:t xml:space="preserve"> </w:t>
+                              <w:t xml:space="preserve">setPonta </w:t>
                             </w:r>
                             <w:r>
                               <w:t>(0.5);</w:t>
@@ -7691,11 +7543,7 @@
                             </w:pPr>
                             <w:r>
                               <w:tab/>
-                              <w:t>C</w:t>
-                            </w:r>
-                            <w:proofErr w:type="gramStart"/>
-                            <w:r>
-                              <w:t>1.</w:t>
+                              <w:t>C1.</w:t>
                             </w:r>
                             <w:r>
                               <w:rPr>
@@ -7703,7 +7551,6 @@
                               </w:rPr>
                               <w:t>getModelo</w:t>
                             </w:r>
-                            <w:proofErr w:type="gramEnd"/>
                             <w:r>
                               <w:t>();</w:t>
                             </w:r>
@@ -7714,11 +7561,7 @@
                             </w:pPr>
                             <w:r>
                               <w:tab/>
-                              <w:t>C</w:t>
-                            </w:r>
-                            <w:proofErr w:type="gramStart"/>
-                            <w:r>
-                              <w:t>1.</w:t>
+                              <w:t>C1.</w:t>
                             </w:r>
                             <w:r>
                               <w:rPr>
@@ -7726,7 +7569,6 @@
                               </w:rPr>
                               <w:t>getPonta</w:t>
                             </w:r>
-                            <w:proofErr w:type="gramEnd"/>
                             <w:r>
                               <w:t>();</w:t>
                             </w:r>
@@ -7737,11 +7579,7 @@
                             </w:pPr>
                             <w:r>
                               <w:tab/>
-                              <w:t>Escreva(C</w:t>
-                            </w:r>
-                            <w:proofErr w:type="gramStart"/>
-                            <w:r>
-                              <w:t>1.</w:t>
+                              <w:t>Escreva(C1.</w:t>
                             </w:r>
                             <w:r>
                               <w:rPr>
@@ -7749,7 +7587,6 @@
                               </w:rPr>
                               <w:t>getModelo</w:t>
                             </w:r>
-                            <w:proofErr w:type="gramEnd"/>
                             <w:r>
                               <w:t>());</w:t>
                             </w:r>
@@ -7760,11 +7597,7 @@
                             </w:pPr>
                             <w:r>
                               <w:tab/>
-                              <w:t>Escreva(C</w:t>
-                            </w:r>
-                            <w:proofErr w:type="gramStart"/>
-                            <w:r>
-                              <w:t>1.</w:t>
+                              <w:t>Escreva(C1.</w:t>
                             </w:r>
                             <w:r>
                               <w:rPr>
@@ -7772,7 +7605,6 @@
                               </w:rPr>
                               <w:t>getModelo</w:t>
                             </w:r>
-                            <w:proofErr w:type="gramEnd"/>
                             <w:r>
                               <w:t>());</w:t>
                             </w:r>
@@ -7876,24 +7708,13 @@
                       </w:pPr>
                       <w:r>
                         <w:tab/>
-                        <w:t>C</w:t>
-                      </w:r>
-                      <w:proofErr w:type="gramStart"/>
-                      <w:r>
-                        <w:t>1.</w:t>
+                        <w:t>C1.</w:t>
                       </w:r>
                       <w:r>
                         <w:rPr>
                           <w:color w:val="FF0000"/>
                         </w:rPr>
-                        <w:t>setModelo</w:t>
-                      </w:r>
-                      <w:proofErr w:type="gramEnd"/>
-                      <w:r>
-                        <w:rPr>
-                          <w:color w:val="FF0000"/>
-                        </w:rPr>
-                        <w:t xml:space="preserve"> </w:t>
+                        <w:t xml:space="preserve">setModelo </w:t>
                       </w:r>
                       <w:r>
                         <w:t>(</w:t>
@@ -7926,24 +7747,13 @@
                       </w:pPr>
                       <w:r>
                         <w:tab/>
-                        <w:t>C</w:t>
-                      </w:r>
-                      <w:proofErr w:type="gramStart"/>
-                      <w:r>
-                        <w:t>1.</w:t>
+                        <w:t>C1.</w:t>
                       </w:r>
                       <w:r>
                         <w:rPr>
                           <w:color w:val="FF0000"/>
                         </w:rPr>
-                        <w:t>setPonta</w:t>
-                      </w:r>
-                      <w:proofErr w:type="gramEnd"/>
-                      <w:r>
-                        <w:rPr>
-                          <w:color w:val="FF0000"/>
-                        </w:rPr>
-                        <w:t xml:space="preserve"> </w:t>
+                        <w:t xml:space="preserve">setPonta </w:t>
                       </w:r>
                       <w:r>
                         <w:t>(0.5);</w:t>
@@ -7955,11 +7765,7 @@
                       </w:pPr>
                       <w:r>
                         <w:tab/>
-                        <w:t>C</w:t>
-                      </w:r>
-                      <w:proofErr w:type="gramStart"/>
-                      <w:r>
-                        <w:t>1.</w:t>
+                        <w:t>C1.</w:t>
                       </w:r>
                       <w:r>
                         <w:rPr>
@@ -7967,7 +7773,6 @@
                         </w:rPr>
                         <w:t>getModelo</w:t>
                       </w:r>
-                      <w:proofErr w:type="gramEnd"/>
                       <w:r>
                         <w:t>();</w:t>
                       </w:r>
@@ -7978,11 +7783,7 @@
                       </w:pPr>
                       <w:r>
                         <w:tab/>
-                        <w:t>C</w:t>
-                      </w:r>
-                      <w:proofErr w:type="gramStart"/>
-                      <w:r>
-                        <w:t>1.</w:t>
+                        <w:t>C1.</w:t>
                       </w:r>
                       <w:r>
                         <w:rPr>
@@ -7990,7 +7791,6 @@
                         </w:rPr>
                         <w:t>getPonta</w:t>
                       </w:r>
-                      <w:proofErr w:type="gramEnd"/>
                       <w:r>
                         <w:t>();</w:t>
                       </w:r>
@@ -8001,11 +7801,7 @@
                       </w:pPr>
                       <w:r>
                         <w:tab/>
-                        <w:t>Escreva(C</w:t>
-                      </w:r>
-                      <w:proofErr w:type="gramStart"/>
-                      <w:r>
-                        <w:t>1.</w:t>
+                        <w:t>Escreva(C1.</w:t>
                       </w:r>
                       <w:r>
                         <w:rPr>
@@ -8013,7 +7809,6 @@
                         </w:rPr>
                         <w:t>getModelo</w:t>
                       </w:r>
-                      <w:proofErr w:type="gramEnd"/>
                       <w:r>
                         <w:t>());</w:t>
                       </w:r>
@@ -8024,11 +7819,7 @@
                       </w:pPr>
                       <w:r>
                         <w:tab/>
-                        <w:t>Escreva(C</w:t>
-                      </w:r>
-                      <w:proofErr w:type="gramStart"/>
-                      <w:r>
-                        <w:t>1.</w:t>
+                        <w:t>Escreva(C1.</w:t>
                       </w:r>
                       <w:r>
                         <w:rPr>
@@ -8036,7 +7827,6 @@
                         </w:rPr>
                         <w:t>getModelo</w:t>
                       </w:r>
-                      <w:proofErr w:type="gramEnd"/>
                       <w:r>
                         <w:t>());</w:t>
                       </w:r>
@@ -8328,21 +8118,12 @@
                               </w:rPr>
                               <w:t xml:space="preserve">todo </w:t>
                             </w:r>
-                            <w:proofErr w:type="gramStart"/>
                             <w:r>
                               <w:rPr>
                                 <w:color w:val="FF0000"/>
                                 <w:szCs w:val="24"/>
                               </w:rPr>
-                              <w:t>getModelo(</w:t>
-                            </w:r>
-                            <w:proofErr w:type="gramEnd"/>
-                            <w:r>
-                              <w:rPr>
-                                <w:color w:val="FF0000"/>
-                                <w:szCs w:val="24"/>
-                              </w:rPr>
-                              <w:t>):</w:t>
+                              <w:t>getModelo():</w:t>
                             </w:r>
                           </w:p>
                           <w:p>
@@ -8356,7 +8137,6 @@
                               <w:tab/>
                               <w:t xml:space="preserve">retorne </w:t>
                             </w:r>
-                            <w:proofErr w:type="gramStart"/>
                             <w:r>
                               <w:rPr>
                                 <w:color w:val="0070C0"/>
@@ -8372,7 +8152,6 @@
                               </w:rPr>
                               <w:t>modelo</w:t>
                             </w:r>
-                            <w:proofErr w:type="gramEnd"/>
                           </w:p>
                           <w:p>
                             <w:pPr>
@@ -8444,7 +8223,6 @@
                               </w:rPr>
                               <w:t xml:space="preserve">todo </w:t>
                             </w:r>
-                            <w:proofErr w:type="gramStart"/>
                             <w:r>
                               <w:rPr>
                                 <w:color w:val="FF0000"/>
@@ -8457,15 +8235,7 @@
                                 <w:color w:val="00B0F0"/>
                                 <w:szCs w:val="24"/>
                               </w:rPr>
-                              <w:t>m</w:t>
-                            </w:r>
-                            <w:proofErr w:type="gramEnd"/>
-                            <w:r>
-                              <w:rPr>
-                                <w:color w:val="00B0F0"/>
-                                <w:szCs w:val="24"/>
-                              </w:rPr>
-                              <w:t xml:space="preserve"> : Caractere</w:t>
+                              <w:t>m : Caractere</w:t>
                             </w:r>
                             <w:r>
                               <w:rPr>
@@ -8498,7 +8268,6 @@
                               </w:rPr>
                               <w:tab/>
                             </w:r>
-                            <w:proofErr w:type="gramStart"/>
                             <w:r>
                               <w:rPr>
                                 <w:color w:val="0070C0"/>
@@ -8517,14 +8286,7 @@
                               <w:rPr>
                                 <w:color w:val="FF0000"/>
                               </w:rPr>
-                              <w:t>modelo</w:t>
-                            </w:r>
-                            <w:proofErr w:type="gramEnd"/>
-                            <w:r>
-                              <w:rPr>
-                                <w:color w:val="FF0000"/>
-                              </w:rPr>
-                              <w:t xml:space="preserve"> </w:t>
+                              <w:t xml:space="preserve">modelo </w:t>
                             </w:r>
                             <w:r>
                               <w:t xml:space="preserve">= </w:t>
@@ -8622,21 +8384,12 @@
                               </w:rPr>
                               <w:t xml:space="preserve">todo </w:t>
                             </w:r>
-                            <w:proofErr w:type="gramStart"/>
                             <w:r>
                               <w:rPr>
                                 <w:color w:val="FF0000"/>
                                 <w:szCs w:val="24"/>
                               </w:rPr>
-                              <w:t>getPonta(</w:t>
-                            </w:r>
-                            <w:proofErr w:type="gramEnd"/>
-                            <w:r>
-                              <w:rPr>
-                                <w:color w:val="FF0000"/>
-                                <w:szCs w:val="24"/>
-                              </w:rPr>
-                              <w:t>):</w:t>
+                              <w:t>getPonta():</w:t>
                             </w:r>
                           </w:p>
                           <w:p>
@@ -8650,7 +8403,6 @@
                               <w:tab/>
                               <w:t xml:space="preserve">retorne </w:t>
                             </w:r>
-                            <w:proofErr w:type="gramStart"/>
                             <w:r>
                               <w:rPr>
                                 <w:color w:val="0070C0"/>
@@ -8678,7 +8430,6 @@
                               </w:rPr>
                               <w:t>nta</w:t>
                             </w:r>
-                            <w:proofErr w:type="gramEnd"/>
                           </w:p>
                           <w:p>
                             <w:pPr>
@@ -8750,7 +8501,6 @@
                               </w:rPr>
                               <w:t xml:space="preserve">todo </w:t>
                             </w:r>
-                            <w:proofErr w:type="gramStart"/>
                             <w:r>
                               <w:rPr>
                                 <w:color w:val="FF0000"/>
@@ -8765,7 +8515,6 @@
                               </w:rPr>
                               <w:t>p</w:t>
                             </w:r>
-                            <w:proofErr w:type="gramEnd"/>
                             <w:r>
                               <w:rPr>
                                 <w:color w:val="00B0F0"/>
@@ -8811,7 +8560,6 @@
                               </w:rPr>
                               <w:tab/>
                             </w:r>
-                            <w:proofErr w:type="gramStart"/>
                             <w:r>
                               <w:rPr>
                                 <w:color w:val="0070C0"/>
@@ -8829,7 +8577,6 @@
                               </w:rPr>
                               <w:t>ponta</w:t>
                             </w:r>
-                            <w:proofErr w:type="gramEnd"/>
                             <w:r>
                               <w:rPr>
                                 <w:color w:val="FF0000"/>
@@ -9136,21 +8883,12 @@
                         </w:rPr>
                         <w:t xml:space="preserve">todo </w:t>
                       </w:r>
-                      <w:proofErr w:type="gramStart"/>
                       <w:r>
                         <w:rPr>
                           <w:color w:val="FF0000"/>
                           <w:szCs w:val="24"/>
                         </w:rPr>
-                        <w:t>getModelo(</w:t>
-                      </w:r>
-                      <w:proofErr w:type="gramEnd"/>
-                      <w:r>
-                        <w:rPr>
-                          <w:color w:val="FF0000"/>
-                          <w:szCs w:val="24"/>
-                        </w:rPr>
-                        <w:t>):</w:t>
+                        <w:t>getModelo():</w:t>
                       </w:r>
                     </w:p>
                     <w:p>
@@ -9164,7 +8902,6 @@
                         <w:tab/>
                         <w:t xml:space="preserve">retorne </w:t>
                       </w:r>
-                      <w:proofErr w:type="gramStart"/>
                       <w:r>
                         <w:rPr>
                           <w:color w:val="0070C0"/>
@@ -9180,7 +8917,6 @@
                         </w:rPr>
                         <w:t>modelo</w:t>
                       </w:r>
-                      <w:proofErr w:type="gramEnd"/>
                     </w:p>
                     <w:p>
                       <w:pPr>
@@ -9252,7 +8988,6 @@
                         </w:rPr>
                         <w:t xml:space="preserve">todo </w:t>
                       </w:r>
-                      <w:proofErr w:type="gramStart"/>
                       <w:r>
                         <w:rPr>
                           <w:color w:val="FF0000"/>
@@ -9265,15 +9000,7 @@
                           <w:color w:val="00B0F0"/>
                           <w:szCs w:val="24"/>
                         </w:rPr>
-                        <w:t>m</w:t>
-                      </w:r>
-                      <w:proofErr w:type="gramEnd"/>
-                      <w:r>
-                        <w:rPr>
-                          <w:color w:val="00B0F0"/>
-                          <w:szCs w:val="24"/>
-                        </w:rPr>
-                        <w:t xml:space="preserve"> : Caractere</w:t>
+                        <w:t>m : Caractere</w:t>
                       </w:r>
                       <w:r>
                         <w:rPr>
@@ -9306,7 +9033,6 @@
                         </w:rPr>
                         <w:tab/>
                       </w:r>
-                      <w:proofErr w:type="gramStart"/>
                       <w:r>
                         <w:rPr>
                           <w:color w:val="0070C0"/>
@@ -9325,14 +9051,7 @@
                         <w:rPr>
                           <w:color w:val="FF0000"/>
                         </w:rPr>
-                        <w:t>modelo</w:t>
-                      </w:r>
-                      <w:proofErr w:type="gramEnd"/>
-                      <w:r>
-                        <w:rPr>
-                          <w:color w:val="FF0000"/>
-                        </w:rPr>
-                        <w:t xml:space="preserve"> </w:t>
+                        <w:t xml:space="preserve">modelo </w:t>
                       </w:r>
                       <w:r>
                         <w:t xml:space="preserve">= </w:t>
@@ -9430,21 +9149,12 @@
                         </w:rPr>
                         <w:t xml:space="preserve">todo </w:t>
                       </w:r>
-                      <w:proofErr w:type="gramStart"/>
                       <w:r>
                         <w:rPr>
                           <w:color w:val="FF0000"/>
                           <w:szCs w:val="24"/>
                         </w:rPr>
-                        <w:t>getPonta(</w:t>
-                      </w:r>
-                      <w:proofErr w:type="gramEnd"/>
-                      <w:r>
-                        <w:rPr>
-                          <w:color w:val="FF0000"/>
-                          <w:szCs w:val="24"/>
-                        </w:rPr>
-                        <w:t>):</w:t>
+                        <w:t>getPonta():</w:t>
                       </w:r>
                     </w:p>
                     <w:p>
@@ -9458,7 +9168,6 @@
                         <w:tab/>
                         <w:t xml:space="preserve">retorne </w:t>
                       </w:r>
-                      <w:proofErr w:type="gramStart"/>
                       <w:r>
                         <w:rPr>
                           <w:color w:val="0070C0"/>
@@ -9486,7 +9195,6 @@
                         </w:rPr>
                         <w:t>nta</w:t>
                       </w:r>
-                      <w:proofErr w:type="gramEnd"/>
                     </w:p>
                     <w:p>
                       <w:pPr>
@@ -9558,7 +9266,6 @@
                         </w:rPr>
                         <w:t xml:space="preserve">todo </w:t>
                       </w:r>
-                      <w:proofErr w:type="gramStart"/>
                       <w:r>
                         <w:rPr>
                           <w:color w:val="FF0000"/>
@@ -9573,7 +9280,6 @@
                         </w:rPr>
                         <w:t>p</w:t>
                       </w:r>
-                      <w:proofErr w:type="gramEnd"/>
                       <w:r>
                         <w:rPr>
                           <w:color w:val="00B0F0"/>
@@ -9619,7 +9325,6 @@
                         </w:rPr>
                         <w:tab/>
                       </w:r>
-                      <w:proofErr w:type="gramStart"/>
                       <w:r>
                         <w:rPr>
                           <w:color w:val="0070C0"/>
@@ -9637,7 +9342,6 @@
                         </w:rPr>
                         <w:t>ponta</w:t>
                       </w:r>
-                      <w:proofErr w:type="gramEnd"/>
                       <w:r>
                         <w:rPr>
                           <w:color w:val="FF0000"/>
@@ -12407,13 +12111,8 @@
                               </w:rPr>
                               <w:t xml:space="preserve"> </w:t>
                             </w:r>
-                            <w:proofErr w:type="gramStart"/>
-                            <w:r>
-                              <w:t>setVolume</w:t>
-                            </w:r>
-                            <w:proofErr w:type="gramEnd"/>
-                            <w:r>
-                              <w:t xml:space="preserve"> ();</w:t>
+                            <w:r>
+                              <w:t>setVolume ();</w:t>
                             </w:r>
                           </w:p>
                           <w:p>
@@ -12432,13 +12131,8 @@
                               </w:rPr>
                               <w:t xml:space="preserve"> </w:t>
                             </w:r>
-                            <w:proofErr w:type="gramStart"/>
-                            <w:r>
-                              <w:t>getVolume</w:t>
-                            </w:r>
-                            <w:proofErr w:type="gramEnd"/>
-                            <w:r>
-                              <w:t xml:space="preserve"> ();</w:t>
+                            <w:r>
+                              <w:t>getVolume ();</w:t>
                             </w:r>
                           </w:p>
                           <w:p>
@@ -12457,13 +12151,8 @@
                               </w:rPr>
                               <w:t xml:space="preserve"> </w:t>
                             </w:r>
-                            <w:proofErr w:type="gramStart"/>
-                            <w:r>
-                              <w:t>setLigado(</w:t>
-                            </w:r>
-                            <w:proofErr w:type="gramEnd"/>
-                            <w:r>
-                              <w:t>);</w:t>
+                            <w:r>
+                              <w:t>setLigado();</w:t>
                             </w:r>
                           </w:p>
                           <w:p>
@@ -12482,13 +12171,8 @@
                               </w:rPr>
                               <w:t xml:space="preserve"> </w:t>
                             </w:r>
-                            <w:proofErr w:type="gramStart"/>
-                            <w:r>
-                              <w:t>getLigado(</w:t>
-                            </w:r>
-                            <w:proofErr w:type="gramEnd"/>
-                            <w:r>
-                              <w:t>)</w:t>
+                            <w:r>
+                              <w:t>getLigado()</w:t>
                             </w:r>
                           </w:p>
                           <w:p>
@@ -12507,26 +12191,16 @@
                               </w:rPr>
                               <w:t xml:space="preserve"> </w:t>
                             </w:r>
-                            <w:proofErr w:type="gramStart"/>
-                            <w:r>
-                              <w:t>setTocando(</w:t>
-                            </w:r>
-                            <w:proofErr w:type="gramEnd"/>
-                            <w:r>
-                              <w:t>);</w:t>
+                            <w:r>
+                              <w:t>setTocando();</w:t>
                             </w:r>
                           </w:p>
                           <w:p>
                             <w:pPr>
                               <w:pStyle w:val="CodeZone"/>
                             </w:pPr>
-                            <w:proofErr w:type="gramStart"/>
-                            <w:r>
-                              <w:t>getTocando(</w:t>
-                            </w:r>
-                            <w:proofErr w:type="gramEnd"/>
-                            <w:r>
-                              <w:t>);</w:t>
+                            <w:r>
+                              <w:t>getTocando();</w:t>
                             </w:r>
                           </w:p>
                           <w:p/>
@@ -12708,13 +12382,8 @@
                         </w:rPr>
                         <w:t xml:space="preserve"> </w:t>
                       </w:r>
-                      <w:proofErr w:type="gramStart"/>
-                      <w:r>
-                        <w:t>setVolume</w:t>
-                      </w:r>
-                      <w:proofErr w:type="gramEnd"/>
-                      <w:r>
-                        <w:t xml:space="preserve"> ();</w:t>
+                      <w:r>
+                        <w:t>setVolume ();</w:t>
                       </w:r>
                     </w:p>
                     <w:p>
@@ -12733,13 +12402,8 @@
                         </w:rPr>
                         <w:t xml:space="preserve"> </w:t>
                       </w:r>
-                      <w:proofErr w:type="gramStart"/>
-                      <w:r>
-                        <w:t>getVolume</w:t>
-                      </w:r>
-                      <w:proofErr w:type="gramEnd"/>
-                      <w:r>
-                        <w:t xml:space="preserve"> ();</w:t>
+                      <w:r>
+                        <w:t>getVolume ();</w:t>
                       </w:r>
                     </w:p>
                     <w:p>
@@ -12758,13 +12422,8 @@
                         </w:rPr>
                         <w:t xml:space="preserve"> </w:t>
                       </w:r>
-                      <w:proofErr w:type="gramStart"/>
-                      <w:r>
-                        <w:t>setLigado(</w:t>
-                      </w:r>
-                      <w:proofErr w:type="gramEnd"/>
-                      <w:r>
-                        <w:t>);</w:t>
+                      <w:r>
+                        <w:t>setLigado();</w:t>
                       </w:r>
                     </w:p>
                     <w:p>
@@ -12783,13 +12442,8 @@
                         </w:rPr>
                         <w:t xml:space="preserve"> </w:t>
                       </w:r>
-                      <w:proofErr w:type="gramStart"/>
-                      <w:r>
-                        <w:t>getLigado(</w:t>
-                      </w:r>
-                      <w:proofErr w:type="gramEnd"/>
-                      <w:r>
-                        <w:t>)</w:t>
+                      <w:r>
+                        <w:t>getLigado()</w:t>
                       </w:r>
                     </w:p>
                     <w:p>
@@ -12808,26 +12462,16 @@
                         </w:rPr>
                         <w:t xml:space="preserve"> </w:t>
                       </w:r>
-                      <w:proofErr w:type="gramStart"/>
-                      <w:r>
-                        <w:t>setTocando(</w:t>
-                      </w:r>
-                      <w:proofErr w:type="gramEnd"/>
-                      <w:r>
-                        <w:t>);</w:t>
+                      <w:r>
+                        <w:t>setTocando();</w:t>
                       </w:r>
                     </w:p>
                     <w:p>
                       <w:pPr>
                         <w:pStyle w:val="CodeZone"/>
                       </w:pPr>
-                      <w:proofErr w:type="gramStart"/>
-                      <w:r>
-                        <w:t>getTocando(</w:t>
-                      </w:r>
-                      <w:proofErr w:type="gramEnd"/>
-                      <w:r>
-                        <w:t>);</w:t>
+                      <w:r>
+                        <w:t>getTocando();</w:t>
                       </w:r>
                     </w:p>
                     <w:p/>
@@ -12954,21 +12598,12 @@
         </w:rPr>
         <w:t xml:space="preserve">Metodo </w:t>
       </w:r>
-      <w:proofErr w:type="gramStart"/>
       <w:r>
         <w:rPr>
           <w:color w:val="FF0000"/>
           <w:szCs w:val="24"/>
         </w:rPr>
-        <w:t>ligar(</w:t>
-      </w:r>
-      <w:proofErr w:type="gramEnd"/>
-      <w:r>
-        <w:rPr>
-          <w:color w:val="FF0000"/>
-          <w:szCs w:val="24"/>
-        </w:rPr>
-        <w:t>);</w:t>
+        <w:t>ligar();</w:t>
       </w:r>
     </w:p>
     <w:p>
@@ -13008,21 +12643,12 @@
         </w:rPr>
         <w:t xml:space="preserve">Metodo </w:t>
       </w:r>
-      <w:proofErr w:type="gramStart"/>
       <w:r>
         <w:rPr>
           <w:color w:val="FF0000"/>
           <w:szCs w:val="24"/>
         </w:rPr>
-        <w:t>desligar(</w:t>
-      </w:r>
-      <w:proofErr w:type="gramEnd"/>
-      <w:r>
-        <w:rPr>
-          <w:color w:val="FF0000"/>
-          <w:szCs w:val="24"/>
-        </w:rPr>
-        <w:t>);</w:t>
+        <w:t>desligar();</w:t>
       </w:r>
     </w:p>
     <w:p>
@@ -13062,21 +12688,12 @@
         </w:rPr>
         <w:t xml:space="preserve">Metodo </w:t>
       </w:r>
-      <w:proofErr w:type="gramStart"/>
       <w:r>
         <w:rPr>
           <w:color w:val="FF0000"/>
           <w:szCs w:val="24"/>
         </w:rPr>
-        <w:t>abrirMenu(</w:t>
-      </w:r>
-      <w:proofErr w:type="gramEnd"/>
-      <w:r>
-        <w:rPr>
-          <w:color w:val="FF0000"/>
-          <w:szCs w:val="24"/>
-        </w:rPr>
-        <w:t>);</w:t>
+        <w:t>abrirMenu();</w:t>
       </w:r>
     </w:p>
     <w:p>
@@ -13116,21 +12733,12 @@
         </w:rPr>
         <w:t xml:space="preserve">Metodo </w:t>
       </w:r>
-      <w:proofErr w:type="gramStart"/>
       <w:r>
         <w:rPr>
           <w:color w:val="FF0000"/>
           <w:szCs w:val="24"/>
         </w:rPr>
-        <w:t>fecharMenu(</w:t>
-      </w:r>
-      <w:proofErr w:type="gramEnd"/>
-      <w:r>
-        <w:rPr>
-          <w:color w:val="FF0000"/>
-          <w:szCs w:val="24"/>
-        </w:rPr>
-        <w:t>);</w:t>
+        <w:t>fecharMenu();</w:t>
       </w:r>
     </w:p>
     <w:p>
@@ -13170,21 +12778,12 @@
         </w:rPr>
         <w:t xml:space="preserve">Metodo </w:t>
       </w:r>
-      <w:proofErr w:type="gramStart"/>
       <w:r>
         <w:rPr>
           <w:color w:val="FF0000"/>
           <w:szCs w:val="24"/>
         </w:rPr>
-        <w:t>maisVolume(</w:t>
-      </w:r>
-      <w:proofErr w:type="gramEnd"/>
-      <w:r>
-        <w:rPr>
-          <w:color w:val="FF0000"/>
-          <w:szCs w:val="24"/>
-        </w:rPr>
-        <w:t>);</w:t>
+        <w:t>maisVolume();</w:t>
       </w:r>
     </w:p>
     <w:p>
@@ -13224,21 +12823,12 @@
         </w:rPr>
         <w:t xml:space="preserve">Metodo </w:t>
       </w:r>
-      <w:proofErr w:type="gramStart"/>
       <w:r>
         <w:rPr>
           <w:color w:val="FF0000"/>
           <w:szCs w:val="24"/>
         </w:rPr>
-        <w:t>menosVolume(</w:t>
-      </w:r>
-      <w:proofErr w:type="gramEnd"/>
-      <w:r>
-        <w:rPr>
-          <w:color w:val="FF0000"/>
-          <w:szCs w:val="24"/>
-        </w:rPr>
-        <w:t>);</w:t>
+        <w:t>menosVolume();</w:t>
       </w:r>
     </w:p>
     <w:p>
@@ -13278,21 +12868,12 @@
         </w:rPr>
         <w:t xml:space="preserve">Metodo </w:t>
       </w:r>
-      <w:proofErr w:type="gramStart"/>
       <w:r>
         <w:rPr>
           <w:color w:val="FF0000"/>
           <w:szCs w:val="24"/>
         </w:rPr>
-        <w:t>ligarMudo(</w:t>
-      </w:r>
-      <w:proofErr w:type="gramEnd"/>
-      <w:r>
-        <w:rPr>
-          <w:color w:val="FF0000"/>
-          <w:szCs w:val="24"/>
-        </w:rPr>
-        <w:t>);</w:t>
+        <w:t>ligarMudo();</w:t>
       </w:r>
     </w:p>
     <w:p>
@@ -13332,21 +12913,12 @@
         </w:rPr>
         <w:t xml:space="preserve">Metodo </w:t>
       </w:r>
-      <w:proofErr w:type="gramStart"/>
       <w:r>
         <w:rPr>
           <w:color w:val="FF0000"/>
           <w:szCs w:val="24"/>
         </w:rPr>
-        <w:t>deligarMudo(</w:t>
-      </w:r>
-      <w:proofErr w:type="gramEnd"/>
-      <w:r>
-        <w:rPr>
-          <w:color w:val="FF0000"/>
-          <w:szCs w:val="24"/>
-        </w:rPr>
-        <w:t>);</w:t>
+        <w:t>deligarMudo();</w:t>
       </w:r>
     </w:p>
     <w:p>
@@ -13386,21 +12958,12 @@
         </w:rPr>
         <w:t xml:space="preserve">Metodo </w:t>
       </w:r>
-      <w:proofErr w:type="gramStart"/>
       <w:r>
         <w:rPr>
           <w:color w:val="FF0000"/>
           <w:szCs w:val="24"/>
         </w:rPr>
-        <w:t>play(</w:t>
-      </w:r>
-      <w:proofErr w:type="gramEnd"/>
-      <w:r>
-        <w:rPr>
-          <w:color w:val="FF0000"/>
-          <w:szCs w:val="24"/>
-        </w:rPr>
-        <w:t>);</w:t>
+        <w:t>play();</w:t>
       </w:r>
     </w:p>
     <w:p>
@@ -13440,21 +13003,12 @@
         </w:rPr>
         <w:t xml:space="preserve">Metodo </w:t>
       </w:r>
-      <w:proofErr w:type="gramStart"/>
       <w:r>
         <w:rPr>
           <w:color w:val="FF0000"/>
           <w:szCs w:val="24"/>
         </w:rPr>
-        <w:t>pause(</w:t>
-      </w:r>
-      <w:proofErr w:type="gramEnd"/>
-      <w:r>
-        <w:rPr>
-          <w:color w:val="FF0000"/>
-          <w:szCs w:val="24"/>
-        </w:rPr>
-        <w:t>);</w:t>
+        <w:t>pause();</w:t>
       </w:r>
     </w:p>
     <w:p>
@@ -13804,7 +13358,6 @@
         </w:rPr>
         <w:tab/>
       </w:r>
-      <w:proofErr w:type="gramStart"/>
       <w:r>
         <w:rPr>
           <w:color w:val="00B050"/>
@@ -13824,15 +13377,7 @@
           <w:color w:val="7030A0"/>
           <w:szCs w:val="24"/>
         </w:rPr>
-        <w:t>Metodo</w:t>
-      </w:r>
-      <w:proofErr w:type="gramEnd"/>
-      <w:r>
-        <w:rPr>
-          <w:color w:val="7030A0"/>
-          <w:szCs w:val="24"/>
-        </w:rPr>
-        <w:t xml:space="preserve"> </w:t>
+        <w:t xml:space="preserve">Metodo </w:t>
       </w:r>
       <w:r>
         <w:rPr>
@@ -14097,7 +13642,6 @@
         </w:rPr>
         <w:t xml:space="preserve"> </w:t>
       </w:r>
-      <w:proofErr w:type="gramStart"/>
       <w:r>
         <w:rPr>
           <w:color w:val="0070C0"/>
@@ -14131,7 +13675,6 @@
         </w:rPr>
         <w:t>lume</w:t>
       </w:r>
-      <w:proofErr w:type="gramEnd"/>
       <w:r>
         <w:rPr>
           <w:szCs w:val="24"/>
@@ -14249,7 +13792,6 @@
         </w:rPr>
         <w:t xml:space="preserve"> </w:t>
       </w:r>
-      <w:proofErr w:type="gramStart"/>
       <w:r>
         <w:rPr>
           <w:color w:val="0070C0"/>
@@ -14269,7 +13811,6 @@
         </w:rPr>
         <w:t>ligado</w:t>
       </w:r>
-      <w:proofErr w:type="gramEnd"/>
       <w:r>
         <w:rPr>
           <w:szCs w:val="24"/>
@@ -14383,7 +13924,6 @@
         </w:rPr>
         <w:t xml:space="preserve"> </w:t>
       </w:r>
-      <w:proofErr w:type="gramStart"/>
       <w:r>
         <w:rPr>
           <w:color w:val="0070C0"/>
@@ -14403,7 +13943,6 @@
         </w:rPr>
         <w:t>tocando</w:t>
       </w:r>
-      <w:proofErr w:type="gramEnd"/>
       <w:r>
         <w:rPr>
           <w:szCs w:val="24"/>
@@ -14481,7 +14020,6 @@
         </w:rPr>
         <w:t xml:space="preserve"> setVolume (</w:t>
       </w:r>
-      <w:proofErr w:type="gramStart"/>
       <w:r>
         <w:rPr>
           <w:color w:val="00B0F0"/>
@@ -14494,15 +14032,7 @@
           <w:color w:val="00B0F0"/>
           <w:szCs w:val="24"/>
         </w:rPr>
-        <w:t xml:space="preserve"> :</w:t>
-      </w:r>
-      <w:proofErr w:type="gramEnd"/>
-      <w:r>
-        <w:rPr>
-          <w:color w:val="00B0F0"/>
-          <w:szCs w:val="24"/>
-        </w:rPr>
-        <w:t xml:space="preserve"> </w:t>
+        <w:t xml:space="preserve"> : </w:t>
       </w:r>
       <w:r>
         <w:rPr>
@@ -14541,7 +14071,6 @@
         </w:rPr>
         <w:tab/>
       </w:r>
-      <w:proofErr w:type="gramStart"/>
       <w:r>
         <w:rPr>
           <w:color w:val="0070C0"/>
@@ -14573,15 +14102,7 @@
           <w:color w:val="FF0000"/>
           <w:szCs w:val="24"/>
         </w:rPr>
-        <w:t>lume</w:t>
-      </w:r>
-      <w:proofErr w:type="gramEnd"/>
-      <w:r>
-        <w:rPr>
-          <w:color w:val="FF0000"/>
-          <w:szCs w:val="24"/>
-        </w:rPr>
-        <w:t xml:space="preserve"> </w:t>
+        <w:t xml:space="preserve">lume </w:t>
       </w:r>
       <w:r>
         <w:rPr>
@@ -14676,7 +14197,6 @@
         </w:rPr>
         <w:t xml:space="preserve"> setLigado (</w:t>
       </w:r>
-      <w:proofErr w:type="gramStart"/>
       <w:r>
         <w:rPr>
           <w:color w:val="00B0F0"/>
@@ -14691,7 +14211,6 @@
         </w:rPr>
         <w:t xml:space="preserve"> :</w:t>
       </w:r>
-      <w:proofErr w:type="gramEnd"/>
       <w:r>
         <w:rPr>
           <w:color w:val="00B0F0"/>
@@ -14729,7 +14248,6 @@
         </w:rPr>
         <w:tab/>
       </w:r>
-      <w:proofErr w:type="gramStart"/>
       <w:r>
         <w:rPr>
           <w:color w:val="0070C0"/>
@@ -14747,15 +14265,7 @@
           <w:color w:val="FF0000"/>
           <w:szCs w:val="24"/>
         </w:rPr>
-        <w:t>ligado</w:t>
-      </w:r>
-      <w:proofErr w:type="gramEnd"/>
-      <w:r>
-        <w:rPr>
-          <w:color w:val="FF0000"/>
-          <w:szCs w:val="24"/>
-        </w:rPr>
-        <w:t xml:space="preserve"> </w:t>
+        <w:t xml:space="preserve">ligado </w:t>
       </w:r>
       <w:r>
         <w:rPr>
@@ -14847,7 +14357,6 @@
         </w:rPr>
         <w:t xml:space="preserve"> setTocando (</w:t>
       </w:r>
-      <w:proofErr w:type="gramStart"/>
       <w:r>
         <w:rPr>
           <w:color w:val="00B0F0"/>
@@ -14860,15 +14369,7 @@
           <w:color w:val="00B0F0"/>
           <w:szCs w:val="24"/>
         </w:rPr>
-        <w:t xml:space="preserve"> :</w:t>
-      </w:r>
-      <w:proofErr w:type="gramEnd"/>
-      <w:r>
-        <w:rPr>
-          <w:color w:val="00B0F0"/>
-          <w:szCs w:val="24"/>
-        </w:rPr>
-        <w:t xml:space="preserve"> </w:t>
+        <w:t xml:space="preserve"> : </w:t>
       </w:r>
       <w:r>
         <w:rPr>
@@ -14907,7 +14408,6 @@
         </w:rPr>
         <w:tab/>
       </w:r>
-      <w:proofErr w:type="gramStart"/>
       <w:r>
         <w:rPr>
           <w:color w:val="0070C0"/>
@@ -14925,15 +14425,7 @@
           <w:color w:val="FF0000"/>
           <w:szCs w:val="24"/>
         </w:rPr>
-        <w:t>tocando</w:t>
-      </w:r>
-      <w:proofErr w:type="gramEnd"/>
-      <w:r>
-        <w:rPr>
-          <w:color w:val="FF0000"/>
-          <w:szCs w:val="24"/>
-        </w:rPr>
-        <w:t xml:space="preserve"> </w:t>
+        <w:t xml:space="preserve">tocando </w:t>
       </w:r>
       <w:r>
         <w:rPr>
@@ -15045,21 +14537,12 @@
         </w:rPr>
         <w:t xml:space="preserve">Metodo </w:t>
       </w:r>
-      <w:proofErr w:type="gramStart"/>
       <w:r>
         <w:rPr>
           <w:color w:val="FF0000"/>
           <w:szCs w:val="24"/>
         </w:rPr>
-        <w:t>ligar(</w:t>
-      </w:r>
-      <w:proofErr w:type="gramEnd"/>
-      <w:r>
-        <w:rPr>
-          <w:color w:val="FF0000"/>
-          <w:szCs w:val="24"/>
-        </w:rPr>
-        <w:t>)</w:t>
+        <w:t>ligar()</w:t>
       </w:r>
     </w:p>
     <w:p>
@@ -15075,7 +14558,6 @@
         </w:rPr>
         <w:tab/>
       </w:r>
-      <w:proofErr w:type="gramStart"/>
       <w:r>
         <w:rPr>
           <w:color w:val="0070C0"/>
@@ -15093,15 +14575,7 @@
           <w:color w:val="FF0000"/>
           <w:szCs w:val="24"/>
         </w:rPr>
-        <w:t>setLigado</w:t>
-      </w:r>
-      <w:proofErr w:type="gramEnd"/>
-      <w:r>
-        <w:rPr>
-          <w:color w:val="FF0000"/>
-          <w:szCs w:val="24"/>
-        </w:rPr>
-        <w:t>(</w:t>
+        <w:t>setLigado(</w:t>
       </w:r>
       <w:r>
         <w:rPr>
@@ -15195,21 +14669,12 @@
         </w:rPr>
         <w:t xml:space="preserve">Metodo </w:t>
       </w:r>
-      <w:proofErr w:type="gramStart"/>
       <w:r>
         <w:rPr>
           <w:color w:val="FF0000"/>
           <w:szCs w:val="24"/>
         </w:rPr>
-        <w:t>desligar(</w:t>
-      </w:r>
-      <w:proofErr w:type="gramEnd"/>
-      <w:r>
-        <w:rPr>
-          <w:color w:val="FF0000"/>
-          <w:szCs w:val="24"/>
-        </w:rPr>
-        <w:t>)</w:t>
+        <w:t>desligar()</w:t>
       </w:r>
     </w:p>
     <w:p>
@@ -15218,7 +14683,6 @@
         <w:spacing w:line="240" w:lineRule="auto"/>
         <w:ind w:left="708" w:firstLine="708"/>
       </w:pPr>
-      <w:proofErr w:type="gramStart"/>
       <w:r>
         <w:rPr>
           <w:color w:val="0070C0"/>
@@ -15236,15 +14700,7 @@
           <w:color w:val="FF0000"/>
           <w:szCs w:val="24"/>
         </w:rPr>
-        <w:t>setLigado</w:t>
-      </w:r>
-      <w:proofErr w:type="gramEnd"/>
-      <w:r>
-        <w:rPr>
-          <w:color w:val="FF0000"/>
-          <w:szCs w:val="24"/>
-        </w:rPr>
-        <w:t>(</w:t>
+        <w:t>setLigado(</w:t>
       </w:r>
       <w:r>
         <w:rPr>
@@ -15345,21 +14801,12 @@
         </w:rPr>
         <w:t xml:space="preserve">Metodo </w:t>
       </w:r>
-      <w:proofErr w:type="gramStart"/>
       <w:r>
         <w:rPr>
           <w:color w:val="FF0000"/>
           <w:szCs w:val="24"/>
         </w:rPr>
-        <w:t>abrirMenu(</w:t>
-      </w:r>
-      <w:proofErr w:type="gramEnd"/>
-      <w:r>
-        <w:rPr>
-          <w:color w:val="FF0000"/>
-          <w:szCs w:val="24"/>
-        </w:rPr>
-        <w:t>)</w:t>
+        <w:t>abrirMenu()</w:t>
       </w:r>
     </w:p>
     <w:p>
@@ -15396,21 +14843,12 @@
         </w:rPr>
         <w:t>(</w:t>
       </w:r>
-      <w:proofErr w:type="gramStart"/>
       <w:r>
         <w:rPr>
           <w:color w:val="FF0000"/>
           <w:szCs w:val="24"/>
         </w:rPr>
-        <w:t>getLigado(</w:t>
-      </w:r>
-      <w:proofErr w:type="gramEnd"/>
-      <w:r>
-        <w:rPr>
-          <w:color w:val="FF0000"/>
-          <w:szCs w:val="24"/>
-        </w:rPr>
-        <w:t>)</w:t>
+        <w:t>getLigado()</w:t>
       </w:r>
       <w:r>
         <w:rPr>
@@ -15435,21 +14873,12 @@
         <w:tab/>
         <w:t>escreva(</w:t>
       </w:r>
-      <w:proofErr w:type="gramStart"/>
       <w:r>
         <w:rPr>
           <w:color w:val="FF0000"/>
           <w:szCs w:val="24"/>
         </w:rPr>
-        <w:t>getVolume(</w:t>
-      </w:r>
-      <w:proofErr w:type="gramEnd"/>
-      <w:r>
-        <w:rPr>
-          <w:color w:val="FF0000"/>
-          <w:szCs w:val="24"/>
-        </w:rPr>
-        <w:t>)</w:t>
+        <w:t>getVolume()</w:t>
       </w:r>
       <w:r>
         <w:rPr>
@@ -15493,21 +14922,12 @@
         </w:rPr>
         <w:t xml:space="preserve">ate </w:t>
       </w:r>
-      <w:proofErr w:type="gramStart"/>
       <w:r>
         <w:rPr>
           <w:color w:val="FF0000"/>
           <w:szCs w:val="24"/>
         </w:rPr>
-        <w:t>getVolume(</w:t>
-      </w:r>
-      <w:proofErr w:type="gramEnd"/>
-      <w:r>
-        <w:rPr>
-          <w:color w:val="FF0000"/>
-          <w:szCs w:val="24"/>
-        </w:rPr>
-        <w:t>)</w:t>
+        <w:t>getVolume()</w:t>
       </w:r>
       <w:r>
         <w:rPr>
@@ -15563,17 +14983,8 @@
           <w:color w:val="00B0F0"/>
           <w:szCs w:val="24"/>
         </w:rPr>
-        <w:t>“</w:t>
-      </w:r>
-      <w:proofErr w:type="gramStart"/>
-      <w:r>
-        <w:rPr>
-          <w:color w:val="00B0F0"/>
-          <w:szCs w:val="24"/>
-        </w:rPr>
-        <w:t>|“</w:t>
-      </w:r>
-      <w:proofErr w:type="gramEnd"/>
+        <w:t>“|“</w:t>
+      </w:r>
       <w:r>
         <w:rPr>
           <w:szCs w:val="24"/>
@@ -15622,21 +15033,12 @@
       <w:r>
         <w:t>escreva(</w:t>
       </w:r>
-      <w:proofErr w:type="gramStart"/>
       <w:r>
         <w:rPr>
           <w:color w:val="FF0000"/>
           <w:szCs w:val="24"/>
         </w:rPr>
-        <w:t>getTocando(</w:t>
-      </w:r>
-      <w:proofErr w:type="gramEnd"/>
-      <w:r>
-        <w:rPr>
-          <w:color w:val="FF0000"/>
-          <w:szCs w:val="24"/>
-        </w:rPr>
-        <w:t>)</w:t>
+        <w:t>getTocando()</w:t>
       </w:r>
       <w:r>
         <w:rPr>
@@ -15703,21 +15105,12 @@
         </w:rPr>
         <w:t xml:space="preserve">Metodo </w:t>
       </w:r>
-      <w:proofErr w:type="gramStart"/>
       <w:r>
         <w:rPr>
           <w:color w:val="FF0000"/>
           <w:szCs w:val="24"/>
         </w:rPr>
-        <w:t>fecharMenu(</w:t>
-      </w:r>
-      <w:proofErr w:type="gramEnd"/>
-      <w:r>
-        <w:rPr>
-          <w:color w:val="FF0000"/>
-          <w:szCs w:val="24"/>
-        </w:rPr>
-        <w:t>)</w:t>
+        <w:t>fecharMenu()</w:t>
       </w:r>
     </w:p>
     <w:p>
@@ -15802,21 +15195,12 @@
         </w:rPr>
         <w:t xml:space="preserve">Metodo </w:t>
       </w:r>
-      <w:proofErr w:type="gramStart"/>
       <w:r>
         <w:rPr>
           <w:color w:val="FF0000"/>
           <w:szCs w:val="24"/>
         </w:rPr>
-        <w:t>maisVolume(</w:t>
-      </w:r>
-      <w:proofErr w:type="gramEnd"/>
-      <w:r>
-        <w:rPr>
-          <w:color w:val="FF0000"/>
-          <w:szCs w:val="24"/>
-        </w:rPr>
-        <w:t>)</w:t>
+        <w:t>maisVolume()</w:t>
       </w:r>
     </w:p>
     <w:p>
@@ -15841,21 +15225,12 @@
         </w:rPr>
         <w:t>se (</w:t>
       </w:r>
-      <w:proofErr w:type="gramStart"/>
       <w:r>
         <w:rPr>
           <w:color w:val="FF0000"/>
           <w:szCs w:val="24"/>
         </w:rPr>
-        <w:t>getLigada(</w:t>
-      </w:r>
-      <w:proofErr w:type="gramEnd"/>
-      <w:r>
-        <w:rPr>
-          <w:color w:val="FF0000"/>
-          <w:szCs w:val="24"/>
-        </w:rPr>
-        <w:t>)</w:t>
+        <w:t>getLigada()</w:t>
       </w:r>
       <w:r>
         <w:rPr>
@@ -15890,23 +15265,7 @@
           <w:color w:val="FF0000"/>
           <w:szCs w:val="24"/>
         </w:rPr>
-        <w:t>setVolume(</w:t>
-      </w:r>
-      <w:proofErr w:type="gramStart"/>
-      <w:r>
-        <w:rPr>
-          <w:color w:val="FF0000"/>
-          <w:szCs w:val="24"/>
-        </w:rPr>
-        <w:t>getVolume(</w:t>
-      </w:r>
-      <w:proofErr w:type="gramEnd"/>
-      <w:r>
-        <w:rPr>
-          <w:color w:val="FF0000"/>
-          <w:szCs w:val="24"/>
-        </w:rPr>
-        <w:t xml:space="preserve">) </w:t>
+        <w:t xml:space="preserve">setVolume(getVolume() </w:t>
       </w:r>
       <w:r>
         <w:rPr>
@@ -15992,21 +15351,12 @@
         </w:rPr>
         <w:t xml:space="preserve">Metodo </w:t>
       </w:r>
-      <w:proofErr w:type="gramStart"/>
       <w:r>
         <w:rPr>
           <w:color w:val="FF0000"/>
           <w:szCs w:val="24"/>
         </w:rPr>
-        <w:t>menosVolume(</w:t>
-      </w:r>
-      <w:proofErr w:type="gramEnd"/>
-      <w:r>
-        <w:rPr>
-          <w:color w:val="FF0000"/>
-          <w:szCs w:val="24"/>
-        </w:rPr>
-        <w:t>)</w:t>
+        <w:t>menosVolume()</w:t>
       </w:r>
     </w:p>
     <w:p>
@@ -16024,21 +15374,12 @@
         </w:rPr>
         <w:t>se (</w:t>
       </w:r>
-      <w:proofErr w:type="gramStart"/>
       <w:r>
         <w:rPr>
           <w:color w:val="FF0000"/>
           <w:szCs w:val="24"/>
         </w:rPr>
-        <w:t>getLigada(</w:t>
-      </w:r>
-      <w:proofErr w:type="gramEnd"/>
-      <w:r>
-        <w:rPr>
-          <w:color w:val="FF0000"/>
-          <w:szCs w:val="24"/>
-        </w:rPr>
-        <w:t>)</w:t>
+        <w:t>getLigada()</w:t>
       </w:r>
       <w:r>
         <w:rPr>
@@ -16073,23 +15414,7 @@
           <w:color w:val="FF0000"/>
           <w:szCs w:val="24"/>
         </w:rPr>
-        <w:t>setVolume(</w:t>
-      </w:r>
-      <w:proofErr w:type="gramStart"/>
-      <w:r>
-        <w:rPr>
-          <w:color w:val="FF0000"/>
-          <w:szCs w:val="24"/>
-        </w:rPr>
-        <w:t>getVolume(</w:t>
-      </w:r>
-      <w:proofErr w:type="gramEnd"/>
-      <w:r>
-        <w:rPr>
-          <w:color w:val="FF0000"/>
-          <w:szCs w:val="24"/>
-        </w:rPr>
-        <w:t xml:space="preserve">) </w:t>
+        <w:t xml:space="preserve">setVolume(getVolume() </w:t>
       </w:r>
       <w:r>
         <w:rPr>
@@ -16175,21 +15500,12 @@
         </w:rPr>
         <w:t xml:space="preserve">Metodo </w:t>
       </w:r>
-      <w:proofErr w:type="gramStart"/>
       <w:r>
         <w:rPr>
           <w:color w:val="FF0000"/>
           <w:szCs w:val="24"/>
         </w:rPr>
-        <w:t>ligarMudo(</w:t>
-      </w:r>
-      <w:proofErr w:type="gramEnd"/>
-      <w:r>
-        <w:rPr>
-          <w:color w:val="FF0000"/>
-          <w:szCs w:val="24"/>
-        </w:rPr>
-        <w:t>);</w:t>
+        <w:t>ligarMudo();</w:t>
       </w:r>
     </w:p>
     <w:p>
@@ -16227,21 +15543,12 @@
         </w:rPr>
         <w:t>(</w:t>
       </w:r>
-      <w:proofErr w:type="gramStart"/>
       <w:r>
         <w:rPr>
           <w:color w:val="FF0000"/>
           <w:szCs w:val="24"/>
         </w:rPr>
-        <w:t>getLigada(</w:t>
-      </w:r>
-      <w:proofErr w:type="gramEnd"/>
-      <w:r>
-        <w:rPr>
-          <w:color w:val="FF0000"/>
-          <w:szCs w:val="24"/>
-        </w:rPr>
-        <w:t>)</w:t>
+        <w:t>getLigada()</w:t>
       </w:r>
       <w:r>
         <w:rPr>
@@ -16290,7 +15597,6 @@
         </w:rPr>
         <w:tab/>
       </w:r>
-      <w:proofErr w:type="gramStart"/>
       <w:r>
         <w:rPr>
           <w:color w:val="FF0000"/>
@@ -16298,7 +15604,6 @@
         </w:rPr>
         <w:t>setVolume(</w:t>
       </w:r>
-      <w:proofErr w:type="gramEnd"/>
       <w:r>
         <w:rPr>
           <w:szCs w:val="24"/>
@@ -16383,21 +15688,12 @@
         </w:rPr>
         <w:t xml:space="preserve">Metodo </w:t>
       </w:r>
-      <w:proofErr w:type="gramStart"/>
       <w:r>
         <w:rPr>
           <w:color w:val="FF0000"/>
           <w:szCs w:val="24"/>
         </w:rPr>
-        <w:t>deligarMudo(</w:t>
-      </w:r>
-      <w:proofErr w:type="gramEnd"/>
-      <w:r>
-        <w:rPr>
-          <w:color w:val="FF0000"/>
-          <w:szCs w:val="24"/>
-        </w:rPr>
-        <w:t>);</w:t>
+        <w:t>deligarMudo();</w:t>
       </w:r>
     </w:p>
     <w:p>
@@ -16422,21 +15718,12 @@
         </w:rPr>
         <w:t>se ((</w:t>
       </w:r>
-      <w:proofErr w:type="gramStart"/>
       <w:r>
         <w:rPr>
           <w:color w:val="FF0000"/>
           <w:szCs w:val="24"/>
         </w:rPr>
-        <w:t>getLigada(</w:t>
-      </w:r>
-      <w:proofErr w:type="gramEnd"/>
-      <w:r>
-        <w:rPr>
-          <w:color w:val="FF0000"/>
-          <w:szCs w:val="24"/>
-        </w:rPr>
-        <w:t>)</w:t>
+        <w:t>getLigada()</w:t>
       </w:r>
       <w:r>
         <w:rPr>
@@ -16479,7 +15766,6 @@
         </w:rPr>
         <w:tab/>
       </w:r>
-      <w:proofErr w:type="gramStart"/>
       <w:r>
         <w:rPr>
           <w:color w:val="FF0000"/>
@@ -16487,7 +15773,6 @@
         </w:rPr>
         <w:t>setVolume(</w:t>
       </w:r>
-      <w:proofErr w:type="gramEnd"/>
       <w:r>
         <w:rPr>
           <w:szCs w:val="24"/>
@@ -16572,21 +15857,12 @@
         </w:rPr>
         <w:t xml:space="preserve">Metodo </w:t>
       </w:r>
-      <w:proofErr w:type="gramStart"/>
       <w:r>
         <w:rPr>
           <w:color w:val="FF0000"/>
           <w:szCs w:val="24"/>
         </w:rPr>
-        <w:t>play(</w:t>
-      </w:r>
-      <w:proofErr w:type="gramEnd"/>
-      <w:r>
-        <w:rPr>
-          <w:color w:val="FF0000"/>
-          <w:szCs w:val="24"/>
-        </w:rPr>
-        <w:t>);</w:t>
+        <w:t>play();</w:t>
       </w:r>
     </w:p>
     <w:p>
@@ -16611,21 +15887,12 @@
         </w:rPr>
         <w:t>se ((</w:t>
       </w:r>
-      <w:proofErr w:type="gramStart"/>
       <w:r>
         <w:rPr>
           <w:color w:val="FF0000"/>
           <w:szCs w:val="24"/>
         </w:rPr>
-        <w:t>getLigada(</w:t>
-      </w:r>
-      <w:proofErr w:type="gramEnd"/>
-      <w:r>
-        <w:rPr>
-          <w:color w:val="FF0000"/>
-          <w:szCs w:val="24"/>
-        </w:rPr>
-        <w:t>)</w:t>
+        <w:t>getLigada()</w:t>
       </w:r>
       <w:r>
         <w:rPr>
@@ -16751,21 +16018,12 @@
         </w:rPr>
         <w:t xml:space="preserve">Metodo </w:t>
       </w:r>
-      <w:proofErr w:type="gramStart"/>
       <w:r>
         <w:rPr>
           <w:color w:val="FF0000"/>
           <w:szCs w:val="24"/>
         </w:rPr>
-        <w:t>pause(</w:t>
-      </w:r>
-      <w:proofErr w:type="gramEnd"/>
-      <w:r>
-        <w:rPr>
-          <w:color w:val="FF0000"/>
-          <w:szCs w:val="24"/>
-        </w:rPr>
-        <w:t>);</w:t>
+        <w:t>pause();</w:t>
       </w:r>
     </w:p>
     <w:p>
@@ -16790,21 +16048,12 @@
         </w:rPr>
         <w:t>se ((</w:t>
       </w:r>
-      <w:proofErr w:type="gramStart"/>
       <w:r>
         <w:rPr>
           <w:color w:val="FF0000"/>
           <w:szCs w:val="24"/>
         </w:rPr>
-        <w:t>getLigada(</w:t>
-      </w:r>
-      <w:proofErr w:type="gramEnd"/>
-      <w:r>
-        <w:rPr>
-          <w:color w:val="FF0000"/>
-          <w:szCs w:val="24"/>
-        </w:rPr>
-        <w:t>)</w:t>
+        <w:t>getLigada()</w:t>
       </w:r>
       <w:r>
         <w:rPr>
@@ -17337,15 +16586,7 @@
                               <w:pStyle w:val="NormalJava"/>
                             </w:pPr>
                             <w:r>
-                              <w:t xml:space="preserve">Cada lutador por participar de </w:t>
-                            </w:r>
-                            <w:proofErr w:type="gramStart"/>
-                            <w:r>
-                              <w:t>0..</w:t>
-                            </w:r>
-                            <w:proofErr w:type="gramEnd"/>
-                            <w:r>
-                              <w:t>* lutas.</w:t>
+                              <w:t>Cada lutador por participar de 0..* lutas.</w:t>
                             </w:r>
                           </w:p>
                           <w:p>
@@ -17470,15 +16711,7 @@
                         <w:pStyle w:val="NormalJava"/>
                       </w:pPr>
                       <w:r>
-                        <w:t xml:space="preserve">Cada lutador por participar de </w:t>
-                      </w:r>
-                      <w:proofErr w:type="gramStart"/>
-                      <w:r>
-                        <w:t>0..</w:t>
-                      </w:r>
-                      <w:proofErr w:type="gramEnd"/>
-                      <w:r>
-                        <w:t>* lutas.</w:t>
+                        <w:t>Cada lutador por participar de 0..* lutas.</w:t>
                       </w:r>
                     </w:p>
                     <w:p>
@@ -17647,49 +16880,30 @@
         <w:t>►</w:t>
       </w:r>
       <w:r>
-        <w:t xml:space="preserve"> </w:t>
-      </w:r>
-      <w:proofErr w:type="gramStart"/>
-      <w:r>
-        <w:t xml:space="preserve">Luta  </w:t>
+        <w:t xml:space="preserve"> Luta  </w:t>
       </w:r>
       <w:r>
         <w:rPr>
           <w:rFonts w:ascii="Arial" w:hAnsi="Arial" w:cs="Arial"/>
         </w:rPr>
-        <w:t>►</w:t>
-      </w:r>
-      <w:proofErr w:type="gramEnd"/>
+        <w:t xml:space="preserve">► </w:t>
+      </w:r>
+      <w:r>
+        <w:t>Main</w:t>
+      </w:r>
+      <w:r>
+        <w:t>.</w:t>
+      </w:r>
+    </w:p>
+    <w:p>
+      <w:pPr>
+        <w:pStyle w:val="NormalJava"/>
+      </w:pPr>
       <w:r>
         <w:rPr>
           <w:rFonts w:ascii="Arial" w:hAnsi="Arial" w:cs="Arial"/>
         </w:rPr>
-        <w:t xml:space="preserve"> </w:t>
-      </w:r>
-      <w:r>
-        <w:t>Main</w:t>
-      </w:r>
-      <w:r>
-        <w:t>.</w:t>
-      </w:r>
-    </w:p>
-    <w:p>
-      <w:pPr>
-        <w:pStyle w:val="NormalJava"/>
-      </w:pPr>
-      <w:proofErr w:type="gramStart"/>
-      <w:r>
-        <w:rPr>
-          <w:rFonts w:ascii="Arial" w:hAnsi="Arial" w:cs="Arial"/>
-        </w:rPr>
-        <w:t>• :</w:t>
-      </w:r>
-      <w:proofErr w:type="gramEnd"/>
-      <w:r>
-        <w:rPr>
-          <w:rFonts w:ascii="Arial" w:hAnsi="Arial" w:cs="Arial"/>
-        </w:rPr>
-        <w:t xml:space="preserve"> </w:t>
+        <w:t xml:space="preserve">• : </w:t>
       </w:r>
       <w:r>
         <w:t xml:space="preserve">Não foi </w:t>
@@ -18528,65 +17742,40 @@
                             <w:pPr>
                               <w:pStyle w:val="NormalJava"/>
                             </w:pPr>
-                            <w:proofErr w:type="gramStart"/>
-                            <w:r>
-                              <w:t>( )</w:t>
-                            </w:r>
-                            <w:proofErr w:type="gramEnd"/>
-                            <w:r>
-                              <w:t xml:space="preserve"> Ação executada por um objeto.</w:t>
+                            <w:r>
+                              <w:t>( ) Ação executada por um objeto.</w:t>
                             </w:r>
                           </w:p>
                           <w:p>
                             <w:pPr>
                               <w:pStyle w:val="NormalJava"/>
                             </w:pPr>
-                            <w:proofErr w:type="gramStart"/>
-                            <w:r>
-                              <w:t>( )</w:t>
-                            </w:r>
-                            <w:proofErr w:type="gramEnd"/>
-                            <w:r>
-                              <w:t xml:space="preserve"> Define os atributos e comportamentos comuns.</w:t>
+                            <w:r>
+                              <w:t>( ) Define os atributos e comportamentos comuns.</w:t>
                             </w:r>
                           </w:p>
                           <w:p>
                             <w:pPr>
                               <w:pStyle w:val="NormalJava"/>
                             </w:pPr>
-                            <w:proofErr w:type="gramStart"/>
-                            <w:r>
-                              <w:t>( )</w:t>
-                            </w:r>
-                            <w:proofErr w:type="gramEnd"/>
-                            <w:r>
-                              <w:t xml:space="preserve"> Características de uma classe que é visível.</w:t>
+                            <w:r>
+                              <w:t>( ) Características de uma classe que é visível.</w:t>
                             </w:r>
                           </w:p>
                           <w:p>
                             <w:pPr>
                               <w:pStyle w:val="NormalJava"/>
                             </w:pPr>
-                            <w:proofErr w:type="gramStart"/>
-                            <w:r>
-                              <w:t>( )</w:t>
-                            </w:r>
-                            <w:proofErr w:type="gramEnd"/>
-                            <w:r>
-                              <w:t xml:space="preserve"> Construção de software que encapsula estado e comportamento.</w:t>
+                            <w:r>
+                              <w:t>( ) Construção de software que encapsula estado e comportamento.</w:t>
                             </w:r>
                           </w:p>
                           <w:p>
                             <w:pPr>
                               <w:pStyle w:val="NormalJava"/>
                             </w:pPr>
-                            <w:proofErr w:type="gramStart"/>
-                            <w:r>
-                              <w:t>( )</w:t>
-                            </w:r>
-                            <w:proofErr w:type="gramEnd"/>
-                            <w:r>
-                              <w:t xml:space="preserve"> Estado onde o problema reside</w:t>
+                            <w:r>
+                              <w:t>( ) Estado onde o problema reside</w:t>
                             </w:r>
                           </w:p>
                         </w:txbxContent>
@@ -18618,65 +17807,40 @@
                       <w:pPr>
                         <w:pStyle w:val="NormalJava"/>
                       </w:pPr>
-                      <w:proofErr w:type="gramStart"/>
-                      <w:r>
-                        <w:t>( )</w:t>
-                      </w:r>
-                      <w:proofErr w:type="gramEnd"/>
-                      <w:r>
-                        <w:t xml:space="preserve"> Ação executada por um objeto.</w:t>
+                      <w:r>
+                        <w:t>( ) Ação executada por um objeto.</w:t>
                       </w:r>
                     </w:p>
                     <w:p>
                       <w:pPr>
                         <w:pStyle w:val="NormalJava"/>
                       </w:pPr>
-                      <w:proofErr w:type="gramStart"/>
-                      <w:r>
-                        <w:t>( )</w:t>
-                      </w:r>
-                      <w:proofErr w:type="gramEnd"/>
-                      <w:r>
-                        <w:t xml:space="preserve"> Define os atributos e comportamentos comuns.</w:t>
+                      <w:r>
+                        <w:t>( ) Define os atributos e comportamentos comuns.</w:t>
                       </w:r>
                     </w:p>
                     <w:p>
                       <w:pPr>
                         <w:pStyle w:val="NormalJava"/>
                       </w:pPr>
-                      <w:proofErr w:type="gramStart"/>
-                      <w:r>
-                        <w:t>( )</w:t>
-                      </w:r>
-                      <w:proofErr w:type="gramEnd"/>
-                      <w:r>
-                        <w:t xml:space="preserve"> Características de uma classe que é visível.</w:t>
+                      <w:r>
+                        <w:t>( ) Características de uma classe que é visível.</w:t>
                       </w:r>
                     </w:p>
                     <w:p>
                       <w:pPr>
                         <w:pStyle w:val="NormalJava"/>
                       </w:pPr>
-                      <w:proofErr w:type="gramStart"/>
-                      <w:r>
-                        <w:t>( )</w:t>
-                      </w:r>
-                      <w:proofErr w:type="gramEnd"/>
-                      <w:r>
-                        <w:t xml:space="preserve"> Construção de software que encapsula estado e comportamento.</w:t>
+                      <w:r>
+                        <w:t>( ) Construção de software que encapsula estado e comportamento.</w:t>
                       </w:r>
                     </w:p>
                     <w:p>
                       <w:pPr>
                         <w:pStyle w:val="NormalJava"/>
                       </w:pPr>
-                      <w:proofErr w:type="gramStart"/>
-                      <w:r>
-                        <w:t>( )</w:t>
-                      </w:r>
-                      <w:proofErr w:type="gramEnd"/>
-                      <w:r>
-                        <w:t xml:space="preserve"> Estado onde o problema reside</w:t>
+                      <w:r>
+                        <w:t>( ) Estado onde o problema reside</w:t>
                       </w:r>
                     </w:p>
                   </w:txbxContent>
@@ -19081,52 +18245,32 @@
                             <w:pPr>
                               <w:pStyle w:val="NormalJava"/>
                             </w:pPr>
-                            <w:proofErr w:type="gramStart"/>
-                            <w:r>
-                              <w:t>( )</w:t>
-                            </w:r>
-                            <w:proofErr w:type="gramEnd"/>
-                            <w:r>
-                              <w:t xml:space="preserve"> Métodos que dão acesso aos dados internos.</w:t>
+                            <w:r>
+                              <w:t>( ) Métodos que dão acesso aos dados internos.</w:t>
                             </w:r>
                           </w:p>
                           <w:p>
                             <w:pPr>
                               <w:pStyle w:val="NormalJava"/>
                             </w:pPr>
-                            <w:proofErr w:type="gramStart"/>
-                            <w:r>
-                              <w:t>( )</w:t>
-                            </w:r>
-                            <w:proofErr w:type="gramEnd"/>
-                            <w:r>
-                              <w:t xml:space="preserve"> Define as diferentes espécies da valores que podem ser usados</w:t>
+                            <w:r>
+                              <w:t>( ) Define as diferentes espécies da valores que podem ser usados</w:t>
                             </w:r>
                           </w:p>
                           <w:p>
                             <w:pPr>
                               <w:pStyle w:val="NormalJava"/>
                             </w:pPr>
-                            <w:proofErr w:type="gramStart"/>
-                            <w:r>
-                              <w:t>( )</w:t>
-                            </w:r>
-                            <w:proofErr w:type="gramEnd"/>
-                            <w:r>
-                              <w:t xml:space="preserve"> Método que permitem que se altere o estado do objeto</w:t>
+                            <w:r>
+                              <w:t>( ) Método que permitem que se altere o estado do objeto</w:t>
                             </w:r>
                           </w:p>
                           <w:p>
                             <w:pPr>
                               <w:pStyle w:val="NormalJava"/>
                             </w:pPr>
-                            <w:proofErr w:type="gramStart"/>
-                            <w:r>
-                              <w:t>( )</w:t>
-                            </w:r>
-                            <w:proofErr w:type="gramEnd"/>
-                            <w:r>
-                              <w:t xml:space="preserve"> Método para inicializar objetos durante a instanciação.</w:t>
+                            <w:r>
+                              <w:t>( ) Método para inicializar objetos durante a instanciação.</w:t>
                             </w:r>
                           </w:p>
                         </w:txbxContent>
@@ -19158,52 +18302,32 @@
                       <w:pPr>
                         <w:pStyle w:val="NormalJava"/>
                       </w:pPr>
-                      <w:proofErr w:type="gramStart"/>
-                      <w:r>
-                        <w:t>( )</w:t>
-                      </w:r>
-                      <w:proofErr w:type="gramEnd"/>
-                      <w:r>
-                        <w:t xml:space="preserve"> Métodos que dão acesso aos dados internos.</w:t>
+                      <w:r>
+                        <w:t>( ) Métodos que dão acesso aos dados internos.</w:t>
                       </w:r>
                     </w:p>
                     <w:p>
                       <w:pPr>
                         <w:pStyle w:val="NormalJava"/>
                       </w:pPr>
-                      <w:proofErr w:type="gramStart"/>
-                      <w:r>
-                        <w:t>( )</w:t>
-                      </w:r>
-                      <w:proofErr w:type="gramEnd"/>
-                      <w:r>
-                        <w:t xml:space="preserve"> Define as diferentes espécies da valores que podem ser usados</w:t>
+                      <w:r>
+                        <w:t>( ) Define as diferentes espécies da valores que podem ser usados</w:t>
                       </w:r>
                     </w:p>
                     <w:p>
                       <w:pPr>
                         <w:pStyle w:val="NormalJava"/>
                       </w:pPr>
-                      <w:proofErr w:type="gramStart"/>
-                      <w:r>
-                        <w:t>( )</w:t>
-                      </w:r>
-                      <w:proofErr w:type="gramEnd"/>
-                      <w:r>
-                        <w:t xml:space="preserve"> Método que permitem que se altere o estado do objeto</w:t>
+                      <w:r>
+                        <w:t>( ) Método que permitem que se altere o estado do objeto</w:t>
                       </w:r>
                     </w:p>
                     <w:p>
                       <w:pPr>
                         <w:pStyle w:val="NormalJava"/>
                       </w:pPr>
-                      <w:proofErr w:type="gramStart"/>
-                      <w:r>
-                        <w:t>( )</w:t>
-                      </w:r>
-                      <w:proofErr w:type="gramEnd"/>
-                      <w:r>
-                        <w:t xml:space="preserve"> Método para inicializar objetos durante a instanciação.</w:t>
+                      <w:r>
+                        <w:t>( ) Método para inicializar objetos durante a instanciação.</w:t>
                       </w:r>
                     </w:p>
                   </w:txbxContent>
@@ -19643,13 +18767,8 @@
         <w:pStyle w:val="NormalJava"/>
         <w:ind w:left="1080"/>
       </w:pPr>
-      <w:proofErr w:type="gramStart"/>
-      <w:r>
-        <w:t>( )</w:t>
-      </w:r>
-      <w:proofErr w:type="gramEnd"/>
-      <w:r>
-        <w:t xml:space="preserve"> Define o que uma entidade pode fazer com o objeto.</w:t>
+      <w:r>
+        <w:t>( ) Define o que uma entidade pode fazer com o objeto.</w:t>
       </w:r>
     </w:p>
     <w:p>
@@ -19657,13 +18776,8 @@
         <w:pStyle w:val="NormalJava"/>
         <w:ind w:left="1080"/>
       </w:pPr>
-      <w:proofErr w:type="gramStart"/>
-      <w:r>
-        <w:t>( )</w:t>
-      </w:r>
-      <w:proofErr w:type="gramEnd"/>
-      <w:r>
-        <w:t xml:space="preserve"> Instanciação de uma classe.</w:t>
+      <w:r>
+        <w:t>( ) Instanciação de uma classe.</w:t>
       </w:r>
     </w:p>
     <w:p>
@@ -19671,13 +18785,8 @@
         <w:pStyle w:val="NormalJava"/>
         <w:ind w:left="1080"/>
       </w:pPr>
-      <w:proofErr w:type="gramStart"/>
-      <w:r>
-        <w:t>( )</w:t>
-      </w:r>
-      <w:proofErr w:type="gramEnd"/>
-      <w:r>
-        <w:t xml:space="preserve"> Define os atributos e comportamentos.</w:t>
+      <w:r>
+        <w:t>( ) Define os atributos e comportamentos.</w:t>
       </w:r>
     </w:p>
     <w:p>
@@ -19685,13 +18794,8 @@
         <w:pStyle w:val="NormalJava"/>
         <w:ind w:left="1080"/>
       </w:pPr>
-      <w:proofErr w:type="gramStart"/>
-      <w:r>
-        <w:t>( )</w:t>
-      </w:r>
-      <w:proofErr w:type="gramEnd"/>
-      <w:r>
-        <w:t xml:space="preserve"> Utilizada </w:t>
+      <w:r>
+        <w:t xml:space="preserve">( ) Utilizada </w:t>
       </w:r>
       <w:r>
         <w:t>para</w:t>
@@ -20180,13 +19284,8 @@
                             <w:r>
                               <w:t>,</w:t>
                             </w:r>
-                            <w:bookmarkStart w:id="70" w:name="_GoBack"/>
-                            <w:bookmarkEnd w:id="70"/>
-                            <w:r>
-                              <w:t xml:space="preserve"> além dos métodos próprios, terão os métodos da</w:t>
-                            </w:r>
-                            <w:r>
-                              <w:t xml:space="preserve"> classe Pessoa.</w:t>
+                            <w:r>
+                              <w:t xml:space="preserve"> além dos métodos próprios, terão os métodos da classe Pessoa.</w:t>
                             </w:r>
                           </w:p>
                         </w:txbxContent>
@@ -20229,13 +19328,8 @@
                       <w:r>
                         <w:t>,</w:t>
                       </w:r>
-                      <w:bookmarkStart w:id="71" w:name="_GoBack"/>
-                      <w:bookmarkEnd w:id="71"/>
-                      <w:r>
-                        <w:t xml:space="preserve"> além dos métodos próprios, terão os métodos da</w:t>
-                      </w:r>
-                      <w:r>
-                        <w:t xml:space="preserve"> classe Pessoa.</w:t>
+                      <w:r>
+                        <w:t xml:space="preserve"> além dos métodos próprios, terão os métodos da classe Pessoa.</w:t>
                       </w:r>
                     </w:p>
                   </w:txbxContent>
@@ -20304,9 +19398,302 @@
         <w:pStyle w:val="NormalJava"/>
       </w:pPr>
     </w:p>
+    <w:p>
+      <w:pPr>
+        <w:pStyle w:val="NormalJava"/>
+        <w:jc w:val="right"/>
+      </w:pPr>
+      <w:r>
+        <w:rPr>
+          <w:noProof/>
+        </w:rPr>
+        <w:lastRenderedPageBreak/>
+        <w:drawing>
+          <wp:inline distT="0" distB="0" distL="0" distR="0">
+            <wp:extent cx="2460744" cy="3962400"/>
+            <wp:effectExtent l="0" t="0" r="0" b="0"/>
+            <wp:docPr id="59" name="Imagem 59"/>
+            <wp:cNvGraphicFramePr>
+              <a:graphicFrameLocks xmlns:a="http://schemas.openxmlformats.org/drawingml/2006/main" noChangeAspect="1"/>
+            </wp:cNvGraphicFramePr>
+            <a:graphic xmlns:a="http://schemas.openxmlformats.org/drawingml/2006/main">
+              <a:graphicData uri="http://schemas.openxmlformats.org/drawingml/2006/picture">
+                <pic:pic xmlns:pic="http://schemas.openxmlformats.org/drawingml/2006/picture">
+                  <pic:nvPicPr>
+                    <pic:cNvPr id="0" name="Picture 2"/>
+                    <pic:cNvPicPr>
+                      <a:picLocks noChangeAspect="1" noChangeArrowheads="1"/>
+                    </pic:cNvPicPr>
+                  </pic:nvPicPr>
+                  <pic:blipFill>
+                    <a:blip r:embed="rId44">
+                      <a:extLst>
+                        <a:ext uri="{28A0092B-C50C-407E-A947-70E740481C1C}">
+                          <a14:useLocalDpi xmlns:a14="http://schemas.microsoft.com/office/drawing/2010/main" val="0"/>
+                        </a:ext>
+                      </a:extLst>
+                    </a:blip>
+                    <a:srcRect/>
+                    <a:stretch>
+                      <a:fillRect/>
+                    </a:stretch>
+                  </pic:blipFill>
+                  <pic:spPr bwMode="auto">
+                    <a:xfrm>
+                      <a:off x="0" y="0"/>
+                      <a:ext cx="2469229" cy="3976064"/>
+                    </a:xfrm>
+                    <a:prstGeom prst="rect">
+                      <a:avLst/>
+                    </a:prstGeom>
+                    <a:noFill/>
+                    <a:ln>
+                      <a:noFill/>
+                    </a:ln>
+                  </pic:spPr>
+                </pic:pic>
+              </a:graphicData>
+            </a:graphic>
+          </wp:inline>
+        </w:drawing>
+      </w:r>
+      <w:r>
+        <w:tab/>
+      </w:r>
+      <w:r>
+        <w:rPr>
+          <w:noProof/>
+        </w:rPr>
+        <w:drawing>
+          <wp:inline distT="0" distB="0" distL="0" distR="0">
+            <wp:extent cx="2612358" cy="3961744"/>
+            <wp:effectExtent l="0" t="0" r="0" b="1270"/>
+            <wp:docPr id="64" name="Imagem 64"/>
+            <wp:cNvGraphicFramePr>
+              <a:graphicFrameLocks xmlns:a="http://schemas.openxmlformats.org/drawingml/2006/main" noChangeAspect="1"/>
+            </wp:cNvGraphicFramePr>
+            <a:graphic xmlns:a="http://schemas.openxmlformats.org/drawingml/2006/main">
+              <a:graphicData uri="http://schemas.openxmlformats.org/drawingml/2006/picture">
+                <pic:pic xmlns:pic="http://schemas.openxmlformats.org/drawingml/2006/picture">
+                  <pic:nvPicPr>
+                    <pic:cNvPr id="0" name="Picture 4"/>
+                    <pic:cNvPicPr>
+                      <a:picLocks noChangeAspect="1" noChangeArrowheads="1"/>
+                    </pic:cNvPicPr>
+                  </pic:nvPicPr>
+                  <pic:blipFill>
+                    <a:blip r:embed="rId45">
+                      <a:extLst>
+                        <a:ext uri="{28A0092B-C50C-407E-A947-70E740481C1C}">
+                          <a14:useLocalDpi xmlns:a14="http://schemas.microsoft.com/office/drawing/2010/main" val="0"/>
+                        </a:ext>
+                      </a:extLst>
+                    </a:blip>
+                    <a:srcRect/>
+                    <a:stretch>
+                      <a:fillRect/>
+                    </a:stretch>
+                  </pic:blipFill>
+                  <pic:spPr bwMode="auto">
+                    <a:xfrm>
+                      <a:off x="0" y="0"/>
+                      <a:ext cx="2640481" cy="4004394"/>
+                    </a:xfrm>
+                    <a:prstGeom prst="rect">
+                      <a:avLst/>
+                    </a:prstGeom>
+                    <a:noFill/>
+                    <a:ln>
+                      <a:noFill/>
+                    </a:ln>
+                  </pic:spPr>
+                </pic:pic>
+              </a:graphicData>
+            </a:graphic>
+          </wp:inline>
+        </w:drawing>
+      </w:r>
+      <w:r>
+        <w:rPr>
+          <w:sz w:val="22"/>
+          <w:szCs w:val="22"/>
+        </w:rPr>
+        <w:t xml:space="preserve">Pessoa é do tipo abstrato. </w:t>
+      </w:r>
+    </w:p>
+    <w:p>
+      <w:pPr>
+        <w:pStyle w:val="Sub2Java"/>
+      </w:pPr>
+      <w:r>
+        <w:t>Tipos de heranças:</w:t>
+      </w:r>
+    </w:p>
+    <w:p>
+      <w:pPr>
+        <w:pStyle w:val="SubJava3"/>
+      </w:pPr>
+      <w:r>
+        <w:t>Herança de Implementação</w:t>
+      </w:r>
+    </w:p>
+    <w:p>
+      <w:pPr>
+        <w:pStyle w:val="NormalJava"/>
+      </w:pPr>
+      <w:r>
+        <w:tab/>
+        <w:t>Herança pobre, é a mais simples que se tem, pois a mesma não implementa nada novo em relação a superclasse.</w:t>
+      </w:r>
+    </w:p>
+    <w:p>
+      <w:pPr>
+        <w:pStyle w:val="SubJava3"/>
+      </w:pPr>
+      <w:r>
+        <w:t>Herança para diferença</w:t>
+      </w:r>
+    </w:p>
+    <w:p>
+      <w:pPr>
+        <w:pStyle w:val="NormalJava"/>
+      </w:pPr>
+      <w:r>
+        <w:tab/>
+      </w:r>
+      <w:r>
+        <w:t>Implementa ou sobrepõem métodos da superclasse.</w:t>
+      </w:r>
+    </w:p>
+    <w:p>
+      <w:pPr>
+        <w:pStyle w:val="NormalJava"/>
+      </w:pPr>
+    </w:p>
+    <w:p>
+      <w:pPr>
+        <w:pStyle w:val="Sub2Java"/>
+      </w:pPr>
+      <w:r>
+        <w:t>Tipo Abstrato e Final</w:t>
+      </w:r>
+    </w:p>
+    <w:p>
+      <w:pPr>
+        <w:pStyle w:val="SubJava3"/>
+      </w:pPr>
+      <w:r>
+        <w:t>Classe</w:t>
+      </w:r>
+      <w:r>
+        <w:t xml:space="preserve"> Abstrato</w:t>
+      </w:r>
+    </w:p>
+    <w:p>
+      <w:pPr>
+        <w:pStyle w:val="NormalJava"/>
+      </w:pPr>
+      <w:r>
+        <w:tab/>
+        <w:t>Não pode ser instanciada. Só pode servir como progenitora.</w:t>
+      </w:r>
+    </w:p>
+    <w:p>
+      <w:pPr>
+        <w:pStyle w:val="SubJava3"/>
+      </w:pPr>
+      <w:r>
+        <w:t>Método Abstrato</w:t>
+      </w:r>
+    </w:p>
+    <w:p>
+      <w:pPr>
+        <w:pStyle w:val="NormalJava"/>
+      </w:pPr>
+      <w:r>
+        <w:tab/>
+        <w:t>Declarado, mas não implementado na progenitora (Obs: só pode ser utilizado em uma interface ou classe abstrata).</w:t>
+      </w:r>
+    </w:p>
+    <w:p>
+      <w:pPr>
+        <w:pStyle w:val="SubJava3"/>
+      </w:pPr>
+      <w:r>
+        <w:t>Classe final</w:t>
+      </w:r>
+    </w:p>
+    <w:p>
+      <w:pPr>
+        <w:pStyle w:val="NormalJava"/>
+      </w:pPr>
+      <w:r>
+        <w:tab/>
+        <w:t>Não pode ser herdada por outra classe. Obrigatoriamente é uma folha (“Classe estéril”).</w:t>
+      </w:r>
+    </w:p>
+    <w:p>
+      <w:pPr>
+        <w:pStyle w:val="SubJava3"/>
+      </w:pPr>
+      <w:r>
+        <w:t>Método Final</w:t>
+      </w:r>
+    </w:p>
+    <w:p>
+      <w:pPr>
+        <w:pStyle w:val="NormalJava"/>
+      </w:pPr>
+    </w:p>
+    <w:p>
+      <w:pPr>
+        <w:pStyle w:val="NormalJava"/>
+        <w:ind w:firstLine="708"/>
+      </w:pPr>
+      <w:bookmarkStart w:id="70" w:name="_GoBack"/>
+      <w:bookmarkEnd w:id="70"/>
+      <w:r>
+        <w:lastRenderedPageBreak/>
+        <w:t xml:space="preserve">Não pode ser sobescrito pelas </w:t>
+      </w:r>
+      <w:r>
+        <w:t>subclasses</w:t>
+      </w:r>
+      <w:r>
+        <w:t>. Obrigatoriamente herdado.</w:t>
+      </w:r>
+    </w:p>
+    <w:p>
+      <w:pPr>
+        <w:pStyle w:val="NormalJava"/>
+      </w:pPr>
+      <w:r>
+        <w:tab/>
+      </w:r>
+    </w:p>
+    <w:p>
+      <w:pPr>
+        <w:pStyle w:val="NormalJava"/>
+      </w:pPr>
+    </w:p>
+    <w:p>
+      <w:pPr>
+        <w:pStyle w:val="NormalJava"/>
+      </w:pPr>
+    </w:p>
+    <w:p>
+      <w:pPr>
+        <w:pStyle w:val="NormalJava"/>
+      </w:pPr>
+    </w:p>
+    <w:p>
+      <w:pPr>
+        <w:pStyle w:val="NormalJava"/>
+      </w:pPr>
+    </w:p>
     <w:sectPr>
-      <w:headerReference w:type="default" r:id="rId44"/>
-      <w:footerReference w:type="default" r:id="rId45"/>
+      <w:headerReference w:type="default" r:id="rId46"/>
+      <w:footerReference w:type="default" r:id="rId47"/>
       <w:pgSz w:w="11906" w:h="16838"/>
       <w:pgMar w:top="1417" w:right="1701" w:bottom="1417" w:left="1701" w:header="708" w:footer="708" w:gutter="0"/>
       <w:cols w:space="708"/>
@@ -27078,7 +26465,7 @@
 </file>
 
 <file path=customXml/itemProps1.xml><?xml version="1.0" encoding="utf-8"?>
-<ds:datastoreItem xmlns:ds="http://schemas.openxmlformats.org/officeDocument/2006/customXml" ds:itemID="{ECFD00FF-5298-404A-8D3A-F736DD78B915}">
+<ds:datastoreItem xmlns:ds="http://schemas.openxmlformats.org/officeDocument/2006/customXml" ds:itemID="{CBA1C844-B959-4837-BAC3-3D40B46E9A0D}">
   <ds:schemaRefs>
     <ds:schemaRef ds:uri="http://schemas.openxmlformats.org/officeDocument/2006/bibliography"/>
   </ds:schemaRefs>

--- a/Java - Curso em vido.docx
+++ b/Java - Curso em vido.docx
@@ -3317,11 +3317,19 @@
         <w:tab/>
       </w:r>
       <w:bookmarkStart w:id="26" w:name="_Toc17722732"/>
+      <w:proofErr w:type="spellStart"/>
       <w:r>
         <w:rPr>
           <w:rStyle w:val="Sub2JavaChar"/>
         </w:rPr>
-        <w:t>Dynabook:</w:t>
+        <w:t>Dynabook</w:t>
+      </w:r>
+      <w:proofErr w:type="spellEnd"/>
+      <w:r>
+        <w:rPr>
+          <w:rStyle w:val="Sub2JavaChar"/>
+        </w:rPr>
+        <w:t>:</w:t>
       </w:r>
       <w:bookmarkEnd w:id="26"/>
       <w:r>
@@ -3340,12 +3348,33 @@
         <w:t xml:space="preserve"> mesmo(Alan Kay)</w:t>
       </w:r>
       <w:r>
-        <w:t xml:space="preserve"> as linguagens da época não teria suporte com os conceitos do Dynabook, as coisas no Dynabook teriam que ser dinâmicas, </w:t>
+        <w:t xml:space="preserve"> as linguagens da época não teria suporte com os conceitos do </w:t>
+      </w:r>
+      <w:proofErr w:type="spellStart"/>
+      <w:r>
+        <w:t>Dynabook</w:t>
+      </w:r>
+      <w:proofErr w:type="spellEnd"/>
+      <w:r>
+        <w:t xml:space="preserve">, as coisas no </w:t>
+      </w:r>
+      <w:proofErr w:type="spellStart"/>
+      <w:r>
+        <w:t>Dynabook</w:t>
+      </w:r>
+      <w:proofErr w:type="spellEnd"/>
+      <w:r>
+        <w:t xml:space="preserve"> teriam que ser dinâmicas, </w:t>
       </w:r>
       <w:r>
         <w:lastRenderedPageBreak/>
-        <w:t>tradada como objetos; pensando nisso Alan Kay comandou sua equipe na criação da primeira POO, a Smalltalk</w:t>
-      </w:r>
+        <w:t xml:space="preserve">tradada como objetos; pensando nisso Alan Kay comandou sua equipe na criação da primeira POO, a </w:t>
+      </w:r>
+      <w:proofErr w:type="spellStart"/>
+      <w:r>
+        <w:t>Smalltalk</w:t>
+      </w:r>
+      <w:proofErr w:type="spellEnd"/>
       <w:r>
         <w:t>, que j</w:t>
       </w:r>
@@ -3457,7 +3486,15 @@
         </w:numPr>
       </w:pPr>
       <w:r>
-        <w:t>Oportuno – Ao dividir tudo em partes, varias delas podem ser desenvolvidas em paralelo.</w:t>
+        <w:t xml:space="preserve">Oportuno – Ao dividir tudo em partes, </w:t>
+      </w:r>
+      <w:proofErr w:type="spellStart"/>
+      <w:r>
+        <w:t>varias</w:t>
+      </w:r>
+      <w:proofErr w:type="spellEnd"/>
+      <w:r>
+        <w:t xml:space="preserve"> delas podem ser desenvolvidas em paralelo.</w:t>
       </w:r>
     </w:p>
     <w:p>
@@ -4097,8 +4134,17 @@
           <w:color w:val="00B050"/>
           <w:szCs w:val="24"/>
         </w:rPr>
-        <w:t>//Metodos</w:t>
-      </w:r>
+        <w:t>//</w:t>
+      </w:r>
+      <w:proofErr w:type="spellStart"/>
+      <w:r>
+        <w:rPr>
+          <w:color w:val="00B050"/>
+          <w:szCs w:val="24"/>
+        </w:rPr>
+        <w:t>Metodos</w:t>
+      </w:r>
+      <w:proofErr w:type="spellEnd"/>
       <w:r>
         <w:rPr>
           <w:szCs w:val="24"/>
@@ -4127,19 +4173,37 @@
         </w:rPr>
         <w:tab/>
       </w:r>
+      <w:proofErr w:type="spellStart"/>
       <w:r>
         <w:rPr>
           <w:color w:val="7030A0"/>
           <w:szCs w:val="24"/>
         </w:rPr>
-        <w:t xml:space="preserve">Metodo </w:t>
-      </w:r>
+        <w:t>Metodo</w:t>
+      </w:r>
+      <w:proofErr w:type="spellEnd"/>
+      <w:r>
+        <w:rPr>
+          <w:color w:val="7030A0"/>
+          <w:szCs w:val="24"/>
+        </w:rPr>
+        <w:t xml:space="preserve"> </w:t>
+      </w:r>
+      <w:proofErr w:type="spellStart"/>
       <w:r>
         <w:rPr>
           <w:color w:val="FF0000"/>
           <w:szCs w:val="24"/>
         </w:rPr>
-        <w:t>Rabicar ():</w:t>
+        <w:t>Rabicar</w:t>
+      </w:r>
+      <w:proofErr w:type="spellEnd"/>
+      <w:r>
+        <w:rPr>
+          <w:color w:val="FF0000"/>
+          <w:szCs w:val="24"/>
+        </w:rPr>
+        <w:t xml:space="preserve"> ():</w:t>
       </w:r>
     </w:p>
     <w:p>
@@ -4205,7 +4269,14 @@
       </w:r>
       <w:r>
         <w:tab/>
-        <w:t>Senao:</w:t>
+      </w:r>
+      <w:proofErr w:type="spellStart"/>
+      <w:r>
+        <w:t>Senao</w:t>
+      </w:r>
+      <w:proofErr w:type="spellEnd"/>
+      <w:r>
+        <w:t>:</w:t>
       </w:r>
     </w:p>
     <w:p>
@@ -4258,6 +4329,7 @@
         </w:rPr>
         <w:tab/>
       </w:r>
+      <w:proofErr w:type="spellStart"/>
       <w:r>
         <w:rPr>
           <w:color w:val="7030A0"/>
@@ -4265,6 +4337,7 @@
         </w:rPr>
         <w:t>FimMetodo</w:t>
       </w:r>
+      <w:proofErr w:type="spellEnd"/>
       <w:r>
         <w:rPr>
           <w:color w:val="C45911" w:themeColor="accent2" w:themeShade="BF"/>
@@ -4294,12 +4367,21 @@
           <w:szCs w:val="24"/>
         </w:rPr>
       </w:pPr>
+      <w:proofErr w:type="spellStart"/>
       <w:r>
         <w:rPr>
           <w:color w:val="7030A0"/>
           <w:szCs w:val="24"/>
         </w:rPr>
-        <w:t xml:space="preserve">Metodo </w:t>
+        <w:t>Metodo</w:t>
+      </w:r>
+      <w:proofErr w:type="spellEnd"/>
+      <w:r>
+        <w:rPr>
+          <w:color w:val="7030A0"/>
+          <w:szCs w:val="24"/>
+        </w:rPr>
+        <w:t xml:space="preserve"> </w:t>
       </w:r>
       <w:r>
         <w:rPr>
@@ -4355,6 +4437,7 @@
         </w:rPr>
         <w:tab/>
       </w:r>
+      <w:proofErr w:type="spellStart"/>
       <w:r>
         <w:rPr>
           <w:color w:val="7030A0"/>
@@ -4362,6 +4445,7 @@
         </w:rPr>
         <w:t>FimMetodo</w:t>
       </w:r>
+      <w:proofErr w:type="spellEnd"/>
       <w:r>
         <w:rPr>
           <w:color w:val="C45911" w:themeColor="accent2" w:themeShade="BF"/>
@@ -4384,6 +4468,7 @@
         </w:rPr>
         <w:tab/>
       </w:r>
+      <w:proofErr w:type="spellStart"/>
       <w:r>
         <w:rPr>
           <w:color w:val="C45911" w:themeColor="accent2" w:themeShade="BF"/>
@@ -4403,7 +4488,15 @@
           <w:color w:val="C45911" w:themeColor="accent2" w:themeShade="BF"/>
           <w:szCs w:val="24"/>
         </w:rPr>
-        <w:t>lasse;</w:t>
+        <w:t>lasse</w:t>
+      </w:r>
+      <w:proofErr w:type="spellEnd"/>
+      <w:r>
+        <w:rPr>
+          <w:color w:val="C45911" w:themeColor="accent2" w:themeShade="BF"/>
+          <w:szCs w:val="24"/>
+        </w:rPr>
+        <w:t>;</w:t>
       </w:r>
     </w:p>
     <w:p>
@@ -4882,7 +4975,15 @@
         <w:pStyle w:val="NormalJava"/>
       </w:pPr>
       <w:r>
-        <w:t>Modelo de instanciar um objeto, e utilizar na classe Main.</w:t>
+        <w:t xml:space="preserve">Modelo de instanciar um objeto, e utilizar na classe </w:t>
+      </w:r>
+      <w:proofErr w:type="spellStart"/>
+      <w:r>
+        <w:t>Main</w:t>
+      </w:r>
+      <w:proofErr w:type="spellEnd"/>
+      <w:r>
+        <w:t>.</w:t>
       </w:r>
     </w:p>
     <w:p>
@@ -6364,8 +6465,16 @@
                               <w:rPr>
                                 <w:color w:val="00B050"/>
                               </w:rPr>
-                              <w:t>+: público/public</w:t>
-                            </w:r>
+                              <w:t>+: público/</w:t>
+                            </w:r>
+                            <w:proofErr w:type="spellStart"/>
+                            <w:r>
+                              <w:rPr>
+                                <w:color w:val="00B050"/>
+                              </w:rPr>
+                              <w:t>public</w:t>
+                            </w:r>
+                            <w:proofErr w:type="spellEnd"/>
                           </w:p>
                           <w:p>
                             <w:pPr>
@@ -6378,8 +6487,16 @@
                               <w:rPr>
                                 <w:color w:val="C00000"/>
                               </w:rPr>
-                              <w:t>-: privado/private</w:t>
-                            </w:r>
+                              <w:t>-: privado/</w:t>
+                            </w:r>
+                            <w:proofErr w:type="spellStart"/>
+                            <w:r>
+                              <w:rPr>
+                                <w:color w:val="C00000"/>
+                              </w:rPr>
+                              <w:t>private</w:t>
+                            </w:r>
+                            <w:proofErr w:type="spellEnd"/>
                           </w:p>
                           <w:p>
                             <w:pPr>
@@ -6392,8 +6509,16 @@
                               <w:rPr>
                                 <w:color w:val="00B0F0"/>
                               </w:rPr>
-                              <w:t>#: protegido/protected</w:t>
-                            </w:r>
+                              <w:t>#: protegido/</w:t>
+                            </w:r>
+                            <w:proofErr w:type="spellStart"/>
+                            <w:r>
+                              <w:rPr>
+                                <w:color w:val="00B0F0"/>
+                              </w:rPr>
+                              <w:t>protected</w:t>
+                            </w:r>
+                            <w:proofErr w:type="spellEnd"/>
                           </w:p>
                         </w:txbxContent>
                       </wps:txbx>
@@ -6432,8 +6557,16 @@
                         <w:rPr>
                           <w:color w:val="00B050"/>
                         </w:rPr>
-                        <w:t>+: público/public</w:t>
-                      </w:r>
+                        <w:t>+: público/</w:t>
+                      </w:r>
+                      <w:proofErr w:type="spellStart"/>
+                      <w:r>
+                        <w:rPr>
+                          <w:color w:val="00B050"/>
+                        </w:rPr>
+                        <w:t>public</w:t>
+                      </w:r>
+                      <w:proofErr w:type="spellEnd"/>
                     </w:p>
                     <w:p>
                       <w:pPr>
@@ -6446,8 +6579,16 @@
                         <w:rPr>
                           <w:color w:val="C00000"/>
                         </w:rPr>
-                        <w:t>-: privado/private</w:t>
-                      </w:r>
+                        <w:t>-: privado/</w:t>
+                      </w:r>
+                      <w:proofErr w:type="spellStart"/>
+                      <w:r>
+                        <w:rPr>
+                          <w:color w:val="C00000"/>
+                        </w:rPr>
+                        <w:t>private</w:t>
+                      </w:r>
+                      <w:proofErr w:type="spellEnd"/>
                     </w:p>
                     <w:p>
                       <w:pPr>
@@ -6460,8 +6601,16 @@
                         <w:rPr>
                           <w:color w:val="00B0F0"/>
                         </w:rPr>
-                        <w:t>#: protegido/protected</w:t>
-                      </w:r>
+                        <w:t>#: protegido/</w:t>
+                      </w:r>
+                      <w:proofErr w:type="spellStart"/>
+                      <w:r>
+                        <w:rPr>
+                          <w:color w:val="00B0F0"/>
+                        </w:rPr>
+                        <w:t>protected</w:t>
+                      </w:r>
+                      <w:proofErr w:type="spellEnd"/>
                     </w:p>
                   </w:txbxContent>
                 </v:textbox>
@@ -6660,7 +6809,23 @@
       </w:pPr>
       <w:bookmarkStart w:id="44" w:name="_Toc17722748"/>
       <w:r>
-        <w:t>Métodos Acessores (getters)</w:t>
+        <w:t xml:space="preserve">Métodos </w:t>
+      </w:r>
+      <w:proofErr w:type="spellStart"/>
+      <w:r>
+        <w:t>Acessores</w:t>
+      </w:r>
+      <w:proofErr w:type="spellEnd"/>
+      <w:r>
+        <w:t xml:space="preserve"> (</w:t>
+      </w:r>
+      <w:proofErr w:type="spellStart"/>
+      <w:r>
+        <w:t>getters</w:t>
+      </w:r>
+      <w:proofErr w:type="spellEnd"/>
+      <w:r>
+        <w:t>)</w:t>
       </w:r>
       <w:bookmarkEnd w:id="44"/>
     </w:p>
@@ -6908,7 +7073,15 @@
       </w:pPr>
       <w:bookmarkStart w:id="45" w:name="_Toc17722749"/>
       <w:r>
-        <w:t>Métodos Modificadores ou mutantes (Setters)</w:t>
+        <w:t>Métodos Modificadores ou mutantes (</w:t>
+      </w:r>
+      <w:proofErr w:type="spellStart"/>
+      <w:r>
+        <w:t>Setters</w:t>
+      </w:r>
+      <w:proofErr w:type="spellEnd"/>
+      <w:r>
+        <w:t>)</w:t>
       </w:r>
       <w:bookmarkEnd w:id="45"/>
     </w:p>
@@ -7441,6 +7614,7 @@
                               </w:rPr>
                               <w:t xml:space="preserve">Classe </w:t>
                             </w:r>
+                            <w:proofErr w:type="spellStart"/>
                             <w:r>
                               <w:rPr>
                                 <w:color w:val="0070C0"/>
@@ -7455,6 +7629,7 @@
                               </w:rPr>
                               <w:t>n</w:t>
                             </w:r>
+                            <w:proofErr w:type="spellEnd"/>
                           </w:p>
                           <w:p>
                             <w:pPr>
@@ -7663,6 +7838,7 @@
                         </w:rPr>
                         <w:t xml:space="preserve">Classe </w:t>
                       </w:r>
+                      <w:proofErr w:type="spellStart"/>
                       <w:r>
                         <w:rPr>
                           <w:color w:val="0070C0"/>
@@ -7677,6 +7853,7 @@
                         </w:rPr>
                         <w:t>n</w:t>
                       </w:r>
+                      <w:proofErr w:type="spellEnd"/>
                     </w:p>
                     <w:p>
                       <w:pPr>
@@ -7976,12 +8153,21 @@
                               </w:rPr>
                               <w:tab/>
                             </w:r>
+                            <w:proofErr w:type="spellStart"/>
                             <w:r>
                               <w:rPr>
                                 <w:color w:val="00B050"/>
                                 <w:szCs w:val="24"/>
                               </w:rPr>
-                              <w:t xml:space="preserve">public </w:t>
+                              <w:t>public</w:t>
+                            </w:r>
+                            <w:proofErr w:type="spellEnd"/>
+                            <w:r>
+                              <w:rPr>
+                                <w:color w:val="00B050"/>
+                                <w:szCs w:val="24"/>
+                              </w:rPr>
+                              <w:t xml:space="preserve"> </w:t>
                             </w:r>
                             <w:r>
                               <w:rPr>
@@ -8018,12 +8204,21 @@
                               </w:rPr>
                               <w:tab/>
                             </w:r>
+                            <w:proofErr w:type="spellStart"/>
                             <w:r>
                               <w:rPr>
                                 <w:color w:val="FF0000"/>
                                 <w:szCs w:val="24"/>
                               </w:rPr>
-                              <w:t>private po</w:t>
+                              <w:t>private</w:t>
+                            </w:r>
+                            <w:proofErr w:type="spellEnd"/>
+                            <w:r>
+                              <w:rPr>
+                                <w:color w:val="FF0000"/>
+                                <w:szCs w:val="24"/>
+                              </w:rPr>
+                              <w:t xml:space="preserve"> po</w:t>
                             </w:r>
                             <w:r>
                               <w:rPr>
@@ -8073,8 +8268,17 @@
                                 <w:color w:val="00B050"/>
                                 <w:szCs w:val="24"/>
                               </w:rPr>
-                              <w:t>//Metodos</w:t>
-                            </w:r>
+                              <w:t>//</w:t>
+                            </w:r>
+                            <w:proofErr w:type="spellStart"/>
+                            <w:r>
+                              <w:rPr>
+                                <w:color w:val="00B050"/>
+                                <w:szCs w:val="24"/>
+                              </w:rPr>
+                              <w:t>Metodos</w:t>
+                            </w:r>
+                            <w:proofErr w:type="spellEnd"/>
                             <w:r>
                               <w:rPr>
                                 <w:szCs w:val="24"/>
@@ -8097,13 +8301,23 @@
                               </w:rPr>
                               <w:tab/>
                             </w:r>
+                            <w:proofErr w:type="spellStart"/>
                             <w:r>
                               <w:rPr>
                                 <w:color w:val="00B050"/>
                                 <w:szCs w:val="24"/>
                               </w:rPr>
-                              <w:t xml:space="preserve">public </w:t>
-                            </w:r>
+                              <w:t>public</w:t>
+                            </w:r>
+                            <w:proofErr w:type="spellEnd"/>
+                            <w:r>
+                              <w:rPr>
+                                <w:color w:val="00B050"/>
+                                <w:szCs w:val="24"/>
+                              </w:rPr>
+                              <w:t xml:space="preserve"> </w:t>
+                            </w:r>
+                            <w:proofErr w:type="spellStart"/>
                             <w:r>
                               <w:rPr>
                                 <w:color w:val="7030A0"/>
@@ -8116,14 +8330,31 @@
                                 <w:color w:val="7030A0"/>
                                 <w:szCs w:val="24"/>
                               </w:rPr>
-                              <w:t xml:space="preserve">todo </w:t>
-                            </w:r>
+                              <w:t>todo</w:t>
+                            </w:r>
+                            <w:proofErr w:type="spellEnd"/>
+                            <w:r>
+                              <w:rPr>
+                                <w:color w:val="7030A0"/>
+                                <w:szCs w:val="24"/>
+                              </w:rPr>
+                              <w:t xml:space="preserve"> </w:t>
+                            </w:r>
+                            <w:proofErr w:type="spellStart"/>
                             <w:r>
                               <w:rPr>
                                 <w:color w:val="FF0000"/>
                                 <w:szCs w:val="24"/>
                               </w:rPr>
-                              <w:t>getModelo():</w:t>
+                              <w:t>getModelo</w:t>
+                            </w:r>
+                            <w:proofErr w:type="spellEnd"/>
+                            <w:r>
+                              <w:rPr>
+                                <w:color w:val="FF0000"/>
+                                <w:szCs w:val="24"/>
+                              </w:rPr>
+                              <w:t>():</w:t>
                             </w:r>
                           </w:p>
                           <w:p>
@@ -8137,6 +8368,7 @@
                               <w:tab/>
                               <w:t xml:space="preserve">retorne </w:t>
                             </w:r>
+                            <w:proofErr w:type="spellStart"/>
                             <w:r>
                               <w:rPr>
                                 <w:color w:val="0070C0"/>
@@ -8152,6 +8384,7 @@
                               </w:rPr>
                               <w:t>modelo</w:t>
                             </w:r>
+                            <w:proofErr w:type="spellEnd"/>
                           </w:p>
                           <w:p>
                             <w:pPr>
@@ -8174,7 +8407,23 @@
                                 <w:color w:val="7030A0"/>
                                 <w:szCs w:val="24"/>
                               </w:rPr>
-                              <w:t>fim metodo;</w:t>
+                              <w:t xml:space="preserve">fim </w:t>
+                            </w:r>
+                            <w:proofErr w:type="spellStart"/>
+                            <w:r>
+                              <w:rPr>
+                                <w:color w:val="7030A0"/>
+                                <w:szCs w:val="24"/>
+                              </w:rPr>
+                              <w:t>metodo</w:t>
+                            </w:r>
+                            <w:proofErr w:type="spellEnd"/>
+                            <w:r>
+                              <w:rPr>
+                                <w:color w:val="7030A0"/>
+                                <w:szCs w:val="24"/>
+                              </w:rPr>
+                              <w:t>;</w:t>
                             </w:r>
                           </w:p>
                           <w:p>
@@ -8202,13 +8451,23 @@
                               </w:rPr>
                               <w:tab/>
                             </w:r>
+                            <w:proofErr w:type="spellStart"/>
                             <w:r>
                               <w:rPr>
                                 <w:color w:val="00B050"/>
                                 <w:szCs w:val="24"/>
                               </w:rPr>
-                              <w:t xml:space="preserve">public </w:t>
-                            </w:r>
+                              <w:t>public</w:t>
+                            </w:r>
+                            <w:proofErr w:type="spellEnd"/>
+                            <w:r>
+                              <w:rPr>
+                                <w:color w:val="00B050"/>
+                                <w:szCs w:val="24"/>
+                              </w:rPr>
+                              <w:t xml:space="preserve"> </w:t>
+                            </w:r>
+                            <w:proofErr w:type="spellStart"/>
                             <w:r>
                               <w:rPr>
                                 <w:color w:val="7030A0"/>
@@ -8221,14 +8480,31 @@
                                 <w:color w:val="7030A0"/>
                                 <w:szCs w:val="24"/>
                               </w:rPr>
-                              <w:t xml:space="preserve">todo </w:t>
-                            </w:r>
+                              <w:t>todo</w:t>
+                            </w:r>
+                            <w:proofErr w:type="spellEnd"/>
+                            <w:r>
+                              <w:rPr>
+                                <w:color w:val="7030A0"/>
+                                <w:szCs w:val="24"/>
+                              </w:rPr>
+                              <w:t xml:space="preserve"> </w:t>
+                            </w:r>
+                            <w:proofErr w:type="spellStart"/>
                             <w:r>
                               <w:rPr>
                                 <w:color w:val="FF0000"/>
                                 <w:szCs w:val="24"/>
                               </w:rPr>
-                              <w:t xml:space="preserve">setModelo( </w:t>
+                              <w:t>setModelo</w:t>
+                            </w:r>
+                            <w:proofErr w:type="spellEnd"/>
+                            <w:r>
+                              <w:rPr>
+                                <w:color w:val="FF0000"/>
+                                <w:szCs w:val="24"/>
+                              </w:rPr>
+                              <w:t xml:space="preserve">( </w:t>
                             </w:r>
                             <w:r>
                               <w:rPr>
@@ -8268,6 +8544,7 @@
                               </w:rPr>
                               <w:tab/>
                             </w:r>
+                            <w:proofErr w:type="spellStart"/>
                             <w:r>
                               <w:rPr>
                                 <w:color w:val="0070C0"/>
@@ -8286,7 +8563,14 @@
                               <w:rPr>
                                 <w:color w:val="FF0000"/>
                               </w:rPr>
-                              <w:t xml:space="preserve">modelo </w:t>
+                              <w:t>modelo</w:t>
+                            </w:r>
+                            <w:proofErr w:type="spellEnd"/>
+                            <w:r>
+                              <w:rPr>
+                                <w:color w:val="FF0000"/>
+                              </w:rPr>
+                              <w:t xml:space="preserve"> </w:t>
                             </w:r>
                             <w:r>
                               <w:t xml:space="preserve">= </w:t>
@@ -8336,7 +8620,23 @@
                                 <w:color w:val="7030A0"/>
                                 <w:szCs w:val="24"/>
                               </w:rPr>
-                              <w:t>fim metodo;</w:t>
+                              <w:t xml:space="preserve">fim </w:t>
+                            </w:r>
+                            <w:proofErr w:type="spellStart"/>
+                            <w:r>
+                              <w:rPr>
+                                <w:color w:val="7030A0"/>
+                                <w:szCs w:val="24"/>
+                              </w:rPr>
+                              <w:t>metodo</w:t>
+                            </w:r>
+                            <w:proofErr w:type="spellEnd"/>
+                            <w:r>
+                              <w:rPr>
+                                <w:color w:val="7030A0"/>
+                                <w:szCs w:val="24"/>
+                              </w:rPr>
+                              <w:t>;</w:t>
                             </w:r>
                           </w:p>
                           <w:p>
@@ -8363,13 +8663,23 @@
                               </w:rPr>
                               <w:tab/>
                             </w:r>
+                            <w:proofErr w:type="spellStart"/>
                             <w:r>
                               <w:rPr>
                                 <w:color w:val="00B050"/>
                                 <w:szCs w:val="24"/>
                               </w:rPr>
-                              <w:t xml:space="preserve">public </w:t>
-                            </w:r>
+                              <w:t>public</w:t>
+                            </w:r>
+                            <w:proofErr w:type="spellEnd"/>
+                            <w:r>
+                              <w:rPr>
+                                <w:color w:val="00B050"/>
+                                <w:szCs w:val="24"/>
+                              </w:rPr>
+                              <w:t xml:space="preserve"> </w:t>
+                            </w:r>
+                            <w:proofErr w:type="spellStart"/>
                             <w:r>
                               <w:rPr>
                                 <w:color w:val="7030A0"/>
@@ -8382,14 +8692,31 @@
                                 <w:color w:val="7030A0"/>
                                 <w:szCs w:val="24"/>
                               </w:rPr>
-                              <w:t xml:space="preserve">todo </w:t>
-                            </w:r>
+                              <w:t>todo</w:t>
+                            </w:r>
+                            <w:proofErr w:type="spellEnd"/>
+                            <w:r>
+                              <w:rPr>
+                                <w:color w:val="7030A0"/>
+                                <w:szCs w:val="24"/>
+                              </w:rPr>
+                              <w:t xml:space="preserve"> </w:t>
+                            </w:r>
+                            <w:proofErr w:type="spellStart"/>
                             <w:r>
                               <w:rPr>
                                 <w:color w:val="FF0000"/>
                                 <w:szCs w:val="24"/>
                               </w:rPr>
-                              <w:t>getPonta():</w:t>
+                              <w:t>getPonta</w:t>
+                            </w:r>
+                            <w:proofErr w:type="spellEnd"/>
+                            <w:r>
+                              <w:rPr>
+                                <w:color w:val="FF0000"/>
+                                <w:szCs w:val="24"/>
+                              </w:rPr>
+                              <w:t>():</w:t>
                             </w:r>
                           </w:p>
                           <w:p>
@@ -8403,6 +8730,7 @@
                               <w:tab/>
                               <w:t xml:space="preserve">retorne </w:t>
                             </w:r>
+                            <w:proofErr w:type="spellStart"/>
                             <w:r>
                               <w:rPr>
                                 <w:color w:val="0070C0"/>
@@ -8430,6 +8758,7 @@
                               </w:rPr>
                               <w:t>nta</w:t>
                             </w:r>
+                            <w:proofErr w:type="spellEnd"/>
                           </w:p>
                           <w:p>
                             <w:pPr>
@@ -8452,7 +8781,23 @@
                                 <w:color w:val="7030A0"/>
                                 <w:szCs w:val="24"/>
                               </w:rPr>
-                              <w:t>fim metodo;</w:t>
+                              <w:t xml:space="preserve">fim </w:t>
+                            </w:r>
+                            <w:proofErr w:type="spellStart"/>
+                            <w:r>
+                              <w:rPr>
+                                <w:color w:val="7030A0"/>
+                                <w:szCs w:val="24"/>
+                              </w:rPr>
+                              <w:t>metodo</w:t>
+                            </w:r>
+                            <w:proofErr w:type="spellEnd"/>
+                            <w:r>
+                              <w:rPr>
+                                <w:color w:val="7030A0"/>
+                                <w:szCs w:val="24"/>
+                              </w:rPr>
+                              <w:t>;</w:t>
                             </w:r>
                           </w:p>
                           <w:p>
@@ -8480,13 +8825,23 @@
                               </w:rPr>
                               <w:tab/>
                             </w:r>
+                            <w:proofErr w:type="spellStart"/>
                             <w:r>
                               <w:rPr>
                                 <w:color w:val="00B050"/>
                                 <w:szCs w:val="24"/>
                               </w:rPr>
-                              <w:t xml:space="preserve">public </w:t>
-                            </w:r>
+                              <w:t>public</w:t>
+                            </w:r>
+                            <w:proofErr w:type="spellEnd"/>
+                            <w:r>
+                              <w:rPr>
+                                <w:color w:val="00B050"/>
+                                <w:szCs w:val="24"/>
+                              </w:rPr>
+                              <w:t xml:space="preserve"> </w:t>
+                            </w:r>
+                            <w:proofErr w:type="spellStart"/>
                             <w:r>
                               <w:rPr>
                                 <w:color w:val="7030A0"/>
@@ -8499,14 +8854,31 @@
                                 <w:color w:val="7030A0"/>
                                 <w:szCs w:val="24"/>
                               </w:rPr>
-                              <w:t xml:space="preserve">todo </w:t>
-                            </w:r>
+                              <w:t>todo</w:t>
+                            </w:r>
+                            <w:proofErr w:type="spellEnd"/>
+                            <w:r>
+                              <w:rPr>
+                                <w:color w:val="7030A0"/>
+                                <w:szCs w:val="24"/>
+                              </w:rPr>
+                              <w:t xml:space="preserve"> </w:t>
+                            </w:r>
+                            <w:proofErr w:type="spellStart"/>
                             <w:r>
                               <w:rPr>
                                 <w:color w:val="FF0000"/>
                                 <w:szCs w:val="24"/>
                               </w:rPr>
-                              <w:t xml:space="preserve">setPonta( </w:t>
+                              <w:t>setPonta</w:t>
+                            </w:r>
+                            <w:proofErr w:type="spellEnd"/>
+                            <w:r>
+                              <w:rPr>
+                                <w:color w:val="FF0000"/>
+                                <w:szCs w:val="24"/>
+                              </w:rPr>
+                              <w:t xml:space="preserve">( </w:t>
                             </w:r>
                             <w:r>
                               <w:rPr>
@@ -8560,6 +8932,7 @@
                               </w:rPr>
                               <w:tab/>
                             </w:r>
+                            <w:proofErr w:type="spellStart"/>
                             <w:r>
                               <w:rPr>
                                 <w:color w:val="0070C0"/>
@@ -8577,6 +8950,7 @@
                               </w:rPr>
                               <w:t>ponta</w:t>
                             </w:r>
+                            <w:proofErr w:type="spellEnd"/>
                             <w:r>
                               <w:rPr>
                                 <w:color w:val="FF0000"/>
@@ -8631,7 +9005,23 @@
                                 <w:color w:val="7030A0"/>
                                 <w:szCs w:val="24"/>
                               </w:rPr>
-                              <w:t>fim metodo;</w:t>
+                              <w:t xml:space="preserve">fim </w:t>
+                            </w:r>
+                            <w:proofErr w:type="spellStart"/>
+                            <w:r>
+                              <w:rPr>
+                                <w:color w:val="7030A0"/>
+                                <w:szCs w:val="24"/>
+                              </w:rPr>
+                              <w:t>metodo</w:t>
+                            </w:r>
+                            <w:proofErr w:type="spellEnd"/>
+                            <w:r>
+                              <w:rPr>
+                                <w:color w:val="7030A0"/>
+                                <w:szCs w:val="24"/>
+                              </w:rPr>
+                              <w:t>;</w:t>
                             </w:r>
                           </w:p>
                         </w:txbxContent>
@@ -8741,12 +9131,21 @@
                         </w:rPr>
                         <w:tab/>
                       </w:r>
+                      <w:proofErr w:type="spellStart"/>
                       <w:r>
                         <w:rPr>
                           <w:color w:val="00B050"/>
                           <w:szCs w:val="24"/>
                         </w:rPr>
-                        <w:t xml:space="preserve">public </w:t>
+                        <w:t>public</w:t>
+                      </w:r>
+                      <w:proofErr w:type="spellEnd"/>
+                      <w:r>
+                        <w:rPr>
+                          <w:color w:val="00B050"/>
+                          <w:szCs w:val="24"/>
+                        </w:rPr>
+                        <w:t xml:space="preserve"> </w:t>
                       </w:r>
                       <w:r>
                         <w:rPr>
@@ -8783,12 +9182,21 @@
                         </w:rPr>
                         <w:tab/>
                       </w:r>
+                      <w:proofErr w:type="spellStart"/>
                       <w:r>
                         <w:rPr>
                           <w:color w:val="FF0000"/>
                           <w:szCs w:val="24"/>
                         </w:rPr>
-                        <w:t>private po</w:t>
+                        <w:t>private</w:t>
+                      </w:r>
+                      <w:proofErr w:type="spellEnd"/>
+                      <w:r>
+                        <w:rPr>
+                          <w:color w:val="FF0000"/>
+                          <w:szCs w:val="24"/>
+                        </w:rPr>
+                        <w:t xml:space="preserve"> po</w:t>
                       </w:r>
                       <w:r>
                         <w:rPr>
@@ -8838,8 +9246,17 @@
                           <w:color w:val="00B050"/>
                           <w:szCs w:val="24"/>
                         </w:rPr>
-                        <w:t>//Metodos</w:t>
-                      </w:r>
+                        <w:t>//</w:t>
+                      </w:r>
+                      <w:proofErr w:type="spellStart"/>
+                      <w:r>
+                        <w:rPr>
+                          <w:color w:val="00B050"/>
+                          <w:szCs w:val="24"/>
+                        </w:rPr>
+                        <w:t>Metodos</w:t>
+                      </w:r>
+                      <w:proofErr w:type="spellEnd"/>
                       <w:r>
                         <w:rPr>
                           <w:szCs w:val="24"/>
@@ -8862,13 +9279,23 @@
                         </w:rPr>
                         <w:tab/>
                       </w:r>
+                      <w:proofErr w:type="spellStart"/>
                       <w:r>
                         <w:rPr>
                           <w:color w:val="00B050"/>
                           <w:szCs w:val="24"/>
                         </w:rPr>
-                        <w:t xml:space="preserve">public </w:t>
-                      </w:r>
+                        <w:t>public</w:t>
+                      </w:r>
+                      <w:proofErr w:type="spellEnd"/>
+                      <w:r>
+                        <w:rPr>
+                          <w:color w:val="00B050"/>
+                          <w:szCs w:val="24"/>
+                        </w:rPr>
+                        <w:t xml:space="preserve"> </w:t>
+                      </w:r>
+                      <w:proofErr w:type="spellStart"/>
                       <w:r>
                         <w:rPr>
                           <w:color w:val="7030A0"/>
@@ -8881,14 +9308,31 @@
                           <w:color w:val="7030A0"/>
                           <w:szCs w:val="24"/>
                         </w:rPr>
-                        <w:t xml:space="preserve">todo </w:t>
-                      </w:r>
+                        <w:t>todo</w:t>
+                      </w:r>
+                      <w:proofErr w:type="spellEnd"/>
+                      <w:r>
+                        <w:rPr>
+                          <w:color w:val="7030A0"/>
+                          <w:szCs w:val="24"/>
+                        </w:rPr>
+                        <w:t xml:space="preserve"> </w:t>
+                      </w:r>
+                      <w:proofErr w:type="spellStart"/>
                       <w:r>
                         <w:rPr>
                           <w:color w:val="FF0000"/>
                           <w:szCs w:val="24"/>
                         </w:rPr>
-                        <w:t>getModelo():</w:t>
+                        <w:t>getModelo</w:t>
+                      </w:r>
+                      <w:proofErr w:type="spellEnd"/>
+                      <w:r>
+                        <w:rPr>
+                          <w:color w:val="FF0000"/>
+                          <w:szCs w:val="24"/>
+                        </w:rPr>
+                        <w:t>():</w:t>
                       </w:r>
                     </w:p>
                     <w:p>
@@ -8902,6 +9346,7 @@
                         <w:tab/>
                         <w:t xml:space="preserve">retorne </w:t>
                       </w:r>
+                      <w:proofErr w:type="spellStart"/>
                       <w:r>
                         <w:rPr>
                           <w:color w:val="0070C0"/>
@@ -8917,6 +9362,7 @@
                         </w:rPr>
                         <w:t>modelo</w:t>
                       </w:r>
+                      <w:proofErr w:type="spellEnd"/>
                     </w:p>
                     <w:p>
                       <w:pPr>
@@ -8939,7 +9385,23 @@
                           <w:color w:val="7030A0"/>
                           <w:szCs w:val="24"/>
                         </w:rPr>
-                        <w:t>fim metodo;</w:t>
+                        <w:t xml:space="preserve">fim </w:t>
+                      </w:r>
+                      <w:proofErr w:type="spellStart"/>
+                      <w:r>
+                        <w:rPr>
+                          <w:color w:val="7030A0"/>
+                          <w:szCs w:val="24"/>
+                        </w:rPr>
+                        <w:t>metodo</w:t>
+                      </w:r>
+                      <w:proofErr w:type="spellEnd"/>
+                      <w:r>
+                        <w:rPr>
+                          <w:color w:val="7030A0"/>
+                          <w:szCs w:val="24"/>
+                        </w:rPr>
+                        <w:t>;</w:t>
                       </w:r>
                     </w:p>
                     <w:p>
@@ -8967,13 +9429,23 @@
                         </w:rPr>
                         <w:tab/>
                       </w:r>
+                      <w:proofErr w:type="spellStart"/>
                       <w:r>
                         <w:rPr>
                           <w:color w:val="00B050"/>
                           <w:szCs w:val="24"/>
                         </w:rPr>
-                        <w:t xml:space="preserve">public </w:t>
-                      </w:r>
+                        <w:t>public</w:t>
+                      </w:r>
+                      <w:proofErr w:type="spellEnd"/>
+                      <w:r>
+                        <w:rPr>
+                          <w:color w:val="00B050"/>
+                          <w:szCs w:val="24"/>
+                        </w:rPr>
+                        <w:t xml:space="preserve"> </w:t>
+                      </w:r>
+                      <w:proofErr w:type="spellStart"/>
                       <w:r>
                         <w:rPr>
                           <w:color w:val="7030A0"/>
@@ -8986,14 +9458,31 @@
                           <w:color w:val="7030A0"/>
                           <w:szCs w:val="24"/>
                         </w:rPr>
-                        <w:t xml:space="preserve">todo </w:t>
-                      </w:r>
+                        <w:t>todo</w:t>
+                      </w:r>
+                      <w:proofErr w:type="spellEnd"/>
+                      <w:r>
+                        <w:rPr>
+                          <w:color w:val="7030A0"/>
+                          <w:szCs w:val="24"/>
+                        </w:rPr>
+                        <w:t xml:space="preserve"> </w:t>
+                      </w:r>
+                      <w:proofErr w:type="spellStart"/>
                       <w:r>
                         <w:rPr>
                           <w:color w:val="FF0000"/>
                           <w:szCs w:val="24"/>
                         </w:rPr>
-                        <w:t xml:space="preserve">setModelo( </w:t>
+                        <w:t>setModelo</w:t>
+                      </w:r>
+                      <w:proofErr w:type="spellEnd"/>
+                      <w:r>
+                        <w:rPr>
+                          <w:color w:val="FF0000"/>
+                          <w:szCs w:val="24"/>
+                        </w:rPr>
+                        <w:t xml:space="preserve">( </w:t>
                       </w:r>
                       <w:r>
                         <w:rPr>
@@ -9033,6 +9522,7 @@
                         </w:rPr>
                         <w:tab/>
                       </w:r>
+                      <w:proofErr w:type="spellStart"/>
                       <w:r>
                         <w:rPr>
                           <w:color w:val="0070C0"/>
@@ -9051,7 +9541,14 @@
                         <w:rPr>
                           <w:color w:val="FF0000"/>
                         </w:rPr>
-                        <w:t xml:space="preserve">modelo </w:t>
+                        <w:t>modelo</w:t>
+                      </w:r>
+                      <w:proofErr w:type="spellEnd"/>
+                      <w:r>
+                        <w:rPr>
+                          <w:color w:val="FF0000"/>
+                        </w:rPr>
+                        <w:t xml:space="preserve"> </w:t>
                       </w:r>
                       <w:r>
                         <w:t xml:space="preserve">= </w:t>
@@ -9101,7 +9598,23 @@
                           <w:color w:val="7030A0"/>
                           <w:szCs w:val="24"/>
                         </w:rPr>
-                        <w:t>fim metodo;</w:t>
+                        <w:t xml:space="preserve">fim </w:t>
+                      </w:r>
+                      <w:proofErr w:type="spellStart"/>
+                      <w:r>
+                        <w:rPr>
+                          <w:color w:val="7030A0"/>
+                          <w:szCs w:val="24"/>
+                        </w:rPr>
+                        <w:t>metodo</w:t>
+                      </w:r>
+                      <w:proofErr w:type="spellEnd"/>
+                      <w:r>
+                        <w:rPr>
+                          <w:color w:val="7030A0"/>
+                          <w:szCs w:val="24"/>
+                        </w:rPr>
+                        <w:t>;</w:t>
                       </w:r>
                     </w:p>
                     <w:p>
@@ -9128,13 +9641,23 @@
                         </w:rPr>
                         <w:tab/>
                       </w:r>
+                      <w:proofErr w:type="spellStart"/>
                       <w:r>
                         <w:rPr>
                           <w:color w:val="00B050"/>
                           <w:szCs w:val="24"/>
                         </w:rPr>
-                        <w:t xml:space="preserve">public </w:t>
-                      </w:r>
+                        <w:t>public</w:t>
+                      </w:r>
+                      <w:proofErr w:type="spellEnd"/>
+                      <w:r>
+                        <w:rPr>
+                          <w:color w:val="00B050"/>
+                          <w:szCs w:val="24"/>
+                        </w:rPr>
+                        <w:t xml:space="preserve"> </w:t>
+                      </w:r>
+                      <w:proofErr w:type="spellStart"/>
                       <w:r>
                         <w:rPr>
                           <w:color w:val="7030A0"/>
@@ -9147,14 +9670,31 @@
                           <w:color w:val="7030A0"/>
                           <w:szCs w:val="24"/>
                         </w:rPr>
-                        <w:t xml:space="preserve">todo </w:t>
-                      </w:r>
+                        <w:t>todo</w:t>
+                      </w:r>
+                      <w:proofErr w:type="spellEnd"/>
+                      <w:r>
+                        <w:rPr>
+                          <w:color w:val="7030A0"/>
+                          <w:szCs w:val="24"/>
+                        </w:rPr>
+                        <w:t xml:space="preserve"> </w:t>
+                      </w:r>
+                      <w:proofErr w:type="spellStart"/>
                       <w:r>
                         <w:rPr>
                           <w:color w:val="FF0000"/>
                           <w:szCs w:val="24"/>
                         </w:rPr>
-                        <w:t>getPonta():</w:t>
+                        <w:t>getPonta</w:t>
+                      </w:r>
+                      <w:proofErr w:type="spellEnd"/>
+                      <w:r>
+                        <w:rPr>
+                          <w:color w:val="FF0000"/>
+                          <w:szCs w:val="24"/>
+                        </w:rPr>
+                        <w:t>():</w:t>
                       </w:r>
                     </w:p>
                     <w:p>
@@ -9168,6 +9708,7 @@
                         <w:tab/>
                         <w:t xml:space="preserve">retorne </w:t>
                       </w:r>
+                      <w:proofErr w:type="spellStart"/>
                       <w:r>
                         <w:rPr>
                           <w:color w:val="0070C0"/>
@@ -9195,6 +9736,7 @@
                         </w:rPr>
                         <w:t>nta</w:t>
                       </w:r>
+                      <w:proofErr w:type="spellEnd"/>
                     </w:p>
                     <w:p>
                       <w:pPr>
@@ -9217,7 +9759,23 @@
                           <w:color w:val="7030A0"/>
                           <w:szCs w:val="24"/>
                         </w:rPr>
-                        <w:t>fim metodo;</w:t>
+                        <w:t xml:space="preserve">fim </w:t>
+                      </w:r>
+                      <w:proofErr w:type="spellStart"/>
+                      <w:r>
+                        <w:rPr>
+                          <w:color w:val="7030A0"/>
+                          <w:szCs w:val="24"/>
+                        </w:rPr>
+                        <w:t>metodo</w:t>
+                      </w:r>
+                      <w:proofErr w:type="spellEnd"/>
+                      <w:r>
+                        <w:rPr>
+                          <w:color w:val="7030A0"/>
+                          <w:szCs w:val="24"/>
+                        </w:rPr>
+                        <w:t>;</w:t>
                       </w:r>
                     </w:p>
                     <w:p>
@@ -9245,13 +9803,23 @@
                         </w:rPr>
                         <w:tab/>
                       </w:r>
+                      <w:proofErr w:type="spellStart"/>
                       <w:r>
                         <w:rPr>
                           <w:color w:val="00B050"/>
                           <w:szCs w:val="24"/>
                         </w:rPr>
-                        <w:t xml:space="preserve">public </w:t>
-                      </w:r>
+                        <w:t>public</w:t>
+                      </w:r>
+                      <w:proofErr w:type="spellEnd"/>
+                      <w:r>
+                        <w:rPr>
+                          <w:color w:val="00B050"/>
+                          <w:szCs w:val="24"/>
+                        </w:rPr>
+                        <w:t xml:space="preserve"> </w:t>
+                      </w:r>
+                      <w:proofErr w:type="spellStart"/>
                       <w:r>
                         <w:rPr>
                           <w:color w:val="7030A0"/>
@@ -9264,14 +9832,31 @@
                           <w:color w:val="7030A0"/>
                           <w:szCs w:val="24"/>
                         </w:rPr>
-                        <w:t xml:space="preserve">todo </w:t>
-                      </w:r>
+                        <w:t>todo</w:t>
+                      </w:r>
+                      <w:proofErr w:type="spellEnd"/>
+                      <w:r>
+                        <w:rPr>
+                          <w:color w:val="7030A0"/>
+                          <w:szCs w:val="24"/>
+                        </w:rPr>
+                        <w:t xml:space="preserve"> </w:t>
+                      </w:r>
+                      <w:proofErr w:type="spellStart"/>
                       <w:r>
                         <w:rPr>
                           <w:color w:val="FF0000"/>
                           <w:szCs w:val="24"/>
                         </w:rPr>
-                        <w:t xml:space="preserve">setPonta( </w:t>
+                        <w:t>setPonta</w:t>
+                      </w:r>
+                      <w:proofErr w:type="spellEnd"/>
+                      <w:r>
+                        <w:rPr>
+                          <w:color w:val="FF0000"/>
+                          <w:szCs w:val="24"/>
+                        </w:rPr>
+                        <w:t xml:space="preserve">( </w:t>
                       </w:r>
                       <w:r>
                         <w:rPr>
@@ -9325,6 +9910,7 @@
                         </w:rPr>
                         <w:tab/>
                       </w:r>
+                      <w:proofErr w:type="spellStart"/>
                       <w:r>
                         <w:rPr>
                           <w:color w:val="0070C0"/>
@@ -9342,6 +9928,7 @@
                         </w:rPr>
                         <w:t>ponta</w:t>
                       </w:r>
+                      <w:proofErr w:type="spellEnd"/>
                       <w:r>
                         <w:rPr>
                           <w:color w:val="FF0000"/>
@@ -9396,7 +9983,23 @@
                           <w:color w:val="7030A0"/>
                           <w:szCs w:val="24"/>
                         </w:rPr>
-                        <w:t>fim metodo;</w:t>
+                        <w:t xml:space="preserve">fim </w:t>
+                      </w:r>
+                      <w:proofErr w:type="spellStart"/>
+                      <w:r>
+                        <w:rPr>
+                          <w:color w:val="7030A0"/>
+                          <w:szCs w:val="24"/>
+                        </w:rPr>
+                        <w:t>metodo</w:t>
+                      </w:r>
+                      <w:proofErr w:type="spellEnd"/>
+                      <w:r>
+                        <w:rPr>
+                          <w:color w:val="7030A0"/>
+                          <w:szCs w:val="24"/>
+                        </w:rPr>
+                        <w:t>;</w:t>
                       </w:r>
                     </w:p>
                   </w:txbxContent>
@@ -9777,7 +10380,21 @@
         <w:rPr>
           <w:color w:val="00B050"/>
         </w:rPr>
-        <w:t xml:space="preserve">Em Java o construtor é definindo como um método cujo o nome é o mesmo da classe e sem identificação de retorno (nem mesmo o void). O construtor é unicamente invocado no momento da criação do objeto através do operador new. </w:t>
+        <w:t xml:space="preserve">Em Java o construtor é definindo como um método cujo o nome é o mesmo da classe e sem identificação de retorno (nem mesmo o </w:t>
+      </w:r>
+      <w:proofErr w:type="spellStart"/>
+      <w:r>
+        <w:rPr>
+          <w:color w:val="00B050"/>
+        </w:rPr>
+        <w:t>void</w:t>
+      </w:r>
+      <w:proofErr w:type="spellEnd"/>
+      <w:r>
+        <w:rPr>
+          <w:color w:val="00B050"/>
+        </w:rPr>
+        <w:t xml:space="preserve">). O construtor é unicamente invocado no momento da criação do objeto através do operador new. </w:t>
       </w:r>
     </w:p>
     <w:p>
@@ -10837,8 +11454,13 @@
                               </w:rPr>
                               <w:t xml:space="preserve">+ </w:t>
                             </w:r>
-                            <w:r>
-                              <w:t>abrirMenu ();</w:t>
+                            <w:proofErr w:type="spellStart"/>
+                            <w:r>
+                              <w:t>abrirMenu</w:t>
+                            </w:r>
+                            <w:proofErr w:type="spellEnd"/>
+                            <w:r>
+                              <w:t xml:space="preserve"> ();</w:t>
                             </w:r>
                           </w:p>
                           <w:p>
@@ -10851,8 +11473,13 @@
                               </w:rPr>
                               <w:t xml:space="preserve">+ </w:t>
                             </w:r>
-                            <w:r>
-                              <w:t>fecharMenu ();</w:t>
+                            <w:proofErr w:type="spellStart"/>
+                            <w:r>
+                              <w:t>fecharMenu</w:t>
+                            </w:r>
+                            <w:proofErr w:type="spellEnd"/>
+                            <w:r>
+                              <w:t xml:space="preserve"> ();</w:t>
                             </w:r>
                           </w:p>
                           <w:p>
@@ -10865,8 +11492,13 @@
                               </w:rPr>
                               <w:t xml:space="preserve">+ </w:t>
                             </w:r>
-                            <w:r>
-                              <w:t>maisVolume ();</w:t>
+                            <w:proofErr w:type="spellStart"/>
+                            <w:r>
+                              <w:t>maisVolume</w:t>
+                            </w:r>
+                            <w:proofErr w:type="spellEnd"/>
+                            <w:r>
+                              <w:t xml:space="preserve"> ();</w:t>
                             </w:r>
                           </w:p>
                           <w:p>
@@ -10879,8 +11511,13 @@
                               </w:rPr>
                               <w:t xml:space="preserve">+ </w:t>
                             </w:r>
-                            <w:r>
-                              <w:t>menosVolume ();</w:t>
+                            <w:proofErr w:type="spellStart"/>
+                            <w:r>
+                              <w:t>menosVolume</w:t>
+                            </w:r>
+                            <w:proofErr w:type="spellEnd"/>
+                            <w:r>
+                              <w:t xml:space="preserve"> ();</w:t>
                             </w:r>
                           </w:p>
                           <w:p>
@@ -10893,8 +11530,13 @@
                               </w:rPr>
                               <w:t xml:space="preserve">+ </w:t>
                             </w:r>
-                            <w:r>
-                              <w:t>ligarMudo ();</w:t>
+                            <w:proofErr w:type="spellStart"/>
+                            <w:r>
+                              <w:t>ligarMudo</w:t>
+                            </w:r>
+                            <w:proofErr w:type="spellEnd"/>
+                            <w:r>
+                              <w:t xml:space="preserve"> ();</w:t>
                             </w:r>
                           </w:p>
                           <w:p>
@@ -10907,8 +11549,13 @@
                               </w:rPr>
                               <w:t xml:space="preserve">+ </w:t>
                             </w:r>
-                            <w:r>
-                              <w:t>desligarMudo ();</w:t>
+                            <w:proofErr w:type="spellStart"/>
+                            <w:r>
+                              <w:t>desligarMudo</w:t>
+                            </w:r>
+                            <w:proofErr w:type="spellEnd"/>
+                            <w:r>
+                              <w:t xml:space="preserve"> ();</w:t>
                             </w:r>
                           </w:p>
                           <w:p>
@@ -11010,8 +11657,13 @@
                         </w:rPr>
                         <w:t xml:space="preserve">+ </w:t>
                       </w:r>
-                      <w:r>
-                        <w:t>abrirMenu ();</w:t>
+                      <w:proofErr w:type="spellStart"/>
+                      <w:r>
+                        <w:t>abrirMenu</w:t>
+                      </w:r>
+                      <w:proofErr w:type="spellEnd"/>
+                      <w:r>
+                        <w:t xml:space="preserve"> ();</w:t>
                       </w:r>
                     </w:p>
                     <w:p>
@@ -11024,8 +11676,13 @@
                         </w:rPr>
                         <w:t xml:space="preserve">+ </w:t>
                       </w:r>
-                      <w:r>
-                        <w:t>fecharMenu ();</w:t>
+                      <w:proofErr w:type="spellStart"/>
+                      <w:r>
+                        <w:t>fecharMenu</w:t>
+                      </w:r>
+                      <w:proofErr w:type="spellEnd"/>
+                      <w:r>
+                        <w:t xml:space="preserve"> ();</w:t>
                       </w:r>
                     </w:p>
                     <w:p>
@@ -11038,8 +11695,13 @@
                         </w:rPr>
                         <w:t xml:space="preserve">+ </w:t>
                       </w:r>
-                      <w:r>
-                        <w:t>maisVolume ();</w:t>
+                      <w:proofErr w:type="spellStart"/>
+                      <w:r>
+                        <w:t>maisVolume</w:t>
+                      </w:r>
+                      <w:proofErr w:type="spellEnd"/>
+                      <w:r>
+                        <w:t xml:space="preserve"> ();</w:t>
                       </w:r>
                     </w:p>
                     <w:p>
@@ -11052,8 +11714,13 @@
                         </w:rPr>
                         <w:t xml:space="preserve">+ </w:t>
                       </w:r>
-                      <w:r>
-                        <w:t>menosVolume ();</w:t>
+                      <w:proofErr w:type="spellStart"/>
+                      <w:r>
+                        <w:t>menosVolume</w:t>
+                      </w:r>
+                      <w:proofErr w:type="spellEnd"/>
+                      <w:r>
+                        <w:t xml:space="preserve"> ();</w:t>
                       </w:r>
                     </w:p>
                     <w:p>
@@ -11066,8 +11733,13 @@
                         </w:rPr>
                         <w:t xml:space="preserve">+ </w:t>
                       </w:r>
-                      <w:r>
-                        <w:t>ligarMudo ();</w:t>
+                      <w:proofErr w:type="spellStart"/>
+                      <w:r>
+                        <w:t>ligarMudo</w:t>
+                      </w:r>
+                      <w:proofErr w:type="spellEnd"/>
+                      <w:r>
+                        <w:t xml:space="preserve"> ();</w:t>
                       </w:r>
                     </w:p>
                     <w:p>
@@ -11080,8 +11752,13 @@
                         </w:rPr>
                         <w:t xml:space="preserve">+ </w:t>
                       </w:r>
-                      <w:r>
-                        <w:t>desligarMudo ();</w:t>
+                      <w:proofErr w:type="spellStart"/>
+                      <w:r>
+                        <w:t>desligarMudo</w:t>
+                      </w:r>
+                      <w:proofErr w:type="spellEnd"/>
+                      <w:r>
+                        <w:t xml:space="preserve"> ();</w:t>
                       </w:r>
                     </w:p>
                     <w:p>
@@ -11565,7 +12242,15 @@
                               <w:pStyle w:val="NormalJava"/>
                             </w:pPr>
                             <w:r>
-                              <w:t>Os gets e sets foram definidos como privados apenas para um exemplo.</w:t>
+                              <w:t xml:space="preserve">Os </w:t>
+                            </w:r>
+                            <w:proofErr w:type="spellStart"/>
+                            <w:r>
+                              <w:t>gets</w:t>
+                            </w:r>
+                            <w:proofErr w:type="spellEnd"/>
+                            <w:r>
+                              <w:t xml:space="preserve"> e sets foram definidos como privados apenas para um exemplo.</w:t>
                             </w:r>
                           </w:p>
                         </w:txbxContent>
@@ -11595,7 +12280,15 @@
                         <w:pStyle w:val="NormalJava"/>
                       </w:pPr>
                       <w:r>
-                        <w:t>Os gets e sets foram definidos como privados apenas para um exemplo.</w:t>
+                        <w:t xml:space="preserve">Os </w:t>
+                      </w:r>
+                      <w:proofErr w:type="spellStart"/>
+                      <w:r>
+                        <w:t>gets</w:t>
+                      </w:r>
+                      <w:proofErr w:type="spellEnd"/>
+                      <w:r>
+                        <w:t xml:space="preserve"> e sets foram definidos como privados apenas para um exemplo.</w:t>
                       </w:r>
                     </w:p>
                   </w:txbxContent>
@@ -11774,7 +12467,15 @@
                               <w:pStyle w:val="NormalJava"/>
                             </w:pPr>
                             <w:r>
-                              <w:t>A classe Controle Remoto vai implementar o Controlador, ou seja, a classe Controle Remoto vai ter todos os métodos abstrados.</w:t>
+                              <w:t xml:space="preserve">A classe Controle Remoto vai implementar o Controlador, ou seja, a classe Controle Remoto vai ter todos os métodos </w:t>
+                            </w:r>
+                            <w:proofErr w:type="spellStart"/>
+                            <w:r>
+                              <w:t>abstrados</w:t>
+                            </w:r>
+                            <w:proofErr w:type="spellEnd"/>
+                            <w:r>
+                              <w:t>.</w:t>
                             </w:r>
                           </w:p>
                           <w:p>
@@ -11825,7 +12526,15 @@
                         <w:pStyle w:val="NormalJava"/>
                       </w:pPr>
                       <w:r>
-                        <w:t>A classe Controle Remoto vai implementar o Controlador, ou seja, a classe Controle Remoto vai ter todos os métodos abstrados.</w:t>
+                        <w:t xml:space="preserve">A classe Controle Remoto vai implementar o Controlador, ou seja, a classe Controle Remoto vai ter todos os métodos </w:t>
+                      </w:r>
+                      <w:proofErr w:type="spellStart"/>
+                      <w:r>
+                        <w:t>abstrados</w:t>
+                      </w:r>
+                      <w:proofErr w:type="spellEnd"/>
+                      <w:r>
+                        <w:t>.</w:t>
                       </w:r>
                     </w:p>
                     <w:p>
@@ -11993,8 +12702,13 @@
                               </w:rPr>
                               <w:t xml:space="preserve">+ </w:t>
                             </w:r>
-                            <w:r>
-                              <w:t>abrirMenu ();</w:t>
+                            <w:proofErr w:type="spellStart"/>
+                            <w:r>
+                              <w:t>abrirMenu</w:t>
+                            </w:r>
+                            <w:proofErr w:type="spellEnd"/>
+                            <w:r>
+                              <w:t xml:space="preserve"> ();</w:t>
                             </w:r>
                           </w:p>
                           <w:p>
@@ -12007,8 +12721,13 @@
                               </w:rPr>
                               <w:t xml:space="preserve">+ </w:t>
                             </w:r>
-                            <w:r>
-                              <w:t>fecharMenu ();</w:t>
+                            <w:proofErr w:type="spellStart"/>
+                            <w:r>
+                              <w:t>fecharMenu</w:t>
+                            </w:r>
+                            <w:proofErr w:type="spellEnd"/>
+                            <w:r>
+                              <w:t xml:space="preserve"> ();</w:t>
                             </w:r>
                           </w:p>
                           <w:p>
@@ -12021,8 +12740,13 @@
                               </w:rPr>
                               <w:t xml:space="preserve">+ </w:t>
                             </w:r>
-                            <w:r>
-                              <w:t>maisVolume ();</w:t>
+                            <w:proofErr w:type="spellStart"/>
+                            <w:r>
+                              <w:t>maisVolume</w:t>
+                            </w:r>
+                            <w:proofErr w:type="spellEnd"/>
+                            <w:r>
+                              <w:t xml:space="preserve"> ();</w:t>
                             </w:r>
                           </w:p>
                           <w:p>
@@ -12035,8 +12759,13 @@
                               </w:rPr>
                               <w:t xml:space="preserve">+ </w:t>
                             </w:r>
-                            <w:r>
-                              <w:t>menosVolume ();</w:t>
+                            <w:proofErr w:type="spellStart"/>
+                            <w:r>
+                              <w:t>menosVolume</w:t>
+                            </w:r>
+                            <w:proofErr w:type="spellEnd"/>
+                            <w:r>
+                              <w:t xml:space="preserve"> ();</w:t>
                             </w:r>
                           </w:p>
                           <w:p>
@@ -12049,8 +12778,13 @@
                               </w:rPr>
                               <w:t xml:space="preserve">+ </w:t>
                             </w:r>
-                            <w:r>
-                              <w:t>ligarMudo ();</w:t>
+                            <w:proofErr w:type="spellStart"/>
+                            <w:r>
+                              <w:t>ligarMudo</w:t>
+                            </w:r>
+                            <w:proofErr w:type="spellEnd"/>
+                            <w:r>
+                              <w:t xml:space="preserve"> ();</w:t>
                             </w:r>
                           </w:p>
                           <w:p>
@@ -12063,8 +12797,13 @@
                               </w:rPr>
                               <w:t xml:space="preserve">+ </w:t>
                             </w:r>
-                            <w:r>
-                              <w:t>desligarMudo ();</w:t>
+                            <w:proofErr w:type="spellStart"/>
+                            <w:r>
+                              <w:t>desligarMudo</w:t>
+                            </w:r>
+                            <w:proofErr w:type="spellEnd"/>
+                            <w:r>
+                              <w:t xml:space="preserve"> ();</w:t>
                             </w:r>
                           </w:p>
                           <w:p>
@@ -12111,8 +12850,13 @@
                               </w:rPr>
                               <w:t xml:space="preserve"> </w:t>
                             </w:r>
-                            <w:r>
-                              <w:t>setVolume ();</w:t>
+                            <w:proofErr w:type="spellStart"/>
+                            <w:r>
+                              <w:t>setVolume</w:t>
+                            </w:r>
+                            <w:proofErr w:type="spellEnd"/>
+                            <w:r>
+                              <w:t xml:space="preserve"> ();</w:t>
                             </w:r>
                           </w:p>
                           <w:p>
@@ -12131,8 +12875,13 @@
                               </w:rPr>
                               <w:t xml:space="preserve"> </w:t>
                             </w:r>
-                            <w:r>
-                              <w:t>getVolume ();</w:t>
+                            <w:proofErr w:type="spellStart"/>
+                            <w:r>
+                              <w:t>getVolume</w:t>
+                            </w:r>
+                            <w:proofErr w:type="spellEnd"/>
+                            <w:r>
+                              <w:t xml:space="preserve"> ();</w:t>
                             </w:r>
                           </w:p>
                           <w:p>
@@ -12151,8 +12900,13 @@
                               </w:rPr>
                               <w:t xml:space="preserve"> </w:t>
                             </w:r>
-                            <w:r>
-                              <w:t>setLigado();</w:t>
+                            <w:proofErr w:type="spellStart"/>
+                            <w:r>
+                              <w:t>setLigado</w:t>
+                            </w:r>
+                            <w:proofErr w:type="spellEnd"/>
+                            <w:r>
+                              <w:t>();</w:t>
                             </w:r>
                           </w:p>
                           <w:p>
@@ -12171,8 +12925,13 @@
                               </w:rPr>
                               <w:t xml:space="preserve"> </w:t>
                             </w:r>
-                            <w:r>
-                              <w:t>getLigado()</w:t>
+                            <w:proofErr w:type="spellStart"/>
+                            <w:r>
+                              <w:t>getLigado</w:t>
+                            </w:r>
+                            <w:proofErr w:type="spellEnd"/>
+                            <w:r>
+                              <w:t>()</w:t>
                             </w:r>
                           </w:p>
                           <w:p>
@@ -12191,16 +12950,26 @@
                               </w:rPr>
                               <w:t xml:space="preserve"> </w:t>
                             </w:r>
-                            <w:r>
-                              <w:t>setTocando();</w:t>
+                            <w:proofErr w:type="spellStart"/>
+                            <w:r>
+                              <w:t>setTocando</w:t>
+                            </w:r>
+                            <w:proofErr w:type="spellEnd"/>
+                            <w:r>
+                              <w:t>();</w:t>
                             </w:r>
                           </w:p>
                           <w:p>
                             <w:pPr>
                               <w:pStyle w:val="CodeZone"/>
                             </w:pPr>
-                            <w:r>
-                              <w:t>getTocando();</w:t>
+                            <w:proofErr w:type="spellStart"/>
+                            <w:r>
+                              <w:t>getTocando</w:t>
+                            </w:r>
+                            <w:proofErr w:type="spellEnd"/>
+                            <w:r>
+                              <w:t>();</w:t>
                             </w:r>
                           </w:p>
                           <w:p/>
@@ -12264,8 +13033,13 @@
                         </w:rPr>
                         <w:t xml:space="preserve">+ </w:t>
                       </w:r>
-                      <w:r>
-                        <w:t>abrirMenu ();</w:t>
+                      <w:proofErr w:type="spellStart"/>
+                      <w:r>
+                        <w:t>abrirMenu</w:t>
+                      </w:r>
+                      <w:proofErr w:type="spellEnd"/>
+                      <w:r>
+                        <w:t xml:space="preserve"> ();</w:t>
                       </w:r>
                     </w:p>
                     <w:p>
@@ -12278,8 +13052,13 @@
                         </w:rPr>
                         <w:t xml:space="preserve">+ </w:t>
                       </w:r>
-                      <w:r>
-                        <w:t>fecharMenu ();</w:t>
+                      <w:proofErr w:type="spellStart"/>
+                      <w:r>
+                        <w:t>fecharMenu</w:t>
+                      </w:r>
+                      <w:proofErr w:type="spellEnd"/>
+                      <w:r>
+                        <w:t xml:space="preserve"> ();</w:t>
                       </w:r>
                     </w:p>
                     <w:p>
@@ -12292,8 +13071,13 @@
                         </w:rPr>
                         <w:t xml:space="preserve">+ </w:t>
                       </w:r>
-                      <w:r>
-                        <w:t>maisVolume ();</w:t>
+                      <w:proofErr w:type="spellStart"/>
+                      <w:r>
+                        <w:t>maisVolume</w:t>
+                      </w:r>
+                      <w:proofErr w:type="spellEnd"/>
+                      <w:r>
+                        <w:t xml:space="preserve"> ();</w:t>
                       </w:r>
                     </w:p>
                     <w:p>
@@ -12306,8 +13090,13 @@
                         </w:rPr>
                         <w:t xml:space="preserve">+ </w:t>
                       </w:r>
-                      <w:r>
-                        <w:t>menosVolume ();</w:t>
+                      <w:proofErr w:type="spellStart"/>
+                      <w:r>
+                        <w:t>menosVolume</w:t>
+                      </w:r>
+                      <w:proofErr w:type="spellEnd"/>
+                      <w:r>
+                        <w:t xml:space="preserve"> ();</w:t>
                       </w:r>
                     </w:p>
                     <w:p>
@@ -12320,8 +13109,13 @@
                         </w:rPr>
                         <w:t xml:space="preserve">+ </w:t>
                       </w:r>
-                      <w:r>
-                        <w:t>ligarMudo ();</w:t>
+                      <w:proofErr w:type="spellStart"/>
+                      <w:r>
+                        <w:t>ligarMudo</w:t>
+                      </w:r>
+                      <w:proofErr w:type="spellEnd"/>
+                      <w:r>
+                        <w:t xml:space="preserve"> ();</w:t>
                       </w:r>
                     </w:p>
                     <w:p>
@@ -12334,8 +13128,13 @@
                         </w:rPr>
                         <w:t xml:space="preserve">+ </w:t>
                       </w:r>
-                      <w:r>
-                        <w:t>desligarMudo ();</w:t>
+                      <w:proofErr w:type="spellStart"/>
+                      <w:r>
+                        <w:t>desligarMudo</w:t>
+                      </w:r>
+                      <w:proofErr w:type="spellEnd"/>
+                      <w:r>
+                        <w:t xml:space="preserve"> ();</w:t>
                       </w:r>
                     </w:p>
                     <w:p>
@@ -12382,8 +13181,13 @@
                         </w:rPr>
                         <w:t xml:space="preserve"> </w:t>
                       </w:r>
-                      <w:r>
-                        <w:t>setVolume ();</w:t>
+                      <w:proofErr w:type="spellStart"/>
+                      <w:r>
+                        <w:t>setVolume</w:t>
+                      </w:r>
+                      <w:proofErr w:type="spellEnd"/>
+                      <w:r>
+                        <w:t xml:space="preserve"> ();</w:t>
                       </w:r>
                     </w:p>
                     <w:p>
@@ -12402,8 +13206,13 @@
                         </w:rPr>
                         <w:t xml:space="preserve"> </w:t>
                       </w:r>
-                      <w:r>
-                        <w:t>getVolume ();</w:t>
+                      <w:proofErr w:type="spellStart"/>
+                      <w:r>
+                        <w:t>getVolume</w:t>
+                      </w:r>
+                      <w:proofErr w:type="spellEnd"/>
+                      <w:r>
+                        <w:t xml:space="preserve"> ();</w:t>
                       </w:r>
                     </w:p>
                     <w:p>
@@ -12422,8 +13231,13 @@
                         </w:rPr>
                         <w:t xml:space="preserve"> </w:t>
                       </w:r>
-                      <w:r>
-                        <w:t>setLigado();</w:t>
+                      <w:proofErr w:type="spellStart"/>
+                      <w:r>
+                        <w:t>setLigado</w:t>
+                      </w:r>
+                      <w:proofErr w:type="spellEnd"/>
+                      <w:r>
+                        <w:t>();</w:t>
                       </w:r>
                     </w:p>
                     <w:p>
@@ -12442,8 +13256,13 @@
                         </w:rPr>
                         <w:t xml:space="preserve"> </w:t>
                       </w:r>
-                      <w:r>
-                        <w:t>getLigado()</w:t>
+                      <w:proofErr w:type="spellStart"/>
+                      <w:r>
+                        <w:t>getLigado</w:t>
+                      </w:r>
+                      <w:proofErr w:type="spellEnd"/>
+                      <w:r>
+                        <w:t>()</w:t>
                       </w:r>
                     </w:p>
                     <w:p>
@@ -12462,16 +13281,26 @@
                         </w:rPr>
                         <w:t xml:space="preserve"> </w:t>
                       </w:r>
-                      <w:r>
-                        <w:t>setTocando();</w:t>
+                      <w:proofErr w:type="spellStart"/>
+                      <w:r>
+                        <w:t>setTocando</w:t>
+                      </w:r>
+                      <w:proofErr w:type="spellEnd"/>
+                      <w:r>
+                        <w:t>();</w:t>
                       </w:r>
                     </w:p>
                     <w:p>
                       <w:pPr>
                         <w:pStyle w:val="CodeZone"/>
                       </w:pPr>
-                      <w:r>
-                        <w:t>getTocando();</w:t>
+                      <w:proofErr w:type="spellStart"/>
+                      <w:r>
+                        <w:t>getTocando</w:t>
+                      </w:r>
+                      <w:proofErr w:type="spellEnd"/>
+                      <w:r>
+                        <w:t>();</w:t>
                       </w:r>
                     </w:p>
                     <w:p/>
@@ -12539,14 +13368,30 @@
           <w:color w:val="00B050"/>
           <w:szCs w:val="24"/>
         </w:rPr>
-        <w:t>//Metodo</w:t>
-      </w:r>
+        <w:t>//</w:t>
+      </w:r>
+      <w:proofErr w:type="spellStart"/>
       <w:r>
         <w:rPr>
           <w:color w:val="00B050"/>
           <w:szCs w:val="24"/>
         </w:rPr>
-        <w:t>s Ab</w:t>
+        <w:t>Metodo</w:t>
+      </w:r>
+      <w:r>
+        <w:rPr>
+          <w:color w:val="00B050"/>
+          <w:szCs w:val="24"/>
+        </w:rPr>
+        <w:t>s</w:t>
+      </w:r>
+      <w:proofErr w:type="spellEnd"/>
+      <w:r>
+        <w:rPr>
+          <w:color w:val="00B050"/>
+          <w:szCs w:val="24"/>
+        </w:rPr>
+        <w:t xml:space="preserve"> Ab</w:t>
       </w:r>
       <w:r>
         <w:rPr>
@@ -12571,12 +13416,21 @@
         </w:rPr>
         <w:tab/>
       </w:r>
+      <w:proofErr w:type="spellStart"/>
       <w:r>
         <w:rPr>
           <w:color w:val="00B050"/>
           <w:szCs w:val="24"/>
         </w:rPr>
-        <w:t xml:space="preserve">publico </w:t>
+        <w:t>publico</w:t>
+      </w:r>
+      <w:proofErr w:type="spellEnd"/>
+      <w:r>
+        <w:rPr>
+          <w:color w:val="00B050"/>
+          <w:szCs w:val="24"/>
+        </w:rPr>
+        <w:t xml:space="preserve"> </w:t>
       </w:r>
       <w:r>
         <w:rPr>
@@ -12591,12 +13445,21 @@
         </w:rPr>
         <w:t xml:space="preserve"> </w:t>
       </w:r>
+      <w:proofErr w:type="spellStart"/>
       <w:r>
         <w:rPr>
           <w:color w:val="7030A0"/>
           <w:szCs w:val="24"/>
         </w:rPr>
-        <w:t xml:space="preserve">Metodo </w:t>
+        <w:t>Metodo</w:t>
+      </w:r>
+      <w:proofErr w:type="spellEnd"/>
+      <w:r>
+        <w:rPr>
+          <w:color w:val="7030A0"/>
+          <w:szCs w:val="24"/>
+        </w:rPr>
+        <w:t xml:space="preserve"> </w:t>
       </w:r>
       <w:r>
         <w:rPr>
@@ -12616,12 +13479,21 @@
           <w:szCs w:val="24"/>
         </w:rPr>
       </w:pPr>
+      <w:proofErr w:type="spellStart"/>
       <w:r>
         <w:rPr>
           <w:color w:val="00B050"/>
           <w:szCs w:val="24"/>
         </w:rPr>
-        <w:t xml:space="preserve">publico </w:t>
+        <w:t>publico</w:t>
+      </w:r>
+      <w:proofErr w:type="spellEnd"/>
+      <w:r>
+        <w:rPr>
+          <w:color w:val="00B050"/>
+          <w:szCs w:val="24"/>
+        </w:rPr>
+        <w:t xml:space="preserve"> </w:t>
       </w:r>
       <w:r>
         <w:rPr>
@@ -12636,12 +13508,21 @@
         </w:rPr>
         <w:t xml:space="preserve"> </w:t>
       </w:r>
+      <w:proofErr w:type="spellStart"/>
       <w:r>
         <w:rPr>
           <w:color w:val="7030A0"/>
           <w:szCs w:val="24"/>
         </w:rPr>
-        <w:t xml:space="preserve">Metodo </w:t>
+        <w:t>Metodo</w:t>
+      </w:r>
+      <w:proofErr w:type="spellEnd"/>
+      <w:r>
+        <w:rPr>
+          <w:color w:val="7030A0"/>
+          <w:szCs w:val="24"/>
+        </w:rPr>
+        <w:t xml:space="preserve"> </w:t>
       </w:r>
       <w:r>
         <w:rPr>
@@ -12661,12 +13542,21 @@
           <w:szCs w:val="24"/>
         </w:rPr>
       </w:pPr>
+      <w:proofErr w:type="spellStart"/>
       <w:r>
         <w:rPr>
           <w:color w:val="00B050"/>
           <w:szCs w:val="24"/>
         </w:rPr>
-        <w:t xml:space="preserve">publico </w:t>
+        <w:t>publico</w:t>
+      </w:r>
+      <w:proofErr w:type="spellEnd"/>
+      <w:r>
+        <w:rPr>
+          <w:color w:val="00B050"/>
+          <w:szCs w:val="24"/>
+        </w:rPr>
+        <w:t xml:space="preserve"> </w:t>
       </w:r>
       <w:r>
         <w:rPr>
@@ -12681,19 +13571,37 @@
         </w:rPr>
         <w:t xml:space="preserve"> </w:t>
       </w:r>
+      <w:proofErr w:type="spellStart"/>
       <w:r>
         <w:rPr>
           <w:color w:val="7030A0"/>
           <w:szCs w:val="24"/>
         </w:rPr>
-        <w:t xml:space="preserve">Metodo </w:t>
-      </w:r>
+        <w:t>Metodo</w:t>
+      </w:r>
+      <w:proofErr w:type="spellEnd"/>
+      <w:r>
+        <w:rPr>
+          <w:color w:val="7030A0"/>
+          <w:szCs w:val="24"/>
+        </w:rPr>
+        <w:t xml:space="preserve"> </w:t>
+      </w:r>
+      <w:proofErr w:type="spellStart"/>
       <w:r>
         <w:rPr>
           <w:color w:val="FF0000"/>
           <w:szCs w:val="24"/>
         </w:rPr>
-        <w:t>abrirMenu();</w:t>
+        <w:t>abrirMenu</w:t>
+      </w:r>
+      <w:proofErr w:type="spellEnd"/>
+      <w:r>
+        <w:rPr>
+          <w:color w:val="FF0000"/>
+          <w:szCs w:val="24"/>
+        </w:rPr>
+        <w:t>();</w:t>
       </w:r>
     </w:p>
     <w:p>
@@ -12706,12 +13614,21 @@
           <w:szCs w:val="24"/>
         </w:rPr>
       </w:pPr>
+      <w:proofErr w:type="spellStart"/>
       <w:r>
         <w:rPr>
           <w:color w:val="00B050"/>
           <w:szCs w:val="24"/>
         </w:rPr>
-        <w:t xml:space="preserve">publico </w:t>
+        <w:t>publico</w:t>
+      </w:r>
+      <w:proofErr w:type="spellEnd"/>
+      <w:r>
+        <w:rPr>
+          <w:color w:val="00B050"/>
+          <w:szCs w:val="24"/>
+        </w:rPr>
+        <w:t xml:space="preserve"> </w:t>
       </w:r>
       <w:r>
         <w:rPr>
@@ -12726,19 +13643,37 @@
         </w:rPr>
         <w:t xml:space="preserve"> </w:t>
       </w:r>
+      <w:proofErr w:type="spellStart"/>
       <w:r>
         <w:rPr>
           <w:color w:val="7030A0"/>
           <w:szCs w:val="24"/>
         </w:rPr>
-        <w:t xml:space="preserve">Metodo </w:t>
-      </w:r>
+        <w:t>Metodo</w:t>
+      </w:r>
+      <w:proofErr w:type="spellEnd"/>
+      <w:r>
+        <w:rPr>
+          <w:color w:val="7030A0"/>
+          <w:szCs w:val="24"/>
+        </w:rPr>
+        <w:t xml:space="preserve"> </w:t>
+      </w:r>
+      <w:proofErr w:type="spellStart"/>
       <w:r>
         <w:rPr>
           <w:color w:val="FF0000"/>
           <w:szCs w:val="24"/>
         </w:rPr>
-        <w:t>fecharMenu();</w:t>
+        <w:t>fecharMenu</w:t>
+      </w:r>
+      <w:proofErr w:type="spellEnd"/>
+      <w:r>
+        <w:rPr>
+          <w:color w:val="FF0000"/>
+          <w:szCs w:val="24"/>
+        </w:rPr>
+        <w:t>();</w:t>
       </w:r>
     </w:p>
     <w:p>
@@ -12751,12 +13686,21 @@
           <w:szCs w:val="24"/>
         </w:rPr>
       </w:pPr>
+      <w:proofErr w:type="spellStart"/>
       <w:r>
         <w:rPr>
           <w:color w:val="00B050"/>
           <w:szCs w:val="24"/>
         </w:rPr>
-        <w:t xml:space="preserve">publico </w:t>
+        <w:t>publico</w:t>
+      </w:r>
+      <w:proofErr w:type="spellEnd"/>
+      <w:r>
+        <w:rPr>
+          <w:color w:val="00B050"/>
+          <w:szCs w:val="24"/>
+        </w:rPr>
+        <w:t xml:space="preserve"> </w:t>
       </w:r>
       <w:r>
         <w:rPr>
@@ -12771,19 +13715,37 @@
         </w:rPr>
         <w:t xml:space="preserve"> </w:t>
       </w:r>
+      <w:proofErr w:type="spellStart"/>
       <w:r>
         <w:rPr>
           <w:color w:val="7030A0"/>
           <w:szCs w:val="24"/>
         </w:rPr>
-        <w:t xml:space="preserve">Metodo </w:t>
-      </w:r>
+        <w:t>Metodo</w:t>
+      </w:r>
+      <w:proofErr w:type="spellEnd"/>
+      <w:r>
+        <w:rPr>
+          <w:color w:val="7030A0"/>
+          <w:szCs w:val="24"/>
+        </w:rPr>
+        <w:t xml:space="preserve"> </w:t>
+      </w:r>
+      <w:proofErr w:type="spellStart"/>
       <w:r>
         <w:rPr>
           <w:color w:val="FF0000"/>
           <w:szCs w:val="24"/>
         </w:rPr>
-        <w:t>maisVolume();</w:t>
+        <w:t>maisVolume</w:t>
+      </w:r>
+      <w:proofErr w:type="spellEnd"/>
+      <w:r>
+        <w:rPr>
+          <w:color w:val="FF0000"/>
+          <w:szCs w:val="24"/>
+        </w:rPr>
+        <w:t>();</w:t>
       </w:r>
     </w:p>
     <w:p>
@@ -12796,12 +13758,21 @@
           <w:szCs w:val="24"/>
         </w:rPr>
       </w:pPr>
+      <w:proofErr w:type="spellStart"/>
       <w:r>
         <w:rPr>
           <w:color w:val="00B050"/>
           <w:szCs w:val="24"/>
         </w:rPr>
-        <w:t xml:space="preserve">publico </w:t>
+        <w:t>publico</w:t>
+      </w:r>
+      <w:proofErr w:type="spellEnd"/>
+      <w:r>
+        <w:rPr>
+          <w:color w:val="00B050"/>
+          <w:szCs w:val="24"/>
+        </w:rPr>
+        <w:t xml:space="preserve"> </w:t>
       </w:r>
       <w:r>
         <w:rPr>
@@ -12816,19 +13787,37 @@
         </w:rPr>
         <w:t xml:space="preserve"> </w:t>
       </w:r>
+      <w:proofErr w:type="spellStart"/>
       <w:r>
         <w:rPr>
           <w:color w:val="7030A0"/>
           <w:szCs w:val="24"/>
         </w:rPr>
-        <w:t xml:space="preserve">Metodo </w:t>
-      </w:r>
+        <w:t>Metodo</w:t>
+      </w:r>
+      <w:proofErr w:type="spellEnd"/>
+      <w:r>
+        <w:rPr>
+          <w:color w:val="7030A0"/>
+          <w:szCs w:val="24"/>
+        </w:rPr>
+        <w:t xml:space="preserve"> </w:t>
+      </w:r>
+      <w:proofErr w:type="spellStart"/>
       <w:r>
         <w:rPr>
           <w:color w:val="FF0000"/>
           <w:szCs w:val="24"/>
         </w:rPr>
-        <w:t>menosVolume();</w:t>
+        <w:t>menosVolume</w:t>
+      </w:r>
+      <w:proofErr w:type="spellEnd"/>
+      <w:r>
+        <w:rPr>
+          <w:color w:val="FF0000"/>
+          <w:szCs w:val="24"/>
+        </w:rPr>
+        <w:t>();</w:t>
       </w:r>
     </w:p>
     <w:p>
@@ -12841,12 +13830,21 @@
           <w:szCs w:val="24"/>
         </w:rPr>
       </w:pPr>
+      <w:proofErr w:type="spellStart"/>
       <w:r>
         <w:rPr>
           <w:color w:val="00B050"/>
           <w:szCs w:val="24"/>
         </w:rPr>
-        <w:t xml:space="preserve">publico </w:t>
+        <w:t>publico</w:t>
+      </w:r>
+      <w:proofErr w:type="spellEnd"/>
+      <w:r>
+        <w:rPr>
+          <w:color w:val="00B050"/>
+          <w:szCs w:val="24"/>
+        </w:rPr>
+        <w:t xml:space="preserve"> </w:t>
       </w:r>
       <w:r>
         <w:rPr>
@@ -12861,19 +13859,37 @@
         </w:rPr>
         <w:t xml:space="preserve"> </w:t>
       </w:r>
+      <w:proofErr w:type="spellStart"/>
       <w:r>
         <w:rPr>
           <w:color w:val="7030A0"/>
           <w:szCs w:val="24"/>
         </w:rPr>
-        <w:t xml:space="preserve">Metodo </w:t>
-      </w:r>
+        <w:t>Metodo</w:t>
+      </w:r>
+      <w:proofErr w:type="spellEnd"/>
+      <w:r>
+        <w:rPr>
+          <w:color w:val="7030A0"/>
+          <w:szCs w:val="24"/>
+        </w:rPr>
+        <w:t xml:space="preserve"> </w:t>
+      </w:r>
+      <w:proofErr w:type="spellStart"/>
       <w:r>
         <w:rPr>
           <w:color w:val="FF0000"/>
           <w:szCs w:val="24"/>
         </w:rPr>
-        <w:t>ligarMudo();</w:t>
+        <w:t>ligarMudo</w:t>
+      </w:r>
+      <w:proofErr w:type="spellEnd"/>
+      <w:r>
+        <w:rPr>
+          <w:color w:val="FF0000"/>
+          <w:szCs w:val="24"/>
+        </w:rPr>
+        <w:t>();</w:t>
       </w:r>
     </w:p>
     <w:p>
@@ -12886,12 +13902,21 @@
           <w:szCs w:val="24"/>
         </w:rPr>
       </w:pPr>
+      <w:proofErr w:type="spellStart"/>
       <w:r>
         <w:rPr>
           <w:color w:val="00B050"/>
           <w:szCs w:val="24"/>
         </w:rPr>
-        <w:t xml:space="preserve">publico </w:t>
+        <w:t>publico</w:t>
+      </w:r>
+      <w:proofErr w:type="spellEnd"/>
+      <w:r>
+        <w:rPr>
+          <w:color w:val="00B050"/>
+          <w:szCs w:val="24"/>
+        </w:rPr>
+        <w:t xml:space="preserve"> </w:t>
       </w:r>
       <w:r>
         <w:rPr>
@@ -12906,19 +13931,37 @@
         </w:rPr>
         <w:t xml:space="preserve"> </w:t>
       </w:r>
+      <w:proofErr w:type="spellStart"/>
       <w:r>
         <w:rPr>
           <w:color w:val="7030A0"/>
           <w:szCs w:val="24"/>
         </w:rPr>
-        <w:t xml:space="preserve">Metodo </w:t>
-      </w:r>
+        <w:t>Metodo</w:t>
+      </w:r>
+      <w:proofErr w:type="spellEnd"/>
+      <w:r>
+        <w:rPr>
+          <w:color w:val="7030A0"/>
+          <w:szCs w:val="24"/>
+        </w:rPr>
+        <w:t xml:space="preserve"> </w:t>
+      </w:r>
+      <w:proofErr w:type="spellStart"/>
       <w:r>
         <w:rPr>
           <w:color w:val="FF0000"/>
           <w:szCs w:val="24"/>
         </w:rPr>
-        <w:t>deligarMudo();</w:t>
+        <w:t>deligarMudo</w:t>
+      </w:r>
+      <w:proofErr w:type="spellEnd"/>
+      <w:r>
+        <w:rPr>
+          <w:color w:val="FF0000"/>
+          <w:szCs w:val="24"/>
+        </w:rPr>
+        <w:t>();</w:t>
       </w:r>
     </w:p>
     <w:p>
@@ -12931,12 +13974,21 @@
           <w:szCs w:val="24"/>
         </w:rPr>
       </w:pPr>
+      <w:proofErr w:type="spellStart"/>
       <w:r>
         <w:rPr>
           <w:color w:val="00B050"/>
           <w:szCs w:val="24"/>
         </w:rPr>
-        <w:t xml:space="preserve">publico </w:t>
+        <w:t>publico</w:t>
+      </w:r>
+      <w:proofErr w:type="spellEnd"/>
+      <w:r>
+        <w:rPr>
+          <w:color w:val="00B050"/>
+          <w:szCs w:val="24"/>
+        </w:rPr>
+        <w:t xml:space="preserve"> </w:t>
       </w:r>
       <w:r>
         <w:rPr>
@@ -12951,12 +14003,21 @@
         </w:rPr>
         <w:t xml:space="preserve"> </w:t>
       </w:r>
+      <w:proofErr w:type="spellStart"/>
       <w:r>
         <w:rPr>
           <w:color w:val="7030A0"/>
           <w:szCs w:val="24"/>
         </w:rPr>
-        <w:t xml:space="preserve">Metodo </w:t>
+        <w:t>Metodo</w:t>
+      </w:r>
+      <w:proofErr w:type="spellEnd"/>
+      <w:r>
+        <w:rPr>
+          <w:color w:val="7030A0"/>
+          <w:szCs w:val="24"/>
+        </w:rPr>
+        <w:t xml:space="preserve"> </w:t>
       </w:r>
       <w:r>
         <w:rPr>
@@ -12976,12 +14037,21 @@
           <w:szCs w:val="24"/>
         </w:rPr>
       </w:pPr>
+      <w:proofErr w:type="spellStart"/>
       <w:r>
         <w:rPr>
           <w:color w:val="00B050"/>
           <w:szCs w:val="24"/>
         </w:rPr>
-        <w:t xml:space="preserve">publico </w:t>
+        <w:t>publico</w:t>
+      </w:r>
+      <w:proofErr w:type="spellEnd"/>
+      <w:r>
+        <w:rPr>
+          <w:color w:val="00B050"/>
+          <w:szCs w:val="24"/>
+        </w:rPr>
+        <w:t xml:space="preserve"> </w:t>
       </w:r>
       <w:r>
         <w:rPr>
@@ -12996,12 +14066,21 @@
         </w:rPr>
         <w:t xml:space="preserve"> </w:t>
       </w:r>
+      <w:proofErr w:type="spellStart"/>
       <w:r>
         <w:rPr>
           <w:color w:val="7030A0"/>
           <w:szCs w:val="24"/>
         </w:rPr>
-        <w:t xml:space="preserve">Metodo </w:t>
+        <w:t>Metodo</w:t>
+      </w:r>
+      <w:proofErr w:type="spellEnd"/>
+      <w:r>
+        <w:rPr>
+          <w:color w:val="7030A0"/>
+          <w:szCs w:val="24"/>
+        </w:rPr>
+        <w:t xml:space="preserve"> </w:t>
       </w:r>
       <w:r>
         <w:rPr>
@@ -13019,6 +14098,7 @@
           <w:szCs w:val="24"/>
         </w:rPr>
       </w:pPr>
+      <w:proofErr w:type="spellStart"/>
       <w:r>
         <w:rPr>
           <w:color w:val="C45911" w:themeColor="accent2" w:themeShade="BF"/>
@@ -13033,6 +14113,7 @@
         </w:rPr>
         <w:t>Interface</w:t>
       </w:r>
+      <w:proofErr w:type="spellEnd"/>
       <w:r>
         <w:rPr>
           <w:szCs w:val="24"/>
@@ -13074,6 +14155,7 @@
         </w:rPr>
         <w:t xml:space="preserve">Classe </w:t>
       </w:r>
+      <w:proofErr w:type="spellStart"/>
       <w:r>
         <w:rPr>
           <w:color w:val="0070C0"/>
@@ -13081,6 +14163,7 @@
         </w:rPr>
         <w:t>ControleRemoto</w:t>
       </w:r>
+      <w:proofErr w:type="spellEnd"/>
       <w:r>
         <w:rPr>
           <w:color w:val="0070C0"/>
@@ -13334,8 +14417,17 @@
           <w:color w:val="00B050"/>
           <w:szCs w:val="24"/>
         </w:rPr>
-        <w:t>//Metodos</w:t>
-      </w:r>
+        <w:t>//</w:t>
+      </w:r>
+      <w:proofErr w:type="spellStart"/>
+      <w:r>
+        <w:rPr>
+          <w:color w:val="00B050"/>
+          <w:szCs w:val="24"/>
+        </w:rPr>
+        <w:t>Metodos</w:t>
+      </w:r>
+      <w:proofErr w:type="spellEnd"/>
       <w:r>
         <w:rPr>
           <w:szCs w:val="24"/>
@@ -13358,13 +14450,15 @@
         </w:rPr>
         <w:tab/>
       </w:r>
+      <w:proofErr w:type="spellStart"/>
       <w:r>
         <w:rPr>
           <w:color w:val="00B050"/>
           <w:szCs w:val="24"/>
         </w:rPr>
-        <w:t xml:space="preserve">publico </w:t>
-      </w:r>
+        <w:t>publico</w:t>
+      </w:r>
+      <w:proofErr w:type="spellEnd"/>
       <w:r>
         <w:rPr>
           <w:color w:val="00B050"/>
@@ -13374,10 +14468,26 @@
       </w:r>
       <w:r>
         <w:rPr>
+          <w:color w:val="00B050"/>
+          <w:szCs w:val="24"/>
+        </w:rPr>
+        <w:t xml:space="preserve"> </w:t>
+      </w:r>
+      <w:proofErr w:type="spellStart"/>
+      <w:r>
+        <w:rPr>
           <w:color w:val="7030A0"/>
           <w:szCs w:val="24"/>
         </w:rPr>
-        <w:t xml:space="preserve">Metodo </w:t>
+        <w:t>Metodo</w:t>
+      </w:r>
+      <w:proofErr w:type="spellEnd"/>
+      <w:r>
+        <w:rPr>
+          <w:color w:val="7030A0"/>
+          <w:szCs w:val="24"/>
+        </w:rPr>
+        <w:t xml:space="preserve"> </w:t>
       </w:r>
       <w:r>
         <w:rPr>
@@ -13545,6 +14655,7 @@
         </w:rPr>
         <w:tab/>
       </w:r>
+      <w:proofErr w:type="spellStart"/>
       <w:r>
         <w:rPr>
           <w:color w:val="7030A0"/>
@@ -13552,6 +14663,7 @@
         </w:rPr>
         <w:t>FimMetodo</w:t>
       </w:r>
+      <w:proofErr w:type="spellEnd"/>
       <w:r>
         <w:rPr>
           <w:szCs w:val="24"/>
@@ -13586,6 +14698,7 @@
         </w:rPr>
         <w:t xml:space="preserve">privado </w:t>
       </w:r>
+      <w:proofErr w:type="spellStart"/>
       <w:r>
         <w:rPr>
           <w:color w:val="7030A0"/>
@@ -13593,13 +14706,23 @@
         </w:rPr>
         <w:t>Metodo</w:t>
       </w:r>
+      <w:proofErr w:type="spellEnd"/>
       <w:r>
         <w:rPr>
           <w:color w:val="FF0000"/>
           <w:szCs w:val="24"/>
         </w:rPr>
-        <w:t xml:space="preserve"> getVolume</w:t>
-      </w:r>
+        <w:t xml:space="preserve"> </w:t>
+      </w:r>
+      <w:proofErr w:type="spellStart"/>
+      <w:r>
+        <w:rPr>
+          <w:color w:val="FF0000"/>
+          <w:szCs w:val="24"/>
+        </w:rPr>
+        <w:t>getVolume</w:t>
+      </w:r>
+      <w:proofErr w:type="spellEnd"/>
       <w:r>
         <w:rPr>
           <w:color w:val="FF0000"/>
@@ -13642,6 +14765,7 @@
         </w:rPr>
         <w:t xml:space="preserve"> </w:t>
       </w:r>
+      <w:proofErr w:type="spellStart"/>
       <w:r>
         <w:rPr>
           <w:color w:val="0070C0"/>
@@ -13675,6 +14799,7 @@
         </w:rPr>
         <w:t>lume</w:t>
       </w:r>
+      <w:proofErr w:type="spellEnd"/>
       <w:r>
         <w:rPr>
           <w:szCs w:val="24"/>
@@ -13697,6 +14822,7 @@
         </w:rPr>
         <w:tab/>
       </w:r>
+      <w:proofErr w:type="spellStart"/>
       <w:r>
         <w:rPr>
           <w:color w:val="7030A0"/>
@@ -13704,6 +14830,7 @@
         </w:rPr>
         <w:t>FimMetodo</w:t>
       </w:r>
+      <w:proofErr w:type="spellEnd"/>
       <w:r>
         <w:rPr>
           <w:szCs w:val="24"/>
@@ -13743,6 +14870,7 @@
         </w:rPr>
         <w:t xml:space="preserve">privado </w:t>
       </w:r>
+      <w:proofErr w:type="spellStart"/>
       <w:r>
         <w:rPr>
           <w:color w:val="7030A0"/>
@@ -13750,12 +14878,29 @@
         </w:rPr>
         <w:t>Metodo</w:t>
       </w:r>
+      <w:proofErr w:type="spellEnd"/>
       <w:r>
         <w:rPr>
           <w:color w:val="FF0000"/>
           <w:szCs w:val="24"/>
         </w:rPr>
-        <w:t xml:space="preserve"> getLigado ():</w:t>
+        <w:t xml:space="preserve"> </w:t>
+      </w:r>
+      <w:proofErr w:type="spellStart"/>
+      <w:r>
+        <w:rPr>
+          <w:color w:val="FF0000"/>
+          <w:szCs w:val="24"/>
+        </w:rPr>
+        <w:t>getLigado</w:t>
+      </w:r>
+      <w:proofErr w:type="spellEnd"/>
+      <w:r>
+        <w:rPr>
+          <w:color w:val="FF0000"/>
+          <w:szCs w:val="24"/>
+        </w:rPr>
+        <w:t xml:space="preserve"> ():</w:t>
       </w:r>
     </w:p>
     <w:p>
@@ -13792,6 +14937,7 @@
         </w:rPr>
         <w:t xml:space="preserve"> </w:t>
       </w:r>
+      <w:proofErr w:type="spellStart"/>
       <w:r>
         <w:rPr>
           <w:color w:val="0070C0"/>
@@ -13811,6 +14957,7 @@
         </w:rPr>
         <w:t>ligado</w:t>
       </w:r>
+      <w:proofErr w:type="spellEnd"/>
       <w:r>
         <w:rPr>
           <w:szCs w:val="24"/>
@@ -13833,6 +14980,7 @@
         </w:rPr>
         <w:tab/>
       </w:r>
+      <w:proofErr w:type="spellStart"/>
       <w:r>
         <w:rPr>
           <w:color w:val="7030A0"/>
@@ -13840,6 +14988,7 @@
         </w:rPr>
         <w:t>FimMetodo</w:t>
       </w:r>
+      <w:proofErr w:type="spellEnd"/>
       <w:r>
         <w:rPr>
           <w:szCs w:val="24"/>
@@ -13875,6 +15024,7 @@
         </w:rPr>
         <w:t xml:space="preserve">privado </w:t>
       </w:r>
+      <w:proofErr w:type="spellStart"/>
       <w:r>
         <w:rPr>
           <w:color w:val="7030A0"/>
@@ -13882,12 +15032,29 @@
         </w:rPr>
         <w:t>Metodo</w:t>
       </w:r>
+      <w:proofErr w:type="spellEnd"/>
       <w:r>
         <w:rPr>
           <w:color w:val="FF0000"/>
           <w:szCs w:val="24"/>
         </w:rPr>
-        <w:t xml:space="preserve"> getTocando ():</w:t>
+        <w:t xml:space="preserve"> </w:t>
+      </w:r>
+      <w:proofErr w:type="spellStart"/>
+      <w:r>
+        <w:rPr>
+          <w:color w:val="FF0000"/>
+          <w:szCs w:val="24"/>
+        </w:rPr>
+        <w:t>getTocando</w:t>
+      </w:r>
+      <w:proofErr w:type="spellEnd"/>
+      <w:r>
+        <w:rPr>
+          <w:color w:val="FF0000"/>
+          <w:szCs w:val="24"/>
+        </w:rPr>
+        <w:t xml:space="preserve"> ():</w:t>
       </w:r>
     </w:p>
     <w:p>
@@ -13924,6 +15091,7 @@
         </w:rPr>
         <w:t xml:space="preserve"> </w:t>
       </w:r>
+      <w:proofErr w:type="spellStart"/>
       <w:r>
         <w:rPr>
           <w:color w:val="0070C0"/>
@@ -13943,6 +15111,7 @@
         </w:rPr>
         <w:t>tocando</w:t>
       </w:r>
+      <w:proofErr w:type="spellEnd"/>
       <w:r>
         <w:rPr>
           <w:szCs w:val="24"/>
@@ -13965,6 +15134,7 @@
         </w:rPr>
         <w:tab/>
       </w:r>
+      <w:proofErr w:type="spellStart"/>
       <w:r>
         <w:rPr>
           <w:color w:val="7030A0"/>
@@ -13972,6 +15142,7 @@
         </w:rPr>
         <w:t>FimMetodo</w:t>
       </w:r>
+      <w:proofErr w:type="spellEnd"/>
       <w:r>
         <w:rPr>
           <w:szCs w:val="24"/>
@@ -14006,6 +15177,7 @@
         </w:rPr>
         <w:t xml:space="preserve">privado </w:t>
       </w:r>
+      <w:proofErr w:type="spellStart"/>
       <w:r>
         <w:rPr>
           <w:color w:val="7030A0"/>
@@ -14013,12 +15185,29 @@
         </w:rPr>
         <w:t>Metodo</w:t>
       </w:r>
+      <w:proofErr w:type="spellEnd"/>
       <w:r>
         <w:rPr>
           <w:color w:val="FF0000"/>
           <w:szCs w:val="24"/>
         </w:rPr>
-        <w:t xml:space="preserve"> setVolume (</w:t>
+        <w:t xml:space="preserve"> </w:t>
+      </w:r>
+      <w:proofErr w:type="spellStart"/>
+      <w:r>
+        <w:rPr>
+          <w:color w:val="FF0000"/>
+          <w:szCs w:val="24"/>
+        </w:rPr>
+        <w:t>setVolume</w:t>
+      </w:r>
+      <w:proofErr w:type="spellEnd"/>
+      <w:r>
+        <w:rPr>
+          <w:color w:val="FF0000"/>
+          <w:szCs w:val="24"/>
+        </w:rPr>
+        <w:t xml:space="preserve"> (</w:t>
       </w:r>
       <w:r>
         <w:rPr>
@@ -14071,6 +15260,7 @@
         </w:rPr>
         <w:tab/>
       </w:r>
+      <w:proofErr w:type="spellStart"/>
       <w:r>
         <w:rPr>
           <w:color w:val="0070C0"/>
@@ -14102,7 +15292,15 @@
           <w:color w:val="FF0000"/>
           <w:szCs w:val="24"/>
         </w:rPr>
-        <w:t xml:space="preserve">lume </w:t>
+        <w:t>lume</w:t>
+      </w:r>
+      <w:proofErr w:type="spellEnd"/>
+      <w:r>
+        <w:rPr>
+          <w:color w:val="FF0000"/>
+          <w:szCs w:val="24"/>
+        </w:rPr>
+        <w:t xml:space="preserve"> </w:t>
       </w:r>
       <w:r>
         <w:rPr>
@@ -14134,6 +15332,7 @@
           <w:szCs w:val="24"/>
         </w:rPr>
       </w:pPr>
+      <w:proofErr w:type="spellStart"/>
       <w:r>
         <w:rPr>
           <w:color w:val="7030A0"/>
@@ -14142,6 +15341,7 @@
         <w:lastRenderedPageBreak/>
         <w:t>FimMetodo</w:t>
       </w:r>
+      <w:proofErr w:type="spellEnd"/>
       <w:r>
         <w:rPr>
           <w:szCs w:val="24"/>
@@ -14183,6 +15383,7 @@
         </w:rPr>
         <w:t xml:space="preserve">privado </w:t>
       </w:r>
+      <w:proofErr w:type="spellStart"/>
       <w:r>
         <w:rPr>
           <w:color w:val="7030A0"/>
@@ -14190,12 +15391,29 @@
         </w:rPr>
         <w:t>Metodo</w:t>
       </w:r>
+      <w:proofErr w:type="spellEnd"/>
       <w:r>
         <w:rPr>
           <w:color w:val="FF0000"/>
           <w:szCs w:val="24"/>
         </w:rPr>
-        <w:t xml:space="preserve"> setLigado (</w:t>
+        <w:t xml:space="preserve"> </w:t>
+      </w:r>
+      <w:proofErr w:type="spellStart"/>
+      <w:r>
+        <w:rPr>
+          <w:color w:val="FF0000"/>
+          <w:szCs w:val="24"/>
+        </w:rPr>
+        <w:t>setLigado</w:t>
+      </w:r>
+      <w:proofErr w:type="spellEnd"/>
+      <w:r>
+        <w:rPr>
+          <w:color w:val="FF0000"/>
+          <w:szCs w:val="24"/>
+        </w:rPr>
+        <w:t xml:space="preserve"> (</w:t>
       </w:r>
       <w:r>
         <w:rPr>
@@ -14248,6 +15466,7 @@
         </w:rPr>
         <w:tab/>
       </w:r>
+      <w:proofErr w:type="spellStart"/>
       <w:r>
         <w:rPr>
           <w:color w:val="0070C0"/>
@@ -14265,7 +15484,15 @@
           <w:color w:val="FF0000"/>
           <w:szCs w:val="24"/>
         </w:rPr>
-        <w:t xml:space="preserve">ligado </w:t>
+        <w:t>ligado</w:t>
+      </w:r>
+      <w:proofErr w:type="spellEnd"/>
+      <w:r>
+        <w:rPr>
+          <w:color w:val="FF0000"/>
+          <w:szCs w:val="24"/>
+        </w:rPr>
+        <w:t xml:space="preserve"> </w:t>
       </w:r>
       <w:r>
         <w:rPr>
@@ -14302,6 +15529,7 @@
         </w:rPr>
         <w:tab/>
       </w:r>
+      <w:proofErr w:type="spellStart"/>
       <w:r>
         <w:rPr>
           <w:color w:val="7030A0"/>
@@ -14309,6 +15537,7 @@
         </w:rPr>
         <w:t>FimMetodo</w:t>
       </w:r>
+      <w:proofErr w:type="spellEnd"/>
       <w:r>
         <w:rPr>
           <w:szCs w:val="24"/>
@@ -14343,6 +15572,7 @@
         </w:rPr>
         <w:t xml:space="preserve">privado </w:t>
       </w:r>
+      <w:proofErr w:type="spellStart"/>
       <w:r>
         <w:rPr>
           <w:color w:val="7030A0"/>
@@ -14350,12 +15580,29 @@
         </w:rPr>
         <w:t>Metodo</w:t>
       </w:r>
+      <w:proofErr w:type="spellEnd"/>
       <w:r>
         <w:rPr>
           <w:color w:val="FF0000"/>
           <w:szCs w:val="24"/>
         </w:rPr>
-        <w:t xml:space="preserve"> setTocando (</w:t>
+        <w:t xml:space="preserve"> </w:t>
+      </w:r>
+      <w:proofErr w:type="spellStart"/>
+      <w:r>
+        <w:rPr>
+          <w:color w:val="FF0000"/>
+          <w:szCs w:val="24"/>
+        </w:rPr>
+        <w:t>setTocando</w:t>
+      </w:r>
+      <w:proofErr w:type="spellEnd"/>
+      <w:r>
+        <w:rPr>
+          <w:color w:val="FF0000"/>
+          <w:szCs w:val="24"/>
+        </w:rPr>
+        <w:t xml:space="preserve"> (</w:t>
       </w:r>
       <w:r>
         <w:rPr>
@@ -14408,6 +15655,7 @@
         </w:rPr>
         <w:tab/>
       </w:r>
+      <w:proofErr w:type="spellStart"/>
       <w:r>
         <w:rPr>
           <w:color w:val="0070C0"/>
@@ -14425,7 +15673,15 @@
           <w:color w:val="FF0000"/>
           <w:szCs w:val="24"/>
         </w:rPr>
-        <w:t xml:space="preserve">tocando </w:t>
+        <w:t>tocando</w:t>
+      </w:r>
+      <w:proofErr w:type="spellEnd"/>
+      <w:r>
+        <w:rPr>
+          <w:color w:val="FF0000"/>
+          <w:szCs w:val="24"/>
+        </w:rPr>
+        <w:t xml:space="preserve"> </w:t>
       </w:r>
       <w:r>
         <w:rPr>
@@ -14463,6 +15719,7 @@
         </w:rPr>
         <w:tab/>
       </w:r>
+      <w:proofErr w:type="spellStart"/>
       <w:r>
         <w:rPr>
           <w:color w:val="7030A0"/>
@@ -14470,6 +15727,7 @@
         </w:rPr>
         <w:t>FimMetodo</w:t>
       </w:r>
+      <w:proofErr w:type="spellEnd"/>
       <w:r>
         <w:rPr>
           <w:szCs w:val="24"/>
@@ -14523,19 +15781,37 @@
           <w:szCs w:val="24"/>
         </w:rPr>
       </w:pPr>
+      <w:proofErr w:type="spellStart"/>
       <w:r>
         <w:rPr>
           <w:color w:val="00B050"/>
           <w:szCs w:val="24"/>
         </w:rPr>
-        <w:t xml:space="preserve">publico </w:t>
-      </w:r>
+        <w:t>publico</w:t>
+      </w:r>
+      <w:proofErr w:type="spellEnd"/>
+      <w:r>
+        <w:rPr>
+          <w:color w:val="00B050"/>
+          <w:szCs w:val="24"/>
+        </w:rPr>
+        <w:t xml:space="preserve"> </w:t>
+      </w:r>
+      <w:proofErr w:type="spellStart"/>
       <w:r>
         <w:rPr>
           <w:color w:val="7030A0"/>
           <w:szCs w:val="24"/>
         </w:rPr>
-        <w:t xml:space="preserve">Metodo </w:t>
+        <w:t>Metodo</w:t>
+      </w:r>
+      <w:proofErr w:type="spellEnd"/>
+      <w:r>
+        <w:rPr>
+          <w:color w:val="7030A0"/>
+          <w:szCs w:val="24"/>
+        </w:rPr>
+        <w:t xml:space="preserve"> </w:t>
       </w:r>
       <w:r>
         <w:rPr>
@@ -14558,6 +15834,7 @@
         </w:rPr>
         <w:tab/>
       </w:r>
+      <w:proofErr w:type="spellStart"/>
       <w:r>
         <w:rPr>
           <w:color w:val="0070C0"/>
@@ -14575,7 +15852,15 @@
           <w:color w:val="FF0000"/>
           <w:szCs w:val="24"/>
         </w:rPr>
-        <w:t>setLigado(</w:t>
+        <w:t>setLigado</w:t>
+      </w:r>
+      <w:proofErr w:type="spellEnd"/>
+      <w:r>
+        <w:rPr>
+          <w:color w:val="FF0000"/>
+          <w:szCs w:val="24"/>
+        </w:rPr>
+        <w:t>(</w:t>
       </w:r>
       <w:r>
         <w:rPr>
@@ -14620,6 +15905,7 @@
         </w:rPr>
         <w:tab/>
       </w:r>
+      <w:proofErr w:type="spellStart"/>
       <w:r>
         <w:rPr>
           <w:color w:val="7030A0"/>
@@ -14627,6 +15913,7 @@
         </w:rPr>
         <w:t>FimMetodo</w:t>
       </w:r>
+      <w:proofErr w:type="spellEnd"/>
       <w:r>
         <w:rPr>
           <w:szCs w:val="24"/>
@@ -14655,19 +15942,37 @@
           <w:szCs w:val="24"/>
         </w:rPr>
       </w:pPr>
+      <w:proofErr w:type="spellStart"/>
       <w:r>
         <w:rPr>
           <w:color w:val="00B050"/>
           <w:szCs w:val="24"/>
         </w:rPr>
-        <w:t xml:space="preserve">publico </w:t>
-      </w:r>
+        <w:t>publico</w:t>
+      </w:r>
+      <w:proofErr w:type="spellEnd"/>
+      <w:r>
+        <w:rPr>
+          <w:color w:val="00B050"/>
+          <w:szCs w:val="24"/>
+        </w:rPr>
+        <w:t xml:space="preserve"> </w:t>
+      </w:r>
+      <w:proofErr w:type="spellStart"/>
       <w:r>
         <w:rPr>
           <w:color w:val="7030A0"/>
           <w:szCs w:val="24"/>
         </w:rPr>
-        <w:t xml:space="preserve">Metodo </w:t>
+        <w:t>Metodo</w:t>
+      </w:r>
+      <w:proofErr w:type="spellEnd"/>
+      <w:r>
+        <w:rPr>
+          <w:color w:val="7030A0"/>
+          <w:szCs w:val="24"/>
+        </w:rPr>
+        <w:t xml:space="preserve"> </w:t>
       </w:r>
       <w:r>
         <w:rPr>
@@ -14683,6 +15988,7 @@
         <w:spacing w:line="240" w:lineRule="auto"/>
         <w:ind w:left="708" w:firstLine="708"/>
       </w:pPr>
+      <w:proofErr w:type="spellStart"/>
       <w:r>
         <w:rPr>
           <w:color w:val="0070C0"/>
@@ -14700,7 +16006,15 @@
           <w:color w:val="FF0000"/>
           <w:szCs w:val="24"/>
         </w:rPr>
-        <w:t>setLigado(</w:t>
+        <w:t>setLigado</w:t>
+      </w:r>
+      <w:proofErr w:type="spellEnd"/>
+      <w:r>
+        <w:rPr>
+          <w:color w:val="FF0000"/>
+          <w:szCs w:val="24"/>
+        </w:rPr>
+        <w:t>(</w:t>
       </w:r>
       <w:r>
         <w:rPr>
@@ -14752,6 +16066,7 @@
         </w:rPr>
         <w:tab/>
       </w:r>
+      <w:proofErr w:type="spellStart"/>
       <w:r>
         <w:rPr>
           <w:color w:val="7030A0"/>
@@ -14759,6 +16074,7 @@
         </w:rPr>
         <w:t>FimMetodo</w:t>
       </w:r>
+      <w:proofErr w:type="spellEnd"/>
       <w:r>
         <w:rPr>
           <w:szCs w:val="24"/>
@@ -14787,26 +16103,53 @@
           <w:szCs w:val="24"/>
         </w:rPr>
       </w:pPr>
+      <w:proofErr w:type="spellStart"/>
       <w:r>
         <w:rPr>
           <w:color w:val="00B050"/>
           <w:szCs w:val="24"/>
         </w:rPr>
-        <w:t xml:space="preserve">publico </w:t>
-      </w:r>
+        <w:t>publico</w:t>
+      </w:r>
+      <w:proofErr w:type="spellEnd"/>
+      <w:r>
+        <w:rPr>
+          <w:color w:val="00B050"/>
+          <w:szCs w:val="24"/>
+        </w:rPr>
+        <w:t xml:space="preserve"> </w:t>
+      </w:r>
+      <w:proofErr w:type="spellStart"/>
       <w:r>
         <w:rPr>
           <w:color w:val="7030A0"/>
           <w:szCs w:val="24"/>
         </w:rPr>
-        <w:t xml:space="preserve">Metodo </w:t>
-      </w:r>
+        <w:t>Metodo</w:t>
+      </w:r>
+      <w:proofErr w:type="spellEnd"/>
+      <w:r>
+        <w:rPr>
+          <w:color w:val="7030A0"/>
+          <w:szCs w:val="24"/>
+        </w:rPr>
+        <w:t xml:space="preserve"> </w:t>
+      </w:r>
+      <w:proofErr w:type="spellStart"/>
       <w:r>
         <w:rPr>
           <w:color w:val="FF0000"/>
           <w:szCs w:val="24"/>
         </w:rPr>
-        <w:t>abrirMenu()</w:t>
+        <w:t>abrirMenu</w:t>
+      </w:r>
+      <w:proofErr w:type="spellEnd"/>
+      <w:r>
+        <w:rPr>
+          <w:color w:val="FF0000"/>
+          <w:szCs w:val="24"/>
+        </w:rPr>
+        <w:t>()</w:t>
       </w:r>
     </w:p>
     <w:p>
@@ -14843,12 +16186,21 @@
         </w:rPr>
         <w:t>(</w:t>
       </w:r>
+      <w:proofErr w:type="spellStart"/>
       <w:r>
         <w:rPr>
           <w:color w:val="FF0000"/>
           <w:szCs w:val="24"/>
         </w:rPr>
-        <w:t>getLigado()</w:t>
+        <w:t>getLigado</w:t>
+      </w:r>
+      <w:proofErr w:type="spellEnd"/>
+      <w:r>
+        <w:rPr>
+          <w:color w:val="FF0000"/>
+          <w:szCs w:val="24"/>
+        </w:rPr>
+        <w:t>()</w:t>
       </w:r>
       <w:r>
         <w:rPr>
@@ -14873,12 +16225,21 @@
         <w:tab/>
         <w:t>escreva(</w:t>
       </w:r>
+      <w:proofErr w:type="spellStart"/>
       <w:r>
         <w:rPr>
           <w:color w:val="FF0000"/>
           <w:szCs w:val="24"/>
         </w:rPr>
-        <w:t>getVolume()</w:t>
+        <w:t>getVolume</w:t>
+      </w:r>
+      <w:proofErr w:type="spellEnd"/>
+      <w:r>
+        <w:rPr>
+          <w:color w:val="FF0000"/>
+          <w:szCs w:val="24"/>
+        </w:rPr>
+        <w:t>()</w:t>
       </w:r>
       <w:r>
         <w:rPr>
@@ -14915,19 +16276,37 @@
         </w:rPr>
         <w:t xml:space="preserve"> i = 0 </w:t>
       </w:r>
+      <w:proofErr w:type="spellStart"/>
       <w:r>
         <w:rPr>
           <w:color w:val="1F3864" w:themeColor="accent1" w:themeShade="80"/>
           <w:szCs w:val="24"/>
         </w:rPr>
-        <w:t xml:space="preserve">ate </w:t>
-      </w:r>
+        <w:t>ate</w:t>
+      </w:r>
+      <w:proofErr w:type="spellEnd"/>
+      <w:r>
+        <w:rPr>
+          <w:color w:val="1F3864" w:themeColor="accent1" w:themeShade="80"/>
+          <w:szCs w:val="24"/>
+        </w:rPr>
+        <w:t xml:space="preserve"> </w:t>
+      </w:r>
+      <w:proofErr w:type="spellStart"/>
       <w:r>
         <w:rPr>
           <w:color w:val="FF0000"/>
           <w:szCs w:val="24"/>
         </w:rPr>
-        <w:t>getVolume()</w:t>
+        <w:t>getVolume</w:t>
+      </w:r>
+      <w:proofErr w:type="spellEnd"/>
+      <w:r>
+        <w:rPr>
+          <w:color w:val="FF0000"/>
+          <w:szCs w:val="24"/>
+        </w:rPr>
+        <w:t>()</w:t>
       </w:r>
       <w:r>
         <w:rPr>
@@ -15007,6 +16386,7 @@
         </w:rPr>
         <w:tab/>
       </w:r>
+      <w:proofErr w:type="spellStart"/>
       <w:r>
         <w:rPr>
           <w:color w:val="1F3864" w:themeColor="accent1" w:themeShade="80"/>
@@ -15014,6 +16394,7 @@
         </w:rPr>
         <w:t>FimPara</w:t>
       </w:r>
+      <w:proofErr w:type="spellEnd"/>
     </w:p>
     <w:p>
       <w:pPr>
@@ -15033,12 +16414,21 @@
       <w:r>
         <w:t>escreva(</w:t>
       </w:r>
+      <w:proofErr w:type="spellStart"/>
       <w:r>
         <w:rPr>
           <w:color w:val="FF0000"/>
           <w:szCs w:val="24"/>
         </w:rPr>
-        <w:t>getTocando()</w:t>
+        <w:t>getTocando</w:t>
+      </w:r>
+      <w:proofErr w:type="spellEnd"/>
+      <w:r>
+        <w:rPr>
+          <w:color w:val="FF0000"/>
+          <w:szCs w:val="24"/>
+        </w:rPr>
+        <w:t>()</w:t>
       </w:r>
       <w:r>
         <w:rPr>
@@ -15056,6 +16446,7 @@
           <w:szCs w:val="24"/>
         </w:rPr>
       </w:pPr>
+      <w:proofErr w:type="spellStart"/>
       <w:r>
         <w:rPr>
           <w:color w:val="7030A0"/>
@@ -15063,6 +16454,7 @@
         </w:rPr>
         <w:t>FimMetodo</w:t>
       </w:r>
+      <w:proofErr w:type="spellEnd"/>
       <w:r>
         <w:rPr>
           <w:szCs w:val="24"/>
@@ -15091,26 +16483,53 @@
           <w:szCs w:val="24"/>
         </w:rPr>
       </w:pPr>
+      <w:proofErr w:type="spellStart"/>
       <w:r>
         <w:rPr>
           <w:color w:val="00B050"/>
           <w:szCs w:val="24"/>
         </w:rPr>
-        <w:t xml:space="preserve">publico </w:t>
-      </w:r>
+        <w:t>publico</w:t>
+      </w:r>
+      <w:proofErr w:type="spellEnd"/>
+      <w:r>
+        <w:rPr>
+          <w:color w:val="00B050"/>
+          <w:szCs w:val="24"/>
+        </w:rPr>
+        <w:t xml:space="preserve"> </w:t>
+      </w:r>
+      <w:proofErr w:type="spellStart"/>
       <w:r>
         <w:rPr>
           <w:color w:val="7030A0"/>
           <w:szCs w:val="24"/>
         </w:rPr>
-        <w:t xml:space="preserve">Metodo </w:t>
-      </w:r>
+        <w:t>Metodo</w:t>
+      </w:r>
+      <w:proofErr w:type="spellEnd"/>
+      <w:r>
+        <w:rPr>
+          <w:color w:val="7030A0"/>
+          <w:szCs w:val="24"/>
+        </w:rPr>
+        <w:t xml:space="preserve"> </w:t>
+      </w:r>
+      <w:proofErr w:type="spellStart"/>
       <w:r>
         <w:rPr>
           <w:color w:val="FF0000"/>
           <w:szCs w:val="24"/>
         </w:rPr>
-        <w:t>fecharMenu()</w:t>
+        <w:t>fecharMenu</w:t>
+      </w:r>
+      <w:proofErr w:type="spellEnd"/>
+      <w:r>
+        <w:rPr>
+          <w:color w:val="FF0000"/>
+          <w:szCs w:val="24"/>
+        </w:rPr>
+        <w:t>()</w:t>
       </w:r>
     </w:p>
     <w:p>
@@ -15146,6 +16565,7 @@
           <w:szCs w:val="24"/>
         </w:rPr>
       </w:pPr>
+      <w:proofErr w:type="spellStart"/>
       <w:r>
         <w:rPr>
           <w:color w:val="7030A0"/>
@@ -15153,6 +16573,7 @@
         </w:rPr>
         <w:t>FimMetodo</w:t>
       </w:r>
+      <w:proofErr w:type="spellEnd"/>
       <w:r>
         <w:rPr>
           <w:szCs w:val="24"/>
@@ -15181,26 +16602,53 @@
           <w:szCs w:val="24"/>
         </w:rPr>
       </w:pPr>
+      <w:proofErr w:type="spellStart"/>
       <w:r>
         <w:rPr>
           <w:color w:val="00B050"/>
           <w:szCs w:val="24"/>
         </w:rPr>
-        <w:t xml:space="preserve">publico </w:t>
-      </w:r>
+        <w:t>publico</w:t>
+      </w:r>
+      <w:proofErr w:type="spellEnd"/>
+      <w:r>
+        <w:rPr>
+          <w:color w:val="00B050"/>
+          <w:szCs w:val="24"/>
+        </w:rPr>
+        <w:t xml:space="preserve"> </w:t>
+      </w:r>
+      <w:proofErr w:type="spellStart"/>
       <w:r>
         <w:rPr>
           <w:color w:val="7030A0"/>
           <w:szCs w:val="24"/>
         </w:rPr>
-        <w:t xml:space="preserve">Metodo </w:t>
-      </w:r>
+        <w:t>Metodo</w:t>
+      </w:r>
+      <w:proofErr w:type="spellEnd"/>
+      <w:r>
+        <w:rPr>
+          <w:color w:val="7030A0"/>
+          <w:szCs w:val="24"/>
+        </w:rPr>
+        <w:t xml:space="preserve"> </w:t>
+      </w:r>
+      <w:proofErr w:type="spellStart"/>
       <w:r>
         <w:rPr>
           <w:color w:val="FF0000"/>
           <w:szCs w:val="24"/>
         </w:rPr>
-        <w:t>maisVolume()</w:t>
+        <w:t>maisVolume</w:t>
+      </w:r>
+      <w:proofErr w:type="spellEnd"/>
+      <w:r>
+        <w:rPr>
+          <w:color w:val="FF0000"/>
+          <w:szCs w:val="24"/>
+        </w:rPr>
+        <w:t>()</w:t>
       </w:r>
     </w:p>
     <w:p>
@@ -15225,19 +16673,36 @@
         </w:rPr>
         <w:t>se (</w:t>
       </w:r>
+      <w:proofErr w:type="spellStart"/>
       <w:r>
         <w:rPr>
           <w:color w:val="FF0000"/>
           <w:szCs w:val="24"/>
         </w:rPr>
-        <w:t>getLigada()</w:t>
-      </w:r>
-      <w:r>
-        <w:rPr>
-          <w:szCs w:val="24"/>
-        </w:rPr>
-        <w:t>) entao</w:t>
-      </w:r>
+        <w:t>getLigada</w:t>
+      </w:r>
+      <w:proofErr w:type="spellEnd"/>
+      <w:r>
+        <w:rPr>
+          <w:color w:val="FF0000"/>
+          <w:szCs w:val="24"/>
+        </w:rPr>
+        <w:t>()</w:t>
+      </w:r>
+      <w:r>
+        <w:rPr>
+          <w:szCs w:val="24"/>
+        </w:rPr>
+        <w:t xml:space="preserve">) </w:t>
+      </w:r>
+      <w:proofErr w:type="spellStart"/>
+      <w:r>
+        <w:rPr>
+          <w:szCs w:val="24"/>
+        </w:rPr>
+        <w:t>entao</w:t>
+      </w:r>
+      <w:proofErr w:type="spellEnd"/>
     </w:p>
     <w:p>
       <w:pPr>
@@ -15260,12 +16725,37 @@
         </w:rPr>
         <w:tab/>
       </w:r>
+      <w:proofErr w:type="spellStart"/>
       <w:r>
         <w:rPr>
           <w:color w:val="FF0000"/>
           <w:szCs w:val="24"/>
         </w:rPr>
-        <w:t xml:space="preserve">setVolume(getVolume() </w:t>
+        <w:t>setVolume</w:t>
+      </w:r>
+      <w:proofErr w:type="spellEnd"/>
+      <w:r>
+        <w:rPr>
+          <w:color w:val="FF0000"/>
+          <w:szCs w:val="24"/>
+        </w:rPr>
+        <w:t>(</w:t>
+      </w:r>
+      <w:proofErr w:type="spellStart"/>
+      <w:r>
+        <w:rPr>
+          <w:color w:val="FF0000"/>
+          <w:szCs w:val="24"/>
+        </w:rPr>
+        <w:t>getVolume</w:t>
+      </w:r>
+      <w:proofErr w:type="spellEnd"/>
+      <w:r>
+        <w:rPr>
+          <w:color w:val="FF0000"/>
+          <w:szCs w:val="24"/>
+        </w:rPr>
+        <w:t xml:space="preserve">() </w:t>
       </w:r>
       <w:r>
         <w:rPr>
@@ -15302,6 +16792,7 @@
           <w:szCs w:val="24"/>
         </w:rPr>
       </w:pPr>
+      <w:proofErr w:type="spellStart"/>
       <w:r>
         <w:rPr>
           <w:color w:val="7030A0"/>
@@ -15309,6 +16800,7 @@
         </w:rPr>
         <w:t>FimMetodo</w:t>
       </w:r>
+      <w:proofErr w:type="spellEnd"/>
       <w:r>
         <w:rPr>
           <w:szCs w:val="24"/>
@@ -15337,26 +16829,53 @@
           <w:szCs w:val="24"/>
         </w:rPr>
       </w:pPr>
+      <w:proofErr w:type="spellStart"/>
       <w:r>
         <w:rPr>
           <w:color w:val="00B050"/>
           <w:szCs w:val="24"/>
         </w:rPr>
-        <w:t xml:space="preserve">publico </w:t>
-      </w:r>
+        <w:t>publico</w:t>
+      </w:r>
+      <w:proofErr w:type="spellEnd"/>
+      <w:r>
+        <w:rPr>
+          <w:color w:val="00B050"/>
+          <w:szCs w:val="24"/>
+        </w:rPr>
+        <w:t xml:space="preserve"> </w:t>
+      </w:r>
+      <w:proofErr w:type="spellStart"/>
       <w:r>
         <w:rPr>
           <w:color w:val="7030A0"/>
           <w:szCs w:val="24"/>
         </w:rPr>
-        <w:t xml:space="preserve">Metodo </w:t>
-      </w:r>
+        <w:t>Metodo</w:t>
+      </w:r>
+      <w:proofErr w:type="spellEnd"/>
+      <w:r>
+        <w:rPr>
+          <w:color w:val="7030A0"/>
+          <w:szCs w:val="24"/>
+        </w:rPr>
+        <w:t xml:space="preserve"> </w:t>
+      </w:r>
+      <w:proofErr w:type="spellStart"/>
       <w:r>
         <w:rPr>
           <w:color w:val="FF0000"/>
           <w:szCs w:val="24"/>
         </w:rPr>
-        <w:t>menosVolume()</w:t>
+        <w:t>menosVolume</w:t>
+      </w:r>
+      <w:proofErr w:type="spellEnd"/>
+      <w:r>
+        <w:rPr>
+          <w:color w:val="FF0000"/>
+          <w:szCs w:val="24"/>
+        </w:rPr>
+        <w:t>()</w:t>
       </w:r>
     </w:p>
     <w:p>
@@ -15374,19 +16893,36 @@
         </w:rPr>
         <w:t>se (</w:t>
       </w:r>
+      <w:proofErr w:type="spellStart"/>
       <w:r>
         <w:rPr>
           <w:color w:val="FF0000"/>
           <w:szCs w:val="24"/>
         </w:rPr>
-        <w:t>getLigada()</w:t>
-      </w:r>
-      <w:r>
-        <w:rPr>
-          <w:szCs w:val="24"/>
-        </w:rPr>
-        <w:t>) entao</w:t>
-      </w:r>
+        <w:t>getLigada</w:t>
+      </w:r>
+      <w:proofErr w:type="spellEnd"/>
+      <w:r>
+        <w:rPr>
+          <w:color w:val="FF0000"/>
+          <w:szCs w:val="24"/>
+        </w:rPr>
+        <w:t>()</w:t>
+      </w:r>
+      <w:r>
+        <w:rPr>
+          <w:szCs w:val="24"/>
+        </w:rPr>
+        <w:t xml:space="preserve">) </w:t>
+      </w:r>
+      <w:proofErr w:type="spellStart"/>
+      <w:r>
+        <w:rPr>
+          <w:szCs w:val="24"/>
+        </w:rPr>
+        <w:t>entao</w:t>
+      </w:r>
+      <w:proofErr w:type="spellEnd"/>
     </w:p>
     <w:p>
       <w:pPr>
@@ -15409,12 +16945,37 @@
         </w:rPr>
         <w:tab/>
       </w:r>
+      <w:proofErr w:type="spellStart"/>
       <w:r>
         <w:rPr>
           <w:color w:val="FF0000"/>
           <w:szCs w:val="24"/>
         </w:rPr>
-        <w:t xml:space="preserve">setVolume(getVolume() </w:t>
+        <w:t>setVolume</w:t>
+      </w:r>
+      <w:proofErr w:type="spellEnd"/>
+      <w:r>
+        <w:rPr>
+          <w:color w:val="FF0000"/>
+          <w:szCs w:val="24"/>
+        </w:rPr>
+        <w:t>(</w:t>
+      </w:r>
+      <w:proofErr w:type="spellStart"/>
+      <w:r>
+        <w:rPr>
+          <w:color w:val="FF0000"/>
+          <w:szCs w:val="24"/>
+        </w:rPr>
+        <w:t>getVolume</w:t>
+      </w:r>
+      <w:proofErr w:type="spellEnd"/>
+      <w:r>
+        <w:rPr>
+          <w:color w:val="FF0000"/>
+          <w:szCs w:val="24"/>
+        </w:rPr>
+        <w:t xml:space="preserve">() </w:t>
       </w:r>
       <w:r>
         <w:rPr>
@@ -15451,6 +17012,7 @@
           <w:szCs w:val="24"/>
         </w:rPr>
       </w:pPr>
+      <w:proofErr w:type="spellStart"/>
       <w:r>
         <w:rPr>
           <w:color w:val="7030A0"/>
@@ -15458,6 +17020,7 @@
         </w:rPr>
         <w:t>FimMetodo</w:t>
       </w:r>
+      <w:proofErr w:type="spellEnd"/>
       <w:r>
         <w:rPr>
           <w:szCs w:val="24"/>
@@ -15486,26 +17049,53 @@
           <w:szCs w:val="24"/>
         </w:rPr>
       </w:pPr>
+      <w:proofErr w:type="spellStart"/>
       <w:r>
         <w:rPr>
           <w:color w:val="00B050"/>
           <w:szCs w:val="24"/>
         </w:rPr>
-        <w:t xml:space="preserve">publico </w:t>
-      </w:r>
+        <w:t>publico</w:t>
+      </w:r>
+      <w:proofErr w:type="spellEnd"/>
+      <w:r>
+        <w:rPr>
+          <w:color w:val="00B050"/>
+          <w:szCs w:val="24"/>
+        </w:rPr>
+        <w:t xml:space="preserve"> </w:t>
+      </w:r>
+      <w:proofErr w:type="spellStart"/>
       <w:r>
         <w:rPr>
           <w:color w:val="7030A0"/>
           <w:szCs w:val="24"/>
         </w:rPr>
-        <w:t xml:space="preserve">Metodo </w:t>
-      </w:r>
+        <w:t>Metodo</w:t>
+      </w:r>
+      <w:proofErr w:type="spellEnd"/>
+      <w:r>
+        <w:rPr>
+          <w:color w:val="7030A0"/>
+          <w:szCs w:val="24"/>
+        </w:rPr>
+        <w:t xml:space="preserve"> </w:t>
+      </w:r>
+      <w:proofErr w:type="spellStart"/>
       <w:r>
         <w:rPr>
           <w:color w:val="FF0000"/>
           <w:szCs w:val="24"/>
         </w:rPr>
-        <w:t>ligarMudo();</w:t>
+        <w:t>ligarMudo</w:t>
+      </w:r>
+      <w:proofErr w:type="spellEnd"/>
+      <w:r>
+        <w:rPr>
+          <w:color w:val="FF0000"/>
+          <w:szCs w:val="24"/>
+        </w:rPr>
+        <w:t>();</w:t>
       </w:r>
     </w:p>
     <w:p>
@@ -15543,12 +17133,21 @@
         </w:rPr>
         <w:t>(</w:t>
       </w:r>
+      <w:proofErr w:type="spellStart"/>
       <w:r>
         <w:rPr>
           <w:color w:val="FF0000"/>
           <w:szCs w:val="24"/>
         </w:rPr>
-        <w:t>getLigada()</w:t>
+        <w:t>getLigada</w:t>
+      </w:r>
+      <w:proofErr w:type="spellEnd"/>
+      <w:r>
+        <w:rPr>
+          <w:color w:val="FF0000"/>
+          <w:szCs w:val="24"/>
+        </w:rPr>
+        <w:t>()</w:t>
       </w:r>
       <w:r>
         <w:rPr>
@@ -15556,12 +17155,21 @@
         </w:rPr>
         <w:t>) e (</w:t>
       </w:r>
+      <w:proofErr w:type="spellStart"/>
       <w:r>
         <w:rPr>
           <w:color w:val="FF0000"/>
           <w:szCs w:val="24"/>
         </w:rPr>
-        <w:t xml:space="preserve">getVolume </w:t>
+        <w:t>getVolume</w:t>
+      </w:r>
+      <w:proofErr w:type="spellEnd"/>
+      <w:r>
+        <w:rPr>
+          <w:color w:val="FF0000"/>
+          <w:szCs w:val="24"/>
+        </w:rPr>
+        <w:t xml:space="preserve"> </w:t>
       </w:r>
       <w:r>
         <w:rPr>
@@ -15573,8 +17181,16 @@
         <w:rPr>
           <w:szCs w:val="24"/>
         </w:rPr>
-        <w:t xml:space="preserve"> entao</w:t>
-      </w:r>
+        <w:t xml:space="preserve"> </w:t>
+      </w:r>
+      <w:proofErr w:type="spellStart"/>
+      <w:r>
+        <w:rPr>
+          <w:szCs w:val="24"/>
+        </w:rPr>
+        <w:t>entao</w:t>
+      </w:r>
+      <w:proofErr w:type="spellEnd"/>
     </w:p>
     <w:p>
       <w:pPr>
@@ -15597,12 +17213,21 @@
         </w:rPr>
         <w:tab/>
       </w:r>
+      <w:proofErr w:type="spellStart"/>
       <w:r>
         <w:rPr>
           <w:color w:val="FF0000"/>
           <w:szCs w:val="24"/>
         </w:rPr>
-        <w:t>setVolume(</w:t>
+        <w:t>setVolume</w:t>
+      </w:r>
+      <w:proofErr w:type="spellEnd"/>
+      <w:r>
+        <w:rPr>
+          <w:color w:val="FF0000"/>
+          <w:szCs w:val="24"/>
+        </w:rPr>
+        <w:t>(</w:t>
       </w:r>
       <w:r>
         <w:rPr>
@@ -15639,6 +17264,7 @@
           <w:szCs w:val="24"/>
         </w:rPr>
       </w:pPr>
+      <w:proofErr w:type="spellStart"/>
       <w:r>
         <w:rPr>
           <w:color w:val="7030A0"/>
@@ -15646,6 +17272,7 @@
         </w:rPr>
         <w:t>FimMetodo</w:t>
       </w:r>
+      <w:proofErr w:type="spellEnd"/>
       <w:r>
         <w:rPr>
           <w:szCs w:val="24"/>
@@ -15674,26 +17301,53 @@
           <w:szCs w:val="24"/>
         </w:rPr>
       </w:pPr>
+      <w:proofErr w:type="spellStart"/>
       <w:r>
         <w:rPr>
           <w:color w:val="00B050"/>
           <w:szCs w:val="24"/>
         </w:rPr>
-        <w:t xml:space="preserve">publico </w:t>
-      </w:r>
+        <w:t>publico</w:t>
+      </w:r>
+      <w:proofErr w:type="spellEnd"/>
+      <w:r>
+        <w:rPr>
+          <w:color w:val="00B050"/>
+          <w:szCs w:val="24"/>
+        </w:rPr>
+        <w:t xml:space="preserve"> </w:t>
+      </w:r>
+      <w:proofErr w:type="spellStart"/>
       <w:r>
         <w:rPr>
           <w:color w:val="7030A0"/>
           <w:szCs w:val="24"/>
         </w:rPr>
-        <w:t xml:space="preserve">Metodo </w:t>
-      </w:r>
+        <w:t>Metodo</w:t>
+      </w:r>
+      <w:proofErr w:type="spellEnd"/>
+      <w:r>
+        <w:rPr>
+          <w:color w:val="7030A0"/>
+          <w:szCs w:val="24"/>
+        </w:rPr>
+        <w:t xml:space="preserve"> </w:t>
+      </w:r>
+      <w:proofErr w:type="spellStart"/>
       <w:r>
         <w:rPr>
           <w:color w:val="FF0000"/>
           <w:szCs w:val="24"/>
         </w:rPr>
-        <w:t>deligarMudo();</w:t>
+        <w:t>deligarMudo</w:t>
+      </w:r>
+      <w:proofErr w:type="spellEnd"/>
+      <w:r>
+        <w:rPr>
+          <w:color w:val="FF0000"/>
+          <w:szCs w:val="24"/>
+        </w:rPr>
+        <w:t>();</w:t>
       </w:r>
     </w:p>
     <w:p>
@@ -15718,12 +17372,21 @@
         </w:rPr>
         <w:t>se ((</w:t>
       </w:r>
+      <w:proofErr w:type="spellStart"/>
       <w:r>
         <w:rPr>
           <w:color w:val="FF0000"/>
           <w:szCs w:val="24"/>
         </w:rPr>
-        <w:t>getLigada()</w:t>
+        <w:t>getLigada</w:t>
+      </w:r>
+      <w:proofErr w:type="spellEnd"/>
+      <w:r>
+        <w:rPr>
+          <w:color w:val="FF0000"/>
+          <w:szCs w:val="24"/>
+        </w:rPr>
+        <w:t>()</w:t>
       </w:r>
       <w:r>
         <w:rPr>
@@ -15731,19 +17394,36 @@
         </w:rPr>
         <w:t>) e (</w:t>
       </w:r>
+      <w:proofErr w:type="spellStart"/>
       <w:r>
         <w:rPr>
           <w:color w:val="FF0000"/>
           <w:szCs w:val="24"/>
         </w:rPr>
-        <w:t xml:space="preserve">getVolume </w:t>
-      </w:r>
-      <w:r>
-        <w:rPr>
-          <w:szCs w:val="24"/>
-        </w:rPr>
-        <w:t>= 0)) entao</w:t>
-      </w:r>
+        <w:t>getVolume</w:t>
+      </w:r>
+      <w:proofErr w:type="spellEnd"/>
+      <w:r>
+        <w:rPr>
+          <w:color w:val="FF0000"/>
+          <w:szCs w:val="24"/>
+        </w:rPr>
+        <w:t xml:space="preserve"> </w:t>
+      </w:r>
+      <w:r>
+        <w:rPr>
+          <w:szCs w:val="24"/>
+        </w:rPr>
+        <w:t xml:space="preserve">= 0)) </w:t>
+      </w:r>
+      <w:proofErr w:type="spellStart"/>
+      <w:r>
+        <w:rPr>
+          <w:szCs w:val="24"/>
+        </w:rPr>
+        <w:t>entao</w:t>
+      </w:r>
+      <w:proofErr w:type="spellEnd"/>
     </w:p>
     <w:p>
       <w:pPr>
@@ -15766,12 +17446,21 @@
         </w:rPr>
         <w:tab/>
       </w:r>
+      <w:proofErr w:type="spellStart"/>
       <w:r>
         <w:rPr>
           <w:color w:val="FF0000"/>
           <w:szCs w:val="24"/>
         </w:rPr>
-        <w:t>setVolume(</w:t>
+        <w:t>setVolume</w:t>
+      </w:r>
+      <w:proofErr w:type="spellEnd"/>
+      <w:r>
+        <w:rPr>
+          <w:color w:val="FF0000"/>
+          <w:szCs w:val="24"/>
+        </w:rPr>
+        <w:t>(</w:t>
       </w:r>
       <w:r>
         <w:rPr>
@@ -15808,6 +17497,7 @@
           <w:szCs w:val="24"/>
         </w:rPr>
       </w:pPr>
+      <w:proofErr w:type="spellStart"/>
       <w:r>
         <w:rPr>
           <w:color w:val="7030A0"/>
@@ -15815,6 +17505,7 @@
         </w:rPr>
         <w:t>FimMetodo</w:t>
       </w:r>
+      <w:proofErr w:type="spellEnd"/>
       <w:r>
         <w:rPr>
           <w:szCs w:val="24"/>
@@ -15843,19 +17534,37 @@
           <w:szCs w:val="24"/>
         </w:rPr>
       </w:pPr>
+      <w:proofErr w:type="spellStart"/>
       <w:r>
         <w:rPr>
           <w:color w:val="00B050"/>
           <w:szCs w:val="24"/>
         </w:rPr>
-        <w:t xml:space="preserve">publico </w:t>
-      </w:r>
+        <w:t>publico</w:t>
+      </w:r>
+      <w:proofErr w:type="spellEnd"/>
+      <w:r>
+        <w:rPr>
+          <w:color w:val="00B050"/>
+          <w:szCs w:val="24"/>
+        </w:rPr>
+        <w:t xml:space="preserve"> </w:t>
+      </w:r>
+      <w:proofErr w:type="spellStart"/>
       <w:r>
         <w:rPr>
           <w:color w:val="7030A0"/>
           <w:szCs w:val="24"/>
         </w:rPr>
-        <w:t xml:space="preserve">Metodo </w:t>
+        <w:t>Metodo</w:t>
+      </w:r>
+      <w:proofErr w:type="spellEnd"/>
+      <w:r>
+        <w:rPr>
+          <w:color w:val="7030A0"/>
+          <w:szCs w:val="24"/>
+        </w:rPr>
+        <w:t xml:space="preserve"> </w:t>
       </w:r>
       <w:r>
         <w:rPr>
@@ -15887,32 +17596,72 @@
         </w:rPr>
         <w:t>se ((</w:t>
       </w:r>
+      <w:proofErr w:type="spellStart"/>
       <w:r>
         <w:rPr>
           <w:color w:val="FF0000"/>
           <w:szCs w:val="24"/>
         </w:rPr>
-        <w:t>getLigada()</w:t>
-      </w:r>
-      <w:r>
-        <w:rPr>
-          <w:szCs w:val="24"/>
-        </w:rPr>
-        <w:t>) e (nao(</w:t>
-      </w:r>
+        <w:t>getLigada</w:t>
+      </w:r>
+      <w:proofErr w:type="spellEnd"/>
       <w:r>
         <w:rPr>
           <w:color w:val="FF0000"/>
           <w:szCs w:val="24"/>
         </w:rPr>
-        <w:t>getTocando()</w:t>
-      </w:r>
-      <w:r>
-        <w:rPr>
-          <w:szCs w:val="24"/>
-        </w:rPr>
-        <w:t>))) entao</w:t>
-      </w:r>
+        <w:t>()</w:t>
+      </w:r>
+      <w:r>
+        <w:rPr>
+          <w:szCs w:val="24"/>
+        </w:rPr>
+        <w:t>) e (</w:t>
+      </w:r>
+      <w:proofErr w:type="spellStart"/>
+      <w:r>
+        <w:rPr>
+          <w:szCs w:val="24"/>
+        </w:rPr>
+        <w:t>nao</w:t>
+      </w:r>
+      <w:proofErr w:type="spellEnd"/>
+      <w:r>
+        <w:rPr>
+          <w:szCs w:val="24"/>
+        </w:rPr>
+        <w:t>(</w:t>
+      </w:r>
+      <w:proofErr w:type="spellStart"/>
+      <w:r>
+        <w:rPr>
+          <w:color w:val="FF0000"/>
+          <w:szCs w:val="24"/>
+        </w:rPr>
+        <w:t>getTocando</w:t>
+      </w:r>
+      <w:proofErr w:type="spellEnd"/>
+      <w:r>
+        <w:rPr>
+          <w:color w:val="FF0000"/>
+          <w:szCs w:val="24"/>
+        </w:rPr>
+        <w:t>()</w:t>
+      </w:r>
+      <w:r>
+        <w:rPr>
+          <w:szCs w:val="24"/>
+        </w:rPr>
+        <w:t xml:space="preserve">))) </w:t>
+      </w:r>
+      <w:proofErr w:type="spellStart"/>
+      <w:r>
+        <w:rPr>
+          <w:szCs w:val="24"/>
+        </w:rPr>
+        <w:t>entao</w:t>
+      </w:r>
+      <w:proofErr w:type="spellEnd"/>
     </w:p>
     <w:p>
       <w:pPr>
@@ -15932,12 +17681,21 @@
         </w:rPr>
         <w:tab/>
       </w:r>
+      <w:proofErr w:type="spellStart"/>
       <w:r>
         <w:rPr>
           <w:color w:val="FF0000"/>
           <w:szCs w:val="24"/>
         </w:rPr>
-        <w:t>setTocando(</w:t>
+        <w:t>setTocando</w:t>
+      </w:r>
+      <w:proofErr w:type="spellEnd"/>
+      <w:r>
+        <w:rPr>
+          <w:color w:val="FF0000"/>
+          <w:szCs w:val="24"/>
+        </w:rPr>
+        <w:t>(</w:t>
       </w:r>
       <w:r>
         <w:rPr>
@@ -15969,6 +17727,7 @@
           <w:szCs w:val="24"/>
         </w:rPr>
       </w:pPr>
+      <w:proofErr w:type="spellStart"/>
       <w:r>
         <w:rPr>
           <w:color w:val="7030A0"/>
@@ -15976,6 +17735,7 @@
         </w:rPr>
         <w:t>FimMetodo</w:t>
       </w:r>
+      <w:proofErr w:type="spellEnd"/>
       <w:r>
         <w:rPr>
           <w:szCs w:val="24"/>
@@ -16004,19 +17764,37 @@
           <w:szCs w:val="24"/>
         </w:rPr>
       </w:pPr>
+      <w:proofErr w:type="spellStart"/>
       <w:r>
         <w:rPr>
           <w:color w:val="00B050"/>
           <w:szCs w:val="24"/>
         </w:rPr>
-        <w:t xml:space="preserve">publico </w:t>
-      </w:r>
+        <w:t>publico</w:t>
+      </w:r>
+      <w:proofErr w:type="spellEnd"/>
+      <w:r>
+        <w:rPr>
+          <w:color w:val="00B050"/>
+          <w:szCs w:val="24"/>
+        </w:rPr>
+        <w:t xml:space="preserve"> </w:t>
+      </w:r>
+      <w:proofErr w:type="spellStart"/>
       <w:r>
         <w:rPr>
           <w:color w:val="7030A0"/>
           <w:szCs w:val="24"/>
         </w:rPr>
-        <w:t xml:space="preserve">Metodo </w:t>
+        <w:t>Metodo</w:t>
+      </w:r>
+      <w:proofErr w:type="spellEnd"/>
+      <w:r>
+        <w:rPr>
+          <w:color w:val="7030A0"/>
+          <w:szCs w:val="24"/>
+        </w:rPr>
+        <w:t xml:space="preserve"> </w:t>
       </w:r>
       <w:r>
         <w:rPr>
@@ -16048,12 +17826,21 @@
         </w:rPr>
         <w:t>se ((</w:t>
       </w:r>
+      <w:proofErr w:type="spellStart"/>
       <w:r>
         <w:rPr>
           <w:color w:val="FF0000"/>
           <w:szCs w:val="24"/>
         </w:rPr>
-        <w:t>getLigada()</w:t>
+        <w:t>getLigada</w:t>
+      </w:r>
+      <w:proofErr w:type="spellEnd"/>
+      <w:r>
+        <w:rPr>
+          <w:color w:val="FF0000"/>
+          <w:szCs w:val="24"/>
+        </w:rPr>
+        <w:t>()</w:t>
       </w:r>
       <w:r>
         <w:rPr>
@@ -16061,19 +17848,36 @@
         </w:rPr>
         <w:t>) e (</w:t>
       </w:r>
+      <w:proofErr w:type="spellStart"/>
       <w:r>
         <w:rPr>
           <w:color w:val="FF0000"/>
           <w:szCs w:val="24"/>
         </w:rPr>
-        <w:t>getTocando()</w:t>
-      </w:r>
-      <w:r>
-        <w:rPr>
-          <w:szCs w:val="24"/>
-        </w:rPr>
-        <w:t>)) entao</w:t>
-      </w:r>
+        <w:t>getTocando</w:t>
+      </w:r>
+      <w:proofErr w:type="spellEnd"/>
+      <w:r>
+        <w:rPr>
+          <w:color w:val="FF0000"/>
+          <w:szCs w:val="24"/>
+        </w:rPr>
+        <w:t>()</w:t>
+      </w:r>
+      <w:r>
+        <w:rPr>
+          <w:szCs w:val="24"/>
+        </w:rPr>
+        <w:t xml:space="preserve">)) </w:t>
+      </w:r>
+      <w:proofErr w:type="spellStart"/>
+      <w:r>
+        <w:rPr>
+          <w:szCs w:val="24"/>
+        </w:rPr>
+        <w:t>entao</w:t>
+      </w:r>
+      <w:proofErr w:type="spellEnd"/>
     </w:p>
     <w:p>
       <w:pPr>
@@ -16093,12 +17897,21 @@
         </w:rPr>
         <w:tab/>
       </w:r>
+      <w:proofErr w:type="spellStart"/>
       <w:r>
         <w:rPr>
           <w:color w:val="FF0000"/>
           <w:szCs w:val="24"/>
         </w:rPr>
-        <w:t>setTocando(</w:t>
+        <w:t>setTocando</w:t>
+      </w:r>
+      <w:proofErr w:type="spellEnd"/>
+      <w:r>
+        <w:rPr>
+          <w:color w:val="FF0000"/>
+          <w:szCs w:val="24"/>
+        </w:rPr>
+        <w:t>(</w:t>
       </w:r>
       <w:r>
         <w:rPr>
@@ -16124,6 +17937,7 @@
           <w:szCs w:val="24"/>
         </w:rPr>
       </w:pPr>
+      <w:proofErr w:type="spellStart"/>
       <w:r>
         <w:rPr>
           <w:color w:val="7030A0"/>
@@ -16131,6 +17945,7 @@
         </w:rPr>
         <w:t>FimMetodo</w:t>
       </w:r>
+      <w:proofErr w:type="spellEnd"/>
       <w:r>
         <w:rPr>
           <w:szCs w:val="24"/>
@@ -16145,6 +17960,7 @@
           <w:szCs w:val="24"/>
         </w:rPr>
       </w:pPr>
+      <w:proofErr w:type="spellStart"/>
       <w:r>
         <w:rPr>
           <w:color w:val="C45911" w:themeColor="accent2" w:themeShade="BF"/>
@@ -16166,6 +17982,7 @@
         </w:rPr>
         <w:t>lasse</w:t>
       </w:r>
+      <w:proofErr w:type="spellEnd"/>
       <w:r>
         <w:rPr>
           <w:szCs w:val="24"/>
@@ -16811,8 +18628,13 @@
       <w:pPr>
         <w:pStyle w:val="NormalJava"/>
       </w:pPr>
-      <w:r>
-        <w:t xml:space="preserve">Obs: </w:t>
+      <w:proofErr w:type="spellStart"/>
+      <w:r>
+        <w:t>Obs</w:t>
+      </w:r>
+      <w:proofErr w:type="spellEnd"/>
+      <w:r>
+        <w:t xml:space="preserve">: </w:t>
       </w:r>
       <w:r>
         <w:t>“</w:t>
@@ -16843,8 +18665,13 @@
       <w:pPr>
         <w:pStyle w:val="NormalJava"/>
       </w:pPr>
-      <w:r>
-        <w:t xml:space="preserve">InterfaceLutador </w:t>
+      <w:proofErr w:type="spellStart"/>
+      <w:r>
+        <w:t>InterfaceLutador</w:t>
+      </w:r>
+      <w:proofErr w:type="spellEnd"/>
+      <w:r>
+        <w:t xml:space="preserve"> </w:t>
       </w:r>
       <w:r>
         <w:rPr>
@@ -16862,8 +18689,13 @@
         <w:t>►</w:t>
       </w:r>
       <w:r>
-        <w:t xml:space="preserve"> InterfaceLuta</w:t>
-      </w:r>
+        <w:t xml:space="preserve"> </w:t>
+      </w:r>
+      <w:proofErr w:type="spellStart"/>
+      <w:r>
+        <w:t>InterfaceLuta</w:t>
+      </w:r>
+      <w:proofErr w:type="spellEnd"/>
       <w:r>
         <w:rPr>
           <w:rFonts w:ascii="Arial" w:hAnsi="Arial" w:cs="Arial"/>
@@ -16888,9 +18720,11 @@
         </w:rPr>
         <w:t xml:space="preserve">► </w:t>
       </w:r>
+      <w:proofErr w:type="spellStart"/>
       <w:r>
         <w:t>Main</w:t>
       </w:r>
+      <w:proofErr w:type="spellEnd"/>
       <w:r>
         <w:t>.</w:t>
       </w:r>
@@ -17469,7 +19303,15 @@
         </w:numPr>
       </w:pPr>
       <w:r>
-        <w:t>(EAGS 2012) Correlacione a coluna da esquerda com a coluna da direita e assinale a alternativa que contenha a sequencia correta</w:t>
+        <w:t xml:space="preserve">(EAGS 2012) Correlacione a coluna da esquerda com a coluna da direita e assinale a alternativa que contenha a </w:t>
+      </w:r>
+      <w:proofErr w:type="spellStart"/>
+      <w:r>
+        <w:t>sequencia</w:t>
+      </w:r>
+      <w:proofErr w:type="spellEnd"/>
+      <w:r>
+        <w:t xml:space="preserve"> correta</w:t>
       </w:r>
     </w:p>
     <w:p>
@@ -18087,9 +19929,11 @@
                               </w:numPr>
                               <w:ind w:left="426"/>
                             </w:pPr>
+                            <w:proofErr w:type="spellStart"/>
                             <w:r>
                               <w:t>Acessor</w:t>
                             </w:r>
+                            <w:proofErr w:type="spellEnd"/>
                           </w:p>
                           <w:p>
                             <w:pPr>
@@ -18161,9 +20005,11 @@
                         </w:numPr>
                         <w:ind w:left="426"/>
                       </w:pPr>
+                      <w:proofErr w:type="spellStart"/>
                       <w:r>
                         <w:t>Acessor</w:t>
                       </w:r>
+                      <w:proofErr w:type="spellEnd"/>
                     </w:p>
                     <w:p>
                       <w:pPr>
@@ -19562,7 +21408,22 @@
         <w:tab/>
       </w:r>
       <w:r>
-        <w:t>Implementa ou sobrepõem métodos da superclasse.</w:t>
+        <w:t>Implementa</w:t>
+      </w:r>
+      <w:r>
+        <w:t xml:space="preserve"> novos métodos </w:t>
+      </w:r>
+      <w:r>
+        <w:t>ou</w:t>
+      </w:r>
+      <w:r>
+        <w:t xml:space="preserve"> </w:t>
+      </w:r>
+      <w:r>
+        <w:t>sobrepõem</w:t>
+      </w:r>
+      <w:r>
+        <w:t xml:space="preserve"> algum existente, em relação a superclasse.</w:t>
       </w:r>
     </w:p>
     <w:p>
@@ -19583,10 +21444,7 @@
         <w:pStyle w:val="SubJava3"/>
       </w:pPr>
       <w:r>
-        <w:t>Classe</w:t>
-      </w:r>
-      <w:r>
-        <w:t xml:space="preserve"> Abstrato</w:t>
+        <w:t>Classe Abstrato</w:t>
       </w:r>
     </w:p>
     <w:p>
@@ -19612,7 +21470,15 @@
       </w:pPr>
       <w:r>
         <w:tab/>
-        <w:t>Declarado, mas não implementado na progenitora (Obs: só pode ser utilizado em uma interface ou classe abstrata).</w:t>
+        <w:t>Declarado, mas não implementado na progenitora (</w:t>
+      </w:r>
+      <w:proofErr w:type="spellStart"/>
+      <w:r>
+        <w:t>Obs</w:t>
+      </w:r>
+      <w:proofErr w:type="spellEnd"/>
+      <w:r>
+        <w:t>: só pode ser utilizado em uma interface ou classe abstrata).</w:t>
       </w:r>
     </w:p>
     <w:p>
@@ -19650,50 +21516,331 @@
         <w:pStyle w:val="NormalJava"/>
         <w:ind w:firstLine="708"/>
       </w:pPr>
+      <w:r>
+        <w:t xml:space="preserve">Não pode ser sobescrito pelas </w:t>
+      </w:r>
+      <w:r>
+        <w:t>subclasses</w:t>
+      </w:r>
+      <w:r>
+        <w:t>. Obrigatoriamente herdado.</w:t>
+      </w:r>
+    </w:p>
+    <w:p>
+      <w:pPr>
+        <w:pStyle w:val="NormalJava"/>
+      </w:pPr>
+      <w:r>
+        <w:tab/>
+      </w:r>
+    </w:p>
+    <w:p>
+      <w:pPr>
+        <w:pStyle w:val="NormalJava"/>
+      </w:pPr>
+    </w:p>
+    <w:p>
+      <w:pPr>
+        <w:pStyle w:val="NormalJava"/>
+      </w:pPr>
+    </w:p>
+    <w:p>
+      <w:pPr>
+        <w:pStyle w:val="NormalJava"/>
+      </w:pPr>
+    </w:p>
+    <w:p>
+      <w:pPr>
+        <w:rPr>
+          <w:rFonts w:ascii="Bahnschrift SemiBold" w:hAnsi="Bahnschrift SemiBold"/>
+          <w:sz w:val="28"/>
+          <w:szCs w:val="28"/>
+        </w:rPr>
+      </w:pPr>
+      <w:r>
+        <w:br w:type="page"/>
+      </w:r>
+    </w:p>
+    <w:p>
+      <w:pPr>
+        <w:pStyle w:val="SubJava"/>
+      </w:pPr>
+      <w:r>
+        <w:lastRenderedPageBreak/>
+        <w:t>Conceito Polimorfismo</w:t>
+      </w:r>
+    </w:p>
+    <w:p>
+      <w:pPr>
+        <w:pStyle w:val="NormalJava"/>
+      </w:pPr>
+      <w:r>
+        <w:t>“</w:t>
+      </w:r>
+      <w:r>
+        <w:t xml:space="preserve">Poli = muitas / </w:t>
+      </w:r>
+      <w:proofErr w:type="spellStart"/>
+      <w:r>
+        <w:t>Morfo</w:t>
+      </w:r>
+      <w:proofErr w:type="spellEnd"/>
+      <w:r>
+        <w:t xml:space="preserve"> = formas.</w:t>
+      </w:r>
+    </w:p>
+    <w:p>
+      <w:pPr>
+        <w:pStyle w:val="NormalJava"/>
+      </w:pPr>
+      <w:r>
+        <w:t xml:space="preserve">Muitas </w:t>
+      </w:r>
+      <w:r>
+        <w:t>formas</w:t>
+      </w:r>
+      <w:r>
+        <w:t xml:space="preserve"> de se fazer uma coisa.</w:t>
+      </w:r>
+      <w:r>
+        <w:t>”</w:t>
+      </w:r>
+    </w:p>
+    <w:p>
+      <w:pPr>
+        <w:pStyle w:val="NormalJava"/>
+      </w:pPr>
+      <w:r>
+        <w:t>Permite que um mesmo nome represente vários comportamentos diferentes.</w:t>
+      </w:r>
+    </w:p>
+    <w:p>
+      <w:pPr>
+        <w:pStyle w:val="Sub2Java"/>
+      </w:pPr>
+      <w:r>
+        <w:t>Assinatura</w:t>
+      </w:r>
+    </w:p>
+    <w:p>
+      <w:pPr>
+        <w:pStyle w:val="NormalJava"/>
+      </w:pPr>
+      <w:r>
+        <w:t xml:space="preserve">É a quantidade e tipos de parâmetros. </w:t>
+      </w:r>
+    </w:p>
+    <w:p>
+      <w:pPr>
+        <w:pStyle w:val="NormalJava"/>
+      </w:pPr>
+      <w:r>
+        <w:rPr>
+          <w:noProof/>
+        </w:rPr>
+        <mc:AlternateContent>
+          <mc:Choice Requires="wps">
+            <w:drawing>
+              <wp:anchor distT="0" distB="0" distL="114300" distR="114300" simplePos="0" relativeHeight="251692032" behindDoc="0" locked="0" layoutInCell="1" allowOverlap="1">
+                <wp:simplePos x="0" y="0"/>
+                <wp:positionH relativeFrom="column">
+                  <wp:posOffset>3082290</wp:posOffset>
+                </wp:positionH>
+                <wp:positionV relativeFrom="paragraph">
+                  <wp:posOffset>469900</wp:posOffset>
+                </wp:positionV>
+                <wp:extent cx="1924050" cy="971550"/>
+                <wp:effectExtent l="0" t="0" r="19050" b="19050"/>
+                <wp:wrapNone/>
+                <wp:docPr id="65" name="Caixa de Texto 65"/>
+                <wp:cNvGraphicFramePr/>
+                <a:graphic xmlns:a="http://schemas.openxmlformats.org/drawingml/2006/main">
+                  <a:graphicData uri="http://schemas.microsoft.com/office/word/2010/wordprocessingShape">
+                    <wps:wsp>
+                      <wps:cNvSpPr txBox="1"/>
+                      <wps:spPr>
+                        <a:xfrm>
+                          <a:off x="0" y="0"/>
+                          <a:ext cx="1924050" cy="971550"/>
+                        </a:xfrm>
+                        <a:prstGeom prst="rect">
+                          <a:avLst/>
+                        </a:prstGeom>
+                        <a:solidFill>
+                          <a:schemeClr val="lt1"/>
+                        </a:solidFill>
+                        <a:ln w="6350">
+                          <a:solidFill>
+                            <a:prstClr val="black"/>
+                          </a:solidFill>
+                        </a:ln>
+                      </wps:spPr>
+                      <wps:txbx>
+                        <w:txbxContent>
+                          <w:p>
+                            <w:pPr>
+                              <w:pStyle w:val="NormalJava"/>
+                            </w:pPr>
+                            <w:r>
+                              <w:t>Os métodos contornados possuem a mesma assinatura.</w:t>
+                            </w:r>
+                          </w:p>
+                        </w:txbxContent>
+                      </wps:txbx>
+                      <wps:bodyPr rot="0" spcFirstLastPara="0" vertOverflow="overflow" horzOverflow="overflow" vert="horz" wrap="square" lIns="91440" tIns="45720" rIns="91440" bIns="45720" numCol="1" spcCol="0" rtlCol="0" fromWordArt="0" anchor="t" anchorCtr="0" forceAA="0" compatLnSpc="1">
+                        <a:prstTxWarp prst="textNoShape">
+                          <a:avLst/>
+                        </a:prstTxWarp>
+                        <a:noAutofit/>
+                      </wps:bodyPr>
+                    </wps:wsp>
+                  </a:graphicData>
+                </a:graphic>
+                <wp14:sizeRelV relativeFrom="margin">
+                  <wp14:pctHeight>0</wp14:pctHeight>
+                </wp14:sizeRelV>
+              </wp:anchor>
+            </w:drawing>
+          </mc:Choice>
+          <mc:Fallback>
+            <w:pict>
+              <v:shape id="Caixa de Texto 65" o:spid="_x0000_s1054" type="#_x0000_t202" style="position:absolute;margin-left:242.7pt;margin-top:37pt;width:151.5pt;height:76.5pt;z-index:251692032;visibility:visible;mso-wrap-style:square;mso-height-percent:0;mso-wrap-distance-left:9pt;mso-wrap-distance-top:0;mso-wrap-distance-right:9pt;mso-wrap-distance-bottom:0;mso-position-horizontal:absolute;mso-position-horizontal-relative:text;mso-position-vertical:absolute;mso-position-vertical-relative:text;mso-height-percent:0;mso-height-relative:margin;v-text-anchor:top" o:gfxdata="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" fillcolor="white [3201]" strokeweight=".5pt">
+                <v:textbox>
+                  <w:txbxContent>
+                    <w:p>
+                      <w:pPr>
+                        <w:pStyle w:val="NormalJava"/>
+                      </w:pPr>
+                      <w:r>
+                        <w:t>Os métodos contornados possuem a mesma assinatura.</w:t>
+                      </w:r>
+                    </w:p>
+                  </w:txbxContent>
+                </v:textbox>
+              </v:shape>
+            </w:pict>
+          </mc:Fallback>
+        </mc:AlternateContent>
+      </w:r>
+      <w:r>
+        <w:t>Todo método tem uma, e você vai ter que identificar essas assinaturas, e descobrir se são iguais, diferentes.</w:t>
+      </w:r>
+    </w:p>
+    <w:p>
+      <w:pPr>
+        <w:pStyle w:val="NormalJava"/>
+      </w:pPr>
+      <w:r>
+        <w:rPr>
+          <w:noProof/>
+        </w:rPr>
+        <w:drawing>
+          <wp:inline distT="0" distB="0" distL="0" distR="0">
+            <wp:extent cx="2996601" cy="3781425"/>
+            <wp:effectExtent l="0" t="0" r="0" b="0"/>
+            <wp:docPr id="62" name="Imagem 62"/>
+            <wp:cNvGraphicFramePr>
+              <a:graphicFrameLocks xmlns:a="http://schemas.openxmlformats.org/drawingml/2006/main" noChangeAspect="1"/>
+            </wp:cNvGraphicFramePr>
+            <a:graphic xmlns:a="http://schemas.openxmlformats.org/drawingml/2006/main">
+              <a:graphicData uri="http://schemas.openxmlformats.org/drawingml/2006/picture">
+                <pic:pic xmlns:pic="http://schemas.openxmlformats.org/drawingml/2006/picture">
+                  <pic:nvPicPr>
+                    <pic:cNvPr id="0" name="Picture 2"/>
+                    <pic:cNvPicPr>
+                      <a:picLocks noChangeAspect="1" noChangeArrowheads="1"/>
+                    </pic:cNvPicPr>
+                  </pic:nvPicPr>
+                  <pic:blipFill>
+                    <a:blip r:embed="rId46">
+                      <a:extLst>
+                        <a:ext uri="{28A0092B-C50C-407E-A947-70E740481C1C}">
+                          <a14:useLocalDpi xmlns:a14="http://schemas.microsoft.com/office/drawing/2010/main" val="0"/>
+                        </a:ext>
+                      </a:extLst>
+                    </a:blip>
+                    <a:srcRect/>
+                    <a:stretch>
+                      <a:fillRect/>
+                    </a:stretch>
+                  </pic:blipFill>
+                  <pic:spPr bwMode="auto">
+                    <a:xfrm>
+                      <a:off x="0" y="0"/>
+                      <a:ext cx="3006636" cy="3794088"/>
+                    </a:xfrm>
+                    <a:prstGeom prst="rect">
+                      <a:avLst/>
+                    </a:prstGeom>
+                    <a:noFill/>
+                    <a:ln>
+                      <a:noFill/>
+                    </a:ln>
+                  </pic:spPr>
+                </pic:pic>
+              </a:graphicData>
+            </a:graphic>
+          </wp:inline>
+        </w:drawing>
+      </w:r>
+    </w:p>
+    <w:p>
+      <w:pPr>
+        <w:pStyle w:val="Sub2Java"/>
+      </w:pPr>
+      <w:r>
+        <w:t>Tipos Polimorfismo</w:t>
+      </w:r>
+    </w:p>
+    <w:p>
+      <w:pPr>
+        <w:pStyle w:val="NormalJava"/>
+      </w:pPr>
+      <w:r>
+        <w:t>Várias bibliografias citam vários tipos de polimorfismo, porém só será ensinado os dois principais nesse curso.</w:t>
+      </w:r>
+    </w:p>
+    <w:p>
+      <w:pPr>
+        <w:pStyle w:val="SubJava3"/>
+      </w:pPr>
+      <w:r>
+        <w:t>Sobreposição</w:t>
+      </w:r>
+    </w:p>
+    <w:p>
+      <w:pPr>
+        <w:pStyle w:val="NormalJava"/>
+        <w:rPr>
+          <w:u w:val="single"/>
+        </w:rPr>
+      </w:pPr>
+      <w:r>
+        <w:t xml:space="preserve">Acontece quando </w:t>
+      </w:r>
+      <w:r>
+        <w:t>substituím</w:t>
+      </w:r>
       <w:bookmarkStart w:id="70" w:name="_GoBack"/>
       <w:bookmarkEnd w:id="70"/>
       <w:r>
-        <w:lastRenderedPageBreak/>
-        <w:t xml:space="preserve">Não pode ser sobescrito pelas </w:t>
-      </w:r>
-      <w:r>
-        <w:t>subclasses</w:t>
-      </w:r>
-      <w:r>
-        <w:t>. Obrigatoriamente herdado.</w:t>
-      </w:r>
-    </w:p>
-    <w:p>
-      <w:pPr>
-        <w:pStyle w:val="NormalJava"/>
-      </w:pPr>
-      <w:r>
-        <w:tab/>
-      </w:r>
-    </w:p>
-    <w:p>
-      <w:pPr>
-        <w:pStyle w:val="NormalJava"/>
-      </w:pPr>
-    </w:p>
-    <w:p>
-      <w:pPr>
-        <w:pStyle w:val="NormalJava"/>
-      </w:pPr>
-    </w:p>
-    <w:p>
-      <w:pPr>
-        <w:pStyle w:val="NormalJava"/>
-      </w:pPr>
-    </w:p>
-    <w:p>
-      <w:pPr>
-        <w:pStyle w:val="NormalJava"/>
-      </w:pPr>
+        <w:t>os</w:t>
+      </w:r>
+      <w:r>
+        <w:t xml:space="preserve"> um método de superclasses na sua subclasse, usando a mesma assinatura.</w:t>
+      </w:r>
+    </w:p>
+    <w:p>
+      <w:pPr>
+        <w:pStyle w:val="SubJava3"/>
+      </w:pPr>
+      <w:r>
+        <w:t>Sobrecarga</w:t>
+      </w:r>
     </w:p>
     <w:sectPr>
-      <w:headerReference w:type="default" r:id="rId46"/>
-      <w:footerReference w:type="default" r:id="rId47"/>
+      <w:headerReference w:type="default" r:id="rId47"/>
+      <w:footerReference w:type="default" r:id="rId48"/>
       <w:pgSz w:w="11906" w:h="16838"/>
       <w:pgMar w:top="1417" w:right="1701" w:bottom="1417" w:left="1701" w:header="708" w:footer="708" w:gutter="0"/>
       <w:cols w:space="708"/>
@@ -24689,7 +26836,7 @@
       </w:pPr>
     </w:pPrDefault>
   </w:docDefaults>
-  <w:latentStyles w:defLockedState="0" w:defUIPriority="99" w:defSemiHidden="0" w:defUnhideWhenUsed="0" w:defQFormat="0" w:count="376">
+  <w:latentStyles w:defLockedState="0" w:defUIPriority="99" w:defSemiHidden="0" w:defUnhideWhenUsed="0" w:defQFormat="0" w:count="377">
     <w:lsdException w:name="Normal" w:uiPriority="0" w:qFormat="1"/>
     <w:lsdException w:name="heading 1" w:uiPriority="9" w:qFormat="1"/>
     <w:lsdException w:name="heading 2" w:semiHidden="1" w:uiPriority="9" w:unhideWhenUsed="1" w:qFormat="1"/>
@@ -24795,7 +26942,6 @@
     <w:lsdException w:name="HTML Sample" w:semiHidden="1" w:unhideWhenUsed="1"/>
     <w:lsdException w:name="HTML Typewriter" w:semiHidden="1" w:unhideWhenUsed="1"/>
     <w:lsdException w:name="HTML Variable" w:semiHidden="1" w:unhideWhenUsed="1"/>
-    <w:lsdException w:name="Normal Table" w:semiHidden="1" w:unhideWhenUsed="1"/>
     <w:lsdException w:name="annotation subject" w:semiHidden="1" w:unhideWhenUsed="1"/>
     <w:lsdException w:name="No List" w:semiHidden="1" w:unhideWhenUsed="1"/>
     <w:lsdException w:name="Outline List 1" w:semiHidden="1" w:unhideWhenUsed="1"/>
@@ -24842,10 +26988,8 @@
     <w:lsdException w:name="Table Subtle 2" w:semiHidden="1" w:unhideWhenUsed="1"/>
     <w:lsdException w:name="Table Web 1" w:semiHidden="1" w:unhideWhenUsed="1"/>
     <w:lsdException w:name="Table Web 2" w:semiHidden="1" w:unhideWhenUsed="1"/>
-    <w:lsdException w:name="Table Web 3" w:semiHidden="1" w:unhideWhenUsed="1"/>
     <w:lsdException w:name="Balloon Text" w:semiHidden="1" w:unhideWhenUsed="1"/>
     <w:lsdException w:name="Table Grid" w:uiPriority="39"/>
-    <w:lsdException w:name="Table Theme" w:semiHidden="1" w:unhideWhenUsed="1"/>
     <w:lsdException w:name="Placeholder Text" w:semiHidden="1"/>
     <w:lsdException w:name="No Spacing" w:uiPriority="1" w:qFormat="1"/>
     <w:lsdException w:name="Light Shading" w:uiPriority="60"/>
@@ -25066,6 +27210,7 @@
     <w:lsdException w:name="Hashtag" w:semiHidden="1" w:unhideWhenUsed="1"/>
     <w:lsdException w:name="Unresolved Mention" w:semiHidden="1" w:unhideWhenUsed="1"/>
     <w:lsdException w:name="Smart Link" w:semiHidden="1" w:unhideWhenUsed="1"/>
+    <w:lsdException w:name="Smart Link Error" w:semiHidden="1" w:unhideWhenUsed="1"/>
   </w:latentStyles>
   <w:style w:type="paragraph" w:default="1" w:styleId="Normal">
     <w:name w:val="Normal"/>
@@ -26465,7 +28610,7 @@
 </file>
 
 <file path=customXml/itemProps1.xml><?xml version="1.0" encoding="utf-8"?>
-<ds:datastoreItem xmlns:ds="http://schemas.openxmlformats.org/officeDocument/2006/customXml" ds:itemID="{CBA1C844-B959-4837-BAC3-3D40B46E9A0D}">
+<ds:datastoreItem xmlns:ds="http://schemas.openxmlformats.org/officeDocument/2006/customXml" ds:itemID="{1E12C66C-BAEA-4CC8-846E-C4163D232E68}">
   <ds:schemaRefs>
     <ds:schemaRef ds:uri="http://schemas.openxmlformats.org/officeDocument/2006/bibliography"/>
   </ds:schemaRefs>

--- a/Java - Curso em vido.docx
+++ b/Java - Curso em vido.docx
@@ -3317,19 +3317,11 @@
         <w:tab/>
       </w:r>
       <w:bookmarkStart w:id="26" w:name="_Toc17722732"/>
-      <w:proofErr w:type="spellStart"/>
       <w:r>
         <w:rPr>
           <w:rStyle w:val="Sub2JavaChar"/>
         </w:rPr>
-        <w:t>Dynabook</w:t>
-      </w:r>
-      <w:proofErr w:type="spellEnd"/>
-      <w:r>
-        <w:rPr>
-          <w:rStyle w:val="Sub2JavaChar"/>
-        </w:rPr>
-        <w:t>:</w:t>
+        <w:t>Dynabook:</w:t>
       </w:r>
       <w:bookmarkEnd w:id="26"/>
       <w:r>
@@ -3348,33 +3340,12 @@
         <w:t xml:space="preserve"> mesmo(Alan Kay)</w:t>
       </w:r>
       <w:r>
-        <w:t xml:space="preserve"> as linguagens da época não teria suporte com os conceitos do </w:t>
-      </w:r>
-      <w:proofErr w:type="spellStart"/>
-      <w:r>
-        <w:t>Dynabook</w:t>
-      </w:r>
-      <w:proofErr w:type="spellEnd"/>
-      <w:r>
-        <w:t xml:space="preserve">, as coisas no </w:t>
-      </w:r>
-      <w:proofErr w:type="spellStart"/>
-      <w:r>
-        <w:t>Dynabook</w:t>
-      </w:r>
-      <w:proofErr w:type="spellEnd"/>
-      <w:r>
-        <w:t xml:space="preserve"> teriam que ser dinâmicas, </w:t>
+        <w:t xml:space="preserve"> as linguagens da época não teria suporte com os conceitos do Dynabook, as coisas no Dynabook teriam que ser dinâmicas, </w:t>
       </w:r>
       <w:r>
         <w:lastRenderedPageBreak/>
-        <w:t xml:space="preserve">tradada como objetos; pensando nisso Alan Kay comandou sua equipe na criação da primeira POO, a </w:t>
-      </w:r>
-      <w:proofErr w:type="spellStart"/>
-      <w:r>
-        <w:t>Smalltalk</w:t>
-      </w:r>
-      <w:proofErr w:type="spellEnd"/>
+        <w:t>tradada como objetos; pensando nisso Alan Kay comandou sua equipe na criação da primeira POO, a Smalltalk</w:t>
+      </w:r>
       <w:r>
         <w:t>, que j</w:t>
       </w:r>
@@ -3486,15 +3457,7 @@
         </w:numPr>
       </w:pPr>
       <w:r>
-        <w:t xml:space="preserve">Oportuno – Ao dividir tudo em partes, </w:t>
-      </w:r>
-      <w:proofErr w:type="spellStart"/>
-      <w:r>
-        <w:t>varias</w:t>
-      </w:r>
-      <w:proofErr w:type="spellEnd"/>
-      <w:r>
-        <w:t xml:space="preserve"> delas podem ser desenvolvidas em paralelo.</w:t>
+        <w:t>Oportuno – Ao dividir tudo em partes, varias delas podem ser desenvolvidas em paralelo.</w:t>
       </w:r>
     </w:p>
     <w:p>
@@ -4134,17 +4097,8 @@
           <w:color w:val="00B050"/>
           <w:szCs w:val="24"/>
         </w:rPr>
-        <w:t>//</w:t>
-      </w:r>
-      <w:proofErr w:type="spellStart"/>
-      <w:r>
-        <w:rPr>
-          <w:color w:val="00B050"/>
-          <w:szCs w:val="24"/>
-        </w:rPr>
-        <w:t>Metodos</w:t>
-      </w:r>
-      <w:proofErr w:type="spellEnd"/>
+        <w:t>//Metodos</w:t>
+      </w:r>
       <w:r>
         <w:rPr>
           <w:szCs w:val="24"/>
@@ -4173,37 +4127,19 @@
         </w:rPr>
         <w:tab/>
       </w:r>
-      <w:proofErr w:type="spellStart"/>
       <w:r>
         <w:rPr>
           <w:color w:val="7030A0"/>
           <w:szCs w:val="24"/>
         </w:rPr>
-        <w:t>Metodo</w:t>
-      </w:r>
-      <w:proofErr w:type="spellEnd"/>
-      <w:r>
-        <w:rPr>
-          <w:color w:val="7030A0"/>
-          <w:szCs w:val="24"/>
-        </w:rPr>
-        <w:t xml:space="preserve"> </w:t>
-      </w:r>
-      <w:proofErr w:type="spellStart"/>
+        <w:t xml:space="preserve">Metodo </w:t>
+      </w:r>
       <w:r>
         <w:rPr>
           <w:color w:val="FF0000"/>
           <w:szCs w:val="24"/>
         </w:rPr>
-        <w:t>Rabicar</w:t>
-      </w:r>
-      <w:proofErr w:type="spellEnd"/>
-      <w:r>
-        <w:rPr>
-          <w:color w:val="FF0000"/>
-          <w:szCs w:val="24"/>
-        </w:rPr>
-        <w:t xml:space="preserve"> ():</w:t>
+        <w:t>Rabicar ():</w:t>
       </w:r>
     </w:p>
     <w:p>
@@ -4269,14 +4205,7 @@
       </w:r>
       <w:r>
         <w:tab/>
-      </w:r>
-      <w:proofErr w:type="spellStart"/>
-      <w:r>
-        <w:t>Senao</w:t>
-      </w:r>
-      <w:proofErr w:type="spellEnd"/>
-      <w:r>
-        <w:t>:</w:t>
+        <w:t>Senao:</w:t>
       </w:r>
     </w:p>
     <w:p>
@@ -4329,7 +4258,6 @@
         </w:rPr>
         <w:tab/>
       </w:r>
-      <w:proofErr w:type="spellStart"/>
       <w:r>
         <w:rPr>
           <w:color w:val="7030A0"/>
@@ -4337,7 +4265,6 @@
         </w:rPr>
         <w:t>FimMetodo</w:t>
       </w:r>
-      <w:proofErr w:type="spellEnd"/>
       <w:r>
         <w:rPr>
           <w:color w:val="C45911" w:themeColor="accent2" w:themeShade="BF"/>
@@ -4367,21 +4294,12 @@
           <w:szCs w:val="24"/>
         </w:rPr>
       </w:pPr>
-      <w:proofErr w:type="spellStart"/>
       <w:r>
         <w:rPr>
           <w:color w:val="7030A0"/>
           <w:szCs w:val="24"/>
         </w:rPr>
-        <w:t>Metodo</w:t>
-      </w:r>
-      <w:proofErr w:type="spellEnd"/>
-      <w:r>
-        <w:rPr>
-          <w:color w:val="7030A0"/>
-          <w:szCs w:val="24"/>
-        </w:rPr>
-        <w:t xml:space="preserve"> </w:t>
+        <w:t xml:space="preserve">Metodo </w:t>
       </w:r>
       <w:r>
         <w:rPr>
@@ -4437,7 +4355,6 @@
         </w:rPr>
         <w:tab/>
       </w:r>
-      <w:proofErr w:type="spellStart"/>
       <w:r>
         <w:rPr>
           <w:color w:val="7030A0"/>
@@ -4445,7 +4362,6 @@
         </w:rPr>
         <w:t>FimMetodo</w:t>
       </w:r>
-      <w:proofErr w:type="spellEnd"/>
       <w:r>
         <w:rPr>
           <w:color w:val="C45911" w:themeColor="accent2" w:themeShade="BF"/>
@@ -4468,7 +4384,6 @@
         </w:rPr>
         <w:tab/>
       </w:r>
-      <w:proofErr w:type="spellStart"/>
       <w:r>
         <w:rPr>
           <w:color w:val="C45911" w:themeColor="accent2" w:themeShade="BF"/>
@@ -4488,15 +4403,7 @@
           <w:color w:val="C45911" w:themeColor="accent2" w:themeShade="BF"/>
           <w:szCs w:val="24"/>
         </w:rPr>
-        <w:t>lasse</w:t>
-      </w:r>
-      <w:proofErr w:type="spellEnd"/>
-      <w:r>
-        <w:rPr>
-          <w:color w:val="C45911" w:themeColor="accent2" w:themeShade="BF"/>
-          <w:szCs w:val="24"/>
-        </w:rPr>
-        <w:t>;</w:t>
+        <w:t>lasse;</w:t>
       </w:r>
     </w:p>
     <w:p>
@@ -4975,15 +4882,7 @@
         <w:pStyle w:val="NormalJava"/>
       </w:pPr>
       <w:r>
-        <w:t xml:space="preserve">Modelo de instanciar um objeto, e utilizar na classe </w:t>
-      </w:r>
-      <w:proofErr w:type="spellStart"/>
-      <w:r>
-        <w:t>Main</w:t>
-      </w:r>
-      <w:proofErr w:type="spellEnd"/>
-      <w:r>
-        <w:t>.</w:t>
+        <w:t>Modelo de instanciar um objeto, e utilizar na classe Main.</w:t>
       </w:r>
     </w:p>
     <w:p>
@@ -6465,16 +6364,8 @@
                               <w:rPr>
                                 <w:color w:val="00B050"/>
                               </w:rPr>
-                              <w:t>+: público/</w:t>
-                            </w:r>
-                            <w:proofErr w:type="spellStart"/>
-                            <w:r>
-                              <w:rPr>
-                                <w:color w:val="00B050"/>
-                              </w:rPr>
-                              <w:t>public</w:t>
-                            </w:r>
-                            <w:proofErr w:type="spellEnd"/>
+                              <w:t>+: público/public</w:t>
+                            </w:r>
                           </w:p>
                           <w:p>
                             <w:pPr>
@@ -6487,16 +6378,8 @@
                               <w:rPr>
                                 <w:color w:val="C00000"/>
                               </w:rPr>
-                              <w:t>-: privado/</w:t>
-                            </w:r>
-                            <w:proofErr w:type="spellStart"/>
-                            <w:r>
-                              <w:rPr>
-                                <w:color w:val="C00000"/>
-                              </w:rPr>
-                              <w:t>private</w:t>
-                            </w:r>
-                            <w:proofErr w:type="spellEnd"/>
+                              <w:t>-: privado/private</w:t>
+                            </w:r>
                           </w:p>
                           <w:p>
                             <w:pPr>
@@ -6509,16 +6392,8 @@
                               <w:rPr>
                                 <w:color w:val="00B0F0"/>
                               </w:rPr>
-                              <w:t>#: protegido/</w:t>
-                            </w:r>
-                            <w:proofErr w:type="spellStart"/>
-                            <w:r>
-                              <w:rPr>
-                                <w:color w:val="00B0F0"/>
-                              </w:rPr>
-                              <w:t>protected</w:t>
-                            </w:r>
-                            <w:proofErr w:type="spellEnd"/>
+                              <w:t>#: protegido/protected</w:t>
+                            </w:r>
                           </w:p>
                         </w:txbxContent>
                       </wps:txbx>
@@ -6557,16 +6432,8 @@
                         <w:rPr>
                           <w:color w:val="00B050"/>
                         </w:rPr>
-                        <w:t>+: público/</w:t>
-                      </w:r>
-                      <w:proofErr w:type="spellStart"/>
-                      <w:r>
-                        <w:rPr>
-                          <w:color w:val="00B050"/>
-                        </w:rPr>
-                        <w:t>public</w:t>
-                      </w:r>
-                      <w:proofErr w:type="spellEnd"/>
+                        <w:t>+: público/public</w:t>
+                      </w:r>
                     </w:p>
                     <w:p>
                       <w:pPr>
@@ -6579,16 +6446,8 @@
                         <w:rPr>
                           <w:color w:val="C00000"/>
                         </w:rPr>
-                        <w:t>-: privado/</w:t>
-                      </w:r>
-                      <w:proofErr w:type="spellStart"/>
-                      <w:r>
-                        <w:rPr>
-                          <w:color w:val="C00000"/>
-                        </w:rPr>
-                        <w:t>private</w:t>
-                      </w:r>
-                      <w:proofErr w:type="spellEnd"/>
+                        <w:t>-: privado/private</w:t>
+                      </w:r>
                     </w:p>
                     <w:p>
                       <w:pPr>
@@ -6601,16 +6460,8 @@
                         <w:rPr>
                           <w:color w:val="00B0F0"/>
                         </w:rPr>
-                        <w:t>#: protegido/</w:t>
-                      </w:r>
-                      <w:proofErr w:type="spellStart"/>
-                      <w:r>
-                        <w:rPr>
-                          <w:color w:val="00B0F0"/>
-                        </w:rPr>
-                        <w:t>protected</w:t>
-                      </w:r>
-                      <w:proofErr w:type="spellEnd"/>
+                        <w:t>#: protegido/protected</w:t>
+                      </w:r>
                     </w:p>
                   </w:txbxContent>
                 </v:textbox>
@@ -6809,23 +6660,7 @@
       </w:pPr>
       <w:bookmarkStart w:id="44" w:name="_Toc17722748"/>
       <w:r>
-        <w:t xml:space="preserve">Métodos </w:t>
-      </w:r>
-      <w:proofErr w:type="spellStart"/>
-      <w:r>
-        <w:t>Acessores</w:t>
-      </w:r>
-      <w:proofErr w:type="spellEnd"/>
-      <w:r>
-        <w:t xml:space="preserve"> (</w:t>
-      </w:r>
-      <w:proofErr w:type="spellStart"/>
-      <w:r>
-        <w:t>getters</w:t>
-      </w:r>
-      <w:proofErr w:type="spellEnd"/>
-      <w:r>
-        <w:t>)</w:t>
+        <w:t>Métodos Acessores (getters)</w:t>
       </w:r>
       <w:bookmarkEnd w:id="44"/>
     </w:p>
@@ -7073,15 +6908,7 @@
       </w:pPr>
       <w:bookmarkStart w:id="45" w:name="_Toc17722749"/>
       <w:r>
-        <w:t>Métodos Modificadores ou mutantes (</w:t>
-      </w:r>
-      <w:proofErr w:type="spellStart"/>
-      <w:r>
-        <w:t>Setters</w:t>
-      </w:r>
-      <w:proofErr w:type="spellEnd"/>
-      <w:r>
-        <w:t>)</w:t>
+        <w:t>Métodos Modificadores ou mutantes (Setters)</w:t>
       </w:r>
       <w:bookmarkEnd w:id="45"/>
     </w:p>
@@ -7614,7 +7441,6 @@
                               </w:rPr>
                               <w:t xml:space="preserve">Classe </w:t>
                             </w:r>
-                            <w:proofErr w:type="spellStart"/>
                             <w:r>
                               <w:rPr>
                                 <w:color w:val="0070C0"/>
@@ -7629,7 +7455,6 @@
                               </w:rPr>
                               <w:t>n</w:t>
                             </w:r>
-                            <w:proofErr w:type="spellEnd"/>
                           </w:p>
                           <w:p>
                             <w:pPr>
@@ -7838,7 +7663,6 @@
                         </w:rPr>
                         <w:t xml:space="preserve">Classe </w:t>
                       </w:r>
-                      <w:proofErr w:type="spellStart"/>
                       <w:r>
                         <w:rPr>
                           <w:color w:val="0070C0"/>
@@ -7853,7 +7677,6 @@
                         </w:rPr>
                         <w:t>n</w:t>
                       </w:r>
-                      <w:proofErr w:type="spellEnd"/>
                     </w:p>
                     <w:p>
                       <w:pPr>
@@ -8153,21 +7976,12 @@
                               </w:rPr>
                               <w:tab/>
                             </w:r>
-                            <w:proofErr w:type="spellStart"/>
                             <w:r>
                               <w:rPr>
                                 <w:color w:val="00B050"/>
                                 <w:szCs w:val="24"/>
                               </w:rPr>
-                              <w:t>public</w:t>
-                            </w:r>
-                            <w:proofErr w:type="spellEnd"/>
-                            <w:r>
-                              <w:rPr>
-                                <w:color w:val="00B050"/>
-                                <w:szCs w:val="24"/>
-                              </w:rPr>
-                              <w:t xml:space="preserve"> </w:t>
+                              <w:t xml:space="preserve">public </w:t>
                             </w:r>
                             <w:r>
                               <w:rPr>
@@ -8204,21 +8018,12 @@
                               </w:rPr>
                               <w:tab/>
                             </w:r>
-                            <w:proofErr w:type="spellStart"/>
                             <w:r>
                               <w:rPr>
                                 <w:color w:val="FF0000"/>
                                 <w:szCs w:val="24"/>
                               </w:rPr>
-                              <w:t>private</w:t>
-                            </w:r>
-                            <w:proofErr w:type="spellEnd"/>
-                            <w:r>
-                              <w:rPr>
-                                <w:color w:val="FF0000"/>
-                                <w:szCs w:val="24"/>
-                              </w:rPr>
-                              <w:t xml:space="preserve"> po</w:t>
+                              <w:t>private po</w:t>
                             </w:r>
                             <w:r>
                               <w:rPr>
@@ -8268,17 +8073,8 @@
                                 <w:color w:val="00B050"/>
                                 <w:szCs w:val="24"/>
                               </w:rPr>
-                              <w:t>//</w:t>
-                            </w:r>
-                            <w:proofErr w:type="spellStart"/>
-                            <w:r>
-                              <w:rPr>
-                                <w:color w:val="00B050"/>
-                                <w:szCs w:val="24"/>
-                              </w:rPr>
-                              <w:t>Metodos</w:t>
-                            </w:r>
-                            <w:proofErr w:type="spellEnd"/>
+                              <w:t>//Metodos</w:t>
+                            </w:r>
                             <w:r>
                               <w:rPr>
                                 <w:szCs w:val="24"/>
@@ -8301,23 +8097,13 @@
                               </w:rPr>
                               <w:tab/>
                             </w:r>
-                            <w:proofErr w:type="spellStart"/>
                             <w:r>
                               <w:rPr>
                                 <w:color w:val="00B050"/>
                                 <w:szCs w:val="24"/>
                               </w:rPr>
-                              <w:t>public</w:t>
-                            </w:r>
-                            <w:proofErr w:type="spellEnd"/>
-                            <w:r>
-                              <w:rPr>
-                                <w:color w:val="00B050"/>
-                                <w:szCs w:val="24"/>
-                              </w:rPr>
-                              <w:t xml:space="preserve"> </w:t>
-                            </w:r>
-                            <w:proofErr w:type="spellStart"/>
+                              <w:t xml:space="preserve">public </w:t>
+                            </w:r>
                             <w:r>
                               <w:rPr>
                                 <w:color w:val="7030A0"/>
@@ -8330,31 +8116,14 @@
                                 <w:color w:val="7030A0"/>
                                 <w:szCs w:val="24"/>
                               </w:rPr>
-                              <w:t>todo</w:t>
-                            </w:r>
-                            <w:proofErr w:type="spellEnd"/>
-                            <w:r>
-                              <w:rPr>
-                                <w:color w:val="7030A0"/>
-                                <w:szCs w:val="24"/>
-                              </w:rPr>
-                              <w:t xml:space="preserve"> </w:t>
-                            </w:r>
-                            <w:proofErr w:type="spellStart"/>
+                              <w:t xml:space="preserve">todo </w:t>
+                            </w:r>
                             <w:r>
                               <w:rPr>
                                 <w:color w:val="FF0000"/>
                                 <w:szCs w:val="24"/>
                               </w:rPr>
-                              <w:t>getModelo</w:t>
-                            </w:r>
-                            <w:proofErr w:type="spellEnd"/>
-                            <w:r>
-                              <w:rPr>
-                                <w:color w:val="FF0000"/>
-                                <w:szCs w:val="24"/>
-                              </w:rPr>
-                              <w:t>():</w:t>
+                              <w:t>getModelo():</w:t>
                             </w:r>
                           </w:p>
                           <w:p>
@@ -8368,7 +8137,6 @@
                               <w:tab/>
                               <w:t xml:space="preserve">retorne </w:t>
                             </w:r>
-                            <w:proofErr w:type="spellStart"/>
                             <w:r>
                               <w:rPr>
                                 <w:color w:val="0070C0"/>
@@ -8384,7 +8152,6 @@
                               </w:rPr>
                               <w:t>modelo</w:t>
                             </w:r>
-                            <w:proofErr w:type="spellEnd"/>
                           </w:p>
                           <w:p>
                             <w:pPr>
@@ -8407,23 +8174,7 @@
                                 <w:color w:val="7030A0"/>
                                 <w:szCs w:val="24"/>
                               </w:rPr>
-                              <w:t xml:space="preserve">fim </w:t>
-                            </w:r>
-                            <w:proofErr w:type="spellStart"/>
-                            <w:r>
-                              <w:rPr>
-                                <w:color w:val="7030A0"/>
-                                <w:szCs w:val="24"/>
-                              </w:rPr>
-                              <w:t>metodo</w:t>
-                            </w:r>
-                            <w:proofErr w:type="spellEnd"/>
-                            <w:r>
-                              <w:rPr>
-                                <w:color w:val="7030A0"/>
-                                <w:szCs w:val="24"/>
-                              </w:rPr>
-                              <w:t>;</w:t>
+                              <w:t>fim metodo;</w:t>
                             </w:r>
                           </w:p>
                           <w:p>
@@ -8451,23 +8202,13 @@
                               </w:rPr>
                               <w:tab/>
                             </w:r>
-                            <w:proofErr w:type="spellStart"/>
                             <w:r>
                               <w:rPr>
                                 <w:color w:val="00B050"/>
                                 <w:szCs w:val="24"/>
                               </w:rPr>
-                              <w:t>public</w:t>
-                            </w:r>
-                            <w:proofErr w:type="spellEnd"/>
-                            <w:r>
-                              <w:rPr>
-                                <w:color w:val="00B050"/>
-                                <w:szCs w:val="24"/>
-                              </w:rPr>
-                              <w:t xml:space="preserve"> </w:t>
-                            </w:r>
-                            <w:proofErr w:type="spellStart"/>
+                              <w:t xml:space="preserve">public </w:t>
+                            </w:r>
                             <w:r>
                               <w:rPr>
                                 <w:color w:val="7030A0"/>
@@ -8480,31 +8221,14 @@
                                 <w:color w:val="7030A0"/>
                                 <w:szCs w:val="24"/>
                               </w:rPr>
-                              <w:t>todo</w:t>
-                            </w:r>
-                            <w:proofErr w:type="spellEnd"/>
-                            <w:r>
-                              <w:rPr>
-                                <w:color w:val="7030A0"/>
-                                <w:szCs w:val="24"/>
-                              </w:rPr>
-                              <w:t xml:space="preserve"> </w:t>
-                            </w:r>
-                            <w:proofErr w:type="spellStart"/>
+                              <w:t xml:space="preserve">todo </w:t>
+                            </w:r>
                             <w:r>
                               <w:rPr>
                                 <w:color w:val="FF0000"/>
                                 <w:szCs w:val="24"/>
                               </w:rPr>
-                              <w:t>setModelo</w:t>
-                            </w:r>
-                            <w:proofErr w:type="spellEnd"/>
-                            <w:r>
-                              <w:rPr>
-                                <w:color w:val="FF0000"/>
-                                <w:szCs w:val="24"/>
-                              </w:rPr>
-                              <w:t xml:space="preserve">( </w:t>
+                              <w:t xml:space="preserve">setModelo( </w:t>
                             </w:r>
                             <w:r>
                               <w:rPr>
@@ -8544,7 +8268,6 @@
                               </w:rPr>
                               <w:tab/>
                             </w:r>
-                            <w:proofErr w:type="spellStart"/>
                             <w:r>
                               <w:rPr>
                                 <w:color w:val="0070C0"/>
@@ -8563,14 +8286,7 @@
                               <w:rPr>
                                 <w:color w:val="FF0000"/>
                               </w:rPr>
-                              <w:t>modelo</w:t>
-                            </w:r>
-                            <w:proofErr w:type="spellEnd"/>
-                            <w:r>
-                              <w:rPr>
-                                <w:color w:val="FF0000"/>
-                              </w:rPr>
-                              <w:t xml:space="preserve"> </w:t>
+                              <w:t xml:space="preserve">modelo </w:t>
                             </w:r>
                             <w:r>
                               <w:t xml:space="preserve">= </w:t>
@@ -8620,23 +8336,7 @@
                                 <w:color w:val="7030A0"/>
                                 <w:szCs w:val="24"/>
                               </w:rPr>
-                              <w:t xml:space="preserve">fim </w:t>
-                            </w:r>
-                            <w:proofErr w:type="spellStart"/>
-                            <w:r>
-                              <w:rPr>
-                                <w:color w:val="7030A0"/>
-                                <w:szCs w:val="24"/>
-                              </w:rPr>
-                              <w:t>metodo</w:t>
-                            </w:r>
-                            <w:proofErr w:type="spellEnd"/>
-                            <w:r>
-                              <w:rPr>
-                                <w:color w:val="7030A0"/>
-                                <w:szCs w:val="24"/>
-                              </w:rPr>
-                              <w:t>;</w:t>
+                              <w:t>fim metodo;</w:t>
                             </w:r>
                           </w:p>
                           <w:p>
@@ -8663,23 +8363,13 @@
                               </w:rPr>
                               <w:tab/>
                             </w:r>
-                            <w:proofErr w:type="spellStart"/>
                             <w:r>
                               <w:rPr>
                                 <w:color w:val="00B050"/>
                                 <w:szCs w:val="24"/>
                               </w:rPr>
-                              <w:t>public</w:t>
-                            </w:r>
-                            <w:proofErr w:type="spellEnd"/>
-                            <w:r>
-                              <w:rPr>
-                                <w:color w:val="00B050"/>
-                                <w:szCs w:val="24"/>
-                              </w:rPr>
-                              <w:t xml:space="preserve"> </w:t>
-                            </w:r>
-                            <w:proofErr w:type="spellStart"/>
+                              <w:t xml:space="preserve">public </w:t>
+                            </w:r>
                             <w:r>
                               <w:rPr>
                                 <w:color w:val="7030A0"/>
@@ -8692,31 +8382,14 @@
                                 <w:color w:val="7030A0"/>
                                 <w:szCs w:val="24"/>
                               </w:rPr>
-                              <w:t>todo</w:t>
-                            </w:r>
-                            <w:proofErr w:type="spellEnd"/>
-                            <w:r>
-                              <w:rPr>
-                                <w:color w:val="7030A0"/>
-                                <w:szCs w:val="24"/>
-                              </w:rPr>
-                              <w:t xml:space="preserve"> </w:t>
-                            </w:r>
-                            <w:proofErr w:type="spellStart"/>
+                              <w:t xml:space="preserve">todo </w:t>
+                            </w:r>
                             <w:r>
                               <w:rPr>
                                 <w:color w:val="FF0000"/>
                                 <w:szCs w:val="24"/>
                               </w:rPr>
-                              <w:t>getPonta</w:t>
-                            </w:r>
-                            <w:proofErr w:type="spellEnd"/>
-                            <w:r>
-                              <w:rPr>
-                                <w:color w:val="FF0000"/>
-                                <w:szCs w:val="24"/>
-                              </w:rPr>
-                              <w:t>():</w:t>
+                              <w:t>getPonta():</w:t>
                             </w:r>
                           </w:p>
                           <w:p>
@@ -8730,7 +8403,6 @@
                               <w:tab/>
                               <w:t xml:space="preserve">retorne </w:t>
                             </w:r>
-                            <w:proofErr w:type="spellStart"/>
                             <w:r>
                               <w:rPr>
                                 <w:color w:val="0070C0"/>
@@ -8758,7 +8430,6 @@
                               </w:rPr>
                               <w:t>nta</w:t>
                             </w:r>
-                            <w:proofErr w:type="spellEnd"/>
                           </w:p>
                           <w:p>
                             <w:pPr>
@@ -8781,23 +8452,7 @@
                                 <w:color w:val="7030A0"/>
                                 <w:szCs w:val="24"/>
                               </w:rPr>
-                              <w:t xml:space="preserve">fim </w:t>
-                            </w:r>
-                            <w:proofErr w:type="spellStart"/>
-                            <w:r>
-                              <w:rPr>
-                                <w:color w:val="7030A0"/>
-                                <w:szCs w:val="24"/>
-                              </w:rPr>
-                              <w:t>metodo</w:t>
-                            </w:r>
-                            <w:proofErr w:type="spellEnd"/>
-                            <w:r>
-                              <w:rPr>
-                                <w:color w:val="7030A0"/>
-                                <w:szCs w:val="24"/>
-                              </w:rPr>
-                              <w:t>;</w:t>
+                              <w:t>fim metodo;</w:t>
                             </w:r>
                           </w:p>
                           <w:p>
@@ -8825,23 +8480,13 @@
                               </w:rPr>
                               <w:tab/>
                             </w:r>
-                            <w:proofErr w:type="spellStart"/>
                             <w:r>
                               <w:rPr>
                                 <w:color w:val="00B050"/>
                                 <w:szCs w:val="24"/>
                               </w:rPr>
-                              <w:t>public</w:t>
-                            </w:r>
-                            <w:proofErr w:type="spellEnd"/>
-                            <w:r>
-                              <w:rPr>
-                                <w:color w:val="00B050"/>
-                                <w:szCs w:val="24"/>
-                              </w:rPr>
-                              <w:t xml:space="preserve"> </w:t>
-                            </w:r>
-                            <w:proofErr w:type="spellStart"/>
+                              <w:t xml:space="preserve">public </w:t>
+                            </w:r>
                             <w:r>
                               <w:rPr>
                                 <w:color w:val="7030A0"/>
@@ -8854,31 +8499,14 @@
                                 <w:color w:val="7030A0"/>
                                 <w:szCs w:val="24"/>
                               </w:rPr>
-                              <w:t>todo</w:t>
-                            </w:r>
-                            <w:proofErr w:type="spellEnd"/>
-                            <w:r>
-                              <w:rPr>
-                                <w:color w:val="7030A0"/>
-                                <w:szCs w:val="24"/>
-                              </w:rPr>
-                              <w:t xml:space="preserve"> </w:t>
-                            </w:r>
-                            <w:proofErr w:type="spellStart"/>
+                              <w:t xml:space="preserve">todo </w:t>
+                            </w:r>
                             <w:r>
                               <w:rPr>
                                 <w:color w:val="FF0000"/>
                                 <w:szCs w:val="24"/>
                               </w:rPr>
-                              <w:t>setPonta</w:t>
-                            </w:r>
-                            <w:proofErr w:type="spellEnd"/>
-                            <w:r>
-                              <w:rPr>
-                                <w:color w:val="FF0000"/>
-                                <w:szCs w:val="24"/>
-                              </w:rPr>
-                              <w:t xml:space="preserve">( </w:t>
+                              <w:t xml:space="preserve">setPonta( </w:t>
                             </w:r>
                             <w:r>
                               <w:rPr>
@@ -8932,7 +8560,6 @@
                               </w:rPr>
                               <w:tab/>
                             </w:r>
-                            <w:proofErr w:type="spellStart"/>
                             <w:r>
                               <w:rPr>
                                 <w:color w:val="0070C0"/>
@@ -8950,7 +8577,6 @@
                               </w:rPr>
                               <w:t>ponta</w:t>
                             </w:r>
-                            <w:proofErr w:type="spellEnd"/>
                             <w:r>
                               <w:rPr>
                                 <w:color w:val="FF0000"/>
@@ -9005,23 +8631,7 @@
                                 <w:color w:val="7030A0"/>
                                 <w:szCs w:val="24"/>
                               </w:rPr>
-                              <w:t xml:space="preserve">fim </w:t>
-                            </w:r>
-                            <w:proofErr w:type="spellStart"/>
-                            <w:r>
-                              <w:rPr>
-                                <w:color w:val="7030A0"/>
-                                <w:szCs w:val="24"/>
-                              </w:rPr>
-                              <w:t>metodo</w:t>
-                            </w:r>
-                            <w:proofErr w:type="spellEnd"/>
-                            <w:r>
-                              <w:rPr>
-                                <w:color w:val="7030A0"/>
-                                <w:szCs w:val="24"/>
-                              </w:rPr>
-                              <w:t>;</w:t>
+                              <w:t>fim metodo;</w:t>
                             </w:r>
                           </w:p>
                         </w:txbxContent>
@@ -9131,21 +8741,12 @@
                         </w:rPr>
                         <w:tab/>
                       </w:r>
-                      <w:proofErr w:type="spellStart"/>
                       <w:r>
                         <w:rPr>
                           <w:color w:val="00B050"/>
                           <w:szCs w:val="24"/>
                         </w:rPr>
-                        <w:t>public</w:t>
-                      </w:r>
-                      <w:proofErr w:type="spellEnd"/>
-                      <w:r>
-                        <w:rPr>
-                          <w:color w:val="00B050"/>
-                          <w:szCs w:val="24"/>
-                        </w:rPr>
-                        <w:t xml:space="preserve"> </w:t>
+                        <w:t xml:space="preserve">public </w:t>
                       </w:r>
                       <w:r>
                         <w:rPr>
@@ -9182,21 +8783,12 @@
                         </w:rPr>
                         <w:tab/>
                       </w:r>
-                      <w:proofErr w:type="spellStart"/>
                       <w:r>
                         <w:rPr>
                           <w:color w:val="FF0000"/>
                           <w:szCs w:val="24"/>
                         </w:rPr>
-                        <w:t>private</w:t>
-                      </w:r>
-                      <w:proofErr w:type="spellEnd"/>
-                      <w:r>
-                        <w:rPr>
-                          <w:color w:val="FF0000"/>
-                          <w:szCs w:val="24"/>
-                        </w:rPr>
-                        <w:t xml:space="preserve"> po</w:t>
+                        <w:t>private po</w:t>
                       </w:r>
                       <w:r>
                         <w:rPr>
@@ -9246,17 +8838,8 @@
                           <w:color w:val="00B050"/>
                           <w:szCs w:val="24"/>
                         </w:rPr>
-                        <w:t>//</w:t>
-                      </w:r>
-                      <w:proofErr w:type="spellStart"/>
-                      <w:r>
-                        <w:rPr>
-                          <w:color w:val="00B050"/>
-                          <w:szCs w:val="24"/>
-                        </w:rPr>
-                        <w:t>Metodos</w:t>
-                      </w:r>
-                      <w:proofErr w:type="spellEnd"/>
+                        <w:t>//Metodos</w:t>
+                      </w:r>
                       <w:r>
                         <w:rPr>
                           <w:szCs w:val="24"/>
@@ -9279,23 +8862,13 @@
                         </w:rPr>
                         <w:tab/>
                       </w:r>
-                      <w:proofErr w:type="spellStart"/>
                       <w:r>
                         <w:rPr>
                           <w:color w:val="00B050"/>
                           <w:szCs w:val="24"/>
                         </w:rPr>
-                        <w:t>public</w:t>
-                      </w:r>
-                      <w:proofErr w:type="spellEnd"/>
-                      <w:r>
-                        <w:rPr>
-                          <w:color w:val="00B050"/>
-                          <w:szCs w:val="24"/>
-                        </w:rPr>
-                        <w:t xml:space="preserve"> </w:t>
-                      </w:r>
-                      <w:proofErr w:type="spellStart"/>
+                        <w:t xml:space="preserve">public </w:t>
+                      </w:r>
                       <w:r>
                         <w:rPr>
                           <w:color w:val="7030A0"/>
@@ -9308,31 +8881,14 @@
                           <w:color w:val="7030A0"/>
                           <w:szCs w:val="24"/>
                         </w:rPr>
-                        <w:t>todo</w:t>
-                      </w:r>
-                      <w:proofErr w:type="spellEnd"/>
-                      <w:r>
-                        <w:rPr>
-                          <w:color w:val="7030A0"/>
-                          <w:szCs w:val="24"/>
-                        </w:rPr>
-                        <w:t xml:space="preserve"> </w:t>
-                      </w:r>
-                      <w:proofErr w:type="spellStart"/>
+                        <w:t xml:space="preserve">todo </w:t>
+                      </w:r>
                       <w:r>
                         <w:rPr>
                           <w:color w:val="FF0000"/>
                           <w:szCs w:val="24"/>
                         </w:rPr>
-                        <w:t>getModelo</w:t>
-                      </w:r>
-                      <w:proofErr w:type="spellEnd"/>
-                      <w:r>
-                        <w:rPr>
-                          <w:color w:val="FF0000"/>
-                          <w:szCs w:val="24"/>
-                        </w:rPr>
-                        <w:t>():</w:t>
+                        <w:t>getModelo():</w:t>
                       </w:r>
                     </w:p>
                     <w:p>
@@ -9346,7 +8902,6 @@
                         <w:tab/>
                         <w:t xml:space="preserve">retorne </w:t>
                       </w:r>
-                      <w:proofErr w:type="spellStart"/>
                       <w:r>
                         <w:rPr>
                           <w:color w:val="0070C0"/>
@@ -9362,7 +8917,6 @@
                         </w:rPr>
                         <w:t>modelo</w:t>
                       </w:r>
-                      <w:proofErr w:type="spellEnd"/>
                     </w:p>
                     <w:p>
                       <w:pPr>
@@ -9385,23 +8939,7 @@
                           <w:color w:val="7030A0"/>
                           <w:szCs w:val="24"/>
                         </w:rPr>
-                        <w:t xml:space="preserve">fim </w:t>
-                      </w:r>
-                      <w:proofErr w:type="spellStart"/>
-                      <w:r>
-                        <w:rPr>
-                          <w:color w:val="7030A0"/>
-                          <w:szCs w:val="24"/>
-                        </w:rPr>
-                        <w:t>metodo</w:t>
-                      </w:r>
-                      <w:proofErr w:type="spellEnd"/>
-                      <w:r>
-                        <w:rPr>
-                          <w:color w:val="7030A0"/>
-                          <w:szCs w:val="24"/>
-                        </w:rPr>
-                        <w:t>;</w:t>
+                        <w:t>fim metodo;</w:t>
                       </w:r>
                     </w:p>
                     <w:p>
@@ -9429,23 +8967,13 @@
                         </w:rPr>
                         <w:tab/>
                       </w:r>
-                      <w:proofErr w:type="spellStart"/>
                       <w:r>
                         <w:rPr>
                           <w:color w:val="00B050"/>
                           <w:szCs w:val="24"/>
                         </w:rPr>
-                        <w:t>public</w:t>
-                      </w:r>
-                      <w:proofErr w:type="spellEnd"/>
-                      <w:r>
-                        <w:rPr>
-                          <w:color w:val="00B050"/>
-                          <w:szCs w:val="24"/>
-                        </w:rPr>
-                        <w:t xml:space="preserve"> </w:t>
-                      </w:r>
-                      <w:proofErr w:type="spellStart"/>
+                        <w:t xml:space="preserve">public </w:t>
+                      </w:r>
                       <w:r>
                         <w:rPr>
                           <w:color w:val="7030A0"/>
@@ -9458,31 +8986,14 @@
                           <w:color w:val="7030A0"/>
                           <w:szCs w:val="24"/>
                         </w:rPr>
-                        <w:t>todo</w:t>
-                      </w:r>
-                      <w:proofErr w:type="spellEnd"/>
-                      <w:r>
-                        <w:rPr>
-                          <w:color w:val="7030A0"/>
-                          <w:szCs w:val="24"/>
-                        </w:rPr>
-                        <w:t xml:space="preserve"> </w:t>
-                      </w:r>
-                      <w:proofErr w:type="spellStart"/>
+                        <w:t xml:space="preserve">todo </w:t>
+                      </w:r>
                       <w:r>
                         <w:rPr>
                           <w:color w:val="FF0000"/>
                           <w:szCs w:val="24"/>
                         </w:rPr>
-                        <w:t>setModelo</w:t>
-                      </w:r>
-                      <w:proofErr w:type="spellEnd"/>
-                      <w:r>
-                        <w:rPr>
-                          <w:color w:val="FF0000"/>
-                          <w:szCs w:val="24"/>
-                        </w:rPr>
-                        <w:t xml:space="preserve">( </w:t>
+                        <w:t xml:space="preserve">setModelo( </w:t>
                       </w:r>
                       <w:r>
                         <w:rPr>
@@ -9522,7 +9033,6 @@
                         </w:rPr>
                         <w:tab/>
                       </w:r>
-                      <w:proofErr w:type="spellStart"/>
                       <w:r>
                         <w:rPr>
                           <w:color w:val="0070C0"/>
@@ -9541,14 +9051,7 @@
                         <w:rPr>
                           <w:color w:val="FF0000"/>
                         </w:rPr>
-                        <w:t>modelo</w:t>
-                      </w:r>
-                      <w:proofErr w:type="spellEnd"/>
-                      <w:r>
-                        <w:rPr>
-                          <w:color w:val="FF0000"/>
-                        </w:rPr>
-                        <w:t xml:space="preserve"> </w:t>
+                        <w:t xml:space="preserve">modelo </w:t>
                       </w:r>
                       <w:r>
                         <w:t xml:space="preserve">= </w:t>
@@ -9598,23 +9101,7 @@
                           <w:color w:val="7030A0"/>
                           <w:szCs w:val="24"/>
                         </w:rPr>
-                        <w:t xml:space="preserve">fim </w:t>
-                      </w:r>
-                      <w:proofErr w:type="spellStart"/>
-                      <w:r>
-                        <w:rPr>
-                          <w:color w:val="7030A0"/>
-                          <w:szCs w:val="24"/>
-                        </w:rPr>
-                        <w:t>metodo</w:t>
-                      </w:r>
-                      <w:proofErr w:type="spellEnd"/>
-                      <w:r>
-                        <w:rPr>
-                          <w:color w:val="7030A0"/>
-                          <w:szCs w:val="24"/>
-                        </w:rPr>
-                        <w:t>;</w:t>
+                        <w:t>fim metodo;</w:t>
                       </w:r>
                     </w:p>
                     <w:p>
@@ -9641,23 +9128,13 @@
                         </w:rPr>
                         <w:tab/>
                       </w:r>
-                      <w:proofErr w:type="spellStart"/>
                       <w:r>
                         <w:rPr>
                           <w:color w:val="00B050"/>
                           <w:szCs w:val="24"/>
                         </w:rPr>
-                        <w:t>public</w:t>
-                      </w:r>
-                      <w:proofErr w:type="spellEnd"/>
-                      <w:r>
-                        <w:rPr>
-                          <w:color w:val="00B050"/>
-                          <w:szCs w:val="24"/>
-                        </w:rPr>
-                        <w:t xml:space="preserve"> </w:t>
-                      </w:r>
-                      <w:proofErr w:type="spellStart"/>
+                        <w:t xml:space="preserve">public </w:t>
+                      </w:r>
                       <w:r>
                         <w:rPr>
                           <w:color w:val="7030A0"/>
@@ -9670,31 +9147,14 @@
                           <w:color w:val="7030A0"/>
                           <w:szCs w:val="24"/>
                         </w:rPr>
-                        <w:t>todo</w:t>
-                      </w:r>
-                      <w:proofErr w:type="spellEnd"/>
-                      <w:r>
-                        <w:rPr>
-                          <w:color w:val="7030A0"/>
-                          <w:szCs w:val="24"/>
-                        </w:rPr>
-                        <w:t xml:space="preserve"> </w:t>
-                      </w:r>
-                      <w:proofErr w:type="spellStart"/>
+                        <w:t xml:space="preserve">todo </w:t>
+                      </w:r>
                       <w:r>
                         <w:rPr>
                           <w:color w:val="FF0000"/>
                           <w:szCs w:val="24"/>
                         </w:rPr>
-                        <w:t>getPonta</w:t>
-                      </w:r>
-                      <w:proofErr w:type="spellEnd"/>
-                      <w:r>
-                        <w:rPr>
-                          <w:color w:val="FF0000"/>
-                          <w:szCs w:val="24"/>
-                        </w:rPr>
-                        <w:t>():</w:t>
+                        <w:t>getPonta():</w:t>
                       </w:r>
                     </w:p>
                     <w:p>
@@ -9708,7 +9168,6 @@
                         <w:tab/>
                         <w:t xml:space="preserve">retorne </w:t>
                       </w:r>
-                      <w:proofErr w:type="spellStart"/>
                       <w:r>
                         <w:rPr>
                           <w:color w:val="0070C0"/>
@@ -9736,7 +9195,6 @@
                         </w:rPr>
                         <w:t>nta</w:t>
                       </w:r>
-                      <w:proofErr w:type="spellEnd"/>
                     </w:p>
                     <w:p>
                       <w:pPr>
@@ -9759,23 +9217,7 @@
                           <w:color w:val="7030A0"/>
                           <w:szCs w:val="24"/>
                         </w:rPr>
-                        <w:t xml:space="preserve">fim </w:t>
-                      </w:r>
-                      <w:proofErr w:type="spellStart"/>
-                      <w:r>
-                        <w:rPr>
-                          <w:color w:val="7030A0"/>
-                          <w:szCs w:val="24"/>
-                        </w:rPr>
-                        <w:t>metodo</w:t>
-                      </w:r>
-                      <w:proofErr w:type="spellEnd"/>
-                      <w:r>
-                        <w:rPr>
-                          <w:color w:val="7030A0"/>
-                          <w:szCs w:val="24"/>
-                        </w:rPr>
-                        <w:t>;</w:t>
+                        <w:t>fim metodo;</w:t>
                       </w:r>
                     </w:p>
                     <w:p>
@@ -9803,23 +9245,13 @@
                         </w:rPr>
                         <w:tab/>
                       </w:r>
-                      <w:proofErr w:type="spellStart"/>
                       <w:r>
                         <w:rPr>
                           <w:color w:val="00B050"/>
                           <w:szCs w:val="24"/>
                         </w:rPr>
-                        <w:t>public</w:t>
-                      </w:r>
-                      <w:proofErr w:type="spellEnd"/>
-                      <w:r>
-                        <w:rPr>
-                          <w:color w:val="00B050"/>
-                          <w:szCs w:val="24"/>
-                        </w:rPr>
-                        <w:t xml:space="preserve"> </w:t>
-                      </w:r>
-                      <w:proofErr w:type="spellStart"/>
+                        <w:t xml:space="preserve">public </w:t>
+                      </w:r>
                       <w:r>
                         <w:rPr>
                           <w:color w:val="7030A0"/>
@@ -9832,31 +9264,14 @@
                           <w:color w:val="7030A0"/>
                           <w:szCs w:val="24"/>
                         </w:rPr>
-                        <w:t>todo</w:t>
-                      </w:r>
-                      <w:proofErr w:type="spellEnd"/>
-                      <w:r>
-                        <w:rPr>
-                          <w:color w:val="7030A0"/>
-                          <w:szCs w:val="24"/>
-                        </w:rPr>
-                        <w:t xml:space="preserve"> </w:t>
-                      </w:r>
-                      <w:proofErr w:type="spellStart"/>
+                        <w:t xml:space="preserve">todo </w:t>
+                      </w:r>
                       <w:r>
                         <w:rPr>
                           <w:color w:val="FF0000"/>
                           <w:szCs w:val="24"/>
                         </w:rPr>
-                        <w:t>setPonta</w:t>
-                      </w:r>
-                      <w:proofErr w:type="spellEnd"/>
-                      <w:r>
-                        <w:rPr>
-                          <w:color w:val="FF0000"/>
-                          <w:szCs w:val="24"/>
-                        </w:rPr>
-                        <w:t xml:space="preserve">( </w:t>
+                        <w:t xml:space="preserve">setPonta( </w:t>
                       </w:r>
                       <w:r>
                         <w:rPr>
@@ -9910,7 +9325,6 @@
                         </w:rPr>
                         <w:tab/>
                       </w:r>
-                      <w:proofErr w:type="spellStart"/>
                       <w:r>
                         <w:rPr>
                           <w:color w:val="0070C0"/>
@@ -9928,7 +9342,6 @@
                         </w:rPr>
                         <w:t>ponta</w:t>
                       </w:r>
-                      <w:proofErr w:type="spellEnd"/>
                       <w:r>
                         <w:rPr>
                           <w:color w:val="FF0000"/>
@@ -9983,23 +9396,7 @@
                           <w:color w:val="7030A0"/>
                           <w:szCs w:val="24"/>
                         </w:rPr>
-                        <w:t xml:space="preserve">fim </w:t>
-                      </w:r>
-                      <w:proofErr w:type="spellStart"/>
-                      <w:r>
-                        <w:rPr>
-                          <w:color w:val="7030A0"/>
-                          <w:szCs w:val="24"/>
-                        </w:rPr>
-                        <w:t>metodo</w:t>
-                      </w:r>
-                      <w:proofErr w:type="spellEnd"/>
-                      <w:r>
-                        <w:rPr>
-                          <w:color w:val="7030A0"/>
-                          <w:szCs w:val="24"/>
-                        </w:rPr>
-                        <w:t>;</w:t>
+                        <w:t>fim metodo;</w:t>
                       </w:r>
                     </w:p>
                   </w:txbxContent>
@@ -10380,21 +9777,7 @@
         <w:rPr>
           <w:color w:val="00B050"/>
         </w:rPr>
-        <w:t xml:space="preserve">Em Java o construtor é definindo como um método cujo o nome é o mesmo da classe e sem identificação de retorno (nem mesmo o </w:t>
-      </w:r>
-      <w:proofErr w:type="spellStart"/>
-      <w:r>
-        <w:rPr>
-          <w:color w:val="00B050"/>
-        </w:rPr>
-        <w:t>void</w:t>
-      </w:r>
-      <w:proofErr w:type="spellEnd"/>
-      <w:r>
-        <w:rPr>
-          <w:color w:val="00B050"/>
-        </w:rPr>
-        <w:t xml:space="preserve">). O construtor é unicamente invocado no momento da criação do objeto através do operador new. </w:t>
+        <w:t xml:space="preserve">Em Java o construtor é definindo como um método cujo o nome é o mesmo da classe e sem identificação de retorno (nem mesmo o void). O construtor é unicamente invocado no momento da criação do objeto através do operador new. </w:t>
       </w:r>
     </w:p>
     <w:p>
@@ -11454,13 +10837,8 @@
                               </w:rPr>
                               <w:t xml:space="preserve">+ </w:t>
                             </w:r>
-                            <w:proofErr w:type="spellStart"/>
-                            <w:r>
-                              <w:t>abrirMenu</w:t>
-                            </w:r>
-                            <w:proofErr w:type="spellEnd"/>
-                            <w:r>
-                              <w:t xml:space="preserve"> ();</w:t>
+                            <w:r>
+                              <w:t>abrirMenu ();</w:t>
                             </w:r>
                           </w:p>
                           <w:p>
@@ -11473,13 +10851,8 @@
                               </w:rPr>
                               <w:t xml:space="preserve">+ </w:t>
                             </w:r>
-                            <w:proofErr w:type="spellStart"/>
-                            <w:r>
-                              <w:t>fecharMenu</w:t>
-                            </w:r>
-                            <w:proofErr w:type="spellEnd"/>
-                            <w:r>
-                              <w:t xml:space="preserve"> ();</w:t>
+                            <w:r>
+                              <w:t>fecharMenu ();</w:t>
                             </w:r>
                           </w:p>
                           <w:p>
@@ -11492,13 +10865,8 @@
                               </w:rPr>
                               <w:t xml:space="preserve">+ </w:t>
                             </w:r>
-                            <w:proofErr w:type="spellStart"/>
-                            <w:r>
-                              <w:t>maisVolume</w:t>
-                            </w:r>
-                            <w:proofErr w:type="spellEnd"/>
-                            <w:r>
-                              <w:t xml:space="preserve"> ();</w:t>
+                            <w:r>
+                              <w:t>maisVolume ();</w:t>
                             </w:r>
                           </w:p>
                           <w:p>
@@ -11511,13 +10879,8 @@
                               </w:rPr>
                               <w:t xml:space="preserve">+ </w:t>
                             </w:r>
-                            <w:proofErr w:type="spellStart"/>
-                            <w:r>
-                              <w:t>menosVolume</w:t>
-                            </w:r>
-                            <w:proofErr w:type="spellEnd"/>
-                            <w:r>
-                              <w:t xml:space="preserve"> ();</w:t>
+                            <w:r>
+                              <w:t>menosVolume ();</w:t>
                             </w:r>
                           </w:p>
                           <w:p>
@@ -11530,13 +10893,8 @@
                               </w:rPr>
                               <w:t xml:space="preserve">+ </w:t>
                             </w:r>
-                            <w:proofErr w:type="spellStart"/>
-                            <w:r>
-                              <w:t>ligarMudo</w:t>
-                            </w:r>
-                            <w:proofErr w:type="spellEnd"/>
-                            <w:r>
-                              <w:t xml:space="preserve"> ();</w:t>
+                            <w:r>
+                              <w:t>ligarMudo ();</w:t>
                             </w:r>
                           </w:p>
                           <w:p>
@@ -11549,13 +10907,8 @@
                               </w:rPr>
                               <w:t xml:space="preserve">+ </w:t>
                             </w:r>
-                            <w:proofErr w:type="spellStart"/>
-                            <w:r>
-                              <w:t>desligarMudo</w:t>
-                            </w:r>
-                            <w:proofErr w:type="spellEnd"/>
-                            <w:r>
-                              <w:t xml:space="preserve"> ();</w:t>
+                            <w:r>
+                              <w:t>desligarMudo ();</w:t>
                             </w:r>
                           </w:p>
                           <w:p>
@@ -11657,13 +11010,8 @@
                         </w:rPr>
                         <w:t xml:space="preserve">+ </w:t>
                       </w:r>
-                      <w:proofErr w:type="spellStart"/>
-                      <w:r>
-                        <w:t>abrirMenu</w:t>
-                      </w:r>
-                      <w:proofErr w:type="spellEnd"/>
-                      <w:r>
-                        <w:t xml:space="preserve"> ();</w:t>
+                      <w:r>
+                        <w:t>abrirMenu ();</w:t>
                       </w:r>
                     </w:p>
                     <w:p>
@@ -11676,13 +11024,8 @@
                         </w:rPr>
                         <w:t xml:space="preserve">+ </w:t>
                       </w:r>
-                      <w:proofErr w:type="spellStart"/>
-                      <w:r>
-                        <w:t>fecharMenu</w:t>
-                      </w:r>
-                      <w:proofErr w:type="spellEnd"/>
-                      <w:r>
-                        <w:t xml:space="preserve"> ();</w:t>
+                      <w:r>
+                        <w:t>fecharMenu ();</w:t>
                       </w:r>
                     </w:p>
                     <w:p>
@@ -11695,13 +11038,8 @@
                         </w:rPr>
                         <w:t xml:space="preserve">+ </w:t>
                       </w:r>
-                      <w:proofErr w:type="spellStart"/>
-                      <w:r>
-                        <w:t>maisVolume</w:t>
-                      </w:r>
-                      <w:proofErr w:type="spellEnd"/>
-                      <w:r>
-                        <w:t xml:space="preserve"> ();</w:t>
+                      <w:r>
+                        <w:t>maisVolume ();</w:t>
                       </w:r>
                     </w:p>
                     <w:p>
@@ -11714,13 +11052,8 @@
                         </w:rPr>
                         <w:t xml:space="preserve">+ </w:t>
                       </w:r>
-                      <w:proofErr w:type="spellStart"/>
-                      <w:r>
-                        <w:t>menosVolume</w:t>
-                      </w:r>
-                      <w:proofErr w:type="spellEnd"/>
-                      <w:r>
-                        <w:t xml:space="preserve"> ();</w:t>
+                      <w:r>
+                        <w:t>menosVolume ();</w:t>
                       </w:r>
                     </w:p>
                     <w:p>
@@ -11733,13 +11066,8 @@
                         </w:rPr>
                         <w:t xml:space="preserve">+ </w:t>
                       </w:r>
-                      <w:proofErr w:type="spellStart"/>
-                      <w:r>
-                        <w:t>ligarMudo</w:t>
-                      </w:r>
-                      <w:proofErr w:type="spellEnd"/>
-                      <w:r>
-                        <w:t xml:space="preserve"> ();</w:t>
+                      <w:r>
+                        <w:t>ligarMudo ();</w:t>
                       </w:r>
                     </w:p>
                     <w:p>
@@ -11752,13 +11080,8 @@
                         </w:rPr>
                         <w:t xml:space="preserve">+ </w:t>
                       </w:r>
-                      <w:proofErr w:type="spellStart"/>
-                      <w:r>
-                        <w:t>desligarMudo</w:t>
-                      </w:r>
-                      <w:proofErr w:type="spellEnd"/>
-                      <w:r>
-                        <w:t xml:space="preserve"> ();</w:t>
+                      <w:r>
+                        <w:t>desligarMudo ();</w:t>
                       </w:r>
                     </w:p>
                     <w:p>
@@ -12242,15 +11565,7 @@
                               <w:pStyle w:val="NormalJava"/>
                             </w:pPr>
                             <w:r>
-                              <w:t xml:space="preserve">Os </w:t>
-                            </w:r>
-                            <w:proofErr w:type="spellStart"/>
-                            <w:r>
-                              <w:t>gets</w:t>
-                            </w:r>
-                            <w:proofErr w:type="spellEnd"/>
-                            <w:r>
-                              <w:t xml:space="preserve"> e sets foram definidos como privados apenas para um exemplo.</w:t>
+                              <w:t>Os gets e sets foram definidos como privados apenas para um exemplo.</w:t>
                             </w:r>
                           </w:p>
                         </w:txbxContent>
@@ -12280,15 +11595,7 @@
                         <w:pStyle w:val="NormalJava"/>
                       </w:pPr>
                       <w:r>
-                        <w:t xml:space="preserve">Os </w:t>
-                      </w:r>
-                      <w:proofErr w:type="spellStart"/>
-                      <w:r>
-                        <w:t>gets</w:t>
-                      </w:r>
-                      <w:proofErr w:type="spellEnd"/>
-                      <w:r>
-                        <w:t xml:space="preserve"> e sets foram definidos como privados apenas para um exemplo.</w:t>
+                        <w:t>Os gets e sets foram definidos como privados apenas para um exemplo.</w:t>
                       </w:r>
                     </w:p>
                   </w:txbxContent>
@@ -12467,15 +11774,7 @@
                               <w:pStyle w:val="NormalJava"/>
                             </w:pPr>
                             <w:r>
-                              <w:t xml:space="preserve">A classe Controle Remoto vai implementar o Controlador, ou seja, a classe Controle Remoto vai ter todos os métodos </w:t>
-                            </w:r>
-                            <w:proofErr w:type="spellStart"/>
-                            <w:r>
-                              <w:t>abstrados</w:t>
-                            </w:r>
-                            <w:proofErr w:type="spellEnd"/>
-                            <w:r>
-                              <w:t>.</w:t>
+                              <w:t>A classe Controle Remoto vai implementar o Controlador, ou seja, a classe Controle Remoto vai ter todos os métodos abstrados.</w:t>
                             </w:r>
                           </w:p>
                           <w:p>
@@ -12526,15 +11825,7 @@
                         <w:pStyle w:val="NormalJava"/>
                       </w:pPr>
                       <w:r>
-                        <w:t xml:space="preserve">A classe Controle Remoto vai implementar o Controlador, ou seja, a classe Controle Remoto vai ter todos os métodos </w:t>
-                      </w:r>
-                      <w:proofErr w:type="spellStart"/>
-                      <w:r>
-                        <w:t>abstrados</w:t>
-                      </w:r>
-                      <w:proofErr w:type="spellEnd"/>
-                      <w:r>
-                        <w:t>.</w:t>
+                        <w:t>A classe Controle Remoto vai implementar o Controlador, ou seja, a classe Controle Remoto vai ter todos os métodos abstrados.</w:t>
                       </w:r>
                     </w:p>
                     <w:p>
@@ -12702,13 +11993,8 @@
                               </w:rPr>
                               <w:t xml:space="preserve">+ </w:t>
                             </w:r>
-                            <w:proofErr w:type="spellStart"/>
-                            <w:r>
-                              <w:t>abrirMenu</w:t>
-                            </w:r>
-                            <w:proofErr w:type="spellEnd"/>
-                            <w:r>
-                              <w:t xml:space="preserve"> ();</w:t>
+                            <w:r>
+                              <w:t>abrirMenu ();</w:t>
                             </w:r>
                           </w:p>
                           <w:p>
@@ -12721,13 +12007,8 @@
                               </w:rPr>
                               <w:t xml:space="preserve">+ </w:t>
                             </w:r>
-                            <w:proofErr w:type="spellStart"/>
-                            <w:r>
-                              <w:t>fecharMenu</w:t>
-                            </w:r>
-                            <w:proofErr w:type="spellEnd"/>
-                            <w:r>
-                              <w:t xml:space="preserve"> ();</w:t>
+                            <w:r>
+                              <w:t>fecharMenu ();</w:t>
                             </w:r>
                           </w:p>
                           <w:p>
@@ -12740,13 +12021,8 @@
                               </w:rPr>
                               <w:t xml:space="preserve">+ </w:t>
                             </w:r>
-                            <w:proofErr w:type="spellStart"/>
-                            <w:r>
-                              <w:t>maisVolume</w:t>
-                            </w:r>
-                            <w:proofErr w:type="spellEnd"/>
-                            <w:r>
-                              <w:t xml:space="preserve"> ();</w:t>
+                            <w:r>
+                              <w:t>maisVolume ();</w:t>
                             </w:r>
                           </w:p>
                           <w:p>
@@ -12759,13 +12035,8 @@
                               </w:rPr>
                               <w:t xml:space="preserve">+ </w:t>
                             </w:r>
-                            <w:proofErr w:type="spellStart"/>
-                            <w:r>
-                              <w:t>menosVolume</w:t>
-                            </w:r>
-                            <w:proofErr w:type="spellEnd"/>
-                            <w:r>
-                              <w:t xml:space="preserve"> ();</w:t>
+                            <w:r>
+                              <w:t>menosVolume ();</w:t>
                             </w:r>
                           </w:p>
                           <w:p>
@@ -12778,13 +12049,8 @@
                               </w:rPr>
                               <w:t xml:space="preserve">+ </w:t>
                             </w:r>
-                            <w:proofErr w:type="spellStart"/>
-                            <w:r>
-                              <w:t>ligarMudo</w:t>
-                            </w:r>
-                            <w:proofErr w:type="spellEnd"/>
-                            <w:r>
-                              <w:t xml:space="preserve"> ();</w:t>
+                            <w:r>
+                              <w:t>ligarMudo ();</w:t>
                             </w:r>
                           </w:p>
                           <w:p>
@@ -12797,13 +12063,8 @@
                               </w:rPr>
                               <w:t xml:space="preserve">+ </w:t>
                             </w:r>
-                            <w:proofErr w:type="spellStart"/>
-                            <w:r>
-                              <w:t>desligarMudo</w:t>
-                            </w:r>
-                            <w:proofErr w:type="spellEnd"/>
-                            <w:r>
-                              <w:t xml:space="preserve"> ();</w:t>
+                            <w:r>
+                              <w:t>desligarMudo ();</w:t>
                             </w:r>
                           </w:p>
                           <w:p>
@@ -12850,13 +12111,8 @@
                               </w:rPr>
                               <w:t xml:space="preserve"> </w:t>
                             </w:r>
-                            <w:proofErr w:type="spellStart"/>
-                            <w:r>
-                              <w:t>setVolume</w:t>
-                            </w:r>
-                            <w:proofErr w:type="spellEnd"/>
-                            <w:r>
-                              <w:t xml:space="preserve"> ();</w:t>
+                            <w:r>
+                              <w:t>setVolume ();</w:t>
                             </w:r>
                           </w:p>
                           <w:p>
@@ -12875,13 +12131,8 @@
                               </w:rPr>
                               <w:t xml:space="preserve"> </w:t>
                             </w:r>
-                            <w:proofErr w:type="spellStart"/>
-                            <w:r>
-                              <w:t>getVolume</w:t>
-                            </w:r>
-                            <w:proofErr w:type="spellEnd"/>
-                            <w:r>
-                              <w:t xml:space="preserve"> ();</w:t>
+                            <w:r>
+                              <w:t>getVolume ();</w:t>
                             </w:r>
                           </w:p>
                           <w:p>
@@ -12900,13 +12151,8 @@
                               </w:rPr>
                               <w:t xml:space="preserve"> </w:t>
                             </w:r>
-                            <w:proofErr w:type="spellStart"/>
-                            <w:r>
-                              <w:t>setLigado</w:t>
-                            </w:r>
-                            <w:proofErr w:type="spellEnd"/>
-                            <w:r>
-                              <w:t>();</w:t>
+                            <w:r>
+                              <w:t>setLigado();</w:t>
                             </w:r>
                           </w:p>
                           <w:p>
@@ -12925,13 +12171,8 @@
                               </w:rPr>
                               <w:t xml:space="preserve"> </w:t>
                             </w:r>
-                            <w:proofErr w:type="spellStart"/>
-                            <w:r>
-                              <w:t>getLigado</w:t>
-                            </w:r>
-                            <w:proofErr w:type="spellEnd"/>
-                            <w:r>
-                              <w:t>()</w:t>
+                            <w:r>
+                              <w:t>getLigado()</w:t>
                             </w:r>
                           </w:p>
                           <w:p>
@@ -12950,26 +12191,16 @@
                               </w:rPr>
                               <w:t xml:space="preserve"> </w:t>
                             </w:r>
-                            <w:proofErr w:type="spellStart"/>
-                            <w:r>
-                              <w:t>setTocando</w:t>
-                            </w:r>
-                            <w:proofErr w:type="spellEnd"/>
-                            <w:r>
-                              <w:t>();</w:t>
+                            <w:r>
+                              <w:t>setTocando();</w:t>
                             </w:r>
                           </w:p>
                           <w:p>
                             <w:pPr>
                               <w:pStyle w:val="CodeZone"/>
                             </w:pPr>
-                            <w:proofErr w:type="spellStart"/>
-                            <w:r>
-                              <w:t>getTocando</w:t>
-                            </w:r>
-                            <w:proofErr w:type="spellEnd"/>
-                            <w:r>
-                              <w:t>();</w:t>
+                            <w:r>
+                              <w:t>getTocando();</w:t>
                             </w:r>
                           </w:p>
                           <w:p/>
@@ -13033,13 +12264,8 @@
                         </w:rPr>
                         <w:t xml:space="preserve">+ </w:t>
                       </w:r>
-                      <w:proofErr w:type="spellStart"/>
-                      <w:r>
-                        <w:t>abrirMenu</w:t>
-                      </w:r>
-                      <w:proofErr w:type="spellEnd"/>
-                      <w:r>
-                        <w:t xml:space="preserve"> ();</w:t>
+                      <w:r>
+                        <w:t>abrirMenu ();</w:t>
                       </w:r>
                     </w:p>
                     <w:p>
@@ -13052,13 +12278,8 @@
                         </w:rPr>
                         <w:t xml:space="preserve">+ </w:t>
                       </w:r>
-                      <w:proofErr w:type="spellStart"/>
-                      <w:r>
-                        <w:t>fecharMenu</w:t>
-                      </w:r>
-                      <w:proofErr w:type="spellEnd"/>
-                      <w:r>
-                        <w:t xml:space="preserve"> ();</w:t>
+                      <w:r>
+                        <w:t>fecharMenu ();</w:t>
                       </w:r>
                     </w:p>
                     <w:p>
@@ -13071,13 +12292,8 @@
                         </w:rPr>
                         <w:t xml:space="preserve">+ </w:t>
                       </w:r>
-                      <w:proofErr w:type="spellStart"/>
-                      <w:r>
-                        <w:t>maisVolume</w:t>
-                      </w:r>
-                      <w:proofErr w:type="spellEnd"/>
-                      <w:r>
-                        <w:t xml:space="preserve"> ();</w:t>
+                      <w:r>
+                        <w:t>maisVolume ();</w:t>
                       </w:r>
                     </w:p>
                     <w:p>
@@ -13090,13 +12306,8 @@
                         </w:rPr>
                         <w:t xml:space="preserve">+ </w:t>
                       </w:r>
-                      <w:proofErr w:type="spellStart"/>
-                      <w:r>
-                        <w:t>menosVolume</w:t>
-                      </w:r>
-                      <w:proofErr w:type="spellEnd"/>
-                      <w:r>
-                        <w:t xml:space="preserve"> ();</w:t>
+                      <w:r>
+                        <w:t>menosVolume ();</w:t>
                       </w:r>
                     </w:p>
                     <w:p>
@@ -13109,13 +12320,8 @@
                         </w:rPr>
                         <w:t xml:space="preserve">+ </w:t>
                       </w:r>
-                      <w:proofErr w:type="spellStart"/>
-                      <w:r>
-                        <w:t>ligarMudo</w:t>
-                      </w:r>
-                      <w:proofErr w:type="spellEnd"/>
-                      <w:r>
-                        <w:t xml:space="preserve"> ();</w:t>
+                      <w:r>
+                        <w:t>ligarMudo ();</w:t>
                       </w:r>
                     </w:p>
                     <w:p>
@@ -13128,13 +12334,8 @@
                         </w:rPr>
                         <w:t xml:space="preserve">+ </w:t>
                       </w:r>
-                      <w:proofErr w:type="spellStart"/>
-                      <w:r>
-                        <w:t>desligarMudo</w:t>
-                      </w:r>
-                      <w:proofErr w:type="spellEnd"/>
-                      <w:r>
-                        <w:t xml:space="preserve"> ();</w:t>
+                      <w:r>
+                        <w:t>desligarMudo ();</w:t>
                       </w:r>
                     </w:p>
                     <w:p>
@@ -13181,13 +12382,8 @@
                         </w:rPr>
                         <w:t xml:space="preserve"> </w:t>
                       </w:r>
-                      <w:proofErr w:type="spellStart"/>
-                      <w:r>
-                        <w:t>setVolume</w:t>
-                      </w:r>
-                      <w:proofErr w:type="spellEnd"/>
-                      <w:r>
-                        <w:t xml:space="preserve"> ();</w:t>
+                      <w:r>
+                        <w:t>setVolume ();</w:t>
                       </w:r>
                     </w:p>
                     <w:p>
@@ -13206,13 +12402,8 @@
                         </w:rPr>
                         <w:t xml:space="preserve"> </w:t>
                       </w:r>
-                      <w:proofErr w:type="spellStart"/>
-                      <w:r>
-                        <w:t>getVolume</w:t>
-                      </w:r>
-                      <w:proofErr w:type="spellEnd"/>
-                      <w:r>
-                        <w:t xml:space="preserve"> ();</w:t>
+                      <w:r>
+                        <w:t>getVolume ();</w:t>
                       </w:r>
                     </w:p>
                     <w:p>
@@ -13231,13 +12422,8 @@
                         </w:rPr>
                         <w:t xml:space="preserve"> </w:t>
                       </w:r>
-                      <w:proofErr w:type="spellStart"/>
-                      <w:r>
-                        <w:t>setLigado</w:t>
-                      </w:r>
-                      <w:proofErr w:type="spellEnd"/>
-                      <w:r>
-                        <w:t>();</w:t>
+                      <w:r>
+                        <w:t>setLigado();</w:t>
                       </w:r>
                     </w:p>
                     <w:p>
@@ -13256,13 +12442,8 @@
                         </w:rPr>
                         <w:t xml:space="preserve"> </w:t>
                       </w:r>
-                      <w:proofErr w:type="spellStart"/>
-                      <w:r>
-                        <w:t>getLigado</w:t>
-                      </w:r>
-                      <w:proofErr w:type="spellEnd"/>
-                      <w:r>
-                        <w:t>()</w:t>
+                      <w:r>
+                        <w:t>getLigado()</w:t>
                       </w:r>
                     </w:p>
                     <w:p>
@@ -13281,26 +12462,16 @@
                         </w:rPr>
                         <w:t xml:space="preserve"> </w:t>
                       </w:r>
-                      <w:proofErr w:type="spellStart"/>
-                      <w:r>
-                        <w:t>setTocando</w:t>
-                      </w:r>
-                      <w:proofErr w:type="spellEnd"/>
-                      <w:r>
-                        <w:t>();</w:t>
+                      <w:r>
+                        <w:t>setTocando();</w:t>
                       </w:r>
                     </w:p>
                     <w:p>
                       <w:pPr>
                         <w:pStyle w:val="CodeZone"/>
                       </w:pPr>
-                      <w:proofErr w:type="spellStart"/>
-                      <w:r>
-                        <w:t>getTocando</w:t>
-                      </w:r>
-                      <w:proofErr w:type="spellEnd"/>
-                      <w:r>
-                        <w:t>();</w:t>
+                      <w:r>
+                        <w:t>getTocando();</w:t>
                       </w:r>
                     </w:p>
                     <w:p/>
@@ -13368,30 +12539,14 @@
           <w:color w:val="00B050"/>
           <w:szCs w:val="24"/>
         </w:rPr>
-        <w:t>//</w:t>
-      </w:r>
-      <w:proofErr w:type="spellStart"/>
+        <w:t>//Metodo</w:t>
+      </w:r>
       <w:r>
         <w:rPr>
           <w:color w:val="00B050"/>
           <w:szCs w:val="24"/>
         </w:rPr>
-        <w:t>Metodo</w:t>
-      </w:r>
-      <w:r>
-        <w:rPr>
-          <w:color w:val="00B050"/>
-          <w:szCs w:val="24"/>
-        </w:rPr>
-        <w:t>s</w:t>
-      </w:r>
-      <w:proofErr w:type="spellEnd"/>
-      <w:r>
-        <w:rPr>
-          <w:color w:val="00B050"/>
-          <w:szCs w:val="24"/>
-        </w:rPr>
-        <w:t xml:space="preserve"> Ab</w:t>
+        <w:t>s Ab</w:t>
       </w:r>
       <w:r>
         <w:rPr>
@@ -13416,18 +12571,22 @@
         </w:rPr>
         <w:tab/>
       </w:r>
-      <w:proofErr w:type="spellStart"/>
       <w:r>
         <w:rPr>
           <w:color w:val="00B050"/>
           <w:szCs w:val="24"/>
         </w:rPr>
-        <w:t>publico</w:t>
-      </w:r>
-      <w:proofErr w:type="spellEnd"/>
-      <w:r>
-        <w:rPr>
-          <w:color w:val="00B050"/>
+        <w:t xml:space="preserve">publico </w:t>
+      </w:r>
+      <w:r>
+        <w:rPr>
+          <w:color w:val="7030A0"/>
+          <w:szCs w:val="24"/>
+        </w:rPr>
+        <w:t>abstrato</w:t>
+      </w:r>
+      <w:r>
+        <w:rPr>
           <w:szCs w:val="24"/>
         </w:rPr>
         <w:t xml:space="preserve"> </w:t>
@@ -13437,29 +12596,7 @@
           <w:color w:val="7030A0"/>
           <w:szCs w:val="24"/>
         </w:rPr>
-        <w:t>abstrato</w:t>
-      </w:r>
-      <w:r>
-        <w:rPr>
-          <w:szCs w:val="24"/>
-        </w:rPr>
-        <w:t xml:space="preserve"> </w:t>
-      </w:r>
-      <w:proofErr w:type="spellStart"/>
-      <w:r>
-        <w:rPr>
-          <w:color w:val="7030A0"/>
-          <w:szCs w:val="24"/>
-        </w:rPr>
-        <w:t>Metodo</w:t>
-      </w:r>
-      <w:proofErr w:type="spellEnd"/>
-      <w:r>
-        <w:rPr>
-          <w:color w:val="7030A0"/>
-          <w:szCs w:val="24"/>
-        </w:rPr>
-        <w:t xml:space="preserve"> </w:t>
+        <w:t xml:space="preserve">Metodo </w:t>
       </w:r>
       <w:r>
         <w:rPr>
@@ -13479,18 +12616,22 @@
           <w:szCs w:val="24"/>
         </w:rPr>
       </w:pPr>
-      <w:proofErr w:type="spellStart"/>
       <w:r>
         <w:rPr>
           <w:color w:val="00B050"/>
           <w:szCs w:val="24"/>
         </w:rPr>
-        <w:t>publico</w:t>
-      </w:r>
-      <w:proofErr w:type="spellEnd"/>
-      <w:r>
-        <w:rPr>
-          <w:color w:val="00B050"/>
+        <w:t xml:space="preserve">publico </w:t>
+      </w:r>
+      <w:r>
+        <w:rPr>
+          <w:color w:val="7030A0"/>
+          <w:szCs w:val="24"/>
+        </w:rPr>
+        <w:t>abstrato</w:t>
+      </w:r>
+      <w:r>
+        <w:rPr>
           <w:szCs w:val="24"/>
         </w:rPr>
         <w:t xml:space="preserve"> </w:t>
@@ -13500,29 +12641,7 @@
           <w:color w:val="7030A0"/>
           <w:szCs w:val="24"/>
         </w:rPr>
-        <w:t>abstrato</w:t>
-      </w:r>
-      <w:r>
-        <w:rPr>
-          <w:szCs w:val="24"/>
-        </w:rPr>
-        <w:t xml:space="preserve"> </w:t>
-      </w:r>
-      <w:proofErr w:type="spellStart"/>
-      <w:r>
-        <w:rPr>
-          <w:color w:val="7030A0"/>
-          <w:szCs w:val="24"/>
-        </w:rPr>
-        <w:t>Metodo</w:t>
-      </w:r>
-      <w:proofErr w:type="spellEnd"/>
-      <w:r>
-        <w:rPr>
-          <w:color w:val="7030A0"/>
-          <w:szCs w:val="24"/>
-        </w:rPr>
-        <w:t xml:space="preserve"> </w:t>
+        <w:t xml:space="preserve">Metodo </w:t>
       </w:r>
       <w:r>
         <w:rPr>
@@ -13542,18 +12661,22 @@
           <w:szCs w:val="24"/>
         </w:rPr>
       </w:pPr>
-      <w:proofErr w:type="spellStart"/>
       <w:r>
         <w:rPr>
           <w:color w:val="00B050"/>
           <w:szCs w:val="24"/>
         </w:rPr>
-        <w:t>publico</w:t>
-      </w:r>
-      <w:proofErr w:type="spellEnd"/>
-      <w:r>
-        <w:rPr>
-          <w:color w:val="00B050"/>
+        <w:t xml:space="preserve">publico </w:t>
+      </w:r>
+      <w:r>
+        <w:rPr>
+          <w:color w:val="7030A0"/>
+          <w:szCs w:val="24"/>
+        </w:rPr>
+        <w:t>abstrato</w:t>
+      </w:r>
+      <w:r>
+        <w:rPr>
           <w:szCs w:val="24"/>
         </w:rPr>
         <w:t xml:space="preserve"> </w:t>
@@ -13563,45 +12686,14 @@
           <w:color w:val="7030A0"/>
           <w:szCs w:val="24"/>
         </w:rPr>
-        <w:t>abstrato</w:t>
-      </w:r>
-      <w:r>
-        <w:rPr>
-          <w:szCs w:val="24"/>
-        </w:rPr>
-        <w:t xml:space="preserve"> </w:t>
-      </w:r>
-      <w:proofErr w:type="spellStart"/>
-      <w:r>
-        <w:rPr>
-          <w:color w:val="7030A0"/>
-          <w:szCs w:val="24"/>
-        </w:rPr>
-        <w:t>Metodo</w:t>
-      </w:r>
-      <w:proofErr w:type="spellEnd"/>
-      <w:r>
-        <w:rPr>
-          <w:color w:val="7030A0"/>
-          <w:szCs w:val="24"/>
-        </w:rPr>
-        <w:t xml:space="preserve"> </w:t>
-      </w:r>
-      <w:proofErr w:type="spellStart"/>
+        <w:t xml:space="preserve">Metodo </w:t>
+      </w:r>
       <w:r>
         <w:rPr>
           <w:color w:val="FF0000"/>
           <w:szCs w:val="24"/>
         </w:rPr>
-        <w:t>abrirMenu</w:t>
-      </w:r>
-      <w:proofErr w:type="spellEnd"/>
-      <w:r>
-        <w:rPr>
-          <w:color w:val="FF0000"/>
-          <w:szCs w:val="24"/>
-        </w:rPr>
-        <w:t>();</w:t>
+        <w:t>abrirMenu();</w:t>
       </w:r>
     </w:p>
     <w:p>
@@ -13614,18 +12706,22 @@
           <w:szCs w:val="24"/>
         </w:rPr>
       </w:pPr>
-      <w:proofErr w:type="spellStart"/>
       <w:r>
         <w:rPr>
           <w:color w:val="00B050"/>
           <w:szCs w:val="24"/>
         </w:rPr>
-        <w:t>publico</w:t>
-      </w:r>
-      <w:proofErr w:type="spellEnd"/>
-      <w:r>
-        <w:rPr>
-          <w:color w:val="00B050"/>
+        <w:t xml:space="preserve">publico </w:t>
+      </w:r>
+      <w:r>
+        <w:rPr>
+          <w:color w:val="7030A0"/>
+          <w:szCs w:val="24"/>
+        </w:rPr>
+        <w:t>abstrato</w:t>
+      </w:r>
+      <w:r>
+        <w:rPr>
           <w:szCs w:val="24"/>
         </w:rPr>
         <w:t xml:space="preserve"> </w:t>
@@ -13635,45 +12731,14 @@
           <w:color w:val="7030A0"/>
           <w:szCs w:val="24"/>
         </w:rPr>
-        <w:t>abstrato</w:t>
-      </w:r>
-      <w:r>
-        <w:rPr>
-          <w:szCs w:val="24"/>
-        </w:rPr>
-        <w:t xml:space="preserve"> </w:t>
-      </w:r>
-      <w:proofErr w:type="spellStart"/>
-      <w:r>
-        <w:rPr>
-          <w:color w:val="7030A0"/>
-          <w:szCs w:val="24"/>
-        </w:rPr>
-        <w:t>Metodo</w:t>
-      </w:r>
-      <w:proofErr w:type="spellEnd"/>
-      <w:r>
-        <w:rPr>
-          <w:color w:val="7030A0"/>
-          <w:szCs w:val="24"/>
-        </w:rPr>
-        <w:t xml:space="preserve"> </w:t>
-      </w:r>
-      <w:proofErr w:type="spellStart"/>
+        <w:t xml:space="preserve">Metodo </w:t>
+      </w:r>
       <w:r>
         <w:rPr>
           <w:color w:val="FF0000"/>
           <w:szCs w:val="24"/>
         </w:rPr>
-        <w:t>fecharMenu</w:t>
-      </w:r>
-      <w:proofErr w:type="spellEnd"/>
-      <w:r>
-        <w:rPr>
-          <w:color w:val="FF0000"/>
-          <w:szCs w:val="24"/>
-        </w:rPr>
-        <w:t>();</w:t>
+        <w:t>fecharMenu();</w:t>
       </w:r>
     </w:p>
     <w:p>
@@ -13686,18 +12751,22 @@
           <w:szCs w:val="24"/>
         </w:rPr>
       </w:pPr>
-      <w:proofErr w:type="spellStart"/>
       <w:r>
         <w:rPr>
           <w:color w:val="00B050"/>
           <w:szCs w:val="24"/>
         </w:rPr>
-        <w:t>publico</w:t>
-      </w:r>
-      <w:proofErr w:type="spellEnd"/>
-      <w:r>
-        <w:rPr>
-          <w:color w:val="00B050"/>
+        <w:t xml:space="preserve">publico </w:t>
+      </w:r>
+      <w:r>
+        <w:rPr>
+          <w:color w:val="7030A0"/>
+          <w:szCs w:val="24"/>
+        </w:rPr>
+        <w:t>abstrato</w:t>
+      </w:r>
+      <w:r>
+        <w:rPr>
           <w:szCs w:val="24"/>
         </w:rPr>
         <w:t xml:space="preserve"> </w:t>
@@ -13707,45 +12776,14 @@
           <w:color w:val="7030A0"/>
           <w:szCs w:val="24"/>
         </w:rPr>
-        <w:t>abstrato</w:t>
-      </w:r>
-      <w:r>
-        <w:rPr>
-          <w:szCs w:val="24"/>
-        </w:rPr>
-        <w:t xml:space="preserve"> </w:t>
-      </w:r>
-      <w:proofErr w:type="spellStart"/>
-      <w:r>
-        <w:rPr>
-          <w:color w:val="7030A0"/>
-          <w:szCs w:val="24"/>
-        </w:rPr>
-        <w:t>Metodo</w:t>
-      </w:r>
-      <w:proofErr w:type="spellEnd"/>
-      <w:r>
-        <w:rPr>
-          <w:color w:val="7030A0"/>
-          <w:szCs w:val="24"/>
-        </w:rPr>
-        <w:t xml:space="preserve"> </w:t>
-      </w:r>
-      <w:proofErr w:type="spellStart"/>
+        <w:t xml:space="preserve">Metodo </w:t>
+      </w:r>
       <w:r>
         <w:rPr>
           <w:color w:val="FF0000"/>
           <w:szCs w:val="24"/>
         </w:rPr>
-        <w:t>maisVolume</w:t>
-      </w:r>
-      <w:proofErr w:type="spellEnd"/>
-      <w:r>
-        <w:rPr>
-          <w:color w:val="FF0000"/>
-          <w:szCs w:val="24"/>
-        </w:rPr>
-        <w:t>();</w:t>
+        <w:t>maisVolume();</w:t>
       </w:r>
     </w:p>
     <w:p>
@@ -13758,18 +12796,22 @@
           <w:szCs w:val="24"/>
         </w:rPr>
       </w:pPr>
-      <w:proofErr w:type="spellStart"/>
       <w:r>
         <w:rPr>
           <w:color w:val="00B050"/>
           <w:szCs w:val="24"/>
         </w:rPr>
-        <w:t>publico</w:t>
-      </w:r>
-      <w:proofErr w:type="spellEnd"/>
-      <w:r>
-        <w:rPr>
-          <w:color w:val="00B050"/>
+        <w:t xml:space="preserve">publico </w:t>
+      </w:r>
+      <w:r>
+        <w:rPr>
+          <w:color w:val="7030A0"/>
+          <w:szCs w:val="24"/>
+        </w:rPr>
+        <w:t>abstrato</w:t>
+      </w:r>
+      <w:r>
+        <w:rPr>
           <w:szCs w:val="24"/>
         </w:rPr>
         <w:t xml:space="preserve"> </w:t>
@@ -13779,45 +12821,14 @@
           <w:color w:val="7030A0"/>
           <w:szCs w:val="24"/>
         </w:rPr>
-        <w:t>abstrato</w:t>
-      </w:r>
-      <w:r>
-        <w:rPr>
-          <w:szCs w:val="24"/>
-        </w:rPr>
-        <w:t xml:space="preserve"> </w:t>
-      </w:r>
-      <w:proofErr w:type="spellStart"/>
-      <w:r>
-        <w:rPr>
-          <w:color w:val="7030A0"/>
-          <w:szCs w:val="24"/>
-        </w:rPr>
-        <w:t>Metodo</w:t>
-      </w:r>
-      <w:proofErr w:type="spellEnd"/>
-      <w:r>
-        <w:rPr>
-          <w:color w:val="7030A0"/>
-          <w:szCs w:val="24"/>
-        </w:rPr>
-        <w:t xml:space="preserve"> </w:t>
-      </w:r>
-      <w:proofErr w:type="spellStart"/>
+        <w:t xml:space="preserve">Metodo </w:t>
+      </w:r>
       <w:r>
         <w:rPr>
           <w:color w:val="FF0000"/>
           <w:szCs w:val="24"/>
         </w:rPr>
-        <w:t>menosVolume</w:t>
-      </w:r>
-      <w:proofErr w:type="spellEnd"/>
-      <w:r>
-        <w:rPr>
-          <w:color w:val="FF0000"/>
-          <w:szCs w:val="24"/>
-        </w:rPr>
-        <w:t>();</w:t>
+        <w:t>menosVolume();</w:t>
       </w:r>
     </w:p>
     <w:p>
@@ -13830,18 +12841,22 @@
           <w:szCs w:val="24"/>
         </w:rPr>
       </w:pPr>
-      <w:proofErr w:type="spellStart"/>
       <w:r>
         <w:rPr>
           <w:color w:val="00B050"/>
           <w:szCs w:val="24"/>
         </w:rPr>
-        <w:t>publico</w:t>
-      </w:r>
-      <w:proofErr w:type="spellEnd"/>
-      <w:r>
-        <w:rPr>
-          <w:color w:val="00B050"/>
+        <w:t xml:space="preserve">publico </w:t>
+      </w:r>
+      <w:r>
+        <w:rPr>
+          <w:color w:val="7030A0"/>
+          <w:szCs w:val="24"/>
+        </w:rPr>
+        <w:t>abstrato</w:t>
+      </w:r>
+      <w:r>
+        <w:rPr>
           <w:szCs w:val="24"/>
         </w:rPr>
         <w:t xml:space="preserve"> </w:t>
@@ -13851,45 +12866,14 @@
           <w:color w:val="7030A0"/>
           <w:szCs w:val="24"/>
         </w:rPr>
-        <w:t>abstrato</w:t>
-      </w:r>
-      <w:r>
-        <w:rPr>
-          <w:szCs w:val="24"/>
-        </w:rPr>
-        <w:t xml:space="preserve"> </w:t>
-      </w:r>
-      <w:proofErr w:type="spellStart"/>
-      <w:r>
-        <w:rPr>
-          <w:color w:val="7030A0"/>
-          <w:szCs w:val="24"/>
-        </w:rPr>
-        <w:t>Metodo</w:t>
-      </w:r>
-      <w:proofErr w:type="spellEnd"/>
-      <w:r>
-        <w:rPr>
-          <w:color w:val="7030A0"/>
-          <w:szCs w:val="24"/>
-        </w:rPr>
-        <w:t xml:space="preserve"> </w:t>
-      </w:r>
-      <w:proofErr w:type="spellStart"/>
+        <w:t xml:space="preserve">Metodo </w:t>
+      </w:r>
       <w:r>
         <w:rPr>
           <w:color w:val="FF0000"/>
           <w:szCs w:val="24"/>
         </w:rPr>
-        <w:t>ligarMudo</w:t>
-      </w:r>
-      <w:proofErr w:type="spellEnd"/>
-      <w:r>
-        <w:rPr>
-          <w:color w:val="FF0000"/>
-          <w:szCs w:val="24"/>
-        </w:rPr>
-        <w:t>();</w:t>
+        <w:t>ligarMudo();</w:t>
       </w:r>
     </w:p>
     <w:p>
@@ -13902,18 +12886,22 @@
           <w:szCs w:val="24"/>
         </w:rPr>
       </w:pPr>
-      <w:proofErr w:type="spellStart"/>
       <w:r>
         <w:rPr>
           <w:color w:val="00B050"/>
           <w:szCs w:val="24"/>
         </w:rPr>
-        <w:t>publico</w:t>
-      </w:r>
-      <w:proofErr w:type="spellEnd"/>
-      <w:r>
-        <w:rPr>
-          <w:color w:val="00B050"/>
+        <w:t xml:space="preserve">publico </w:t>
+      </w:r>
+      <w:r>
+        <w:rPr>
+          <w:color w:val="7030A0"/>
+          <w:szCs w:val="24"/>
+        </w:rPr>
+        <w:t>abstrato</w:t>
+      </w:r>
+      <w:r>
+        <w:rPr>
           <w:szCs w:val="24"/>
         </w:rPr>
         <w:t xml:space="preserve"> </w:t>
@@ -13923,45 +12911,14 @@
           <w:color w:val="7030A0"/>
           <w:szCs w:val="24"/>
         </w:rPr>
-        <w:t>abstrato</w:t>
-      </w:r>
-      <w:r>
-        <w:rPr>
-          <w:szCs w:val="24"/>
-        </w:rPr>
-        <w:t xml:space="preserve"> </w:t>
-      </w:r>
-      <w:proofErr w:type="spellStart"/>
-      <w:r>
-        <w:rPr>
-          <w:color w:val="7030A0"/>
-          <w:szCs w:val="24"/>
-        </w:rPr>
-        <w:t>Metodo</w:t>
-      </w:r>
-      <w:proofErr w:type="spellEnd"/>
-      <w:r>
-        <w:rPr>
-          <w:color w:val="7030A0"/>
-          <w:szCs w:val="24"/>
-        </w:rPr>
-        <w:t xml:space="preserve"> </w:t>
-      </w:r>
-      <w:proofErr w:type="spellStart"/>
+        <w:t xml:space="preserve">Metodo </w:t>
+      </w:r>
       <w:r>
         <w:rPr>
           <w:color w:val="FF0000"/>
           <w:szCs w:val="24"/>
         </w:rPr>
-        <w:t>deligarMudo</w:t>
-      </w:r>
-      <w:proofErr w:type="spellEnd"/>
-      <w:r>
-        <w:rPr>
-          <w:color w:val="FF0000"/>
-          <w:szCs w:val="24"/>
-        </w:rPr>
-        <w:t>();</w:t>
+        <w:t>deligarMudo();</w:t>
       </w:r>
     </w:p>
     <w:p>
@@ -13974,18 +12931,22 @@
           <w:szCs w:val="24"/>
         </w:rPr>
       </w:pPr>
-      <w:proofErr w:type="spellStart"/>
       <w:r>
         <w:rPr>
           <w:color w:val="00B050"/>
           <w:szCs w:val="24"/>
         </w:rPr>
-        <w:t>publico</w:t>
-      </w:r>
-      <w:proofErr w:type="spellEnd"/>
-      <w:r>
-        <w:rPr>
-          <w:color w:val="00B050"/>
+        <w:t xml:space="preserve">publico </w:t>
+      </w:r>
+      <w:r>
+        <w:rPr>
+          <w:color w:val="7030A0"/>
+          <w:szCs w:val="24"/>
+        </w:rPr>
+        <w:t>abstrato</w:t>
+      </w:r>
+      <w:r>
+        <w:rPr>
           <w:szCs w:val="24"/>
         </w:rPr>
         <w:t xml:space="preserve"> </w:t>
@@ -13995,29 +12956,7 @@
           <w:color w:val="7030A0"/>
           <w:szCs w:val="24"/>
         </w:rPr>
-        <w:t>abstrato</w:t>
-      </w:r>
-      <w:r>
-        <w:rPr>
-          <w:szCs w:val="24"/>
-        </w:rPr>
-        <w:t xml:space="preserve"> </w:t>
-      </w:r>
-      <w:proofErr w:type="spellStart"/>
-      <w:r>
-        <w:rPr>
-          <w:color w:val="7030A0"/>
-          <w:szCs w:val="24"/>
-        </w:rPr>
-        <w:t>Metodo</w:t>
-      </w:r>
-      <w:proofErr w:type="spellEnd"/>
-      <w:r>
-        <w:rPr>
-          <w:color w:val="7030A0"/>
-          <w:szCs w:val="24"/>
-        </w:rPr>
-        <w:t xml:space="preserve"> </w:t>
+        <w:t xml:space="preserve">Metodo </w:t>
       </w:r>
       <w:r>
         <w:rPr>
@@ -14037,18 +12976,22 @@
           <w:szCs w:val="24"/>
         </w:rPr>
       </w:pPr>
-      <w:proofErr w:type="spellStart"/>
       <w:r>
         <w:rPr>
           <w:color w:val="00B050"/>
           <w:szCs w:val="24"/>
         </w:rPr>
-        <w:t>publico</w:t>
-      </w:r>
-      <w:proofErr w:type="spellEnd"/>
-      <w:r>
-        <w:rPr>
-          <w:color w:val="00B050"/>
+        <w:t xml:space="preserve">publico </w:t>
+      </w:r>
+      <w:r>
+        <w:rPr>
+          <w:color w:val="7030A0"/>
+          <w:szCs w:val="24"/>
+        </w:rPr>
+        <w:t>abstrato</w:t>
+      </w:r>
+      <w:r>
+        <w:rPr>
           <w:szCs w:val="24"/>
         </w:rPr>
         <w:t xml:space="preserve"> </w:t>
@@ -14058,29 +13001,7 @@
           <w:color w:val="7030A0"/>
           <w:szCs w:val="24"/>
         </w:rPr>
-        <w:t>abstrato</w:t>
-      </w:r>
-      <w:r>
-        <w:rPr>
-          <w:szCs w:val="24"/>
-        </w:rPr>
-        <w:t xml:space="preserve"> </w:t>
-      </w:r>
-      <w:proofErr w:type="spellStart"/>
-      <w:r>
-        <w:rPr>
-          <w:color w:val="7030A0"/>
-          <w:szCs w:val="24"/>
-        </w:rPr>
-        <w:t>Metodo</w:t>
-      </w:r>
-      <w:proofErr w:type="spellEnd"/>
-      <w:r>
-        <w:rPr>
-          <w:color w:val="7030A0"/>
-          <w:szCs w:val="24"/>
-        </w:rPr>
-        <w:t xml:space="preserve"> </w:t>
+        <w:t xml:space="preserve">Metodo </w:t>
       </w:r>
       <w:r>
         <w:rPr>
@@ -14098,7 +13019,6 @@
           <w:szCs w:val="24"/>
         </w:rPr>
       </w:pPr>
-      <w:proofErr w:type="spellStart"/>
       <w:r>
         <w:rPr>
           <w:color w:val="C45911" w:themeColor="accent2" w:themeShade="BF"/>
@@ -14113,7 +13033,6 @@
         </w:rPr>
         <w:t>Interface</w:t>
       </w:r>
-      <w:proofErr w:type="spellEnd"/>
       <w:r>
         <w:rPr>
           <w:szCs w:val="24"/>
@@ -14155,7 +13074,6 @@
         </w:rPr>
         <w:t xml:space="preserve">Classe </w:t>
       </w:r>
-      <w:proofErr w:type="spellStart"/>
       <w:r>
         <w:rPr>
           <w:color w:val="0070C0"/>
@@ -14163,7 +13081,6 @@
         </w:rPr>
         <w:t>ControleRemoto</w:t>
       </w:r>
-      <w:proofErr w:type="spellEnd"/>
       <w:r>
         <w:rPr>
           <w:color w:val="0070C0"/>
@@ -14417,17 +13334,8 @@
           <w:color w:val="00B050"/>
           <w:szCs w:val="24"/>
         </w:rPr>
-        <w:t>//</w:t>
-      </w:r>
-      <w:proofErr w:type="spellStart"/>
-      <w:r>
-        <w:rPr>
-          <w:color w:val="00B050"/>
-          <w:szCs w:val="24"/>
-        </w:rPr>
-        <w:t>Metodos</w:t>
-      </w:r>
-      <w:proofErr w:type="spellEnd"/>
+        <w:t>//Metodos</w:t>
+      </w:r>
       <w:r>
         <w:rPr>
           <w:szCs w:val="24"/>
@@ -14450,15 +13358,13 @@
         </w:rPr>
         <w:tab/>
       </w:r>
-      <w:proofErr w:type="spellStart"/>
       <w:r>
         <w:rPr>
           <w:color w:val="00B050"/>
           <w:szCs w:val="24"/>
         </w:rPr>
-        <w:t>publico</w:t>
-      </w:r>
-      <w:proofErr w:type="spellEnd"/>
+        <w:t xml:space="preserve">publico </w:t>
+      </w:r>
       <w:r>
         <w:rPr>
           <w:color w:val="00B050"/>
@@ -14468,26 +13374,10 @@
       </w:r>
       <w:r>
         <w:rPr>
-          <w:color w:val="00B050"/>
-          <w:szCs w:val="24"/>
-        </w:rPr>
-        <w:t xml:space="preserve"> </w:t>
-      </w:r>
-      <w:proofErr w:type="spellStart"/>
-      <w:r>
-        <w:rPr>
           <w:color w:val="7030A0"/>
           <w:szCs w:val="24"/>
         </w:rPr>
-        <w:t>Metodo</w:t>
-      </w:r>
-      <w:proofErr w:type="spellEnd"/>
-      <w:r>
-        <w:rPr>
-          <w:color w:val="7030A0"/>
-          <w:szCs w:val="24"/>
-        </w:rPr>
-        <w:t xml:space="preserve"> </w:t>
+        <w:t xml:space="preserve">Metodo </w:t>
       </w:r>
       <w:r>
         <w:rPr>
@@ -14655,7 +13545,6 @@
         </w:rPr>
         <w:tab/>
       </w:r>
-      <w:proofErr w:type="spellStart"/>
       <w:r>
         <w:rPr>
           <w:color w:val="7030A0"/>
@@ -14663,7 +13552,6 @@
         </w:rPr>
         <w:t>FimMetodo</w:t>
       </w:r>
-      <w:proofErr w:type="spellEnd"/>
       <w:r>
         <w:rPr>
           <w:szCs w:val="24"/>
@@ -14698,7 +13586,6 @@
         </w:rPr>
         <w:t xml:space="preserve">privado </w:t>
       </w:r>
-      <w:proofErr w:type="spellStart"/>
       <w:r>
         <w:rPr>
           <w:color w:val="7030A0"/>
@@ -14706,23 +13593,13 @@
         </w:rPr>
         <w:t>Metodo</w:t>
       </w:r>
-      <w:proofErr w:type="spellEnd"/>
       <w:r>
         <w:rPr>
           <w:color w:val="FF0000"/>
           <w:szCs w:val="24"/>
         </w:rPr>
-        <w:t xml:space="preserve"> </w:t>
-      </w:r>
-      <w:proofErr w:type="spellStart"/>
-      <w:r>
-        <w:rPr>
-          <w:color w:val="FF0000"/>
-          <w:szCs w:val="24"/>
-        </w:rPr>
-        <w:t>getVolume</w:t>
-      </w:r>
-      <w:proofErr w:type="spellEnd"/>
+        <w:t xml:space="preserve"> getVolume</w:t>
+      </w:r>
       <w:r>
         <w:rPr>
           <w:color w:val="FF0000"/>
@@ -14765,7 +13642,6 @@
         </w:rPr>
         <w:t xml:space="preserve"> </w:t>
       </w:r>
-      <w:proofErr w:type="spellStart"/>
       <w:r>
         <w:rPr>
           <w:color w:val="0070C0"/>
@@ -14799,7 +13675,6 @@
         </w:rPr>
         <w:t>lume</w:t>
       </w:r>
-      <w:proofErr w:type="spellEnd"/>
       <w:r>
         <w:rPr>
           <w:szCs w:val="24"/>
@@ -14822,7 +13697,6 @@
         </w:rPr>
         <w:tab/>
       </w:r>
-      <w:proofErr w:type="spellStart"/>
       <w:r>
         <w:rPr>
           <w:color w:val="7030A0"/>
@@ -14830,7 +13704,6 @@
         </w:rPr>
         <w:t>FimMetodo</w:t>
       </w:r>
-      <w:proofErr w:type="spellEnd"/>
       <w:r>
         <w:rPr>
           <w:szCs w:val="24"/>
@@ -14870,7 +13743,6 @@
         </w:rPr>
         <w:t xml:space="preserve">privado </w:t>
       </w:r>
-      <w:proofErr w:type="spellStart"/>
       <w:r>
         <w:rPr>
           <w:color w:val="7030A0"/>
@@ -14878,29 +13750,12 @@
         </w:rPr>
         <w:t>Metodo</w:t>
       </w:r>
-      <w:proofErr w:type="spellEnd"/>
       <w:r>
         <w:rPr>
           <w:color w:val="FF0000"/>
           <w:szCs w:val="24"/>
         </w:rPr>
-        <w:t xml:space="preserve"> </w:t>
-      </w:r>
-      <w:proofErr w:type="spellStart"/>
-      <w:r>
-        <w:rPr>
-          <w:color w:val="FF0000"/>
-          <w:szCs w:val="24"/>
-        </w:rPr>
-        <w:t>getLigado</w:t>
-      </w:r>
-      <w:proofErr w:type="spellEnd"/>
-      <w:r>
-        <w:rPr>
-          <w:color w:val="FF0000"/>
-          <w:szCs w:val="24"/>
-        </w:rPr>
-        <w:t xml:space="preserve"> ():</w:t>
+        <w:t xml:space="preserve"> getLigado ():</w:t>
       </w:r>
     </w:p>
     <w:p>
@@ -14937,7 +13792,6 @@
         </w:rPr>
         <w:t xml:space="preserve"> </w:t>
       </w:r>
-      <w:proofErr w:type="spellStart"/>
       <w:r>
         <w:rPr>
           <w:color w:val="0070C0"/>
@@ -14957,7 +13811,6 @@
         </w:rPr>
         <w:t>ligado</w:t>
       </w:r>
-      <w:proofErr w:type="spellEnd"/>
       <w:r>
         <w:rPr>
           <w:szCs w:val="24"/>
@@ -14980,7 +13833,6 @@
         </w:rPr>
         <w:tab/>
       </w:r>
-      <w:proofErr w:type="spellStart"/>
       <w:r>
         <w:rPr>
           <w:color w:val="7030A0"/>
@@ -14988,7 +13840,6 @@
         </w:rPr>
         <w:t>FimMetodo</w:t>
       </w:r>
-      <w:proofErr w:type="spellEnd"/>
       <w:r>
         <w:rPr>
           <w:szCs w:val="24"/>
@@ -15024,7 +13875,6 @@
         </w:rPr>
         <w:t xml:space="preserve">privado </w:t>
       </w:r>
-      <w:proofErr w:type="spellStart"/>
       <w:r>
         <w:rPr>
           <w:color w:val="7030A0"/>
@@ -15032,29 +13882,12 @@
         </w:rPr>
         <w:t>Metodo</w:t>
       </w:r>
-      <w:proofErr w:type="spellEnd"/>
       <w:r>
         <w:rPr>
           <w:color w:val="FF0000"/>
           <w:szCs w:val="24"/>
         </w:rPr>
-        <w:t xml:space="preserve"> </w:t>
-      </w:r>
-      <w:proofErr w:type="spellStart"/>
-      <w:r>
-        <w:rPr>
-          <w:color w:val="FF0000"/>
-          <w:szCs w:val="24"/>
-        </w:rPr>
-        <w:t>getTocando</w:t>
-      </w:r>
-      <w:proofErr w:type="spellEnd"/>
-      <w:r>
-        <w:rPr>
-          <w:color w:val="FF0000"/>
-          <w:szCs w:val="24"/>
-        </w:rPr>
-        <w:t xml:space="preserve"> ():</w:t>
+        <w:t xml:space="preserve"> getTocando ():</w:t>
       </w:r>
     </w:p>
     <w:p>
@@ -15091,7 +13924,6 @@
         </w:rPr>
         <w:t xml:space="preserve"> </w:t>
       </w:r>
-      <w:proofErr w:type="spellStart"/>
       <w:r>
         <w:rPr>
           <w:color w:val="0070C0"/>
@@ -15111,7 +13943,6 @@
         </w:rPr>
         <w:t>tocando</w:t>
       </w:r>
-      <w:proofErr w:type="spellEnd"/>
       <w:r>
         <w:rPr>
           <w:szCs w:val="24"/>
@@ -15134,7 +13965,6 @@
         </w:rPr>
         <w:tab/>
       </w:r>
-      <w:proofErr w:type="spellStart"/>
       <w:r>
         <w:rPr>
           <w:color w:val="7030A0"/>
@@ -15142,7 +13972,6 @@
         </w:rPr>
         <w:t>FimMetodo</w:t>
       </w:r>
-      <w:proofErr w:type="spellEnd"/>
       <w:r>
         <w:rPr>
           <w:szCs w:val="24"/>
@@ -15177,7 +14006,6 @@
         </w:rPr>
         <w:t xml:space="preserve">privado </w:t>
       </w:r>
-      <w:proofErr w:type="spellStart"/>
       <w:r>
         <w:rPr>
           <w:color w:val="7030A0"/>
@@ -15185,29 +14013,12 @@
         </w:rPr>
         <w:t>Metodo</w:t>
       </w:r>
-      <w:proofErr w:type="spellEnd"/>
       <w:r>
         <w:rPr>
           <w:color w:val="FF0000"/>
           <w:szCs w:val="24"/>
         </w:rPr>
-        <w:t xml:space="preserve"> </w:t>
-      </w:r>
-      <w:proofErr w:type="spellStart"/>
-      <w:r>
-        <w:rPr>
-          <w:color w:val="FF0000"/>
-          <w:szCs w:val="24"/>
-        </w:rPr>
-        <w:t>setVolume</w:t>
-      </w:r>
-      <w:proofErr w:type="spellEnd"/>
-      <w:r>
-        <w:rPr>
-          <w:color w:val="FF0000"/>
-          <w:szCs w:val="24"/>
-        </w:rPr>
-        <w:t xml:space="preserve"> (</w:t>
+        <w:t xml:space="preserve"> setVolume (</w:t>
       </w:r>
       <w:r>
         <w:rPr>
@@ -15260,7 +14071,6 @@
         </w:rPr>
         <w:tab/>
       </w:r>
-      <w:proofErr w:type="spellStart"/>
       <w:r>
         <w:rPr>
           <w:color w:val="0070C0"/>
@@ -15292,15 +14102,7 @@
           <w:color w:val="FF0000"/>
           <w:szCs w:val="24"/>
         </w:rPr>
-        <w:t>lume</w:t>
-      </w:r>
-      <w:proofErr w:type="spellEnd"/>
-      <w:r>
-        <w:rPr>
-          <w:color w:val="FF0000"/>
-          <w:szCs w:val="24"/>
-        </w:rPr>
-        <w:t xml:space="preserve"> </w:t>
+        <w:t xml:space="preserve">lume </w:t>
       </w:r>
       <w:r>
         <w:rPr>
@@ -15332,7 +14134,6 @@
           <w:szCs w:val="24"/>
         </w:rPr>
       </w:pPr>
-      <w:proofErr w:type="spellStart"/>
       <w:r>
         <w:rPr>
           <w:color w:val="7030A0"/>
@@ -15341,7 +14142,6 @@
         <w:lastRenderedPageBreak/>
         <w:t>FimMetodo</w:t>
       </w:r>
-      <w:proofErr w:type="spellEnd"/>
       <w:r>
         <w:rPr>
           <w:szCs w:val="24"/>
@@ -15383,7 +14183,6 @@
         </w:rPr>
         <w:t xml:space="preserve">privado </w:t>
       </w:r>
-      <w:proofErr w:type="spellStart"/>
       <w:r>
         <w:rPr>
           <w:color w:val="7030A0"/>
@@ -15391,29 +14190,12 @@
         </w:rPr>
         <w:t>Metodo</w:t>
       </w:r>
-      <w:proofErr w:type="spellEnd"/>
       <w:r>
         <w:rPr>
           <w:color w:val="FF0000"/>
           <w:szCs w:val="24"/>
         </w:rPr>
-        <w:t xml:space="preserve"> </w:t>
-      </w:r>
-      <w:proofErr w:type="spellStart"/>
-      <w:r>
-        <w:rPr>
-          <w:color w:val="FF0000"/>
-          <w:szCs w:val="24"/>
-        </w:rPr>
-        <w:t>setLigado</w:t>
-      </w:r>
-      <w:proofErr w:type="spellEnd"/>
-      <w:r>
-        <w:rPr>
-          <w:color w:val="FF0000"/>
-          <w:szCs w:val="24"/>
-        </w:rPr>
-        <w:t xml:space="preserve"> (</w:t>
+        <w:t xml:space="preserve"> setLigado (</w:t>
       </w:r>
       <w:r>
         <w:rPr>
@@ -15466,7 +14248,6 @@
         </w:rPr>
         <w:tab/>
       </w:r>
-      <w:proofErr w:type="spellStart"/>
       <w:r>
         <w:rPr>
           <w:color w:val="0070C0"/>
@@ -15484,15 +14265,7 @@
           <w:color w:val="FF0000"/>
           <w:szCs w:val="24"/>
         </w:rPr>
-        <w:t>ligado</w:t>
-      </w:r>
-      <w:proofErr w:type="spellEnd"/>
-      <w:r>
-        <w:rPr>
-          <w:color w:val="FF0000"/>
-          <w:szCs w:val="24"/>
-        </w:rPr>
-        <w:t xml:space="preserve"> </w:t>
+        <w:t xml:space="preserve">ligado </w:t>
       </w:r>
       <w:r>
         <w:rPr>
@@ -15529,7 +14302,6 @@
         </w:rPr>
         <w:tab/>
       </w:r>
-      <w:proofErr w:type="spellStart"/>
       <w:r>
         <w:rPr>
           <w:color w:val="7030A0"/>
@@ -15537,7 +14309,6 @@
         </w:rPr>
         <w:t>FimMetodo</w:t>
       </w:r>
-      <w:proofErr w:type="spellEnd"/>
       <w:r>
         <w:rPr>
           <w:szCs w:val="24"/>
@@ -15572,7 +14343,6 @@
         </w:rPr>
         <w:t xml:space="preserve">privado </w:t>
       </w:r>
-      <w:proofErr w:type="spellStart"/>
       <w:r>
         <w:rPr>
           <w:color w:val="7030A0"/>
@@ -15580,29 +14350,12 @@
         </w:rPr>
         <w:t>Metodo</w:t>
       </w:r>
-      <w:proofErr w:type="spellEnd"/>
       <w:r>
         <w:rPr>
           <w:color w:val="FF0000"/>
           <w:szCs w:val="24"/>
         </w:rPr>
-        <w:t xml:space="preserve"> </w:t>
-      </w:r>
-      <w:proofErr w:type="spellStart"/>
-      <w:r>
-        <w:rPr>
-          <w:color w:val="FF0000"/>
-          <w:szCs w:val="24"/>
-        </w:rPr>
-        <w:t>setTocando</w:t>
-      </w:r>
-      <w:proofErr w:type="spellEnd"/>
-      <w:r>
-        <w:rPr>
-          <w:color w:val="FF0000"/>
-          <w:szCs w:val="24"/>
-        </w:rPr>
-        <w:t xml:space="preserve"> (</w:t>
+        <w:t xml:space="preserve"> setTocando (</w:t>
       </w:r>
       <w:r>
         <w:rPr>
@@ -15655,7 +14408,6 @@
         </w:rPr>
         <w:tab/>
       </w:r>
-      <w:proofErr w:type="spellStart"/>
       <w:r>
         <w:rPr>
           <w:color w:val="0070C0"/>
@@ -15673,15 +14425,7 @@
           <w:color w:val="FF0000"/>
           <w:szCs w:val="24"/>
         </w:rPr>
-        <w:t>tocando</w:t>
-      </w:r>
-      <w:proofErr w:type="spellEnd"/>
-      <w:r>
-        <w:rPr>
-          <w:color w:val="FF0000"/>
-          <w:szCs w:val="24"/>
-        </w:rPr>
-        <w:t xml:space="preserve"> </w:t>
+        <w:t xml:space="preserve">tocando </w:t>
       </w:r>
       <w:r>
         <w:rPr>
@@ -15719,7 +14463,6 @@
         </w:rPr>
         <w:tab/>
       </w:r>
-      <w:proofErr w:type="spellStart"/>
       <w:r>
         <w:rPr>
           <w:color w:val="7030A0"/>
@@ -15727,7 +14470,6 @@
         </w:rPr>
         <w:t>FimMetodo</w:t>
       </w:r>
-      <w:proofErr w:type="spellEnd"/>
       <w:r>
         <w:rPr>
           <w:szCs w:val="24"/>
@@ -15781,37 +14523,19 @@
           <w:szCs w:val="24"/>
         </w:rPr>
       </w:pPr>
-      <w:proofErr w:type="spellStart"/>
       <w:r>
         <w:rPr>
           <w:color w:val="00B050"/>
           <w:szCs w:val="24"/>
         </w:rPr>
-        <w:t>publico</w:t>
-      </w:r>
-      <w:proofErr w:type="spellEnd"/>
-      <w:r>
-        <w:rPr>
-          <w:color w:val="00B050"/>
-          <w:szCs w:val="24"/>
-        </w:rPr>
-        <w:t xml:space="preserve"> </w:t>
-      </w:r>
-      <w:proofErr w:type="spellStart"/>
+        <w:t xml:space="preserve">publico </w:t>
+      </w:r>
       <w:r>
         <w:rPr>
           <w:color w:val="7030A0"/>
           <w:szCs w:val="24"/>
         </w:rPr>
-        <w:t>Metodo</w:t>
-      </w:r>
-      <w:proofErr w:type="spellEnd"/>
-      <w:r>
-        <w:rPr>
-          <w:color w:val="7030A0"/>
-          <w:szCs w:val="24"/>
-        </w:rPr>
-        <w:t xml:space="preserve"> </w:t>
+        <w:t xml:space="preserve">Metodo </w:t>
       </w:r>
       <w:r>
         <w:rPr>
@@ -15834,7 +14558,6 @@
         </w:rPr>
         <w:tab/>
       </w:r>
-      <w:proofErr w:type="spellStart"/>
       <w:r>
         <w:rPr>
           <w:color w:val="0070C0"/>
@@ -15852,15 +14575,7 @@
           <w:color w:val="FF0000"/>
           <w:szCs w:val="24"/>
         </w:rPr>
-        <w:t>setLigado</w:t>
-      </w:r>
-      <w:proofErr w:type="spellEnd"/>
-      <w:r>
-        <w:rPr>
-          <w:color w:val="FF0000"/>
-          <w:szCs w:val="24"/>
-        </w:rPr>
-        <w:t>(</w:t>
+        <w:t>setLigado(</w:t>
       </w:r>
       <w:r>
         <w:rPr>
@@ -15905,7 +14620,6 @@
         </w:rPr>
         <w:tab/>
       </w:r>
-      <w:proofErr w:type="spellStart"/>
       <w:r>
         <w:rPr>
           <w:color w:val="7030A0"/>
@@ -15913,7 +14627,6 @@
         </w:rPr>
         <w:t>FimMetodo</w:t>
       </w:r>
-      <w:proofErr w:type="spellEnd"/>
       <w:r>
         <w:rPr>
           <w:szCs w:val="24"/>
@@ -15942,37 +14655,19 @@
           <w:szCs w:val="24"/>
         </w:rPr>
       </w:pPr>
-      <w:proofErr w:type="spellStart"/>
       <w:r>
         <w:rPr>
           <w:color w:val="00B050"/>
           <w:szCs w:val="24"/>
         </w:rPr>
-        <w:t>publico</w:t>
-      </w:r>
-      <w:proofErr w:type="spellEnd"/>
-      <w:r>
-        <w:rPr>
-          <w:color w:val="00B050"/>
-          <w:szCs w:val="24"/>
-        </w:rPr>
-        <w:t xml:space="preserve"> </w:t>
-      </w:r>
-      <w:proofErr w:type="spellStart"/>
+        <w:t xml:space="preserve">publico </w:t>
+      </w:r>
       <w:r>
         <w:rPr>
           <w:color w:val="7030A0"/>
           <w:szCs w:val="24"/>
         </w:rPr>
-        <w:t>Metodo</w:t>
-      </w:r>
-      <w:proofErr w:type="spellEnd"/>
-      <w:r>
-        <w:rPr>
-          <w:color w:val="7030A0"/>
-          <w:szCs w:val="24"/>
-        </w:rPr>
-        <w:t xml:space="preserve"> </w:t>
+        <w:t xml:space="preserve">Metodo </w:t>
       </w:r>
       <w:r>
         <w:rPr>
@@ -15988,7 +14683,6 @@
         <w:spacing w:line="240" w:lineRule="auto"/>
         <w:ind w:left="708" w:firstLine="708"/>
       </w:pPr>
-      <w:proofErr w:type="spellStart"/>
       <w:r>
         <w:rPr>
           <w:color w:val="0070C0"/>
@@ -16006,15 +14700,7 @@
           <w:color w:val="FF0000"/>
           <w:szCs w:val="24"/>
         </w:rPr>
-        <w:t>setLigado</w:t>
-      </w:r>
-      <w:proofErr w:type="spellEnd"/>
-      <w:r>
-        <w:rPr>
-          <w:color w:val="FF0000"/>
-          <w:szCs w:val="24"/>
-        </w:rPr>
-        <w:t>(</w:t>
+        <w:t>setLigado(</w:t>
       </w:r>
       <w:r>
         <w:rPr>
@@ -16066,7 +14752,6 @@
         </w:rPr>
         <w:tab/>
       </w:r>
-      <w:proofErr w:type="spellStart"/>
       <w:r>
         <w:rPr>
           <w:color w:val="7030A0"/>
@@ -16074,7 +14759,6 @@
         </w:rPr>
         <w:t>FimMetodo</w:t>
       </w:r>
-      <w:proofErr w:type="spellEnd"/>
       <w:r>
         <w:rPr>
           <w:szCs w:val="24"/>
@@ -16103,53 +14787,26 @@
           <w:szCs w:val="24"/>
         </w:rPr>
       </w:pPr>
-      <w:proofErr w:type="spellStart"/>
       <w:r>
         <w:rPr>
           <w:color w:val="00B050"/>
           <w:szCs w:val="24"/>
         </w:rPr>
-        <w:t>publico</w:t>
-      </w:r>
-      <w:proofErr w:type="spellEnd"/>
-      <w:r>
-        <w:rPr>
-          <w:color w:val="00B050"/>
-          <w:szCs w:val="24"/>
-        </w:rPr>
-        <w:t xml:space="preserve"> </w:t>
-      </w:r>
-      <w:proofErr w:type="spellStart"/>
+        <w:t xml:space="preserve">publico </w:t>
+      </w:r>
       <w:r>
         <w:rPr>
           <w:color w:val="7030A0"/>
           <w:szCs w:val="24"/>
         </w:rPr>
-        <w:t>Metodo</w:t>
-      </w:r>
-      <w:proofErr w:type="spellEnd"/>
-      <w:r>
-        <w:rPr>
-          <w:color w:val="7030A0"/>
-          <w:szCs w:val="24"/>
-        </w:rPr>
-        <w:t xml:space="preserve"> </w:t>
-      </w:r>
-      <w:proofErr w:type="spellStart"/>
+        <w:t xml:space="preserve">Metodo </w:t>
+      </w:r>
       <w:r>
         <w:rPr>
           <w:color w:val="FF0000"/>
           <w:szCs w:val="24"/>
         </w:rPr>
-        <w:t>abrirMenu</w:t>
-      </w:r>
-      <w:proofErr w:type="spellEnd"/>
-      <w:r>
-        <w:rPr>
-          <w:color w:val="FF0000"/>
-          <w:szCs w:val="24"/>
-        </w:rPr>
-        <w:t>()</w:t>
+        <w:t>abrirMenu()</w:t>
       </w:r>
     </w:p>
     <w:p>
@@ -16186,21 +14843,12 @@
         </w:rPr>
         <w:t>(</w:t>
       </w:r>
-      <w:proofErr w:type="spellStart"/>
       <w:r>
         <w:rPr>
           <w:color w:val="FF0000"/>
           <w:szCs w:val="24"/>
         </w:rPr>
-        <w:t>getLigado</w:t>
-      </w:r>
-      <w:proofErr w:type="spellEnd"/>
-      <w:r>
-        <w:rPr>
-          <w:color w:val="FF0000"/>
-          <w:szCs w:val="24"/>
-        </w:rPr>
-        <w:t>()</w:t>
+        <w:t>getLigado()</w:t>
       </w:r>
       <w:r>
         <w:rPr>
@@ -16225,21 +14873,12 @@
         <w:tab/>
         <w:t>escreva(</w:t>
       </w:r>
-      <w:proofErr w:type="spellStart"/>
       <w:r>
         <w:rPr>
           <w:color w:val="FF0000"/>
           <w:szCs w:val="24"/>
         </w:rPr>
-        <w:t>getVolume</w:t>
-      </w:r>
-      <w:proofErr w:type="spellEnd"/>
-      <w:r>
-        <w:rPr>
-          <w:color w:val="FF0000"/>
-          <w:szCs w:val="24"/>
-        </w:rPr>
-        <w:t>()</w:t>
+        <w:t>getVolume()</w:t>
       </w:r>
       <w:r>
         <w:rPr>
@@ -16276,37 +14915,19 @@
         </w:rPr>
         <w:t xml:space="preserve"> i = 0 </w:t>
       </w:r>
-      <w:proofErr w:type="spellStart"/>
       <w:r>
         <w:rPr>
           <w:color w:val="1F3864" w:themeColor="accent1" w:themeShade="80"/>
           <w:szCs w:val="24"/>
         </w:rPr>
-        <w:t>ate</w:t>
-      </w:r>
-      <w:proofErr w:type="spellEnd"/>
-      <w:r>
-        <w:rPr>
-          <w:color w:val="1F3864" w:themeColor="accent1" w:themeShade="80"/>
-          <w:szCs w:val="24"/>
-        </w:rPr>
-        <w:t xml:space="preserve"> </w:t>
-      </w:r>
-      <w:proofErr w:type="spellStart"/>
+        <w:t xml:space="preserve">ate </w:t>
+      </w:r>
       <w:r>
         <w:rPr>
           <w:color w:val="FF0000"/>
           <w:szCs w:val="24"/>
         </w:rPr>
-        <w:t>getVolume</w:t>
-      </w:r>
-      <w:proofErr w:type="spellEnd"/>
-      <w:r>
-        <w:rPr>
-          <w:color w:val="FF0000"/>
-          <w:szCs w:val="24"/>
-        </w:rPr>
-        <w:t>()</w:t>
+        <w:t>getVolume()</w:t>
       </w:r>
       <w:r>
         <w:rPr>
@@ -16386,7 +15007,6 @@
         </w:rPr>
         <w:tab/>
       </w:r>
-      <w:proofErr w:type="spellStart"/>
       <w:r>
         <w:rPr>
           <w:color w:val="1F3864" w:themeColor="accent1" w:themeShade="80"/>
@@ -16394,7 +15014,6 @@
         </w:rPr>
         <w:t>FimPara</w:t>
       </w:r>
-      <w:proofErr w:type="spellEnd"/>
     </w:p>
     <w:p>
       <w:pPr>
@@ -16414,21 +15033,12 @@
       <w:r>
         <w:t>escreva(</w:t>
       </w:r>
-      <w:proofErr w:type="spellStart"/>
       <w:r>
         <w:rPr>
           <w:color w:val="FF0000"/>
           <w:szCs w:val="24"/>
         </w:rPr>
-        <w:t>getTocando</w:t>
-      </w:r>
-      <w:proofErr w:type="spellEnd"/>
-      <w:r>
-        <w:rPr>
-          <w:color w:val="FF0000"/>
-          <w:szCs w:val="24"/>
-        </w:rPr>
-        <w:t>()</w:t>
+        <w:t>getTocando()</w:t>
       </w:r>
       <w:r>
         <w:rPr>
@@ -16446,7 +15056,6 @@
           <w:szCs w:val="24"/>
         </w:rPr>
       </w:pPr>
-      <w:proofErr w:type="spellStart"/>
       <w:r>
         <w:rPr>
           <w:color w:val="7030A0"/>
@@ -16454,7 +15063,6 @@
         </w:rPr>
         <w:t>FimMetodo</w:t>
       </w:r>
-      <w:proofErr w:type="spellEnd"/>
       <w:r>
         <w:rPr>
           <w:szCs w:val="24"/>
@@ -16483,53 +15091,26 @@
           <w:szCs w:val="24"/>
         </w:rPr>
       </w:pPr>
-      <w:proofErr w:type="spellStart"/>
       <w:r>
         <w:rPr>
           <w:color w:val="00B050"/>
           <w:szCs w:val="24"/>
         </w:rPr>
-        <w:t>publico</w:t>
-      </w:r>
-      <w:proofErr w:type="spellEnd"/>
-      <w:r>
-        <w:rPr>
-          <w:color w:val="00B050"/>
-          <w:szCs w:val="24"/>
-        </w:rPr>
-        <w:t xml:space="preserve"> </w:t>
-      </w:r>
-      <w:proofErr w:type="spellStart"/>
+        <w:t xml:space="preserve">publico </w:t>
+      </w:r>
       <w:r>
         <w:rPr>
           <w:color w:val="7030A0"/>
           <w:szCs w:val="24"/>
         </w:rPr>
-        <w:t>Metodo</w:t>
-      </w:r>
-      <w:proofErr w:type="spellEnd"/>
-      <w:r>
-        <w:rPr>
-          <w:color w:val="7030A0"/>
-          <w:szCs w:val="24"/>
-        </w:rPr>
-        <w:t xml:space="preserve"> </w:t>
-      </w:r>
-      <w:proofErr w:type="spellStart"/>
+        <w:t xml:space="preserve">Metodo </w:t>
+      </w:r>
       <w:r>
         <w:rPr>
           <w:color w:val="FF0000"/>
           <w:szCs w:val="24"/>
         </w:rPr>
-        <w:t>fecharMenu</w:t>
-      </w:r>
-      <w:proofErr w:type="spellEnd"/>
-      <w:r>
-        <w:rPr>
-          <w:color w:val="FF0000"/>
-          <w:szCs w:val="24"/>
-        </w:rPr>
-        <w:t>()</w:t>
+        <w:t>fecharMenu()</w:t>
       </w:r>
     </w:p>
     <w:p>
@@ -16565,7 +15146,6 @@
           <w:szCs w:val="24"/>
         </w:rPr>
       </w:pPr>
-      <w:proofErr w:type="spellStart"/>
       <w:r>
         <w:rPr>
           <w:color w:val="7030A0"/>
@@ -16573,7 +15153,6 @@
         </w:rPr>
         <w:t>FimMetodo</w:t>
       </w:r>
-      <w:proofErr w:type="spellEnd"/>
       <w:r>
         <w:rPr>
           <w:szCs w:val="24"/>
@@ -16602,53 +15181,26 @@
           <w:szCs w:val="24"/>
         </w:rPr>
       </w:pPr>
-      <w:proofErr w:type="spellStart"/>
       <w:r>
         <w:rPr>
           <w:color w:val="00B050"/>
           <w:szCs w:val="24"/>
         </w:rPr>
-        <w:t>publico</w:t>
-      </w:r>
-      <w:proofErr w:type="spellEnd"/>
-      <w:r>
-        <w:rPr>
-          <w:color w:val="00B050"/>
-          <w:szCs w:val="24"/>
-        </w:rPr>
-        <w:t xml:space="preserve"> </w:t>
-      </w:r>
-      <w:proofErr w:type="spellStart"/>
+        <w:t xml:space="preserve">publico </w:t>
+      </w:r>
       <w:r>
         <w:rPr>
           <w:color w:val="7030A0"/>
           <w:szCs w:val="24"/>
         </w:rPr>
-        <w:t>Metodo</w:t>
-      </w:r>
-      <w:proofErr w:type="spellEnd"/>
-      <w:r>
-        <w:rPr>
-          <w:color w:val="7030A0"/>
-          <w:szCs w:val="24"/>
-        </w:rPr>
-        <w:t xml:space="preserve"> </w:t>
-      </w:r>
-      <w:proofErr w:type="spellStart"/>
+        <w:t xml:space="preserve">Metodo </w:t>
+      </w:r>
       <w:r>
         <w:rPr>
           <w:color w:val="FF0000"/>
           <w:szCs w:val="24"/>
         </w:rPr>
-        <w:t>maisVolume</w:t>
-      </w:r>
-      <w:proofErr w:type="spellEnd"/>
-      <w:r>
-        <w:rPr>
-          <w:color w:val="FF0000"/>
-          <w:szCs w:val="24"/>
-        </w:rPr>
-        <w:t>()</w:t>
+        <w:t>maisVolume()</w:t>
       </w:r>
     </w:p>
     <w:p>
@@ -16673,36 +15225,19 @@
         </w:rPr>
         <w:t>se (</w:t>
       </w:r>
-      <w:proofErr w:type="spellStart"/>
       <w:r>
         <w:rPr>
           <w:color w:val="FF0000"/>
           <w:szCs w:val="24"/>
         </w:rPr>
-        <w:t>getLigada</w:t>
-      </w:r>
-      <w:proofErr w:type="spellEnd"/>
-      <w:r>
-        <w:rPr>
-          <w:color w:val="FF0000"/>
-          <w:szCs w:val="24"/>
-        </w:rPr>
-        <w:t>()</w:t>
-      </w:r>
-      <w:r>
-        <w:rPr>
-          <w:szCs w:val="24"/>
-        </w:rPr>
-        <w:t xml:space="preserve">) </w:t>
-      </w:r>
-      <w:proofErr w:type="spellStart"/>
-      <w:r>
-        <w:rPr>
-          <w:szCs w:val="24"/>
-        </w:rPr>
-        <w:t>entao</w:t>
-      </w:r>
-      <w:proofErr w:type="spellEnd"/>
+        <w:t>getLigada()</w:t>
+      </w:r>
+      <w:r>
+        <w:rPr>
+          <w:szCs w:val="24"/>
+        </w:rPr>
+        <w:t>) entao</w:t>
+      </w:r>
     </w:p>
     <w:p>
       <w:pPr>
@@ -16725,37 +15260,12 @@
         </w:rPr>
         <w:tab/>
       </w:r>
-      <w:proofErr w:type="spellStart"/>
       <w:r>
         <w:rPr>
           <w:color w:val="FF0000"/>
           <w:szCs w:val="24"/>
         </w:rPr>
-        <w:t>setVolume</w:t>
-      </w:r>
-      <w:proofErr w:type="spellEnd"/>
-      <w:r>
-        <w:rPr>
-          <w:color w:val="FF0000"/>
-          <w:szCs w:val="24"/>
-        </w:rPr>
-        <w:t>(</w:t>
-      </w:r>
-      <w:proofErr w:type="spellStart"/>
-      <w:r>
-        <w:rPr>
-          <w:color w:val="FF0000"/>
-          <w:szCs w:val="24"/>
-        </w:rPr>
-        <w:t>getVolume</w:t>
-      </w:r>
-      <w:proofErr w:type="spellEnd"/>
-      <w:r>
-        <w:rPr>
-          <w:color w:val="FF0000"/>
-          <w:szCs w:val="24"/>
-        </w:rPr>
-        <w:t xml:space="preserve">() </w:t>
+        <w:t xml:space="preserve">setVolume(getVolume() </w:t>
       </w:r>
       <w:r>
         <w:rPr>
@@ -16792,7 +15302,6 @@
           <w:szCs w:val="24"/>
         </w:rPr>
       </w:pPr>
-      <w:proofErr w:type="spellStart"/>
       <w:r>
         <w:rPr>
           <w:color w:val="7030A0"/>
@@ -16800,7 +15309,6 @@
         </w:rPr>
         <w:t>FimMetodo</w:t>
       </w:r>
-      <w:proofErr w:type="spellEnd"/>
       <w:r>
         <w:rPr>
           <w:szCs w:val="24"/>
@@ -16829,53 +15337,26 @@
           <w:szCs w:val="24"/>
         </w:rPr>
       </w:pPr>
-      <w:proofErr w:type="spellStart"/>
       <w:r>
         <w:rPr>
           <w:color w:val="00B050"/>
           <w:szCs w:val="24"/>
         </w:rPr>
-        <w:t>publico</w:t>
-      </w:r>
-      <w:proofErr w:type="spellEnd"/>
-      <w:r>
-        <w:rPr>
-          <w:color w:val="00B050"/>
-          <w:szCs w:val="24"/>
-        </w:rPr>
-        <w:t xml:space="preserve"> </w:t>
-      </w:r>
-      <w:proofErr w:type="spellStart"/>
+        <w:t xml:space="preserve">publico </w:t>
+      </w:r>
       <w:r>
         <w:rPr>
           <w:color w:val="7030A0"/>
           <w:szCs w:val="24"/>
         </w:rPr>
-        <w:t>Metodo</w:t>
-      </w:r>
-      <w:proofErr w:type="spellEnd"/>
-      <w:r>
-        <w:rPr>
-          <w:color w:val="7030A0"/>
-          <w:szCs w:val="24"/>
-        </w:rPr>
-        <w:t xml:space="preserve"> </w:t>
-      </w:r>
-      <w:proofErr w:type="spellStart"/>
+        <w:t xml:space="preserve">Metodo </w:t>
+      </w:r>
       <w:r>
         <w:rPr>
           <w:color w:val="FF0000"/>
           <w:szCs w:val="24"/>
         </w:rPr>
-        <w:t>menosVolume</w:t>
-      </w:r>
-      <w:proofErr w:type="spellEnd"/>
-      <w:r>
-        <w:rPr>
-          <w:color w:val="FF0000"/>
-          <w:szCs w:val="24"/>
-        </w:rPr>
-        <w:t>()</w:t>
+        <w:t>menosVolume()</w:t>
       </w:r>
     </w:p>
     <w:p>
@@ -16893,36 +15374,19 @@
         </w:rPr>
         <w:t>se (</w:t>
       </w:r>
-      <w:proofErr w:type="spellStart"/>
       <w:r>
         <w:rPr>
           <w:color w:val="FF0000"/>
           <w:szCs w:val="24"/>
         </w:rPr>
-        <w:t>getLigada</w:t>
-      </w:r>
-      <w:proofErr w:type="spellEnd"/>
-      <w:r>
-        <w:rPr>
-          <w:color w:val="FF0000"/>
-          <w:szCs w:val="24"/>
-        </w:rPr>
-        <w:t>()</w:t>
-      </w:r>
-      <w:r>
-        <w:rPr>
-          <w:szCs w:val="24"/>
-        </w:rPr>
-        <w:t xml:space="preserve">) </w:t>
-      </w:r>
-      <w:proofErr w:type="spellStart"/>
-      <w:r>
-        <w:rPr>
-          <w:szCs w:val="24"/>
-        </w:rPr>
-        <w:t>entao</w:t>
-      </w:r>
-      <w:proofErr w:type="spellEnd"/>
+        <w:t>getLigada()</w:t>
+      </w:r>
+      <w:r>
+        <w:rPr>
+          <w:szCs w:val="24"/>
+        </w:rPr>
+        <w:t>) entao</w:t>
+      </w:r>
     </w:p>
     <w:p>
       <w:pPr>
@@ -16945,37 +15409,12 @@
         </w:rPr>
         <w:tab/>
       </w:r>
-      <w:proofErr w:type="spellStart"/>
       <w:r>
         <w:rPr>
           <w:color w:val="FF0000"/>
           <w:szCs w:val="24"/>
         </w:rPr>
-        <w:t>setVolume</w:t>
-      </w:r>
-      <w:proofErr w:type="spellEnd"/>
-      <w:r>
-        <w:rPr>
-          <w:color w:val="FF0000"/>
-          <w:szCs w:val="24"/>
-        </w:rPr>
-        <w:t>(</w:t>
-      </w:r>
-      <w:proofErr w:type="spellStart"/>
-      <w:r>
-        <w:rPr>
-          <w:color w:val="FF0000"/>
-          <w:szCs w:val="24"/>
-        </w:rPr>
-        <w:t>getVolume</w:t>
-      </w:r>
-      <w:proofErr w:type="spellEnd"/>
-      <w:r>
-        <w:rPr>
-          <w:color w:val="FF0000"/>
-          <w:szCs w:val="24"/>
-        </w:rPr>
-        <w:t xml:space="preserve">() </w:t>
+        <w:t xml:space="preserve">setVolume(getVolume() </w:t>
       </w:r>
       <w:r>
         <w:rPr>
@@ -17012,7 +15451,6 @@
           <w:szCs w:val="24"/>
         </w:rPr>
       </w:pPr>
-      <w:proofErr w:type="spellStart"/>
       <w:r>
         <w:rPr>
           <w:color w:val="7030A0"/>
@@ -17020,7 +15458,6 @@
         </w:rPr>
         <w:t>FimMetodo</w:t>
       </w:r>
-      <w:proofErr w:type="spellEnd"/>
       <w:r>
         <w:rPr>
           <w:szCs w:val="24"/>
@@ -17049,53 +15486,26 @@
           <w:szCs w:val="24"/>
         </w:rPr>
       </w:pPr>
-      <w:proofErr w:type="spellStart"/>
       <w:r>
         <w:rPr>
           <w:color w:val="00B050"/>
           <w:szCs w:val="24"/>
         </w:rPr>
-        <w:t>publico</w:t>
-      </w:r>
-      <w:proofErr w:type="spellEnd"/>
-      <w:r>
-        <w:rPr>
-          <w:color w:val="00B050"/>
-          <w:szCs w:val="24"/>
-        </w:rPr>
-        <w:t xml:space="preserve"> </w:t>
-      </w:r>
-      <w:proofErr w:type="spellStart"/>
+        <w:t xml:space="preserve">publico </w:t>
+      </w:r>
       <w:r>
         <w:rPr>
           <w:color w:val="7030A0"/>
           <w:szCs w:val="24"/>
         </w:rPr>
-        <w:t>Metodo</w:t>
-      </w:r>
-      <w:proofErr w:type="spellEnd"/>
-      <w:r>
-        <w:rPr>
-          <w:color w:val="7030A0"/>
-          <w:szCs w:val="24"/>
-        </w:rPr>
-        <w:t xml:space="preserve"> </w:t>
-      </w:r>
-      <w:proofErr w:type="spellStart"/>
+        <w:t xml:space="preserve">Metodo </w:t>
+      </w:r>
       <w:r>
         <w:rPr>
           <w:color w:val="FF0000"/>
           <w:szCs w:val="24"/>
         </w:rPr>
-        <w:t>ligarMudo</w:t>
-      </w:r>
-      <w:proofErr w:type="spellEnd"/>
-      <w:r>
-        <w:rPr>
-          <w:color w:val="FF0000"/>
-          <w:szCs w:val="24"/>
-        </w:rPr>
-        <w:t>();</w:t>
+        <w:t>ligarMudo();</w:t>
       </w:r>
     </w:p>
     <w:p>
@@ -17133,43 +15543,25 @@
         </w:rPr>
         <w:t>(</w:t>
       </w:r>
-      <w:proofErr w:type="spellStart"/>
       <w:r>
         <w:rPr>
           <w:color w:val="FF0000"/>
           <w:szCs w:val="24"/>
         </w:rPr>
-        <w:t>getLigada</w:t>
-      </w:r>
-      <w:proofErr w:type="spellEnd"/>
+        <w:t>getLigada()</w:t>
+      </w:r>
+      <w:r>
+        <w:rPr>
+          <w:szCs w:val="24"/>
+        </w:rPr>
+        <w:t>) e (</w:t>
+      </w:r>
       <w:r>
         <w:rPr>
           <w:color w:val="FF0000"/>
           <w:szCs w:val="24"/>
         </w:rPr>
-        <w:t>()</w:t>
-      </w:r>
-      <w:r>
-        <w:rPr>
-          <w:szCs w:val="24"/>
-        </w:rPr>
-        <w:t>) e (</w:t>
-      </w:r>
-      <w:proofErr w:type="spellStart"/>
-      <w:r>
-        <w:rPr>
-          <w:color w:val="FF0000"/>
-          <w:szCs w:val="24"/>
-        </w:rPr>
-        <w:t>getVolume</w:t>
-      </w:r>
-      <w:proofErr w:type="spellEnd"/>
-      <w:r>
-        <w:rPr>
-          <w:color w:val="FF0000"/>
-          <w:szCs w:val="24"/>
-        </w:rPr>
-        <w:t xml:space="preserve"> </w:t>
+        <w:t xml:space="preserve">getVolume </w:t>
       </w:r>
       <w:r>
         <w:rPr>
@@ -17181,16 +15573,8 @@
         <w:rPr>
           <w:szCs w:val="24"/>
         </w:rPr>
-        <w:t xml:space="preserve"> </w:t>
-      </w:r>
-      <w:proofErr w:type="spellStart"/>
-      <w:r>
-        <w:rPr>
-          <w:szCs w:val="24"/>
-        </w:rPr>
-        <w:t>entao</w:t>
-      </w:r>
-      <w:proofErr w:type="spellEnd"/>
+        <w:t xml:space="preserve"> entao</w:t>
+      </w:r>
     </w:p>
     <w:p>
       <w:pPr>
@@ -17213,21 +15597,12 @@
         </w:rPr>
         <w:tab/>
       </w:r>
-      <w:proofErr w:type="spellStart"/>
       <w:r>
         <w:rPr>
           <w:color w:val="FF0000"/>
           <w:szCs w:val="24"/>
         </w:rPr>
-        <w:t>setVolume</w:t>
-      </w:r>
-      <w:proofErr w:type="spellEnd"/>
-      <w:r>
-        <w:rPr>
-          <w:color w:val="FF0000"/>
-          <w:szCs w:val="24"/>
-        </w:rPr>
-        <w:t>(</w:t>
+        <w:t>setVolume(</w:t>
       </w:r>
       <w:r>
         <w:rPr>
@@ -17264,7 +15639,6 @@
           <w:szCs w:val="24"/>
         </w:rPr>
       </w:pPr>
-      <w:proofErr w:type="spellStart"/>
       <w:r>
         <w:rPr>
           <w:color w:val="7030A0"/>
@@ -17272,7 +15646,6 @@
         </w:rPr>
         <w:t>FimMetodo</w:t>
       </w:r>
-      <w:proofErr w:type="spellEnd"/>
       <w:r>
         <w:rPr>
           <w:szCs w:val="24"/>
@@ -17301,53 +15674,26 @@
           <w:szCs w:val="24"/>
         </w:rPr>
       </w:pPr>
-      <w:proofErr w:type="spellStart"/>
       <w:r>
         <w:rPr>
           <w:color w:val="00B050"/>
           <w:szCs w:val="24"/>
         </w:rPr>
-        <w:t>publico</w:t>
-      </w:r>
-      <w:proofErr w:type="spellEnd"/>
-      <w:r>
-        <w:rPr>
-          <w:color w:val="00B050"/>
-          <w:szCs w:val="24"/>
-        </w:rPr>
-        <w:t xml:space="preserve"> </w:t>
-      </w:r>
-      <w:proofErr w:type="spellStart"/>
+        <w:t xml:space="preserve">publico </w:t>
+      </w:r>
       <w:r>
         <w:rPr>
           <w:color w:val="7030A0"/>
           <w:szCs w:val="24"/>
         </w:rPr>
-        <w:t>Metodo</w:t>
-      </w:r>
-      <w:proofErr w:type="spellEnd"/>
-      <w:r>
-        <w:rPr>
-          <w:color w:val="7030A0"/>
-          <w:szCs w:val="24"/>
-        </w:rPr>
-        <w:t xml:space="preserve"> </w:t>
-      </w:r>
-      <w:proofErr w:type="spellStart"/>
+        <w:t xml:space="preserve">Metodo </w:t>
+      </w:r>
       <w:r>
         <w:rPr>
           <w:color w:val="FF0000"/>
           <w:szCs w:val="24"/>
         </w:rPr>
-        <w:t>deligarMudo</w:t>
-      </w:r>
-      <w:proofErr w:type="spellEnd"/>
-      <w:r>
-        <w:rPr>
-          <w:color w:val="FF0000"/>
-          <w:szCs w:val="24"/>
-        </w:rPr>
-        <w:t>();</w:t>
+        <w:t>deligarMudo();</w:t>
       </w:r>
     </w:p>
     <w:p>
@@ -17372,58 +15718,32 @@
         </w:rPr>
         <w:t>se ((</w:t>
       </w:r>
-      <w:proofErr w:type="spellStart"/>
       <w:r>
         <w:rPr>
           <w:color w:val="FF0000"/>
           <w:szCs w:val="24"/>
         </w:rPr>
-        <w:t>getLigada</w:t>
-      </w:r>
-      <w:proofErr w:type="spellEnd"/>
+        <w:t>getLigada()</w:t>
+      </w:r>
+      <w:r>
+        <w:rPr>
+          <w:szCs w:val="24"/>
+        </w:rPr>
+        <w:t>) e (</w:t>
+      </w:r>
       <w:r>
         <w:rPr>
           <w:color w:val="FF0000"/>
           <w:szCs w:val="24"/>
         </w:rPr>
-        <w:t>()</w:t>
-      </w:r>
-      <w:r>
-        <w:rPr>
-          <w:szCs w:val="24"/>
-        </w:rPr>
-        <w:t>) e (</w:t>
-      </w:r>
-      <w:proofErr w:type="spellStart"/>
-      <w:r>
-        <w:rPr>
-          <w:color w:val="FF0000"/>
-          <w:szCs w:val="24"/>
-        </w:rPr>
-        <w:t>getVolume</w:t>
-      </w:r>
-      <w:proofErr w:type="spellEnd"/>
-      <w:r>
-        <w:rPr>
-          <w:color w:val="FF0000"/>
-          <w:szCs w:val="24"/>
-        </w:rPr>
-        <w:t xml:space="preserve"> </w:t>
-      </w:r>
-      <w:r>
-        <w:rPr>
-          <w:szCs w:val="24"/>
-        </w:rPr>
-        <w:t xml:space="preserve">= 0)) </w:t>
-      </w:r>
-      <w:proofErr w:type="spellStart"/>
-      <w:r>
-        <w:rPr>
-          <w:szCs w:val="24"/>
-        </w:rPr>
-        <w:t>entao</w:t>
-      </w:r>
-      <w:proofErr w:type="spellEnd"/>
+        <w:t xml:space="preserve">getVolume </w:t>
+      </w:r>
+      <w:r>
+        <w:rPr>
+          <w:szCs w:val="24"/>
+        </w:rPr>
+        <w:t>= 0)) entao</w:t>
+      </w:r>
     </w:p>
     <w:p>
       <w:pPr>
@@ -17446,21 +15766,12 @@
         </w:rPr>
         <w:tab/>
       </w:r>
-      <w:proofErr w:type="spellStart"/>
       <w:r>
         <w:rPr>
           <w:color w:val="FF0000"/>
           <w:szCs w:val="24"/>
         </w:rPr>
-        <w:t>setVolume</w:t>
-      </w:r>
-      <w:proofErr w:type="spellEnd"/>
-      <w:r>
-        <w:rPr>
-          <w:color w:val="FF0000"/>
-          <w:szCs w:val="24"/>
-        </w:rPr>
-        <w:t>(</w:t>
+        <w:t>setVolume(</w:t>
       </w:r>
       <w:r>
         <w:rPr>
@@ -17497,7 +15808,6 @@
           <w:szCs w:val="24"/>
         </w:rPr>
       </w:pPr>
-      <w:proofErr w:type="spellStart"/>
       <w:r>
         <w:rPr>
           <w:color w:val="7030A0"/>
@@ -17505,7 +15815,6 @@
         </w:rPr>
         <w:t>FimMetodo</w:t>
       </w:r>
-      <w:proofErr w:type="spellEnd"/>
       <w:r>
         <w:rPr>
           <w:szCs w:val="24"/>
@@ -17534,37 +15843,19 @@
           <w:szCs w:val="24"/>
         </w:rPr>
       </w:pPr>
-      <w:proofErr w:type="spellStart"/>
       <w:r>
         <w:rPr>
           <w:color w:val="00B050"/>
           <w:szCs w:val="24"/>
         </w:rPr>
-        <w:t>publico</w:t>
-      </w:r>
-      <w:proofErr w:type="spellEnd"/>
-      <w:r>
-        <w:rPr>
-          <w:color w:val="00B050"/>
-          <w:szCs w:val="24"/>
-        </w:rPr>
-        <w:t xml:space="preserve"> </w:t>
-      </w:r>
-      <w:proofErr w:type="spellStart"/>
+        <w:t xml:space="preserve">publico </w:t>
+      </w:r>
       <w:r>
         <w:rPr>
           <w:color w:val="7030A0"/>
           <w:szCs w:val="24"/>
         </w:rPr>
-        <w:t>Metodo</w:t>
-      </w:r>
-      <w:proofErr w:type="spellEnd"/>
-      <w:r>
-        <w:rPr>
-          <w:color w:val="7030A0"/>
-          <w:szCs w:val="24"/>
-        </w:rPr>
-        <w:t xml:space="preserve"> </w:t>
+        <w:t xml:space="preserve">Metodo </w:t>
       </w:r>
       <w:r>
         <w:rPr>
@@ -17596,72 +15887,32 @@
         </w:rPr>
         <w:t>se ((</w:t>
       </w:r>
-      <w:proofErr w:type="spellStart"/>
       <w:r>
         <w:rPr>
           <w:color w:val="FF0000"/>
           <w:szCs w:val="24"/>
         </w:rPr>
-        <w:t>getLigada</w:t>
-      </w:r>
-      <w:proofErr w:type="spellEnd"/>
+        <w:t>getLigada()</w:t>
+      </w:r>
+      <w:r>
+        <w:rPr>
+          <w:szCs w:val="24"/>
+        </w:rPr>
+        <w:t>) e (nao(</w:t>
+      </w:r>
       <w:r>
         <w:rPr>
           <w:color w:val="FF0000"/>
           <w:szCs w:val="24"/>
         </w:rPr>
-        <w:t>()</w:t>
-      </w:r>
-      <w:r>
-        <w:rPr>
-          <w:szCs w:val="24"/>
-        </w:rPr>
-        <w:t>) e (</w:t>
-      </w:r>
-      <w:proofErr w:type="spellStart"/>
-      <w:r>
-        <w:rPr>
-          <w:szCs w:val="24"/>
-        </w:rPr>
-        <w:t>nao</w:t>
-      </w:r>
-      <w:proofErr w:type="spellEnd"/>
-      <w:r>
-        <w:rPr>
-          <w:szCs w:val="24"/>
-        </w:rPr>
-        <w:t>(</w:t>
-      </w:r>
-      <w:proofErr w:type="spellStart"/>
-      <w:r>
-        <w:rPr>
-          <w:color w:val="FF0000"/>
-          <w:szCs w:val="24"/>
-        </w:rPr>
-        <w:t>getTocando</w:t>
-      </w:r>
-      <w:proofErr w:type="spellEnd"/>
-      <w:r>
-        <w:rPr>
-          <w:color w:val="FF0000"/>
-          <w:szCs w:val="24"/>
-        </w:rPr>
-        <w:t>()</w:t>
-      </w:r>
-      <w:r>
-        <w:rPr>
-          <w:szCs w:val="24"/>
-        </w:rPr>
-        <w:t xml:space="preserve">))) </w:t>
-      </w:r>
-      <w:proofErr w:type="spellStart"/>
-      <w:r>
-        <w:rPr>
-          <w:szCs w:val="24"/>
-        </w:rPr>
-        <w:t>entao</w:t>
-      </w:r>
-      <w:proofErr w:type="spellEnd"/>
+        <w:t>getTocando()</w:t>
+      </w:r>
+      <w:r>
+        <w:rPr>
+          <w:szCs w:val="24"/>
+        </w:rPr>
+        <w:t>))) entao</w:t>
+      </w:r>
     </w:p>
     <w:p>
       <w:pPr>
@@ -17681,21 +15932,12 @@
         </w:rPr>
         <w:tab/>
       </w:r>
-      <w:proofErr w:type="spellStart"/>
       <w:r>
         <w:rPr>
           <w:color w:val="FF0000"/>
           <w:szCs w:val="24"/>
         </w:rPr>
-        <w:t>setTocando</w:t>
-      </w:r>
-      <w:proofErr w:type="spellEnd"/>
-      <w:r>
-        <w:rPr>
-          <w:color w:val="FF0000"/>
-          <w:szCs w:val="24"/>
-        </w:rPr>
-        <w:t>(</w:t>
+        <w:t>setTocando(</w:t>
       </w:r>
       <w:r>
         <w:rPr>
@@ -17727,7 +15969,6 @@
           <w:szCs w:val="24"/>
         </w:rPr>
       </w:pPr>
-      <w:proofErr w:type="spellStart"/>
       <w:r>
         <w:rPr>
           <w:color w:val="7030A0"/>
@@ -17735,7 +15976,6 @@
         </w:rPr>
         <w:t>FimMetodo</w:t>
       </w:r>
-      <w:proofErr w:type="spellEnd"/>
       <w:r>
         <w:rPr>
           <w:szCs w:val="24"/>
@@ -17764,37 +16004,19 @@
           <w:szCs w:val="24"/>
         </w:rPr>
       </w:pPr>
-      <w:proofErr w:type="spellStart"/>
       <w:r>
         <w:rPr>
           <w:color w:val="00B050"/>
           <w:szCs w:val="24"/>
         </w:rPr>
-        <w:t>publico</w:t>
-      </w:r>
-      <w:proofErr w:type="spellEnd"/>
-      <w:r>
-        <w:rPr>
-          <w:color w:val="00B050"/>
-          <w:szCs w:val="24"/>
-        </w:rPr>
-        <w:t xml:space="preserve"> </w:t>
-      </w:r>
-      <w:proofErr w:type="spellStart"/>
+        <w:t xml:space="preserve">publico </w:t>
+      </w:r>
       <w:r>
         <w:rPr>
           <w:color w:val="7030A0"/>
           <w:szCs w:val="24"/>
         </w:rPr>
-        <w:t>Metodo</w:t>
-      </w:r>
-      <w:proofErr w:type="spellEnd"/>
-      <w:r>
-        <w:rPr>
-          <w:color w:val="7030A0"/>
-          <w:szCs w:val="24"/>
-        </w:rPr>
-        <w:t xml:space="preserve"> </w:t>
+        <w:t xml:space="preserve">Metodo </w:t>
       </w:r>
       <w:r>
         <w:rPr>
@@ -17826,58 +16048,32 @@
         </w:rPr>
         <w:t>se ((</w:t>
       </w:r>
-      <w:proofErr w:type="spellStart"/>
       <w:r>
         <w:rPr>
           <w:color w:val="FF0000"/>
           <w:szCs w:val="24"/>
         </w:rPr>
-        <w:t>getLigada</w:t>
-      </w:r>
-      <w:proofErr w:type="spellEnd"/>
+        <w:t>getLigada()</w:t>
+      </w:r>
+      <w:r>
+        <w:rPr>
+          <w:szCs w:val="24"/>
+        </w:rPr>
+        <w:t>) e (</w:t>
+      </w:r>
       <w:r>
         <w:rPr>
           <w:color w:val="FF0000"/>
           <w:szCs w:val="24"/>
         </w:rPr>
-        <w:t>()</w:t>
-      </w:r>
-      <w:r>
-        <w:rPr>
-          <w:szCs w:val="24"/>
-        </w:rPr>
-        <w:t>) e (</w:t>
-      </w:r>
-      <w:proofErr w:type="spellStart"/>
-      <w:r>
-        <w:rPr>
-          <w:color w:val="FF0000"/>
-          <w:szCs w:val="24"/>
-        </w:rPr>
-        <w:t>getTocando</w:t>
-      </w:r>
-      <w:proofErr w:type="spellEnd"/>
-      <w:r>
-        <w:rPr>
-          <w:color w:val="FF0000"/>
-          <w:szCs w:val="24"/>
-        </w:rPr>
-        <w:t>()</w:t>
-      </w:r>
-      <w:r>
-        <w:rPr>
-          <w:szCs w:val="24"/>
-        </w:rPr>
-        <w:t xml:space="preserve">)) </w:t>
-      </w:r>
-      <w:proofErr w:type="spellStart"/>
-      <w:r>
-        <w:rPr>
-          <w:szCs w:val="24"/>
-        </w:rPr>
-        <w:t>entao</w:t>
-      </w:r>
-      <w:proofErr w:type="spellEnd"/>
+        <w:t>getTocando()</w:t>
+      </w:r>
+      <w:r>
+        <w:rPr>
+          <w:szCs w:val="24"/>
+        </w:rPr>
+        <w:t>)) entao</w:t>
+      </w:r>
     </w:p>
     <w:p>
       <w:pPr>
@@ -17897,21 +16093,12 @@
         </w:rPr>
         <w:tab/>
       </w:r>
-      <w:proofErr w:type="spellStart"/>
       <w:r>
         <w:rPr>
           <w:color w:val="FF0000"/>
           <w:szCs w:val="24"/>
         </w:rPr>
-        <w:t>setTocando</w:t>
-      </w:r>
-      <w:proofErr w:type="spellEnd"/>
-      <w:r>
-        <w:rPr>
-          <w:color w:val="FF0000"/>
-          <w:szCs w:val="24"/>
-        </w:rPr>
-        <w:t>(</w:t>
+        <w:t>setTocando(</w:t>
       </w:r>
       <w:r>
         <w:rPr>
@@ -17937,7 +16124,6 @@
           <w:szCs w:val="24"/>
         </w:rPr>
       </w:pPr>
-      <w:proofErr w:type="spellStart"/>
       <w:r>
         <w:rPr>
           <w:color w:val="7030A0"/>
@@ -17945,7 +16131,6 @@
         </w:rPr>
         <w:t>FimMetodo</w:t>
       </w:r>
-      <w:proofErr w:type="spellEnd"/>
       <w:r>
         <w:rPr>
           <w:szCs w:val="24"/>
@@ -17960,7 +16145,6 @@
           <w:szCs w:val="24"/>
         </w:rPr>
       </w:pPr>
-      <w:proofErr w:type="spellStart"/>
       <w:r>
         <w:rPr>
           <w:color w:val="C45911" w:themeColor="accent2" w:themeShade="BF"/>
@@ -17982,7 +16166,6 @@
         </w:rPr>
         <w:t>lasse</w:t>
       </w:r>
-      <w:proofErr w:type="spellEnd"/>
       <w:r>
         <w:rPr>
           <w:szCs w:val="24"/>
@@ -18628,13 +16811,8 @@
       <w:pPr>
         <w:pStyle w:val="NormalJava"/>
       </w:pPr>
-      <w:proofErr w:type="spellStart"/>
-      <w:r>
-        <w:t>Obs</w:t>
-      </w:r>
-      <w:proofErr w:type="spellEnd"/>
-      <w:r>
-        <w:t xml:space="preserve">: </w:t>
+      <w:r>
+        <w:t xml:space="preserve">Obs: </w:t>
       </w:r>
       <w:r>
         <w:t>“</w:t>
@@ -18665,11 +16843,33 @@
       <w:pPr>
         <w:pStyle w:val="NormalJava"/>
       </w:pPr>
-      <w:proofErr w:type="spellStart"/>
-      <w:r>
-        <w:t>InterfaceLutador</w:t>
-      </w:r>
-      <w:proofErr w:type="spellEnd"/>
+      <w:r>
+        <w:t xml:space="preserve">InterfaceLutador </w:t>
+      </w:r>
+      <w:r>
+        <w:rPr>
+          <w:rFonts w:ascii="Arial" w:hAnsi="Arial" w:cs="Arial"/>
+        </w:rPr>
+        <w:t>►</w:t>
+      </w:r>
+      <w:r>
+        <w:t xml:space="preserve"> Lutador </w:t>
+      </w:r>
+      <w:r>
+        <w:rPr>
+          <w:rFonts w:ascii="Arial" w:hAnsi="Arial" w:cs="Arial"/>
+        </w:rPr>
+        <w:t>►</w:t>
+      </w:r>
+      <w:r>
+        <w:t xml:space="preserve"> InterfaceLuta</w:t>
+      </w:r>
+      <w:r>
+        <w:rPr>
+          <w:rFonts w:ascii="Arial" w:hAnsi="Arial" w:cs="Arial"/>
+        </w:rPr>
+        <w:t>•</w:t>
+      </w:r>
       <w:r>
         <w:t xml:space="preserve"> </w:t>
       </w:r>
@@ -18680,51 +16880,17 @@
         <w:t>►</w:t>
       </w:r>
       <w:r>
-        <w:t xml:space="preserve"> Lutador </w:t>
+        <w:t xml:space="preserve"> Luta  </w:t>
       </w:r>
       <w:r>
         <w:rPr>
           <w:rFonts w:ascii="Arial" w:hAnsi="Arial" w:cs="Arial"/>
         </w:rPr>
-        <w:t>►</w:t>
-      </w:r>
-      <w:r>
-        <w:t xml:space="preserve"> </w:t>
-      </w:r>
-      <w:proofErr w:type="spellStart"/>
-      <w:r>
-        <w:t>InterfaceLuta</w:t>
-      </w:r>
-      <w:proofErr w:type="spellEnd"/>
-      <w:r>
-        <w:rPr>
-          <w:rFonts w:ascii="Arial" w:hAnsi="Arial" w:cs="Arial"/>
-        </w:rPr>
-        <w:t>•</w:t>
-      </w:r>
-      <w:r>
-        <w:t xml:space="preserve"> </w:t>
-      </w:r>
-      <w:r>
-        <w:rPr>
-          <w:rFonts w:ascii="Arial" w:hAnsi="Arial" w:cs="Arial"/>
-        </w:rPr>
-        <w:t>►</w:t>
-      </w:r>
-      <w:r>
-        <w:t xml:space="preserve"> Luta  </w:t>
-      </w:r>
-      <w:r>
-        <w:rPr>
-          <w:rFonts w:ascii="Arial" w:hAnsi="Arial" w:cs="Arial"/>
-        </w:rPr>
         <w:t xml:space="preserve">► </w:t>
       </w:r>
-      <w:proofErr w:type="spellStart"/>
       <w:r>
         <w:t>Main</w:t>
       </w:r>
-      <w:proofErr w:type="spellEnd"/>
       <w:r>
         <w:t>.</w:t>
       </w:r>
@@ -19303,15 +17469,7 @@
         </w:numPr>
       </w:pPr>
       <w:r>
-        <w:t xml:space="preserve">(EAGS 2012) Correlacione a coluna da esquerda com a coluna da direita e assinale a alternativa que contenha a </w:t>
-      </w:r>
-      <w:proofErr w:type="spellStart"/>
-      <w:r>
-        <w:t>sequencia</w:t>
-      </w:r>
-      <w:proofErr w:type="spellEnd"/>
-      <w:r>
-        <w:t xml:space="preserve"> correta</w:t>
+        <w:t>(EAGS 2012) Correlacione a coluna da esquerda com a coluna da direita e assinale a alternativa que contenha a sequencia correta</w:t>
       </w:r>
     </w:p>
     <w:p>
@@ -19929,11 +18087,9 @@
                               </w:numPr>
                               <w:ind w:left="426"/>
                             </w:pPr>
-                            <w:proofErr w:type="spellStart"/>
                             <w:r>
                               <w:t>Acessor</w:t>
                             </w:r>
-                            <w:proofErr w:type="spellEnd"/>
                           </w:p>
                           <w:p>
                             <w:pPr>
@@ -20005,11 +18161,9 @@
                         </w:numPr>
                         <w:ind w:left="426"/>
                       </w:pPr>
-                      <w:proofErr w:type="spellStart"/>
                       <w:r>
                         <w:t>Acessor</w:t>
                       </w:r>
-                      <w:proofErr w:type="spellEnd"/>
                     </w:p>
                     <w:p>
                       <w:pPr>
@@ -21470,15 +19624,7 @@
       </w:pPr>
       <w:r>
         <w:tab/>
-        <w:t>Declarado, mas não implementado na progenitora (</w:t>
-      </w:r>
-      <w:proofErr w:type="spellStart"/>
-      <w:r>
-        <w:t>Obs</w:t>
-      </w:r>
-      <w:proofErr w:type="spellEnd"/>
-      <w:r>
-        <w:t>: só pode ser utilizado em uma interface ou classe abstrata).</w:t>
+        <w:t>Declarado, mas não implementado na progenitora (Obs: só pode ser utilizado em uma interface ou classe abstrata).</w:t>
       </w:r>
     </w:p>
     <w:p>
@@ -21578,15 +19724,7 @@
         <w:t>“</w:t>
       </w:r>
       <w:r>
-        <w:t xml:space="preserve">Poli = muitas / </w:t>
-      </w:r>
-      <w:proofErr w:type="spellStart"/>
-      <w:r>
-        <w:t>Morfo</w:t>
-      </w:r>
-      <w:proofErr w:type="spellEnd"/>
-      <w:r>
-        <w:t xml:space="preserve"> = formas.</w:t>
+        <w:t>Poli = muitas / Morfo = formas.</w:t>
       </w:r>
     </w:p>
     <w:p>
@@ -21807,27 +19945,38 @@
       <w:r>
         <w:t>Sobreposição</w:t>
       </w:r>
+      <w:r>
+        <w:t xml:space="preserve"> - Override</w:t>
+      </w:r>
     </w:p>
     <w:p>
       <w:pPr>
         <w:pStyle w:val="NormalJava"/>
-        <w:rPr>
-          <w:u w:val="single"/>
-        </w:rPr>
       </w:pPr>
       <w:r>
         <w:t xml:space="preserve">Acontece quando </w:t>
       </w:r>
       <w:r>
-        <w:t>substituím</w:t>
+        <w:t>substituímos</w:t>
+      </w:r>
+      <w:r>
+        <w:t xml:space="preserve"> um método de superclasses na sua subclasse, usando a mesma assinatura.</w:t>
+      </w:r>
+    </w:p>
+    <w:p>
+      <w:pPr>
+        <w:pStyle w:val="NormalJava"/>
+      </w:pPr>
+      <w:r>
+        <w:t>Só acontece uma vez em cada classe, e tem que estar em classes diferentes</w:t>
+      </w:r>
+      <w:r>
+        <w:t>,</w:t>
       </w:r>
       <w:bookmarkStart w:id="70" w:name="_GoBack"/>
       <w:bookmarkEnd w:id="70"/>
       <w:r>
-        <w:t>os</w:t>
-      </w:r>
-      <w:r>
-        <w:t xml:space="preserve"> um método de superclasses na sua subclasse, usando a mesma assinatura.</w:t>
+        <w:t xml:space="preserve"> com a mesma assinatura.</w:t>
       </w:r>
     </w:p>
     <w:p>
@@ -21837,6 +19986,31 @@
       <w:r>
         <w:t>Sobrecarga</w:t>
       </w:r>
+      <w:r>
+        <w:t xml:space="preserve"> - Overload</w:t>
+      </w:r>
+    </w:p>
+    <w:p>
+      <w:pPr>
+        <w:pStyle w:val="NormalJava"/>
+      </w:pPr>
+      <w:r>
+        <w:lastRenderedPageBreak/>
+        <w:t>Consiste basicamente em criar variações de um mesmo método, porém com assinaturas, e escopo diferentes.</w:t>
+      </w:r>
+    </w:p>
+    <w:p>
+      <w:pPr>
+        <w:pStyle w:val="NormalJava"/>
+      </w:pPr>
+      <w:r>
+        <w:t>Só acontece na mesma classe, e tem assinaturas diferentes.</w:t>
+      </w:r>
+    </w:p>
+    <w:p>
+      <w:pPr>
+        <w:pStyle w:val="NormalJava"/>
+      </w:pPr>
     </w:p>
     <w:sectPr>
       <w:headerReference w:type="default" r:id="rId47"/>
@@ -21886,6 +20060,7 @@
         <w:docPartUnique/>
       </w:docPartObj>
     </w:sdtPr>
+    <w:sdtEndPr/>
     <w:sdtContent>
       <w:p>
         <w:pPr>
@@ -26942,6 +25117,7 @@
     <w:lsdException w:name="HTML Sample" w:semiHidden="1" w:unhideWhenUsed="1"/>
     <w:lsdException w:name="HTML Typewriter" w:semiHidden="1" w:unhideWhenUsed="1"/>
     <w:lsdException w:name="HTML Variable" w:semiHidden="1" w:unhideWhenUsed="1"/>
+    <w:lsdException w:name="Normal Table" w:semiHidden="1" w:unhideWhenUsed="1"/>
     <w:lsdException w:name="annotation subject" w:semiHidden="1" w:unhideWhenUsed="1"/>
     <w:lsdException w:name="No List" w:semiHidden="1" w:unhideWhenUsed="1"/>
     <w:lsdException w:name="Outline List 1" w:semiHidden="1" w:unhideWhenUsed="1"/>
@@ -26988,8 +25164,10 @@
     <w:lsdException w:name="Table Subtle 2" w:semiHidden="1" w:unhideWhenUsed="1"/>
     <w:lsdException w:name="Table Web 1" w:semiHidden="1" w:unhideWhenUsed="1"/>
     <w:lsdException w:name="Table Web 2" w:semiHidden="1" w:unhideWhenUsed="1"/>
+    <w:lsdException w:name="Table Web 3" w:semiHidden="1" w:unhideWhenUsed="1"/>
     <w:lsdException w:name="Balloon Text" w:semiHidden="1" w:unhideWhenUsed="1"/>
     <w:lsdException w:name="Table Grid" w:uiPriority="39"/>
+    <w:lsdException w:name="Table Theme" w:semiHidden="1" w:unhideWhenUsed="1"/>
     <w:lsdException w:name="Placeholder Text" w:semiHidden="1"/>
     <w:lsdException w:name="No Spacing" w:uiPriority="1" w:qFormat="1"/>
     <w:lsdException w:name="Light Shading" w:uiPriority="60"/>
@@ -28610,7 +26788,7 @@
 </file>
 
 <file path=customXml/itemProps1.xml><?xml version="1.0" encoding="utf-8"?>
-<ds:datastoreItem xmlns:ds="http://schemas.openxmlformats.org/officeDocument/2006/customXml" ds:itemID="{1E12C66C-BAEA-4CC8-846E-C4163D232E68}">
+<ds:datastoreItem xmlns:ds="http://schemas.openxmlformats.org/officeDocument/2006/customXml" ds:itemID="{C7C6A541-D24B-4696-B005-4F958C0E1631}">
   <ds:schemaRefs>
     <ds:schemaRef ds:uri="http://schemas.openxmlformats.org/officeDocument/2006/bibliography"/>
   </ds:schemaRefs>
